--- a/Etap_7/Raport-Podsumowanie.docx
+++ b/Etap_7/Raport-Podsumowanie.docx
@@ -14697,7 +14697,7 @@
               <w:bottom w:val="single" w:sz="4" w:space="0" w:color="auto"/>
               <w:right w:val="single" w:sz="4" w:space="0" w:color="auto"/>
             </w:tcBorders>
-            <w:shd w:val="clear" w:color="000000" w:fill="D9D9D9"/>
+            <w:shd w:val="clear" w:color="000000" w:fill="ACB9CA"/>
             <w:noWrap/>
             <w:vAlign w:val="bottom"/>
             <w:hideMark/>
@@ -14730,7 +14730,7 @@
               <w:bottom w:val="single" w:sz="4" w:space="0" w:color="auto"/>
               <w:right w:val="single" w:sz="4" w:space="0" w:color="auto"/>
             </w:tcBorders>
-            <w:shd w:val="clear" w:color="000000" w:fill="D9D9D9"/>
+            <w:shd w:val="clear" w:color="000000" w:fill="ACB9CA"/>
             <w:noWrap/>
             <w:vAlign w:val="bottom"/>
             <w:hideMark/>
@@ -14797,7 +14797,7 @@
               <w:bottom w:val="single" w:sz="4" w:space="0" w:color="auto"/>
               <w:right w:val="single" w:sz="4" w:space="0" w:color="auto"/>
             </w:tcBorders>
-            <w:shd w:val="clear" w:color="000000" w:fill="ED7D31"/>
+            <w:shd w:val="clear" w:color="000000" w:fill="FF0000"/>
             <w:noWrap/>
             <w:vAlign w:val="bottom"/>
             <w:hideMark/>
@@ -14830,7 +14830,7 @@
               <w:bottom w:val="single" w:sz="4" w:space="0" w:color="auto"/>
               <w:right w:val="single" w:sz="4" w:space="0" w:color="auto"/>
             </w:tcBorders>
-            <w:shd w:val="clear" w:color="000000" w:fill="A9D08E"/>
+            <w:shd w:val="clear" w:color="000000" w:fill="70AD47"/>
             <w:noWrap/>
             <w:vAlign w:val="bottom"/>
             <w:hideMark/>
@@ -14868,7 +14868,7 @@
               <w:bottom w:val="single" w:sz="4" w:space="0" w:color="auto"/>
               <w:right w:val="single" w:sz="4" w:space="0" w:color="auto"/>
             </w:tcBorders>
-            <w:shd w:val="clear" w:color="000000" w:fill="A6A6A6"/>
+            <w:shd w:val="clear" w:color="000000" w:fill="ACB9CA"/>
             <w:noWrap/>
             <w:vAlign w:val="bottom"/>
             <w:hideMark/>
@@ -14901,7 +14901,7 @@
               <w:bottom w:val="single" w:sz="4" w:space="0" w:color="auto"/>
               <w:right w:val="single" w:sz="4" w:space="0" w:color="auto"/>
             </w:tcBorders>
-            <w:shd w:val="clear" w:color="000000" w:fill="FFFF00"/>
+            <w:shd w:val="clear" w:color="000000" w:fill="ACB9CA"/>
             <w:noWrap/>
             <w:vAlign w:val="bottom"/>
             <w:hideMark/>
@@ -14935,7 +14935,7 @@
               <w:bottom w:val="single" w:sz="4" w:space="0" w:color="auto"/>
               <w:right w:val="single" w:sz="4" w:space="0" w:color="auto"/>
             </w:tcBorders>
-            <w:shd w:val="clear" w:color="000000" w:fill="FFFF00"/>
+            <w:shd w:val="clear" w:color="000000" w:fill="8EA9DB"/>
             <w:noWrap/>
             <w:vAlign w:val="bottom"/>
             <w:hideMark/>
@@ -14969,7 +14969,7 @@
               <w:bottom w:val="single" w:sz="4" w:space="0" w:color="auto"/>
               <w:right w:val="single" w:sz="4" w:space="0" w:color="auto"/>
             </w:tcBorders>
-            <w:shd w:val="clear" w:color="000000" w:fill="FFFF00"/>
+            <w:shd w:val="clear" w:color="000000" w:fill="FF0000"/>
             <w:noWrap/>
             <w:vAlign w:val="bottom"/>
             <w:hideMark/>
@@ -15003,7 +15003,7 @@
               <w:bottom w:val="single" w:sz="4" w:space="0" w:color="auto"/>
               <w:right w:val="single" w:sz="4" w:space="0" w:color="auto"/>
             </w:tcBorders>
-            <w:shd w:val="clear" w:color="000000" w:fill="FFFF00"/>
+            <w:shd w:val="clear" w:color="000000" w:fill="70AD47"/>
             <w:noWrap/>
             <w:vAlign w:val="bottom"/>
             <w:hideMark/>
@@ -15042,7 +15042,7 @@
               <w:bottom w:val="single" w:sz="4" w:space="0" w:color="auto"/>
               <w:right w:val="single" w:sz="4" w:space="0" w:color="auto"/>
             </w:tcBorders>
-            <w:shd w:val="clear" w:color="000000" w:fill="A6A6A6"/>
+            <w:shd w:val="clear" w:color="000000" w:fill="ACB9CA"/>
             <w:noWrap/>
             <w:vAlign w:val="bottom"/>
             <w:hideMark/>
@@ -15075,7 +15075,7 @@
               <w:bottom w:val="single" w:sz="4" w:space="0" w:color="auto"/>
               <w:right w:val="single" w:sz="4" w:space="0" w:color="auto"/>
             </w:tcBorders>
-            <w:shd w:val="clear" w:color="000000" w:fill="FFFF00"/>
+            <w:shd w:val="clear" w:color="000000" w:fill="ACB9CA"/>
             <w:noWrap/>
             <w:vAlign w:val="bottom"/>
             <w:hideMark/>
@@ -15109,7 +15109,7 @@
               <w:bottom w:val="single" w:sz="4" w:space="0" w:color="auto"/>
               <w:right w:val="single" w:sz="4" w:space="0" w:color="auto"/>
             </w:tcBorders>
-            <w:shd w:val="clear" w:color="000000" w:fill="FFFF00"/>
+            <w:shd w:val="clear" w:color="000000" w:fill="8EA9DB"/>
             <w:noWrap/>
             <w:vAlign w:val="bottom"/>
             <w:hideMark/>
@@ -15143,7 +15143,7 @@
               <w:bottom w:val="single" w:sz="4" w:space="0" w:color="auto"/>
               <w:right w:val="single" w:sz="4" w:space="0" w:color="auto"/>
             </w:tcBorders>
-            <w:shd w:val="clear" w:color="000000" w:fill="FFFF00"/>
+            <w:shd w:val="clear" w:color="000000" w:fill="FF0000"/>
             <w:noWrap/>
             <w:vAlign w:val="bottom"/>
             <w:hideMark/>
@@ -15177,7 +15177,7 @@
               <w:bottom w:val="single" w:sz="4" w:space="0" w:color="auto"/>
               <w:right w:val="single" w:sz="4" w:space="0" w:color="auto"/>
             </w:tcBorders>
-            <w:shd w:val="clear" w:color="000000" w:fill="FFFF00"/>
+            <w:shd w:val="clear" w:color="000000" w:fill="70AD47"/>
             <w:noWrap/>
             <w:vAlign w:val="bottom"/>
             <w:hideMark/>
@@ -15216,7 +15216,7 @@
               <w:bottom w:val="single" w:sz="4" w:space="0" w:color="auto"/>
               <w:right w:val="single" w:sz="4" w:space="0" w:color="auto"/>
             </w:tcBorders>
-            <w:shd w:val="clear" w:color="000000" w:fill="A6A6A6"/>
+            <w:shd w:val="clear" w:color="000000" w:fill="ACB9CA"/>
             <w:noWrap/>
             <w:vAlign w:val="bottom"/>
             <w:hideMark/>
@@ -15249,7 +15249,7 @@
               <w:bottom w:val="single" w:sz="4" w:space="0" w:color="auto"/>
               <w:right w:val="single" w:sz="4" w:space="0" w:color="auto"/>
             </w:tcBorders>
-            <w:shd w:val="clear" w:color="000000" w:fill="FFFF00"/>
+            <w:shd w:val="clear" w:color="000000" w:fill="ACB9CA"/>
             <w:noWrap/>
             <w:vAlign w:val="bottom"/>
             <w:hideMark/>
@@ -15283,7 +15283,7 @@
               <w:bottom w:val="single" w:sz="4" w:space="0" w:color="auto"/>
               <w:right w:val="single" w:sz="4" w:space="0" w:color="auto"/>
             </w:tcBorders>
-            <w:shd w:val="clear" w:color="000000" w:fill="FFFF00"/>
+            <w:shd w:val="clear" w:color="000000" w:fill="8EA9DB"/>
             <w:noWrap/>
             <w:vAlign w:val="bottom"/>
             <w:hideMark/>
@@ -15317,7 +15317,7 @@
               <w:bottom w:val="single" w:sz="4" w:space="0" w:color="auto"/>
               <w:right w:val="single" w:sz="4" w:space="0" w:color="auto"/>
             </w:tcBorders>
-            <w:shd w:val="clear" w:color="000000" w:fill="FFFF00"/>
+            <w:shd w:val="clear" w:color="000000" w:fill="FF0000"/>
             <w:noWrap/>
             <w:vAlign w:val="bottom"/>
             <w:hideMark/>
@@ -15351,7 +15351,7 @@
               <w:bottom w:val="single" w:sz="4" w:space="0" w:color="auto"/>
               <w:right w:val="single" w:sz="4" w:space="0" w:color="auto"/>
             </w:tcBorders>
-            <w:shd w:val="clear" w:color="000000" w:fill="FFFF00"/>
+            <w:shd w:val="clear" w:color="000000" w:fill="70AD47"/>
             <w:noWrap/>
             <w:vAlign w:val="bottom"/>
             <w:hideMark/>
@@ -15390,7 +15390,7 @@
               <w:bottom w:val="single" w:sz="4" w:space="0" w:color="auto"/>
               <w:right w:val="single" w:sz="4" w:space="0" w:color="auto"/>
             </w:tcBorders>
-            <w:shd w:val="clear" w:color="000000" w:fill="A6A6A6"/>
+            <w:shd w:val="clear" w:color="000000" w:fill="ACB9CA"/>
             <w:noWrap/>
             <w:vAlign w:val="bottom"/>
             <w:hideMark/>
@@ -15423,7 +15423,7 @@
               <w:bottom w:val="single" w:sz="4" w:space="0" w:color="auto"/>
               <w:right w:val="single" w:sz="4" w:space="0" w:color="auto"/>
             </w:tcBorders>
-            <w:shd w:val="clear" w:color="000000" w:fill="FFFF00"/>
+            <w:shd w:val="clear" w:color="000000" w:fill="ACB9CA"/>
             <w:noWrap/>
             <w:vAlign w:val="bottom"/>
             <w:hideMark/>
@@ -15457,7 +15457,7 @@
               <w:bottom w:val="single" w:sz="4" w:space="0" w:color="auto"/>
               <w:right w:val="single" w:sz="4" w:space="0" w:color="auto"/>
             </w:tcBorders>
-            <w:shd w:val="clear" w:color="000000" w:fill="FFFF00"/>
+            <w:shd w:val="clear" w:color="000000" w:fill="8EA9DB"/>
             <w:noWrap/>
             <w:vAlign w:val="bottom"/>
             <w:hideMark/>
@@ -15491,7 +15491,7 @@
               <w:bottom w:val="single" w:sz="4" w:space="0" w:color="auto"/>
               <w:right w:val="single" w:sz="4" w:space="0" w:color="auto"/>
             </w:tcBorders>
-            <w:shd w:val="clear" w:color="000000" w:fill="FFFF00"/>
+            <w:shd w:val="clear" w:color="000000" w:fill="FF0000"/>
             <w:noWrap/>
             <w:vAlign w:val="bottom"/>
             <w:hideMark/>
@@ -15525,7 +15525,7 @@
               <w:bottom w:val="single" w:sz="4" w:space="0" w:color="auto"/>
               <w:right w:val="single" w:sz="4" w:space="0" w:color="auto"/>
             </w:tcBorders>
-            <w:shd w:val="clear" w:color="000000" w:fill="FFFF00"/>
+            <w:shd w:val="clear" w:color="000000" w:fill="70AD47"/>
             <w:noWrap/>
             <w:vAlign w:val="bottom"/>
             <w:hideMark/>
@@ -15564,7 +15564,7 @@
               <w:bottom w:val="single" w:sz="4" w:space="0" w:color="auto"/>
               <w:right w:val="single" w:sz="4" w:space="0" w:color="auto"/>
             </w:tcBorders>
-            <w:shd w:val="clear" w:color="000000" w:fill="A6A6A6"/>
+            <w:shd w:val="clear" w:color="000000" w:fill="ACB9CA"/>
             <w:noWrap/>
             <w:vAlign w:val="bottom"/>
             <w:hideMark/>
@@ -15597,7 +15597,7 @@
               <w:bottom w:val="single" w:sz="4" w:space="0" w:color="auto"/>
               <w:right w:val="single" w:sz="4" w:space="0" w:color="auto"/>
             </w:tcBorders>
-            <w:shd w:val="clear" w:color="000000" w:fill="FFFF00"/>
+            <w:shd w:val="clear" w:color="000000" w:fill="ACB9CA"/>
             <w:noWrap/>
             <w:vAlign w:val="bottom"/>
             <w:hideMark/>
@@ -15631,7 +15631,7 @@
               <w:bottom w:val="single" w:sz="4" w:space="0" w:color="auto"/>
               <w:right w:val="single" w:sz="4" w:space="0" w:color="auto"/>
             </w:tcBorders>
-            <w:shd w:val="clear" w:color="000000" w:fill="FFFF00"/>
+            <w:shd w:val="clear" w:color="000000" w:fill="8EA9DB"/>
             <w:noWrap/>
             <w:vAlign w:val="bottom"/>
             <w:hideMark/>
@@ -15665,7 +15665,7 @@
               <w:bottom w:val="single" w:sz="4" w:space="0" w:color="auto"/>
               <w:right w:val="single" w:sz="4" w:space="0" w:color="auto"/>
             </w:tcBorders>
-            <w:shd w:val="clear" w:color="000000" w:fill="FFFF00"/>
+            <w:shd w:val="clear" w:color="000000" w:fill="FF0000"/>
             <w:noWrap/>
             <w:vAlign w:val="bottom"/>
             <w:hideMark/>
@@ -15699,7 +15699,7 @@
               <w:bottom w:val="single" w:sz="4" w:space="0" w:color="auto"/>
               <w:right w:val="single" w:sz="4" w:space="0" w:color="auto"/>
             </w:tcBorders>
-            <w:shd w:val="clear" w:color="000000" w:fill="FFFF00"/>
+            <w:shd w:val="clear" w:color="000000" w:fill="70AD47"/>
             <w:noWrap/>
             <w:vAlign w:val="bottom"/>
             <w:hideMark/>
@@ -15738,7 +15738,7 @@
               <w:bottom w:val="single" w:sz="4" w:space="0" w:color="auto"/>
               <w:right w:val="single" w:sz="4" w:space="0" w:color="auto"/>
             </w:tcBorders>
-            <w:shd w:val="clear" w:color="000000" w:fill="A6A6A6"/>
+            <w:shd w:val="clear" w:color="000000" w:fill="ACB9CA"/>
             <w:noWrap/>
             <w:vAlign w:val="bottom"/>
             <w:hideMark/>
@@ -15771,7 +15771,7 @@
               <w:bottom w:val="single" w:sz="4" w:space="0" w:color="auto"/>
               <w:right w:val="single" w:sz="4" w:space="0" w:color="auto"/>
             </w:tcBorders>
-            <w:shd w:val="clear" w:color="000000" w:fill="FFFF00"/>
+            <w:shd w:val="clear" w:color="000000" w:fill="ACB9CA"/>
             <w:noWrap/>
             <w:vAlign w:val="bottom"/>
             <w:hideMark/>
@@ -15805,7 +15805,7 @@
               <w:bottom w:val="single" w:sz="4" w:space="0" w:color="auto"/>
               <w:right w:val="single" w:sz="4" w:space="0" w:color="auto"/>
             </w:tcBorders>
-            <w:shd w:val="clear" w:color="000000" w:fill="FFFF00"/>
+            <w:shd w:val="clear" w:color="000000" w:fill="8EA9DB"/>
             <w:noWrap/>
             <w:vAlign w:val="bottom"/>
             <w:hideMark/>
@@ -15839,7 +15839,7 @@
               <w:bottom w:val="single" w:sz="4" w:space="0" w:color="auto"/>
               <w:right w:val="single" w:sz="4" w:space="0" w:color="auto"/>
             </w:tcBorders>
-            <w:shd w:val="clear" w:color="000000" w:fill="FFFF00"/>
+            <w:shd w:val="clear" w:color="000000" w:fill="FF0000"/>
             <w:noWrap/>
             <w:vAlign w:val="bottom"/>
             <w:hideMark/>
@@ -15873,7 +15873,7 @@
               <w:bottom w:val="single" w:sz="4" w:space="0" w:color="auto"/>
               <w:right w:val="single" w:sz="4" w:space="0" w:color="auto"/>
             </w:tcBorders>
-            <w:shd w:val="clear" w:color="000000" w:fill="FFFF00"/>
+            <w:shd w:val="clear" w:color="000000" w:fill="70AD47"/>
             <w:noWrap/>
             <w:vAlign w:val="bottom"/>
             <w:hideMark/>
@@ -15912,7 +15912,7 @@
               <w:bottom w:val="single" w:sz="4" w:space="0" w:color="auto"/>
               <w:right w:val="single" w:sz="4" w:space="0" w:color="auto"/>
             </w:tcBorders>
-            <w:shd w:val="clear" w:color="000000" w:fill="A6A6A6"/>
+            <w:shd w:val="clear" w:color="000000" w:fill="ACB9CA"/>
             <w:noWrap/>
             <w:vAlign w:val="bottom"/>
             <w:hideMark/>
@@ -15945,7 +15945,7 @@
               <w:bottom w:val="single" w:sz="4" w:space="0" w:color="auto"/>
               <w:right w:val="single" w:sz="4" w:space="0" w:color="auto"/>
             </w:tcBorders>
-            <w:shd w:val="clear" w:color="000000" w:fill="FFFF00"/>
+            <w:shd w:val="clear" w:color="000000" w:fill="ACB9CA"/>
             <w:noWrap/>
             <w:vAlign w:val="bottom"/>
             <w:hideMark/>
@@ -15979,7 +15979,7 @@
               <w:bottom w:val="single" w:sz="4" w:space="0" w:color="auto"/>
               <w:right w:val="single" w:sz="4" w:space="0" w:color="auto"/>
             </w:tcBorders>
-            <w:shd w:val="clear" w:color="000000" w:fill="FFFF00"/>
+            <w:shd w:val="clear" w:color="000000" w:fill="8EA9DB"/>
             <w:noWrap/>
             <w:vAlign w:val="bottom"/>
             <w:hideMark/>
@@ -16013,7 +16013,7 @@
               <w:bottom w:val="single" w:sz="4" w:space="0" w:color="auto"/>
               <w:right w:val="single" w:sz="4" w:space="0" w:color="auto"/>
             </w:tcBorders>
-            <w:shd w:val="clear" w:color="000000" w:fill="FFFF00"/>
+            <w:shd w:val="clear" w:color="000000" w:fill="FF0000"/>
             <w:noWrap/>
             <w:vAlign w:val="bottom"/>
             <w:hideMark/>
@@ -16047,7 +16047,7 @@
               <w:bottom w:val="single" w:sz="4" w:space="0" w:color="auto"/>
               <w:right w:val="single" w:sz="4" w:space="0" w:color="auto"/>
             </w:tcBorders>
-            <w:shd w:val="clear" w:color="000000" w:fill="FFFF00"/>
+            <w:shd w:val="clear" w:color="000000" w:fill="70AD47"/>
             <w:noWrap/>
             <w:vAlign w:val="bottom"/>
             <w:hideMark/>
@@ -16086,7 +16086,7 @@
               <w:bottom w:val="single" w:sz="4" w:space="0" w:color="auto"/>
               <w:right w:val="single" w:sz="4" w:space="0" w:color="auto"/>
             </w:tcBorders>
-            <w:shd w:val="clear" w:color="000000" w:fill="A6A6A6"/>
+            <w:shd w:val="clear" w:color="000000" w:fill="ACB9CA"/>
             <w:noWrap/>
             <w:vAlign w:val="bottom"/>
             <w:hideMark/>
@@ -16119,7 +16119,7 @@
               <w:bottom w:val="single" w:sz="4" w:space="0" w:color="auto"/>
               <w:right w:val="single" w:sz="4" w:space="0" w:color="auto"/>
             </w:tcBorders>
-            <w:shd w:val="clear" w:color="000000" w:fill="FFFF00"/>
+            <w:shd w:val="clear" w:color="000000" w:fill="ACB9CA"/>
             <w:noWrap/>
             <w:vAlign w:val="bottom"/>
             <w:hideMark/>
@@ -16153,7 +16153,7 @@
               <w:bottom w:val="single" w:sz="4" w:space="0" w:color="auto"/>
               <w:right w:val="single" w:sz="4" w:space="0" w:color="auto"/>
             </w:tcBorders>
-            <w:shd w:val="clear" w:color="000000" w:fill="FFFF00"/>
+            <w:shd w:val="clear" w:color="000000" w:fill="8EA9DB"/>
             <w:noWrap/>
             <w:vAlign w:val="bottom"/>
             <w:hideMark/>
@@ -16187,7 +16187,7 @@
               <w:bottom w:val="single" w:sz="4" w:space="0" w:color="auto"/>
               <w:right w:val="single" w:sz="4" w:space="0" w:color="auto"/>
             </w:tcBorders>
-            <w:shd w:val="clear" w:color="000000" w:fill="FFFF00"/>
+            <w:shd w:val="clear" w:color="000000" w:fill="FF0000"/>
             <w:noWrap/>
             <w:vAlign w:val="bottom"/>
             <w:hideMark/>
@@ -16221,7 +16221,7 @@
               <w:bottom w:val="single" w:sz="4" w:space="0" w:color="auto"/>
               <w:right w:val="single" w:sz="4" w:space="0" w:color="auto"/>
             </w:tcBorders>
-            <w:shd w:val="clear" w:color="000000" w:fill="FFFF00"/>
+            <w:shd w:val="clear" w:color="000000" w:fill="70AD47"/>
             <w:noWrap/>
             <w:vAlign w:val="bottom"/>
             <w:hideMark/>
@@ -16260,7 +16260,7 @@
               <w:bottom w:val="single" w:sz="4" w:space="0" w:color="auto"/>
               <w:right w:val="single" w:sz="4" w:space="0" w:color="auto"/>
             </w:tcBorders>
-            <w:shd w:val="clear" w:color="000000" w:fill="A6A6A6"/>
+            <w:shd w:val="clear" w:color="000000" w:fill="ACB9CA"/>
             <w:noWrap/>
             <w:vAlign w:val="bottom"/>
             <w:hideMark/>
@@ -16293,7 +16293,7 @@
               <w:bottom w:val="single" w:sz="4" w:space="0" w:color="auto"/>
               <w:right w:val="single" w:sz="4" w:space="0" w:color="auto"/>
             </w:tcBorders>
-            <w:shd w:val="clear" w:color="000000" w:fill="FFFF00"/>
+            <w:shd w:val="clear" w:color="000000" w:fill="ACB9CA"/>
             <w:noWrap/>
             <w:vAlign w:val="bottom"/>
             <w:hideMark/>
@@ -16327,7 +16327,7 @@
               <w:bottom w:val="single" w:sz="4" w:space="0" w:color="auto"/>
               <w:right w:val="single" w:sz="4" w:space="0" w:color="auto"/>
             </w:tcBorders>
-            <w:shd w:val="clear" w:color="000000" w:fill="FFFF00"/>
+            <w:shd w:val="clear" w:color="000000" w:fill="8EA9DB"/>
             <w:noWrap/>
             <w:vAlign w:val="bottom"/>
             <w:hideMark/>
@@ -16361,7 +16361,7 @@
               <w:bottom w:val="single" w:sz="4" w:space="0" w:color="auto"/>
               <w:right w:val="single" w:sz="4" w:space="0" w:color="auto"/>
             </w:tcBorders>
-            <w:shd w:val="clear" w:color="000000" w:fill="FFFF00"/>
+            <w:shd w:val="clear" w:color="000000" w:fill="FF0000"/>
             <w:noWrap/>
             <w:vAlign w:val="bottom"/>
             <w:hideMark/>
@@ -16395,7 +16395,7 @@
               <w:bottom w:val="single" w:sz="4" w:space="0" w:color="auto"/>
               <w:right w:val="single" w:sz="4" w:space="0" w:color="auto"/>
             </w:tcBorders>
-            <w:shd w:val="clear" w:color="000000" w:fill="FFFF00"/>
+            <w:shd w:val="clear" w:color="000000" w:fill="70AD47"/>
             <w:noWrap/>
             <w:vAlign w:val="bottom"/>
             <w:hideMark/>
@@ -16434,7 +16434,7 @@
               <w:bottom w:val="single" w:sz="4" w:space="0" w:color="auto"/>
               <w:right w:val="single" w:sz="4" w:space="0" w:color="auto"/>
             </w:tcBorders>
-            <w:shd w:val="clear" w:color="000000" w:fill="A6A6A6"/>
+            <w:shd w:val="clear" w:color="000000" w:fill="ACB9CA"/>
             <w:noWrap/>
             <w:vAlign w:val="bottom"/>
             <w:hideMark/>
@@ -16467,7 +16467,7 @@
               <w:bottom w:val="single" w:sz="4" w:space="0" w:color="auto"/>
               <w:right w:val="single" w:sz="4" w:space="0" w:color="auto"/>
             </w:tcBorders>
-            <w:shd w:val="clear" w:color="000000" w:fill="FFFF00"/>
+            <w:shd w:val="clear" w:color="000000" w:fill="ACB9CA"/>
             <w:noWrap/>
             <w:vAlign w:val="bottom"/>
             <w:hideMark/>
@@ -16501,7 +16501,7 @@
               <w:bottom w:val="single" w:sz="4" w:space="0" w:color="auto"/>
               <w:right w:val="single" w:sz="4" w:space="0" w:color="auto"/>
             </w:tcBorders>
-            <w:shd w:val="clear" w:color="000000" w:fill="FFFF00"/>
+            <w:shd w:val="clear" w:color="000000" w:fill="8EA9DB"/>
             <w:noWrap/>
             <w:vAlign w:val="bottom"/>
             <w:hideMark/>
@@ -16535,7 +16535,7 @@
               <w:bottom w:val="single" w:sz="4" w:space="0" w:color="auto"/>
               <w:right w:val="single" w:sz="4" w:space="0" w:color="auto"/>
             </w:tcBorders>
-            <w:shd w:val="clear" w:color="000000" w:fill="FFFF00"/>
+            <w:shd w:val="clear" w:color="000000" w:fill="FF0000"/>
             <w:noWrap/>
             <w:vAlign w:val="bottom"/>
             <w:hideMark/>
@@ -16569,7 +16569,7 @@
               <w:bottom w:val="single" w:sz="4" w:space="0" w:color="auto"/>
               <w:right w:val="single" w:sz="4" w:space="0" w:color="auto"/>
             </w:tcBorders>
-            <w:shd w:val="clear" w:color="000000" w:fill="FFFF00"/>
+            <w:shd w:val="clear" w:color="000000" w:fill="70AD47"/>
             <w:noWrap/>
             <w:vAlign w:val="bottom"/>
             <w:hideMark/>
@@ -16608,7 +16608,7 @@
               <w:bottom w:val="single" w:sz="4" w:space="0" w:color="auto"/>
               <w:right w:val="single" w:sz="4" w:space="0" w:color="auto"/>
             </w:tcBorders>
-            <w:shd w:val="clear" w:color="000000" w:fill="A6A6A6"/>
+            <w:shd w:val="clear" w:color="000000" w:fill="ACB9CA"/>
             <w:noWrap/>
             <w:vAlign w:val="bottom"/>
             <w:hideMark/>
@@ -16641,7 +16641,7 @@
               <w:bottom w:val="single" w:sz="4" w:space="0" w:color="auto"/>
               <w:right w:val="single" w:sz="4" w:space="0" w:color="auto"/>
             </w:tcBorders>
-            <w:shd w:val="clear" w:color="000000" w:fill="FFFF00"/>
+            <w:shd w:val="clear" w:color="000000" w:fill="ACB9CA"/>
             <w:noWrap/>
             <w:vAlign w:val="bottom"/>
             <w:hideMark/>
@@ -16675,7 +16675,7 @@
               <w:bottom w:val="single" w:sz="4" w:space="0" w:color="auto"/>
               <w:right w:val="single" w:sz="4" w:space="0" w:color="auto"/>
             </w:tcBorders>
-            <w:shd w:val="clear" w:color="000000" w:fill="FFFF00"/>
+            <w:shd w:val="clear" w:color="000000" w:fill="8EA9DB"/>
             <w:noWrap/>
             <w:vAlign w:val="bottom"/>
             <w:hideMark/>
@@ -16709,7 +16709,7 @@
               <w:bottom w:val="single" w:sz="4" w:space="0" w:color="auto"/>
               <w:right w:val="single" w:sz="4" w:space="0" w:color="auto"/>
             </w:tcBorders>
-            <w:shd w:val="clear" w:color="000000" w:fill="FFFF00"/>
+            <w:shd w:val="clear" w:color="000000" w:fill="FF0000"/>
             <w:noWrap/>
             <w:vAlign w:val="bottom"/>
             <w:hideMark/>
@@ -16743,7 +16743,7 @@
               <w:bottom w:val="single" w:sz="4" w:space="0" w:color="auto"/>
               <w:right w:val="single" w:sz="4" w:space="0" w:color="auto"/>
             </w:tcBorders>
-            <w:shd w:val="clear" w:color="000000" w:fill="FFFF00"/>
+            <w:shd w:val="clear" w:color="000000" w:fill="70AD47"/>
             <w:noWrap/>
             <w:vAlign w:val="bottom"/>
             <w:hideMark/>
@@ -16782,7 +16782,7 @@
               <w:bottom w:val="single" w:sz="4" w:space="0" w:color="auto"/>
               <w:right w:val="single" w:sz="4" w:space="0" w:color="auto"/>
             </w:tcBorders>
-            <w:shd w:val="clear" w:color="000000" w:fill="A6A6A6"/>
+            <w:shd w:val="clear" w:color="000000" w:fill="ACB9CA"/>
             <w:noWrap/>
             <w:vAlign w:val="bottom"/>
             <w:hideMark/>
@@ -16815,7 +16815,7 @@
               <w:bottom w:val="single" w:sz="4" w:space="0" w:color="auto"/>
               <w:right w:val="single" w:sz="4" w:space="0" w:color="auto"/>
             </w:tcBorders>
-            <w:shd w:val="clear" w:color="000000" w:fill="FFFF00"/>
+            <w:shd w:val="clear" w:color="000000" w:fill="ACB9CA"/>
             <w:noWrap/>
             <w:vAlign w:val="bottom"/>
             <w:hideMark/>
@@ -16849,7 +16849,7 @@
               <w:bottom w:val="single" w:sz="4" w:space="0" w:color="auto"/>
               <w:right w:val="single" w:sz="4" w:space="0" w:color="auto"/>
             </w:tcBorders>
-            <w:shd w:val="clear" w:color="000000" w:fill="FFFF00"/>
+            <w:shd w:val="clear" w:color="000000" w:fill="8EA9DB"/>
             <w:noWrap/>
             <w:vAlign w:val="bottom"/>
             <w:hideMark/>
@@ -16883,7 +16883,7 @@
               <w:bottom w:val="single" w:sz="4" w:space="0" w:color="auto"/>
               <w:right w:val="single" w:sz="4" w:space="0" w:color="auto"/>
             </w:tcBorders>
-            <w:shd w:val="clear" w:color="000000" w:fill="FFFF00"/>
+            <w:shd w:val="clear" w:color="000000" w:fill="FF0000"/>
             <w:noWrap/>
             <w:vAlign w:val="bottom"/>
             <w:hideMark/>
@@ -16917,7 +16917,7 @@
               <w:bottom w:val="single" w:sz="4" w:space="0" w:color="auto"/>
               <w:right w:val="single" w:sz="4" w:space="0" w:color="auto"/>
             </w:tcBorders>
-            <w:shd w:val="clear" w:color="000000" w:fill="FFFF00"/>
+            <w:shd w:val="clear" w:color="000000" w:fill="70AD47"/>
             <w:noWrap/>
             <w:vAlign w:val="bottom"/>
             <w:hideMark/>
@@ -16956,7 +16956,7 @@
               <w:bottom w:val="single" w:sz="4" w:space="0" w:color="auto"/>
               <w:right w:val="single" w:sz="4" w:space="0" w:color="auto"/>
             </w:tcBorders>
-            <w:shd w:val="clear" w:color="000000" w:fill="A6A6A6"/>
+            <w:shd w:val="clear" w:color="000000" w:fill="ACB9CA"/>
             <w:noWrap/>
             <w:vAlign w:val="bottom"/>
             <w:hideMark/>
@@ -16989,7 +16989,7 @@
               <w:bottom w:val="single" w:sz="4" w:space="0" w:color="auto"/>
               <w:right w:val="single" w:sz="4" w:space="0" w:color="auto"/>
             </w:tcBorders>
-            <w:shd w:val="clear" w:color="000000" w:fill="FFFF00"/>
+            <w:shd w:val="clear" w:color="000000" w:fill="ACB9CA"/>
             <w:noWrap/>
             <w:vAlign w:val="bottom"/>
             <w:hideMark/>
@@ -17023,7 +17023,7 @@
               <w:bottom w:val="single" w:sz="4" w:space="0" w:color="auto"/>
               <w:right w:val="single" w:sz="4" w:space="0" w:color="auto"/>
             </w:tcBorders>
-            <w:shd w:val="clear" w:color="000000" w:fill="FFFF00"/>
+            <w:shd w:val="clear" w:color="000000" w:fill="8EA9DB"/>
             <w:noWrap/>
             <w:vAlign w:val="bottom"/>
             <w:hideMark/>
@@ -17057,7 +17057,7 @@
               <w:bottom w:val="single" w:sz="4" w:space="0" w:color="auto"/>
               <w:right w:val="single" w:sz="4" w:space="0" w:color="auto"/>
             </w:tcBorders>
-            <w:shd w:val="clear" w:color="000000" w:fill="FFFF00"/>
+            <w:shd w:val="clear" w:color="000000" w:fill="FF0000"/>
             <w:noWrap/>
             <w:vAlign w:val="bottom"/>
             <w:hideMark/>
@@ -17091,7 +17091,7 @@
               <w:bottom w:val="single" w:sz="4" w:space="0" w:color="auto"/>
               <w:right w:val="single" w:sz="4" w:space="0" w:color="auto"/>
             </w:tcBorders>
-            <w:shd w:val="clear" w:color="000000" w:fill="FFFF00"/>
+            <w:shd w:val="clear" w:color="000000" w:fill="70AD47"/>
             <w:noWrap/>
             <w:vAlign w:val="bottom"/>
             <w:hideMark/>
@@ -17135,7 +17135,19 @@
         <w:rPr>
           <w:lang w:val="pl-PL"/>
         </w:rPr>
-        <w:t>Przedstawienie danych na wykresie:</w:t>
+        <w:t>Przedstawienie danych na wykresie</w:t>
+      </w:r>
+      <w:r>
+        <w:rPr>
+          <w:lang w:val="pl-PL"/>
+        </w:rPr>
+        <w:t xml:space="preserve"> w zależności ms do wykonywanej operacji</w:t>
+      </w:r>
+      <w:r>
+        <w:rPr>
+          <w:lang w:val="pl-PL"/>
+        </w:rPr>
+        <w:t>:</w:t>
       </w:r>
     </w:p>
     <w:p>
@@ -17171,8 +17183,681 @@
     </w:p>
     <w:p>
       <w:pPr>
-        <w:pStyle w:val="Akapitzlist"/>
-        <w:ind w:left="360"/>
+        <w:rPr>
+          <w:lang w:val="pl-PL"/>
+        </w:rPr>
+      </w:pPr>
+      <w:r>
+        <w:rPr>
+          <w:lang w:val="pl-PL"/>
+        </w:rPr>
+        <w:br w:type="page"/>
+      </w:r>
+    </w:p>
+    <w:p>
+      <w:pPr>
+        <w:rPr>
+          <w:lang w:val="pl-PL"/>
+        </w:rPr>
+      </w:pPr>
+    </w:p>
+    <w:p>
+      <w:pPr>
+        <w:rPr>
+          <w:lang w:val="pl-PL"/>
+        </w:rPr>
+      </w:pPr>
+      <w:r>
+        <w:rPr>
+          <w:lang w:val="pl-PL"/>
+        </w:rPr>
+        <w:t>Poniżej prezentowane są również dane wykonania czynności CREATE, UPDATE oraz DELETE na poszczególnych frameworkach.</w:t>
+      </w:r>
+    </w:p>
+    <w:tbl>
+      <w:tblPr>
+        <w:tblW w:w="5880" w:type="dxa"/>
+        <w:jc w:val="center"/>
+        <w:tblCellMar>
+          <w:left w:w="70" w:type="dxa"/>
+          <w:right w:w="70" w:type="dxa"/>
+        </w:tblCellMar>
+        <w:tblLook w:val="04A0" w:firstRow="1" w:lastRow="0" w:firstColumn="1" w:lastColumn="0" w:noHBand="0" w:noVBand="1"/>
+      </w:tblPr>
+      <w:tblGrid>
+        <w:gridCol w:w="1980"/>
+        <w:gridCol w:w="1980"/>
+        <w:gridCol w:w="960"/>
+        <w:gridCol w:w="960"/>
+      </w:tblGrid>
+      <w:tr>
+        <w:trPr>
+          <w:trHeight w:val="288"/>
+          <w:jc w:val="center"/>
+        </w:trPr>
+        <w:tc>
+          <w:tcPr>
+            <w:tcW w:w="1980" w:type="dxa"/>
+            <w:tcBorders>
+              <w:top w:val="single" w:sz="4" w:space="0" w:color="auto"/>
+              <w:left w:val="single" w:sz="4" w:space="0" w:color="auto"/>
+              <w:bottom w:val="single" w:sz="4" w:space="0" w:color="auto"/>
+              <w:right w:val="single" w:sz="4" w:space="0" w:color="auto"/>
+            </w:tcBorders>
+            <w:shd w:val="clear" w:color="000000" w:fill="ACB9CA"/>
+            <w:noWrap/>
+            <w:vAlign w:val="bottom"/>
+            <w:hideMark/>
+          </w:tcPr>
+          <w:p>
+            <w:pPr>
+              <w:spacing w:after="0" w:line="240" w:lineRule="auto"/>
+              <w:rPr>
+                <w:rFonts w:ascii="Calibri" w:eastAsia="Times New Roman" w:hAnsi="Calibri" w:cs="Calibri"/>
+                <w:color w:val="000000"/>
+                <w:lang w:val="pl-PL" w:eastAsia="pl-PL"/>
+              </w:rPr>
+            </w:pPr>
+            <w:r>
+              <w:rPr>
+                <w:rFonts w:ascii="Calibri" w:eastAsia="Times New Roman" w:hAnsi="Calibri" w:cs="Calibri"/>
+                <w:color w:val="000000"/>
+                <w:lang w:val="pl-PL" w:eastAsia="pl-PL"/>
+              </w:rPr>
+              <w:t>POMIARY</w:t>
+            </w:r>
+          </w:p>
+        </w:tc>
+        <w:tc>
+          <w:tcPr>
+            <w:tcW w:w="1980" w:type="dxa"/>
+            <w:tcBorders>
+              <w:top w:val="single" w:sz="4" w:space="0" w:color="auto"/>
+              <w:left w:val="nil"/>
+              <w:bottom w:val="single" w:sz="4" w:space="0" w:color="auto"/>
+              <w:right w:val="single" w:sz="4" w:space="0" w:color="auto"/>
+            </w:tcBorders>
+            <w:shd w:val="clear" w:color="000000" w:fill="ACB9CA"/>
+            <w:noWrap/>
+            <w:vAlign w:val="bottom"/>
+            <w:hideMark/>
+          </w:tcPr>
+          <w:p>
+            <w:pPr>
+              <w:spacing w:after="0" w:line="240" w:lineRule="auto"/>
+              <w:rPr>
+                <w:rFonts w:ascii="Calibri" w:eastAsia="Times New Roman" w:hAnsi="Calibri" w:cs="Calibri"/>
+                <w:color w:val="000000"/>
+                <w:lang w:val="pl-PL" w:eastAsia="pl-PL"/>
+              </w:rPr>
+            </w:pPr>
+            <w:r>
+              <w:rPr>
+                <w:rFonts w:ascii="Calibri" w:eastAsia="Times New Roman" w:hAnsi="Calibri" w:cs="Calibri"/>
+                <w:color w:val="000000"/>
+                <w:lang w:val="pl-PL" w:eastAsia="pl-PL"/>
+              </w:rPr>
+              <w:t>LICZBA_PROBEK</w:t>
+            </w:r>
+          </w:p>
+        </w:tc>
+        <w:tc>
+          <w:tcPr>
+            <w:tcW w:w="960" w:type="dxa"/>
+            <w:tcBorders>
+              <w:top w:val="single" w:sz="4" w:space="0" w:color="auto"/>
+              <w:left w:val="nil"/>
+              <w:bottom w:val="single" w:sz="4" w:space="0" w:color="auto"/>
+              <w:right w:val="single" w:sz="4" w:space="0" w:color="auto"/>
+            </w:tcBorders>
+            <w:shd w:val="clear" w:color="000000" w:fill="8EA9DB"/>
+            <w:noWrap/>
+            <w:vAlign w:val="bottom"/>
+            <w:hideMark/>
+          </w:tcPr>
+          <w:p>
+            <w:pPr>
+              <w:spacing w:after="0" w:line="240" w:lineRule="auto"/>
+              <w:rPr>
+                <w:rFonts w:ascii="Calibri" w:eastAsia="Times New Roman" w:hAnsi="Calibri" w:cs="Calibri"/>
+                <w:color w:val="000000"/>
+                <w:lang w:val="pl-PL" w:eastAsia="pl-PL"/>
+              </w:rPr>
+            </w:pPr>
+            <w:r>
+              <w:rPr>
+                <w:rFonts w:ascii="Calibri" w:eastAsia="Times New Roman" w:hAnsi="Calibri" w:cs="Calibri"/>
+                <w:color w:val="000000"/>
+                <w:lang w:val="pl-PL" w:eastAsia="pl-PL"/>
+              </w:rPr>
+              <w:t xml:space="preserve">React </w:t>
+            </w:r>
+          </w:p>
+        </w:tc>
+        <w:tc>
+          <w:tcPr>
+            <w:tcW w:w="960" w:type="dxa"/>
+            <w:tcBorders>
+              <w:top w:val="single" w:sz="4" w:space="0" w:color="auto"/>
+              <w:left w:val="nil"/>
+              <w:bottom w:val="single" w:sz="4" w:space="0" w:color="auto"/>
+              <w:right w:val="single" w:sz="4" w:space="0" w:color="auto"/>
+            </w:tcBorders>
+            <w:shd w:val="clear" w:color="000000" w:fill="FF0000"/>
+            <w:noWrap/>
+            <w:vAlign w:val="bottom"/>
+            <w:hideMark/>
+          </w:tcPr>
+          <w:p>
+            <w:pPr>
+              <w:spacing w:after="0" w:line="240" w:lineRule="auto"/>
+              <w:rPr>
+                <w:rFonts w:ascii="Calibri" w:eastAsia="Times New Roman" w:hAnsi="Calibri" w:cs="Calibri"/>
+                <w:color w:val="000000"/>
+                <w:lang w:val="pl-PL" w:eastAsia="pl-PL"/>
+              </w:rPr>
+            </w:pPr>
+            <w:r>
+              <w:rPr>
+                <w:rFonts w:ascii="Calibri" w:eastAsia="Times New Roman" w:hAnsi="Calibri" w:cs="Calibri"/>
+                <w:color w:val="000000"/>
+                <w:lang w:val="pl-PL" w:eastAsia="pl-PL"/>
+              </w:rPr>
+              <w:t>Angular</w:t>
+            </w:r>
+          </w:p>
+        </w:tc>
+      </w:tr>
+      <w:tr>
+        <w:trPr>
+          <w:trHeight w:val="288"/>
+          <w:jc w:val="center"/>
+        </w:trPr>
+        <w:tc>
+          <w:tcPr>
+            <w:tcW w:w="1980" w:type="dxa"/>
+            <w:tcBorders>
+              <w:top w:val="nil"/>
+              <w:left w:val="single" w:sz="4" w:space="0" w:color="auto"/>
+              <w:bottom w:val="single" w:sz="4" w:space="0" w:color="auto"/>
+              <w:right w:val="single" w:sz="4" w:space="0" w:color="auto"/>
+            </w:tcBorders>
+            <w:shd w:val="clear" w:color="000000" w:fill="ACB9CA"/>
+            <w:noWrap/>
+            <w:vAlign w:val="bottom"/>
+            <w:hideMark/>
+          </w:tcPr>
+          <w:p>
+            <w:pPr>
+              <w:spacing w:after="0" w:line="240" w:lineRule="auto"/>
+              <w:rPr>
+                <w:rFonts w:ascii="Calibri" w:eastAsia="Times New Roman" w:hAnsi="Calibri" w:cs="Calibri"/>
+                <w:color w:val="000000"/>
+                <w:lang w:val="pl-PL" w:eastAsia="pl-PL"/>
+              </w:rPr>
+            </w:pPr>
+            <w:r>
+              <w:rPr>
+                <w:rFonts w:ascii="Calibri" w:eastAsia="Times New Roman" w:hAnsi="Calibri" w:cs="Calibri"/>
+                <w:color w:val="000000"/>
+                <w:lang w:val="pl-PL" w:eastAsia="pl-PL"/>
+              </w:rPr>
+              <w:t>DODAWANIE</w:t>
+            </w:r>
+          </w:p>
+        </w:tc>
+        <w:tc>
+          <w:tcPr>
+            <w:tcW w:w="1980" w:type="dxa"/>
+            <w:tcBorders>
+              <w:top w:val="nil"/>
+              <w:left w:val="nil"/>
+              <w:bottom w:val="single" w:sz="4" w:space="0" w:color="auto"/>
+              <w:right w:val="single" w:sz="4" w:space="0" w:color="auto"/>
+            </w:tcBorders>
+            <w:shd w:val="clear" w:color="000000" w:fill="ACB9CA"/>
+            <w:noWrap/>
+            <w:vAlign w:val="bottom"/>
+            <w:hideMark/>
+          </w:tcPr>
+          <w:p>
+            <w:pPr>
+              <w:spacing w:after="0" w:line="240" w:lineRule="auto"/>
+              <w:jc w:val="right"/>
+              <w:rPr>
+                <w:rFonts w:ascii="Calibri" w:eastAsia="Times New Roman" w:hAnsi="Calibri" w:cs="Calibri"/>
+                <w:color w:val="000000"/>
+                <w:lang w:val="pl-PL" w:eastAsia="pl-PL"/>
+              </w:rPr>
+            </w:pPr>
+            <w:r>
+              <w:rPr>
+                <w:rFonts w:ascii="Calibri" w:eastAsia="Times New Roman" w:hAnsi="Calibri" w:cs="Calibri"/>
+                <w:color w:val="000000"/>
+                <w:lang w:val="pl-PL" w:eastAsia="pl-PL"/>
+              </w:rPr>
+              <w:t>200</w:t>
+            </w:r>
+          </w:p>
+        </w:tc>
+        <w:tc>
+          <w:tcPr>
+            <w:tcW w:w="960" w:type="dxa"/>
+            <w:tcBorders>
+              <w:top w:val="nil"/>
+              <w:left w:val="nil"/>
+              <w:bottom w:val="single" w:sz="4" w:space="0" w:color="auto"/>
+              <w:right w:val="single" w:sz="4" w:space="0" w:color="auto"/>
+            </w:tcBorders>
+            <w:shd w:val="clear" w:color="000000" w:fill="8EA9DB"/>
+            <w:noWrap/>
+            <w:vAlign w:val="bottom"/>
+            <w:hideMark/>
+          </w:tcPr>
+          <w:p>
+            <w:pPr>
+              <w:spacing w:after="0" w:line="240" w:lineRule="auto"/>
+              <w:jc w:val="right"/>
+              <w:rPr>
+                <w:rFonts w:ascii="Calibri" w:eastAsia="Times New Roman" w:hAnsi="Calibri" w:cs="Calibri"/>
+                <w:color w:val="000000"/>
+                <w:lang w:val="pl-PL" w:eastAsia="pl-PL"/>
+              </w:rPr>
+            </w:pPr>
+            <w:r>
+              <w:rPr>
+                <w:rFonts w:ascii="Calibri" w:eastAsia="Times New Roman" w:hAnsi="Calibri" w:cs="Calibri"/>
+                <w:color w:val="000000"/>
+                <w:lang w:val="pl-PL" w:eastAsia="pl-PL"/>
+              </w:rPr>
+              <w:t>2</w:t>
+            </w:r>
+          </w:p>
+        </w:tc>
+        <w:tc>
+          <w:tcPr>
+            <w:tcW w:w="960" w:type="dxa"/>
+            <w:tcBorders>
+              <w:top w:val="nil"/>
+              <w:left w:val="nil"/>
+              <w:bottom w:val="single" w:sz="4" w:space="0" w:color="auto"/>
+              <w:right w:val="single" w:sz="4" w:space="0" w:color="auto"/>
+            </w:tcBorders>
+            <w:shd w:val="clear" w:color="000000" w:fill="FF0000"/>
+            <w:noWrap/>
+            <w:vAlign w:val="bottom"/>
+            <w:hideMark/>
+          </w:tcPr>
+          <w:p>
+            <w:pPr>
+              <w:spacing w:after="0" w:line="240" w:lineRule="auto"/>
+              <w:jc w:val="right"/>
+              <w:rPr>
+                <w:rFonts w:ascii="Calibri" w:eastAsia="Times New Roman" w:hAnsi="Calibri" w:cs="Calibri"/>
+                <w:color w:val="000000"/>
+                <w:lang w:val="pl-PL" w:eastAsia="pl-PL"/>
+              </w:rPr>
+            </w:pPr>
+            <w:r>
+              <w:rPr>
+                <w:rFonts w:ascii="Calibri" w:eastAsia="Times New Roman" w:hAnsi="Calibri" w:cs="Calibri"/>
+                <w:color w:val="000000"/>
+                <w:lang w:val="pl-PL" w:eastAsia="pl-PL"/>
+              </w:rPr>
+              <w:t>1</w:t>
+            </w:r>
+          </w:p>
+        </w:tc>
+      </w:tr>
+      <w:tr>
+        <w:trPr>
+          <w:trHeight w:val="288"/>
+          <w:jc w:val="center"/>
+        </w:trPr>
+        <w:tc>
+          <w:tcPr>
+            <w:tcW w:w="1980" w:type="dxa"/>
+            <w:tcBorders>
+              <w:top w:val="nil"/>
+              <w:left w:val="single" w:sz="4" w:space="0" w:color="auto"/>
+              <w:bottom w:val="single" w:sz="4" w:space="0" w:color="auto"/>
+              <w:right w:val="single" w:sz="4" w:space="0" w:color="auto"/>
+            </w:tcBorders>
+            <w:shd w:val="clear" w:color="000000" w:fill="ACB9CA"/>
+            <w:noWrap/>
+            <w:vAlign w:val="bottom"/>
+            <w:hideMark/>
+          </w:tcPr>
+          <w:p>
+            <w:pPr>
+              <w:spacing w:after="0" w:line="240" w:lineRule="auto"/>
+              <w:rPr>
+                <w:rFonts w:ascii="Calibri" w:eastAsia="Times New Roman" w:hAnsi="Calibri" w:cs="Calibri"/>
+                <w:color w:val="000000"/>
+                <w:lang w:val="pl-PL" w:eastAsia="pl-PL"/>
+              </w:rPr>
+            </w:pPr>
+            <w:r>
+              <w:rPr>
+                <w:rFonts w:ascii="Calibri" w:eastAsia="Times New Roman" w:hAnsi="Calibri" w:cs="Calibri"/>
+                <w:color w:val="000000"/>
+                <w:lang w:val="pl-PL" w:eastAsia="pl-PL"/>
+              </w:rPr>
+              <w:t>EDYCJA</w:t>
+            </w:r>
+          </w:p>
+        </w:tc>
+        <w:tc>
+          <w:tcPr>
+            <w:tcW w:w="1980" w:type="dxa"/>
+            <w:tcBorders>
+              <w:top w:val="nil"/>
+              <w:left w:val="nil"/>
+              <w:bottom w:val="single" w:sz="4" w:space="0" w:color="auto"/>
+              <w:right w:val="single" w:sz="4" w:space="0" w:color="auto"/>
+            </w:tcBorders>
+            <w:shd w:val="clear" w:color="000000" w:fill="ACB9CA"/>
+            <w:noWrap/>
+            <w:vAlign w:val="bottom"/>
+            <w:hideMark/>
+          </w:tcPr>
+          <w:p>
+            <w:pPr>
+              <w:spacing w:after="0" w:line="240" w:lineRule="auto"/>
+              <w:jc w:val="right"/>
+              <w:rPr>
+                <w:rFonts w:ascii="Calibri" w:eastAsia="Times New Roman" w:hAnsi="Calibri" w:cs="Calibri"/>
+                <w:color w:val="000000"/>
+                <w:lang w:val="pl-PL" w:eastAsia="pl-PL"/>
+              </w:rPr>
+            </w:pPr>
+            <w:r>
+              <w:rPr>
+                <w:rFonts w:ascii="Calibri" w:eastAsia="Times New Roman" w:hAnsi="Calibri" w:cs="Calibri"/>
+                <w:color w:val="000000"/>
+                <w:lang w:val="pl-PL" w:eastAsia="pl-PL"/>
+              </w:rPr>
+              <w:t>100</w:t>
+            </w:r>
+          </w:p>
+        </w:tc>
+        <w:tc>
+          <w:tcPr>
+            <w:tcW w:w="960" w:type="dxa"/>
+            <w:tcBorders>
+              <w:top w:val="nil"/>
+              <w:left w:val="nil"/>
+              <w:bottom w:val="single" w:sz="4" w:space="0" w:color="auto"/>
+              <w:right w:val="single" w:sz="4" w:space="0" w:color="auto"/>
+            </w:tcBorders>
+            <w:shd w:val="clear" w:color="000000" w:fill="8EA9DB"/>
+            <w:noWrap/>
+            <w:vAlign w:val="bottom"/>
+            <w:hideMark/>
+          </w:tcPr>
+          <w:p>
+            <w:pPr>
+              <w:spacing w:after="0" w:line="240" w:lineRule="auto"/>
+              <w:jc w:val="right"/>
+              <w:rPr>
+                <w:rFonts w:ascii="Calibri" w:eastAsia="Times New Roman" w:hAnsi="Calibri" w:cs="Calibri"/>
+                <w:color w:val="000000"/>
+                <w:lang w:val="pl-PL" w:eastAsia="pl-PL"/>
+              </w:rPr>
+            </w:pPr>
+            <w:r>
+              <w:rPr>
+                <w:rFonts w:ascii="Calibri" w:eastAsia="Times New Roman" w:hAnsi="Calibri" w:cs="Calibri"/>
+                <w:color w:val="000000"/>
+                <w:lang w:val="pl-PL" w:eastAsia="pl-PL"/>
+              </w:rPr>
+              <w:t>3</w:t>
+            </w:r>
+          </w:p>
+        </w:tc>
+        <w:tc>
+          <w:tcPr>
+            <w:tcW w:w="960" w:type="dxa"/>
+            <w:tcBorders>
+              <w:top w:val="nil"/>
+              <w:left w:val="nil"/>
+              <w:bottom w:val="single" w:sz="4" w:space="0" w:color="auto"/>
+              <w:right w:val="single" w:sz="4" w:space="0" w:color="auto"/>
+            </w:tcBorders>
+            <w:shd w:val="clear" w:color="000000" w:fill="FF0000"/>
+            <w:noWrap/>
+            <w:vAlign w:val="bottom"/>
+            <w:hideMark/>
+          </w:tcPr>
+          <w:p>
+            <w:pPr>
+              <w:spacing w:after="0" w:line="240" w:lineRule="auto"/>
+              <w:jc w:val="right"/>
+              <w:rPr>
+                <w:rFonts w:ascii="Calibri" w:eastAsia="Times New Roman" w:hAnsi="Calibri" w:cs="Calibri"/>
+                <w:color w:val="000000"/>
+                <w:lang w:val="pl-PL" w:eastAsia="pl-PL"/>
+              </w:rPr>
+            </w:pPr>
+            <w:r>
+              <w:rPr>
+                <w:rFonts w:ascii="Calibri" w:eastAsia="Times New Roman" w:hAnsi="Calibri" w:cs="Calibri"/>
+                <w:color w:val="000000"/>
+                <w:lang w:val="pl-PL" w:eastAsia="pl-PL"/>
+              </w:rPr>
+              <w:t>1</w:t>
+            </w:r>
+          </w:p>
+        </w:tc>
+      </w:tr>
+      <w:tr>
+        <w:trPr>
+          <w:trHeight w:val="288"/>
+          <w:jc w:val="center"/>
+        </w:trPr>
+        <w:tc>
+          <w:tcPr>
+            <w:tcW w:w="1980" w:type="dxa"/>
+            <w:tcBorders>
+              <w:top w:val="nil"/>
+              <w:left w:val="single" w:sz="4" w:space="0" w:color="auto"/>
+              <w:bottom w:val="single" w:sz="4" w:space="0" w:color="auto"/>
+              <w:right w:val="single" w:sz="4" w:space="0" w:color="auto"/>
+            </w:tcBorders>
+            <w:shd w:val="clear" w:color="000000" w:fill="ACB9CA"/>
+            <w:noWrap/>
+            <w:vAlign w:val="bottom"/>
+            <w:hideMark/>
+          </w:tcPr>
+          <w:p>
+            <w:pPr>
+              <w:spacing w:after="0" w:line="240" w:lineRule="auto"/>
+              <w:rPr>
+                <w:rFonts w:ascii="Calibri" w:eastAsia="Times New Roman" w:hAnsi="Calibri" w:cs="Calibri"/>
+                <w:color w:val="000000"/>
+                <w:lang w:val="pl-PL" w:eastAsia="pl-PL"/>
+              </w:rPr>
+            </w:pPr>
+            <w:r>
+              <w:rPr>
+                <w:rFonts w:ascii="Calibri" w:eastAsia="Times New Roman" w:hAnsi="Calibri" w:cs="Calibri"/>
+                <w:color w:val="000000"/>
+                <w:lang w:val="pl-PL" w:eastAsia="pl-PL"/>
+              </w:rPr>
+              <w:t>USUWANIE</w:t>
+            </w:r>
+          </w:p>
+        </w:tc>
+        <w:tc>
+          <w:tcPr>
+            <w:tcW w:w="1980" w:type="dxa"/>
+            <w:tcBorders>
+              <w:top w:val="nil"/>
+              <w:left w:val="nil"/>
+              <w:bottom w:val="single" w:sz="4" w:space="0" w:color="auto"/>
+              <w:right w:val="single" w:sz="4" w:space="0" w:color="auto"/>
+            </w:tcBorders>
+            <w:shd w:val="clear" w:color="000000" w:fill="ACB9CA"/>
+            <w:noWrap/>
+            <w:vAlign w:val="bottom"/>
+            <w:hideMark/>
+          </w:tcPr>
+          <w:p>
+            <w:pPr>
+              <w:spacing w:after="0" w:line="240" w:lineRule="auto"/>
+              <w:jc w:val="right"/>
+              <w:rPr>
+                <w:rFonts w:ascii="Calibri" w:eastAsia="Times New Roman" w:hAnsi="Calibri" w:cs="Calibri"/>
+                <w:color w:val="000000"/>
+                <w:lang w:val="pl-PL" w:eastAsia="pl-PL"/>
+              </w:rPr>
+            </w:pPr>
+            <w:r>
+              <w:rPr>
+                <w:rFonts w:ascii="Calibri" w:eastAsia="Times New Roman" w:hAnsi="Calibri" w:cs="Calibri"/>
+                <w:color w:val="000000"/>
+                <w:lang w:val="pl-PL" w:eastAsia="pl-PL"/>
+              </w:rPr>
+              <w:t>200</w:t>
+            </w:r>
+          </w:p>
+        </w:tc>
+        <w:tc>
+          <w:tcPr>
+            <w:tcW w:w="960" w:type="dxa"/>
+            <w:tcBorders>
+              <w:top w:val="nil"/>
+              <w:left w:val="nil"/>
+              <w:bottom w:val="single" w:sz="4" w:space="0" w:color="auto"/>
+              <w:right w:val="single" w:sz="4" w:space="0" w:color="auto"/>
+            </w:tcBorders>
+            <w:shd w:val="clear" w:color="000000" w:fill="8EA9DB"/>
+            <w:noWrap/>
+            <w:vAlign w:val="bottom"/>
+            <w:hideMark/>
+          </w:tcPr>
+          <w:p>
+            <w:pPr>
+              <w:spacing w:after="0" w:line="240" w:lineRule="auto"/>
+              <w:jc w:val="right"/>
+              <w:rPr>
+                <w:rFonts w:ascii="Calibri" w:eastAsia="Times New Roman" w:hAnsi="Calibri" w:cs="Calibri"/>
+                <w:color w:val="000000"/>
+                <w:lang w:val="pl-PL" w:eastAsia="pl-PL"/>
+              </w:rPr>
+            </w:pPr>
+            <w:r>
+              <w:rPr>
+                <w:rFonts w:ascii="Calibri" w:eastAsia="Times New Roman" w:hAnsi="Calibri" w:cs="Calibri"/>
+                <w:color w:val="000000"/>
+                <w:lang w:val="pl-PL" w:eastAsia="pl-PL"/>
+              </w:rPr>
+              <w:t>1</w:t>
+            </w:r>
+          </w:p>
+        </w:tc>
+        <w:tc>
+          <w:tcPr>
+            <w:tcW w:w="960" w:type="dxa"/>
+            <w:tcBorders>
+              <w:top w:val="nil"/>
+              <w:left w:val="nil"/>
+              <w:bottom w:val="single" w:sz="4" w:space="0" w:color="auto"/>
+              <w:right w:val="single" w:sz="4" w:space="0" w:color="auto"/>
+            </w:tcBorders>
+            <w:shd w:val="clear" w:color="000000" w:fill="FF0000"/>
+            <w:noWrap/>
+            <w:vAlign w:val="bottom"/>
+            <w:hideMark/>
+          </w:tcPr>
+          <w:p>
+            <w:pPr>
+              <w:spacing w:after="0" w:line="240" w:lineRule="auto"/>
+              <w:jc w:val="right"/>
+              <w:rPr>
+                <w:rFonts w:ascii="Calibri" w:eastAsia="Times New Roman" w:hAnsi="Calibri" w:cs="Calibri"/>
+                <w:color w:val="000000"/>
+                <w:lang w:val="pl-PL" w:eastAsia="pl-PL"/>
+              </w:rPr>
+            </w:pPr>
+            <w:r>
+              <w:rPr>
+                <w:rFonts w:ascii="Calibri" w:eastAsia="Times New Roman" w:hAnsi="Calibri" w:cs="Calibri"/>
+                <w:color w:val="000000"/>
+                <w:lang w:val="pl-PL" w:eastAsia="pl-PL"/>
+              </w:rPr>
+              <w:t>1</w:t>
+            </w:r>
+          </w:p>
+        </w:tc>
+      </w:tr>
+    </w:tbl>
+    <w:p>
+      <w:pPr>
+        <w:rPr>
+          <w:lang w:val="pl-PL"/>
+        </w:rPr>
+      </w:pPr>
+    </w:p>
+    <w:p>
+      <w:pPr>
+        <w:rPr>
+          <w:lang w:val="pl-PL"/>
+        </w:rPr>
+      </w:pPr>
+      <w:r>
+        <w:rPr>
+          <w:lang w:val="pl-PL"/>
+        </w:rPr>
+        <w:t xml:space="preserve">Pobrano pomiary w liczbie próbek podanej w tabeli wyciągnięto średnią i przedstawiono na wykresie. </w:t>
+      </w:r>
+      <w:r>
+        <w:rPr>
+          <w:lang w:val="pl-PL"/>
+        </w:rPr>
+        <w:t>Przedstawiającym</w:t>
+      </w:r>
+      <w:r>
+        <w:rPr>
+          <w:lang w:val="pl-PL"/>
+        </w:rPr>
+        <w:t xml:space="preserve"> zależność w ms do wykonywanej operacji.</w:t>
+      </w:r>
+    </w:p>
+    <w:p>
+      <w:pPr>
+        <w:jc w:val="center"/>
+        <w:rPr>
+          <w:lang w:val="pl-PL"/>
+        </w:rPr>
+      </w:pPr>
+      <w:r>
+        <w:rPr>
+          <w:noProof/>
+        </w:rPr>
+        <w:drawing>
+          <wp:inline distT="0" distB="0" distL="0" distR="0" wp14:anchorId="7C379FF1" wp14:editId="7CFFCB65">
+            <wp:extent cx="4572000" cy="2743200"/>
+            <wp:effectExtent l="0" t="0" r="0" b="0"/>
+            <wp:docPr id="15" name="Wykres 15">
+              <a:extLst xmlns:a="http://schemas.openxmlformats.org/drawingml/2006/main">
+                <a:ext uri="{FF2B5EF4-FFF2-40B4-BE49-F238E27FC236}">
+                  <a16:creationId xmlns:a16="http://schemas.microsoft.com/office/drawing/2014/main" id="{FC9E568C-F8E3-436B-93D2-19DC7FD7BCA4}"/>
+                </a:ext>
+              </a:extLst>
+            </wp:docPr>
+            <wp:cNvGraphicFramePr/>
+            <a:graphic xmlns:a="http://schemas.openxmlformats.org/drawingml/2006/main">
+              <a:graphicData uri="http://schemas.openxmlformats.org/drawingml/2006/chart">
+                <c:chart xmlns:c="http://schemas.openxmlformats.org/drawingml/2006/chart" xmlns:r="http://schemas.openxmlformats.org/officeDocument/2006/relationships" r:id="rId20"/>
+              </a:graphicData>
+            </a:graphic>
+          </wp:inline>
+        </w:drawing>
+      </w:r>
+    </w:p>
+    <w:p>
+      <w:pPr>
         <w:rPr>
           <w:b/>
           <w:bCs/>
@@ -17207,12 +17892,411 @@
         <w:ind w:left="360"/>
         <w:jc w:val="both"/>
         <w:rPr>
-          <w:lang w:val="pl-PL"/>
+          <w:i/>
+          <w:iCs/>
+          <w:lang w:val="pl-PL"/>
+        </w:rPr>
+      </w:pPr>
+      <w:r>
+        <w:rPr>
+          <w:i/>
+          <w:iCs/>
+          <w:lang w:val="pl-PL"/>
+        </w:rPr>
+        <w:t xml:space="preserve">Na podstawie uzyskanych danych oraz wiedzy sporządźmy wnioski na temat frameworkow: Angular, Vue.js, React.js. </w:t>
+      </w:r>
+    </w:p>
+    <w:p>
+      <w:pPr>
+        <w:ind w:left="360" w:firstLine="348"/>
+        <w:jc w:val="both"/>
+        <w:rPr>
+          <w:lang w:val="pl-PL"/>
+        </w:rPr>
+      </w:pPr>
+      <w:r>
+        <w:rPr>
+          <w:lang w:val="pl-PL"/>
+        </w:rPr>
+        <w:t xml:space="preserve">Jak widzimy wyniki przedstawiają przewagę Angular </w:t>
+      </w:r>
+      <w:r>
+        <w:rPr>
+          <w:lang w:val="pl-PL"/>
+        </w:rPr>
+        <w:t xml:space="preserve">oraz Vue </w:t>
+      </w:r>
+      <w:r>
+        <w:rPr>
+          <w:lang w:val="pl-PL"/>
+        </w:rPr>
+        <w:t>nad pozostałymi narzędziami</w:t>
+      </w:r>
+      <w:r>
+        <w:rPr>
+          <w:lang w:val="pl-PL"/>
+        </w:rPr>
+        <w:t>.</w:t>
+      </w:r>
+      <w:r>
+        <w:rPr>
+          <w:lang w:val="pl-PL"/>
+        </w:rPr>
+        <w:t xml:space="preserve"> Angular to pełnowartościowy framework do tworzenia oprogramowania nie </w:t>
+      </w:r>
+      <w:r>
+        <w:rPr>
+          <w:lang w:val="pl-PL"/>
+        </w:rPr>
+        <w:t>wymagający</w:t>
+      </w:r>
+      <w:r>
+        <w:rPr>
+          <w:lang w:val="pl-PL"/>
+        </w:rPr>
+        <w:t xml:space="preserve"> żadnych dodatkowych bibliotek przez co te przygotowane są pod względem wydajności w lepszy sposób. </w:t>
+      </w:r>
+      <w:r>
+        <w:rPr>
+          <w:lang w:val="pl-PL"/>
+        </w:rPr>
+        <w:t xml:space="preserve">Oczywiście Angular wspiera dwukierunkowe wiązanie danych co jest mniej wydajne niż w przypadku React.js opartym na jednokierunkowym wiązaniu danych, lecz na kolejnych wersjach element został tak zoptymalizowany że może dorównywać React.js. Ale na potrzeby naszego projektu tworzone aplikacje nie posiadają ogromnej złożoności więc to również miało wpływ na wyniki. </w:t>
+      </w:r>
+      <w:r>
+        <w:rPr>
+          <w:lang w:val="pl-PL"/>
+        </w:rPr>
+        <w:t xml:space="preserve">Patrząc na wyniki które otrzymaliśmy wykorzystując Vue.js zauważamy ze </w:t>
+      </w:r>
+      <w:r>
+        <w:rPr>
+          <w:lang w:val="pl-PL"/>
+        </w:rPr>
+        <w:t>osiągnął</w:t>
+      </w:r>
+      <w:r>
+        <w:rPr>
+          <w:lang w:val="pl-PL"/>
+        </w:rPr>
+        <w:t xml:space="preserve"> on wręcz świetne wyniki w porównaniu do konkurencji. Niestety mała popularność oraz walka z narzędziami wspieranymi przez wielkie korporacje sprawia ze nie jest on tak często wykorzystywany jak React.js czy Angular. </w:t>
+      </w:r>
+    </w:p>
+    <w:p>
+      <w:pPr>
+        <w:pStyle w:val="NormalnyWeb"/>
+        <w:ind w:left="360"/>
+        <w:jc w:val="both"/>
+        <w:rPr>
+          <w:rFonts w:asciiTheme="minorHAnsi" w:hAnsiTheme="minorHAnsi" w:cstheme="minorHAnsi"/>
+          <w:sz w:val="22"/>
+          <w:szCs w:val="22"/>
+        </w:rPr>
+      </w:pPr>
+      <w:r>
+        <w:rPr>
+          <w:rFonts w:asciiTheme="minorHAnsi" w:hAnsiTheme="minorHAnsi" w:cstheme="minorHAnsi"/>
+          <w:sz w:val="22"/>
+          <w:szCs w:val="22"/>
+        </w:rPr>
+        <w:t xml:space="preserve">Na przykładnie CRUD możemy wywnioskować że przy dużej ilości próbek ciągłe </w:t>
+      </w:r>
+      <w:r>
+        <w:rPr>
+          <w:rFonts w:asciiTheme="minorHAnsi" w:hAnsiTheme="minorHAnsi" w:cstheme="minorHAnsi"/>
+          <w:sz w:val="22"/>
+          <w:szCs w:val="22"/>
+        </w:rPr>
+        <w:t>porównanie</w:t>
+      </w:r>
+      <w:r>
+        <w:rPr>
+          <w:rFonts w:asciiTheme="minorHAnsi" w:hAnsiTheme="minorHAnsi" w:cstheme="minorHAnsi"/>
+          <w:sz w:val="22"/>
+          <w:szCs w:val="22"/>
+        </w:rPr>
+        <w:t xml:space="preserve"> drzewa DOM z wykorzystaniem Virtual DOM wpłynęło na uzyskanie gorszych wyników w porównaniu do Angular. Stan w React.js każdy komponent posiada swój stan, g</w:t>
+      </w:r>
+      <w:r>
+        <w:rPr>
+          <w:rFonts w:asciiTheme="minorHAnsi" w:hAnsiTheme="minorHAnsi" w:cstheme="minorHAnsi"/>
+          <w:sz w:val="22"/>
+          <w:szCs w:val="22"/>
+        </w:rPr>
+        <w:t xml:space="preserve">łówną wadą jest to, </w:t>
+      </w:r>
+      <w:r>
+        <w:rPr>
+          <w:rFonts w:asciiTheme="minorHAnsi" w:hAnsiTheme="minorHAnsi" w:cstheme="minorHAnsi"/>
+          <w:sz w:val="22"/>
+          <w:szCs w:val="22"/>
+        </w:rPr>
+        <w:lastRenderedPageBreak/>
+        <w:t>że stan globalny musi być przechowywany w wielu różnych częściach aplikacji, a dane są ręcznie przekazywane wokół różnych poziomów drzewa komponentów.</w:t>
+      </w:r>
+      <w:r>
+        <w:rPr>
+          <w:rFonts w:asciiTheme="minorHAnsi" w:hAnsiTheme="minorHAnsi" w:cstheme="minorHAnsi"/>
+          <w:sz w:val="22"/>
+          <w:szCs w:val="22"/>
+        </w:rPr>
+        <w:t xml:space="preserve"> </w:t>
+      </w:r>
+      <w:r>
+        <w:rPr>
+          <w:rFonts w:asciiTheme="minorHAnsi" w:hAnsiTheme="minorHAnsi" w:cstheme="minorHAnsi"/>
+          <w:sz w:val="22"/>
+          <w:szCs w:val="22"/>
+        </w:rPr>
+        <w:t>Angular wykorzystuje prawdziwy DOM, który aktualizuje całą strukturę drzewa, nawet jeśli zmiany miały miejsce w jednym elemencie. Prawdziwy DOM jest uważany za wolniejszy i mniej skuteczny niż wirtualny DOM.</w:t>
+      </w:r>
+      <w:r>
+        <w:rPr>
+          <w:rFonts w:asciiTheme="minorHAnsi" w:hAnsiTheme="minorHAnsi" w:cstheme="minorHAnsi"/>
+          <w:sz w:val="22"/>
+          <w:szCs w:val="22"/>
+        </w:rPr>
+        <w:t xml:space="preserve"> </w:t>
+      </w:r>
+      <w:r>
+        <w:rPr>
+          <w:rFonts w:asciiTheme="minorHAnsi" w:hAnsiTheme="minorHAnsi" w:cstheme="minorHAnsi"/>
+          <w:sz w:val="22"/>
+          <w:szCs w:val="22"/>
+        </w:rPr>
+        <w:t>Aby zrekompensować tę wadę, Angular wykorzystuje wykrywanie zmian w celu identyfikacji komponentów, które należy zmienić. Dlatego prawdziwy DOM w Angular działa równie skutecznie jak wirtualny DOM w React.</w:t>
+      </w:r>
+      <w:r>
+        <w:rPr>
+          <w:rFonts w:asciiTheme="minorHAnsi" w:hAnsiTheme="minorHAnsi" w:cstheme="minorHAnsi"/>
+          <w:sz w:val="22"/>
+          <w:szCs w:val="22"/>
+        </w:rPr>
+        <w:t xml:space="preserve"> Przez co również w tym przypadku mamy przewagę dla Angular. Być może pojście inną drogą w projekcie i </w:t>
+      </w:r>
+      <w:r>
+        <w:rPr>
+          <w:rFonts w:asciiTheme="minorHAnsi" w:hAnsiTheme="minorHAnsi" w:cstheme="minorHAnsi"/>
+          <w:sz w:val="22"/>
+          <w:szCs w:val="22"/>
+        </w:rPr>
+        <w:t>wykorzystanie</w:t>
+      </w:r>
+      <w:r>
+        <w:rPr>
+          <w:rFonts w:asciiTheme="minorHAnsi" w:hAnsiTheme="minorHAnsi" w:cstheme="minorHAnsi"/>
+          <w:sz w:val="22"/>
+          <w:szCs w:val="22"/>
+        </w:rPr>
+        <w:t xml:space="preserve"> innych zależności pisania aplikacji (wykorzystanie sposobu pisania aplikacji z </w:t>
+      </w:r>
+      <w:r>
+        <w:rPr>
+          <w:rFonts w:asciiTheme="minorHAnsi" w:hAnsiTheme="minorHAnsi" w:cstheme="minorHAnsi"/>
+          <w:sz w:val="22"/>
+          <w:szCs w:val="22"/>
+        </w:rPr>
+        <w:t>wykorzystanie</w:t>
+      </w:r>
+      <w:r>
+        <w:rPr>
+          <w:rFonts w:asciiTheme="minorHAnsi" w:hAnsiTheme="minorHAnsi" w:cstheme="minorHAnsi"/>
+          <w:sz w:val="22"/>
+          <w:szCs w:val="22"/>
+        </w:rPr>
+        <w:t xml:space="preserve"> React Hooks lub Redux oraz Thunk) React.js pozwoliłoby na osiagniecie </w:t>
+      </w:r>
+      <w:r>
+        <w:rPr>
+          <w:rFonts w:asciiTheme="minorHAnsi" w:hAnsiTheme="minorHAnsi" w:cstheme="minorHAnsi"/>
+          <w:sz w:val="22"/>
+          <w:szCs w:val="22"/>
+        </w:rPr>
+        <w:t>lepszych wyników</w:t>
+      </w:r>
+      <w:r>
+        <w:rPr>
+          <w:rFonts w:asciiTheme="minorHAnsi" w:hAnsiTheme="minorHAnsi" w:cstheme="minorHAnsi"/>
+          <w:sz w:val="22"/>
+          <w:szCs w:val="22"/>
+        </w:rPr>
+        <w:t>.</w:t>
+      </w:r>
+    </w:p>
+    <w:p>
+      <w:pPr>
+        <w:pStyle w:val="NormalnyWeb"/>
+        <w:ind w:left="360"/>
+        <w:jc w:val="both"/>
+        <w:rPr>
+          <w:rFonts w:asciiTheme="minorHAnsi" w:hAnsiTheme="minorHAnsi" w:cstheme="minorHAnsi"/>
+          <w:i/>
+          <w:iCs/>
+          <w:sz w:val="22"/>
+          <w:szCs w:val="22"/>
+        </w:rPr>
+      </w:pPr>
+      <w:r>
+        <w:rPr>
+          <w:rFonts w:asciiTheme="minorHAnsi" w:hAnsiTheme="minorHAnsi" w:cstheme="minorHAnsi"/>
+          <w:i/>
+          <w:iCs/>
+          <w:sz w:val="22"/>
+          <w:szCs w:val="22"/>
+        </w:rPr>
+        <w:t xml:space="preserve">Na potrzeby projektu poruszmy też temat dlaczego skoro Angular </w:t>
+      </w:r>
+      <w:r>
+        <w:rPr>
+          <w:rFonts w:asciiTheme="minorHAnsi" w:hAnsiTheme="minorHAnsi" w:cstheme="minorHAnsi"/>
+          <w:i/>
+          <w:iCs/>
+          <w:sz w:val="22"/>
+          <w:szCs w:val="22"/>
+        </w:rPr>
+        <w:t>oraz Vue.js są</w:t>
+      </w:r>
+      <w:r>
+        <w:rPr>
+          <w:rFonts w:asciiTheme="minorHAnsi" w:hAnsiTheme="minorHAnsi" w:cstheme="minorHAnsi"/>
+          <w:i/>
+          <w:iCs/>
+          <w:sz w:val="22"/>
+          <w:szCs w:val="22"/>
+        </w:rPr>
+        <w:t xml:space="preserve"> wydajniejsz</w:t>
+      </w:r>
+      <w:r>
+        <w:rPr>
+          <w:rFonts w:asciiTheme="minorHAnsi" w:hAnsiTheme="minorHAnsi" w:cstheme="minorHAnsi"/>
+          <w:i/>
+          <w:iCs/>
+          <w:sz w:val="22"/>
+          <w:szCs w:val="22"/>
+        </w:rPr>
+        <w:t>e</w:t>
+      </w:r>
+      <w:r>
+        <w:rPr>
+          <w:rFonts w:asciiTheme="minorHAnsi" w:hAnsiTheme="minorHAnsi" w:cstheme="minorHAnsi"/>
+          <w:i/>
+          <w:iCs/>
+          <w:sz w:val="22"/>
+          <w:szCs w:val="22"/>
+        </w:rPr>
+        <w:t xml:space="preserve"> to React.js jest równie popularny? </w:t>
+      </w:r>
+    </w:p>
+    <w:p>
+      <w:pPr>
+        <w:pStyle w:val="NormalnyWeb"/>
+        <w:ind w:left="360"/>
+        <w:jc w:val="both"/>
+        <w:rPr>
+          <w:rFonts w:asciiTheme="minorHAnsi" w:hAnsiTheme="minorHAnsi" w:cstheme="minorHAnsi"/>
+          <w:sz w:val="22"/>
+          <w:szCs w:val="22"/>
+        </w:rPr>
+      </w:pPr>
+      <w:r>
+        <w:rPr>
+          <w:rFonts w:asciiTheme="minorHAnsi" w:hAnsiTheme="minorHAnsi" w:cstheme="minorHAnsi"/>
+          <w:sz w:val="22"/>
+          <w:szCs w:val="22"/>
+        </w:rPr>
+        <w:t>Spowodowane jest to krzywą uczenia się danego narzędzia oraz dostępności do materiałów dodatkowych. Angular jest narzędziem posiadającym wysoki próg wejścia istnieje tutaj wiele niepotrzebnych składni a poznanie związanych z nim pojęć zajmuje więcej czasu niż w przypadku React.js. Kolejnym elementem przemawiającym na rzecz React.js jest to że m</w:t>
+      </w:r>
+      <w:r>
+        <w:rPr>
+          <w:rFonts w:asciiTheme="minorHAnsi" w:hAnsiTheme="minorHAnsi" w:cstheme="minorHAnsi"/>
+          <w:sz w:val="22"/>
+          <w:szCs w:val="22"/>
+        </w:rPr>
+        <w:t xml:space="preserve">imo że TypeScript bardzo przypomina JavaScript, jego nauka zajmuje trochę czasu. Ponieważ środowisko jest stale </w:t>
+      </w:r>
+      <w:r>
+        <w:rPr>
+          <w:rFonts w:asciiTheme="minorHAnsi" w:hAnsiTheme="minorHAnsi" w:cstheme="minorHAnsi"/>
+          <w:sz w:val="22"/>
+          <w:szCs w:val="22"/>
+        </w:rPr>
+        <w:t>aktualizowane, programista musi włożyć dodatkowy wysiłek w naukę.</w:t>
+      </w:r>
+      <w:r>
+        <w:rPr>
+          <w:rFonts w:asciiTheme="minorHAnsi" w:hAnsiTheme="minorHAnsi" w:cstheme="minorHAnsi"/>
+          <w:sz w:val="22"/>
+          <w:szCs w:val="22"/>
+        </w:rPr>
+        <w:t xml:space="preserve"> Ale posiada on zalety o których też trzeba powiedzieć czyli jak wcześniej wspominano jest on frameworkiem. Posiada zaktualizowane wersje oprogramowania aby nadążać za konkurentem. </w:t>
+      </w:r>
+      <w:r>
+        <w:rPr>
+          <w:rFonts w:asciiTheme="minorHAnsi" w:hAnsiTheme="minorHAnsi" w:cstheme="minorHAnsi"/>
+          <w:sz w:val="22"/>
+          <w:szCs w:val="22"/>
+        </w:rPr>
+        <w:t>Na przykład, chociaż uważano, że React wygrał z powodu wirtualnego DOM, Angular wyrównał wynik, wdrażając wykrywanie zmian.</w:t>
+      </w:r>
+      <w:r>
+        <w:t xml:space="preserve"> </w:t>
+      </w:r>
+      <w:r>
+        <w:rPr>
+          <w:rFonts w:asciiTheme="minorHAnsi" w:hAnsiTheme="minorHAnsi" w:cstheme="minorHAnsi"/>
+          <w:sz w:val="22"/>
+          <w:szCs w:val="22"/>
+        </w:rPr>
+        <w:t>Chociaż Angular był uważany za zwycięzcę, ponieważ został opracowany przez tak autorytatywną firmę jak Google, ogromna oddana społeczność React w pełni zrekompensowała reputację Google i upodobniła React do Angulara.</w:t>
+      </w:r>
+    </w:p>
+    <w:p>
+      <w:pPr>
+        <w:pStyle w:val="NormalnyWeb"/>
+        <w:ind w:firstLine="360"/>
+        <w:jc w:val="both"/>
+        <w:rPr>
+          <w:rFonts w:asciiTheme="minorHAnsi" w:hAnsiTheme="minorHAnsi" w:cstheme="minorHAnsi"/>
+          <w:sz w:val="22"/>
+          <w:szCs w:val="22"/>
+        </w:rPr>
+      </w:pPr>
+      <w:r>
+        <w:rPr>
+          <w:rFonts w:asciiTheme="minorHAnsi" w:hAnsiTheme="minorHAnsi" w:cstheme="minorHAnsi"/>
+          <w:sz w:val="22"/>
+          <w:szCs w:val="22"/>
+        </w:rPr>
+        <w:t xml:space="preserve">Podsumowując uzyskane przez nas wyniki przemawiają za wykorzystywaniem Vue ze względu na wydajność. Ewidetnie wyniki uzyskiwane przez ten framework są lepsze w porównaniu do konkurencji. Niestety wsparcie takiej korporacji jak Google sprawia ze to właśnie Angular jest frameworkiem najczęściej wykorzystywanym przez firmy programistyczne. </w:t>
+      </w:r>
+    </w:p>
+    <w:p>
+      <w:pPr>
+        <w:pStyle w:val="NormalnyWeb"/>
+        <w:ind w:left="360"/>
+        <w:jc w:val="both"/>
+        <w:rPr>
+          <w:rFonts w:asciiTheme="minorHAnsi" w:hAnsiTheme="minorHAnsi" w:cstheme="minorHAnsi"/>
+          <w:sz w:val="22"/>
+          <w:szCs w:val="22"/>
         </w:rPr>
       </w:pPr>
     </w:p>
     <w:p>
       <w:pPr>
+        <w:pStyle w:val="NormalnyWeb"/>
+        <w:jc w:val="both"/>
+      </w:pPr>
+    </w:p>
+    <w:p>
+      <w:pPr>
+        <w:pStyle w:val="NormalnyWeb"/>
+        <w:jc w:val="both"/>
+      </w:pPr>
+    </w:p>
+    <w:p>
+      <w:pPr>
+        <w:ind w:left="360" w:firstLine="348"/>
+        <w:jc w:val="both"/>
         <w:rPr>
           <w:lang w:val="pl-PL"/>
         </w:rPr>
@@ -18864,6 +19948,409 @@
 </c:chartSpace>
 </file>
 
+<file path=word/charts/chart2.xml><?xml version="1.0" encoding="utf-8"?>
+<c:chartSpace xmlns:c="http://schemas.openxmlformats.org/drawingml/2006/chart" xmlns:a="http://schemas.openxmlformats.org/drawingml/2006/main" xmlns:r="http://schemas.openxmlformats.org/officeDocument/2006/relationships" xmlns:c16r2="http://schemas.microsoft.com/office/drawing/2015/06/chart">
+  <c:date1904 val="0"/>
+  <c:lang val="pl-PL"/>
+  <c:roundedCorners val="0"/>
+  <mc:AlternateContent xmlns:mc="http://schemas.openxmlformats.org/markup-compatibility/2006">
+    <mc:Choice xmlns:c14="http://schemas.microsoft.com/office/drawing/2007/8/2/chart" Requires="c14">
+      <c14:style val="102"/>
+    </mc:Choice>
+    <mc:Fallback>
+      <c:style val="2"/>
+    </mc:Fallback>
+  </mc:AlternateContent>
+  <c:chart>
+    <c:title>
+      <c:tx>
+        <c:rich>
+          <a:bodyPr rot="0" spcFirstLastPara="1" vertOverflow="ellipsis" vert="horz" wrap="square" anchor="ctr" anchorCtr="1"/>
+          <a:lstStyle/>
+          <a:p>
+            <a:pPr>
+              <a:defRPr sz="1400" b="0" i="0" u="none" strike="noStrike" kern="1200" spc="0" baseline="0">
+                <a:solidFill>
+                  <a:schemeClr val="tx1">
+                    <a:lumMod val="65000"/>
+                    <a:lumOff val="35000"/>
+                  </a:schemeClr>
+                </a:solidFill>
+                <a:latin typeface="+mn-lt"/>
+                <a:ea typeface="+mn-ea"/>
+                <a:cs typeface="+mn-cs"/>
+              </a:defRPr>
+            </a:pPr>
+            <a:r>
+              <a:rPr lang="pl-PL"/>
+              <a:t>Czas</a:t>
+            </a:r>
+            <a:r>
+              <a:rPr lang="pl-PL" baseline="0"/>
+              <a:t> wykonania CRUD</a:t>
+            </a:r>
+            <a:endParaRPr lang="pl-PL"/>
+          </a:p>
+        </c:rich>
+      </c:tx>
+      <c:overlay val="0"/>
+      <c:spPr>
+        <a:noFill/>
+        <a:ln>
+          <a:noFill/>
+        </a:ln>
+        <a:effectLst/>
+      </c:spPr>
+      <c:txPr>
+        <a:bodyPr rot="0" spcFirstLastPara="1" vertOverflow="ellipsis" vert="horz" wrap="square" anchor="ctr" anchorCtr="1"/>
+        <a:lstStyle/>
+        <a:p>
+          <a:pPr>
+            <a:defRPr sz="1400" b="0" i="0" u="none" strike="noStrike" kern="1200" spc="0" baseline="0">
+              <a:solidFill>
+                <a:schemeClr val="tx1">
+                  <a:lumMod val="65000"/>
+                  <a:lumOff val="35000"/>
+                </a:schemeClr>
+              </a:solidFill>
+              <a:latin typeface="+mn-lt"/>
+              <a:ea typeface="+mn-ea"/>
+              <a:cs typeface="+mn-cs"/>
+            </a:defRPr>
+          </a:pPr>
+          <a:endParaRPr lang="pl-PL"/>
+        </a:p>
+      </c:txPr>
+    </c:title>
+    <c:autoTitleDeleted val="0"/>
+    <c:plotArea>
+      <c:layout>
+        <c:manualLayout>
+          <c:layoutTarget val="inner"/>
+          <c:xMode val="edge"/>
+          <c:yMode val="edge"/>
+          <c:x val="7.5594925634295707E-2"/>
+          <c:y val="0.17171296296296298"/>
+          <c:w val="0.8966272965879265"/>
+          <c:h val="0.61498432487605714"/>
+        </c:manualLayout>
+      </c:layout>
+      <c:lineChart>
+        <c:grouping val="standard"/>
+        <c:varyColors val="0"/>
+        <c:ser>
+          <c:idx val="0"/>
+          <c:order val="0"/>
+          <c:tx>
+            <c:v>React</c:v>
+          </c:tx>
+          <c:spPr>
+            <a:ln w="28575" cap="rnd">
+              <a:solidFill>
+                <a:schemeClr val="accent1"/>
+              </a:solidFill>
+              <a:round/>
+            </a:ln>
+            <a:effectLst/>
+          </c:spPr>
+          <c:marker>
+            <c:symbol val="none"/>
+          </c:marker>
+          <c:cat>
+            <c:strRef>
+              <c:f>Arkusz2!$C$4:$C$6</c:f>
+              <c:strCache>
+                <c:ptCount val="3"/>
+                <c:pt idx="0">
+                  <c:v>DODAWANIE</c:v>
+                </c:pt>
+                <c:pt idx="1">
+                  <c:v>EDYCJA</c:v>
+                </c:pt>
+                <c:pt idx="2">
+                  <c:v>USUWANIE</c:v>
+                </c:pt>
+              </c:strCache>
+            </c:strRef>
+          </c:cat>
+          <c:val>
+            <c:numRef>
+              <c:f>Arkusz2!$E$4:$E$6</c:f>
+              <c:numCache>
+                <c:formatCode>General</c:formatCode>
+                <c:ptCount val="3"/>
+                <c:pt idx="0">
+                  <c:v>2</c:v>
+                </c:pt>
+                <c:pt idx="1">
+                  <c:v>3</c:v>
+                </c:pt>
+                <c:pt idx="2">
+                  <c:v>1</c:v>
+                </c:pt>
+              </c:numCache>
+            </c:numRef>
+          </c:val>
+          <c:smooth val="0"/>
+          <c:extLst>
+            <c:ext xmlns:c16="http://schemas.microsoft.com/office/drawing/2014/chart" uri="{C3380CC4-5D6E-409C-BE32-E72D297353CC}">
+              <c16:uniqueId val="{00000000-D573-4F52-9BF1-69FC67CE6C9B}"/>
+            </c:ext>
+          </c:extLst>
+        </c:ser>
+        <c:ser>
+          <c:idx val="1"/>
+          <c:order val="1"/>
+          <c:tx>
+            <c:v>Angular</c:v>
+          </c:tx>
+          <c:spPr>
+            <a:ln w="28575" cap="rnd">
+              <a:solidFill>
+                <a:schemeClr val="accent2"/>
+              </a:solidFill>
+              <a:round/>
+            </a:ln>
+            <a:effectLst/>
+          </c:spPr>
+          <c:marker>
+            <c:symbol val="none"/>
+          </c:marker>
+          <c:cat>
+            <c:strRef>
+              <c:f>Arkusz2!$C$4:$C$6</c:f>
+              <c:strCache>
+                <c:ptCount val="3"/>
+                <c:pt idx="0">
+                  <c:v>DODAWANIE</c:v>
+                </c:pt>
+                <c:pt idx="1">
+                  <c:v>EDYCJA</c:v>
+                </c:pt>
+                <c:pt idx="2">
+                  <c:v>USUWANIE</c:v>
+                </c:pt>
+              </c:strCache>
+            </c:strRef>
+          </c:cat>
+          <c:val>
+            <c:numRef>
+              <c:f>Arkusz2!$F$4:$F$6</c:f>
+              <c:numCache>
+                <c:formatCode>General</c:formatCode>
+                <c:ptCount val="3"/>
+                <c:pt idx="0">
+                  <c:v>1</c:v>
+                </c:pt>
+                <c:pt idx="1">
+                  <c:v>1</c:v>
+                </c:pt>
+                <c:pt idx="2">
+                  <c:v>1</c:v>
+                </c:pt>
+              </c:numCache>
+            </c:numRef>
+          </c:val>
+          <c:smooth val="0"/>
+          <c:extLst>
+            <c:ext xmlns:c16="http://schemas.microsoft.com/office/drawing/2014/chart" uri="{C3380CC4-5D6E-409C-BE32-E72D297353CC}">
+              <c16:uniqueId val="{00000001-D573-4F52-9BF1-69FC67CE6C9B}"/>
+            </c:ext>
+          </c:extLst>
+        </c:ser>
+        <c:dLbls>
+          <c:showLegendKey val="0"/>
+          <c:showVal val="0"/>
+          <c:showCatName val="0"/>
+          <c:showSerName val="0"/>
+          <c:showPercent val="0"/>
+          <c:showBubbleSize val="0"/>
+        </c:dLbls>
+        <c:smooth val="0"/>
+        <c:axId val="436488720"/>
+        <c:axId val="436490360"/>
+      </c:lineChart>
+      <c:catAx>
+        <c:axId val="436488720"/>
+        <c:scaling>
+          <c:orientation val="minMax"/>
+        </c:scaling>
+        <c:delete val="0"/>
+        <c:axPos val="b"/>
+        <c:numFmt formatCode="General" sourceLinked="1"/>
+        <c:majorTickMark val="none"/>
+        <c:minorTickMark val="none"/>
+        <c:tickLblPos val="nextTo"/>
+        <c:spPr>
+          <a:noFill/>
+          <a:ln w="9525" cap="flat" cmpd="sng" algn="ctr">
+            <a:solidFill>
+              <a:schemeClr val="tx1">
+                <a:lumMod val="15000"/>
+                <a:lumOff val="85000"/>
+              </a:schemeClr>
+            </a:solidFill>
+            <a:round/>
+          </a:ln>
+          <a:effectLst/>
+        </c:spPr>
+        <c:txPr>
+          <a:bodyPr rot="-60000000" spcFirstLastPara="1" vertOverflow="ellipsis" vert="horz" wrap="square" anchor="ctr" anchorCtr="1"/>
+          <a:lstStyle/>
+          <a:p>
+            <a:pPr>
+              <a:defRPr sz="900" b="0" i="0" u="none" strike="noStrike" kern="1200" baseline="0">
+                <a:solidFill>
+                  <a:schemeClr val="tx1">
+                    <a:lumMod val="65000"/>
+                    <a:lumOff val="35000"/>
+                  </a:schemeClr>
+                </a:solidFill>
+                <a:latin typeface="+mn-lt"/>
+                <a:ea typeface="+mn-ea"/>
+                <a:cs typeface="+mn-cs"/>
+              </a:defRPr>
+            </a:pPr>
+            <a:endParaRPr lang="pl-PL"/>
+          </a:p>
+        </c:txPr>
+        <c:crossAx val="436490360"/>
+        <c:crosses val="autoZero"/>
+        <c:auto val="1"/>
+        <c:lblAlgn val="ctr"/>
+        <c:lblOffset val="100"/>
+        <c:noMultiLvlLbl val="0"/>
+      </c:catAx>
+      <c:valAx>
+        <c:axId val="436490360"/>
+        <c:scaling>
+          <c:orientation val="minMax"/>
+        </c:scaling>
+        <c:delete val="0"/>
+        <c:axPos val="l"/>
+        <c:majorGridlines>
+          <c:spPr>
+            <a:ln w="9525" cap="flat" cmpd="sng" algn="ctr">
+              <a:solidFill>
+                <a:schemeClr val="tx1">
+                  <a:lumMod val="15000"/>
+                  <a:lumOff val="85000"/>
+                </a:schemeClr>
+              </a:solidFill>
+              <a:round/>
+            </a:ln>
+            <a:effectLst/>
+          </c:spPr>
+        </c:majorGridlines>
+        <c:numFmt formatCode="General" sourceLinked="1"/>
+        <c:majorTickMark val="none"/>
+        <c:minorTickMark val="none"/>
+        <c:tickLblPos val="low"/>
+        <c:spPr>
+          <a:noFill/>
+          <a:ln>
+            <a:noFill/>
+          </a:ln>
+          <a:effectLst/>
+        </c:spPr>
+        <c:txPr>
+          <a:bodyPr rot="-60000000" spcFirstLastPara="1" vertOverflow="ellipsis" vert="horz" wrap="square" anchor="ctr" anchorCtr="1"/>
+          <a:lstStyle/>
+          <a:p>
+            <a:pPr>
+              <a:defRPr sz="900" b="0" i="0" u="none" strike="noStrike" kern="1200" baseline="0">
+                <a:solidFill>
+                  <a:schemeClr val="tx1">
+                    <a:lumMod val="65000"/>
+                    <a:lumOff val="35000"/>
+                  </a:schemeClr>
+                </a:solidFill>
+                <a:latin typeface="+mn-lt"/>
+                <a:ea typeface="+mn-ea"/>
+                <a:cs typeface="+mn-cs"/>
+              </a:defRPr>
+            </a:pPr>
+            <a:endParaRPr lang="pl-PL"/>
+          </a:p>
+        </c:txPr>
+        <c:crossAx val="436488720"/>
+        <c:crosses val="autoZero"/>
+        <c:crossBetween val="between"/>
+      </c:valAx>
+      <c:spPr>
+        <a:noFill/>
+        <a:ln>
+          <a:noFill/>
+        </a:ln>
+        <a:effectLst/>
+      </c:spPr>
+    </c:plotArea>
+    <c:legend>
+      <c:legendPos val="b"/>
+      <c:overlay val="0"/>
+      <c:spPr>
+        <a:noFill/>
+        <a:ln>
+          <a:noFill/>
+        </a:ln>
+        <a:effectLst/>
+      </c:spPr>
+      <c:txPr>
+        <a:bodyPr rot="0" spcFirstLastPara="1" vertOverflow="ellipsis" vert="horz" wrap="square" anchor="ctr" anchorCtr="1"/>
+        <a:lstStyle/>
+        <a:p>
+          <a:pPr>
+            <a:defRPr sz="900" b="0" i="0" u="none" strike="noStrike" kern="1200" baseline="0">
+              <a:solidFill>
+                <a:schemeClr val="tx1">
+                  <a:lumMod val="65000"/>
+                  <a:lumOff val="35000"/>
+                </a:schemeClr>
+              </a:solidFill>
+              <a:latin typeface="+mn-lt"/>
+              <a:ea typeface="+mn-ea"/>
+              <a:cs typeface="+mn-cs"/>
+            </a:defRPr>
+          </a:pPr>
+          <a:endParaRPr lang="pl-PL"/>
+        </a:p>
+      </c:txPr>
+    </c:legend>
+    <c:plotVisOnly val="1"/>
+    <c:dispBlanksAs val="gap"/>
+    <c:showDLblsOverMax val="0"/>
+  </c:chart>
+  <c:spPr>
+    <a:solidFill>
+      <a:schemeClr val="bg1"/>
+    </a:solidFill>
+    <a:ln w="9525" cap="flat" cmpd="sng" algn="ctr">
+      <a:solidFill>
+        <a:schemeClr val="tx1">
+          <a:lumMod val="15000"/>
+          <a:lumOff val="85000"/>
+        </a:schemeClr>
+      </a:solidFill>
+      <a:round/>
+    </a:ln>
+    <a:effectLst/>
+  </c:spPr>
+  <c:txPr>
+    <a:bodyPr/>
+    <a:lstStyle/>
+    <a:p>
+      <a:pPr>
+        <a:defRPr/>
+      </a:pPr>
+      <a:endParaRPr lang="pl-PL"/>
+    </a:p>
+  </c:txPr>
+  <c:externalData r:id="rId3">
+    <c:autoUpdate val="0"/>
+  </c:externalData>
+</c:chartSpace>
+</file>
+
 <file path=word/charts/colors1.xml><?xml version="1.0" encoding="utf-8"?>
 <cs:colorStyle xmlns:cs="http://schemas.microsoft.com/office/drawing/2012/chartStyle" xmlns:a="http://schemas.openxmlformats.org/drawingml/2006/main" meth="cycle" id="10">
   <a:schemeClr val="accent1"/>
@@ -18904,7 +20391,563 @@
 </cs:colorStyle>
 </file>
 
+<file path=word/charts/colors2.xml><?xml version="1.0" encoding="utf-8"?>
+<cs:colorStyle xmlns:cs="http://schemas.microsoft.com/office/drawing/2012/chartStyle" xmlns:a="http://schemas.openxmlformats.org/drawingml/2006/main" meth="cycle" id="10">
+  <a:schemeClr val="accent1"/>
+  <a:schemeClr val="accent2"/>
+  <a:schemeClr val="accent3"/>
+  <a:schemeClr val="accent4"/>
+  <a:schemeClr val="accent5"/>
+  <a:schemeClr val="accent6"/>
+  <cs:variation/>
+  <cs:variation>
+    <a:lumMod val="60000"/>
+  </cs:variation>
+  <cs:variation>
+    <a:lumMod val="80000"/>
+    <a:lumOff val="20000"/>
+  </cs:variation>
+  <cs:variation>
+    <a:lumMod val="80000"/>
+  </cs:variation>
+  <cs:variation>
+    <a:lumMod val="60000"/>
+    <a:lumOff val="40000"/>
+  </cs:variation>
+  <cs:variation>
+    <a:lumMod val="50000"/>
+  </cs:variation>
+  <cs:variation>
+    <a:lumMod val="70000"/>
+    <a:lumOff val="30000"/>
+  </cs:variation>
+  <cs:variation>
+    <a:lumMod val="70000"/>
+  </cs:variation>
+  <cs:variation>
+    <a:lumMod val="50000"/>
+    <a:lumOff val="50000"/>
+  </cs:variation>
+</cs:colorStyle>
+</file>
+
 <file path=word/charts/style1.xml><?xml version="1.0" encoding="utf-8"?>
+<cs:chartStyle xmlns:cs="http://schemas.microsoft.com/office/drawing/2012/chartStyle" xmlns:a="http://schemas.openxmlformats.org/drawingml/2006/main" id="227">
+  <cs:axisTitle>
+    <cs:lnRef idx="0"/>
+    <cs:fillRef idx="0"/>
+    <cs:effectRef idx="0"/>
+    <cs:fontRef idx="minor">
+      <a:schemeClr val="tx1">
+        <a:lumMod val="65000"/>
+        <a:lumOff val="35000"/>
+      </a:schemeClr>
+    </cs:fontRef>
+    <cs:defRPr sz="1000" kern="1200"/>
+  </cs:axisTitle>
+  <cs:categoryAxis>
+    <cs:lnRef idx="0"/>
+    <cs:fillRef idx="0"/>
+    <cs:effectRef idx="0"/>
+    <cs:fontRef idx="minor">
+      <a:schemeClr val="tx1">
+        <a:lumMod val="65000"/>
+        <a:lumOff val="35000"/>
+      </a:schemeClr>
+    </cs:fontRef>
+    <cs:spPr>
+      <a:ln w="9525" cap="flat" cmpd="sng" algn="ctr">
+        <a:solidFill>
+          <a:schemeClr val="tx1">
+            <a:lumMod val="15000"/>
+            <a:lumOff val="85000"/>
+          </a:schemeClr>
+        </a:solidFill>
+        <a:round/>
+      </a:ln>
+    </cs:spPr>
+    <cs:defRPr sz="900" kern="1200"/>
+  </cs:categoryAxis>
+  <cs:chartArea mods="allowNoFillOverride allowNoLineOverride">
+    <cs:lnRef idx="0"/>
+    <cs:fillRef idx="0"/>
+    <cs:effectRef idx="0"/>
+    <cs:fontRef idx="minor">
+      <a:schemeClr val="tx1"/>
+    </cs:fontRef>
+    <cs:spPr>
+      <a:solidFill>
+        <a:schemeClr val="bg1"/>
+      </a:solidFill>
+      <a:ln w="9525" cap="flat" cmpd="sng" algn="ctr">
+        <a:solidFill>
+          <a:schemeClr val="tx1">
+            <a:lumMod val="15000"/>
+            <a:lumOff val="85000"/>
+          </a:schemeClr>
+        </a:solidFill>
+        <a:round/>
+      </a:ln>
+    </cs:spPr>
+    <cs:defRPr sz="1000" kern="1200"/>
+  </cs:chartArea>
+  <cs:dataLabel>
+    <cs:lnRef idx="0"/>
+    <cs:fillRef idx="0"/>
+    <cs:effectRef idx="0"/>
+    <cs:fontRef idx="minor">
+      <a:schemeClr val="tx1">
+        <a:lumMod val="75000"/>
+        <a:lumOff val="25000"/>
+      </a:schemeClr>
+    </cs:fontRef>
+    <cs:defRPr sz="900" kern="1200"/>
+  </cs:dataLabel>
+  <cs:dataLabelCallout>
+    <cs:lnRef idx="0"/>
+    <cs:fillRef idx="0"/>
+    <cs:effectRef idx="0"/>
+    <cs:fontRef idx="minor">
+      <a:schemeClr val="dk1">
+        <a:lumMod val="65000"/>
+        <a:lumOff val="35000"/>
+      </a:schemeClr>
+    </cs:fontRef>
+    <cs:spPr>
+      <a:solidFill>
+        <a:schemeClr val="lt1"/>
+      </a:solidFill>
+      <a:ln>
+        <a:solidFill>
+          <a:schemeClr val="dk1">
+            <a:lumMod val="25000"/>
+            <a:lumOff val="75000"/>
+          </a:schemeClr>
+        </a:solidFill>
+      </a:ln>
+    </cs:spPr>
+    <cs:defRPr sz="900" kern="1200"/>
+    <cs:bodyPr rot="0" spcFirstLastPara="1" vertOverflow="clip" horzOverflow="clip" vert="horz" wrap="square" lIns="36576" tIns="18288" rIns="36576" bIns="18288" anchor="ctr" anchorCtr="1">
+      <a:spAutoFit/>
+    </cs:bodyPr>
+  </cs:dataLabelCallout>
+  <cs:dataPoint>
+    <cs:lnRef idx="0"/>
+    <cs:fillRef idx="1">
+      <cs:styleClr val="auto"/>
+    </cs:fillRef>
+    <cs:effectRef idx="0"/>
+    <cs:fontRef idx="minor">
+      <a:schemeClr val="tx1"/>
+    </cs:fontRef>
+    <cs:spPr>
+      <a:solidFill>
+        <a:schemeClr val="phClr"/>
+      </a:solidFill>
+    </cs:spPr>
+  </cs:dataPoint>
+  <cs:dataPoint3D>
+    <cs:lnRef idx="0"/>
+    <cs:fillRef idx="1">
+      <cs:styleClr val="auto"/>
+    </cs:fillRef>
+    <cs:effectRef idx="0"/>
+    <cs:fontRef idx="minor">
+      <a:schemeClr val="tx1"/>
+    </cs:fontRef>
+    <cs:spPr>
+      <a:solidFill>
+        <a:schemeClr val="phClr"/>
+      </a:solidFill>
+    </cs:spPr>
+  </cs:dataPoint3D>
+  <cs:dataPointLine>
+    <cs:lnRef idx="0">
+      <cs:styleClr val="auto"/>
+    </cs:lnRef>
+    <cs:fillRef idx="1"/>
+    <cs:effectRef idx="0"/>
+    <cs:fontRef idx="minor">
+      <a:schemeClr val="tx1"/>
+    </cs:fontRef>
+    <cs:spPr>
+      <a:ln w="28575" cap="rnd">
+        <a:solidFill>
+          <a:schemeClr val="phClr"/>
+        </a:solidFill>
+        <a:round/>
+      </a:ln>
+    </cs:spPr>
+  </cs:dataPointLine>
+  <cs:dataPointMarker>
+    <cs:lnRef idx="0">
+      <cs:styleClr val="auto"/>
+    </cs:lnRef>
+    <cs:fillRef idx="1">
+      <cs:styleClr val="auto"/>
+    </cs:fillRef>
+    <cs:effectRef idx="0"/>
+    <cs:fontRef idx="minor">
+      <a:schemeClr val="tx1"/>
+    </cs:fontRef>
+    <cs:spPr>
+      <a:solidFill>
+        <a:schemeClr val="phClr"/>
+      </a:solidFill>
+      <a:ln w="9525">
+        <a:solidFill>
+          <a:schemeClr val="phClr"/>
+        </a:solidFill>
+      </a:ln>
+    </cs:spPr>
+  </cs:dataPointMarker>
+  <cs:dataPointMarkerLayout symbol="circle" size="5"/>
+  <cs:dataPointWireframe>
+    <cs:lnRef idx="0">
+      <cs:styleClr val="auto"/>
+    </cs:lnRef>
+    <cs:fillRef idx="1"/>
+    <cs:effectRef idx="0"/>
+    <cs:fontRef idx="minor">
+      <a:schemeClr val="tx1"/>
+    </cs:fontRef>
+    <cs:spPr>
+      <a:ln w="9525" cap="rnd">
+        <a:solidFill>
+          <a:schemeClr val="phClr"/>
+        </a:solidFill>
+        <a:round/>
+      </a:ln>
+    </cs:spPr>
+  </cs:dataPointWireframe>
+  <cs:dataTable>
+    <cs:lnRef idx="0"/>
+    <cs:fillRef idx="0"/>
+    <cs:effectRef idx="0"/>
+    <cs:fontRef idx="minor">
+      <a:schemeClr val="tx1">
+        <a:lumMod val="65000"/>
+        <a:lumOff val="35000"/>
+      </a:schemeClr>
+    </cs:fontRef>
+    <cs:spPr>
+      <a:noFill/>
+      <a:ln w="9525" cap="flat" cmpd="sng" algn="ctr">
+        <a:solidFill>
+          <a:schemeClr val="tx1">
+            <a:lumMod val="15000"/>
+            <a:lumOff val="85000"/>
+          </a:schemeClr>
+        </a:solidFill>
+        <a:round/>
+      </a:ln>
+    </cs:spPr>
+    <cs:defRPr sz="900" kern="1200"/>
+  </cs:dataTable>
+  <cs:downBar>
+    <cs:lnRef idx="0"/>
+    <cs:fillRef idx="0"/>
+    <cs:effectRef idx="0"/>
+    <cs:fontRef idx="minor">
+      <a:schemeClr val="dk1"/>
+    </cs:fontRef>
+    <cs:spPr>
+      <a:solidFill>
+        <a:schemeClr val="dk1">
+          <a:lumMod val="65000"/>
+          <a:lumOff val="35000"/>
+        </a:schemeClr>
+      </a:solidFill>
+      <a:ln w="9525">
+        <a:solidFill>
+          <a:schemeClr val="tx1">
+            <a:lumMod val="65000"/>
+            <a:lumOff val="35000"/>
+          </a:schemeClr>
+        </a:solidFill>
+      </a:ln>
+    </cs:spPr>
+  </cs:downBar>
+  <cs:dropLine>
+    <cs:lnRef idx="0"/>
+    <cs:fillRef idx="0"/>
+    <cs:effectRef idx="0"/>
+    <cs:fontRef idx="minor">
+      <a:schemeClr val="tx1"/>
+    </cs:fontRef>
+    <cs:spPr>
+      <a:ln w="9525" cap="flat" cmpd="sng" algn="ctr">
+        <a:solidFill>
+          <a:schemeClr val="tx1">
+            <a:lumMod val="35000"/>
+            <a:lumOff val="65000"/>
+          </a:schemeClr>
+        </a:solidFill>
+        <a:round/>
+      </a:ln>
+    </cs:spPr>
+  </cs:dropLine>
+  <cs:errorBar>
+    <cs:lnRef idx="0"/>
+    <cs:fillRef idx="0"/>
+    <cs:effectRef idx="0"/>
+    <cs:fontRef idx="minor">
+      <a:schemeClr val="tx1"/>
+    </cs:fontRef>
+    <cs:spPr>
+      <a:ln w="9525" cap="flat" cmpd="sng" algn="ctr">
+        <a:solidFill>
+          <a:schemeClr val="tx1">
+            <a:lumMod val="65000"/>
+            <a:lumOff val="35000"/>
+          </a:schemeClr>
+        </a:solidFill>
+        <a:round/>
+      </a:ln>
+    </cs:spPr>
+  </cs:errorBar>
+  <cs:floor>
+    <cs:lnRef idx="0"/>
+    <cs:fillRef idx="0"/>
+    <cs:effectRef idx="0"/>
+    <cs:fontRef idx="minor">
+      <a:schemeClr val="tx1"/>
+    </cs:fontRef>
+    <cs:spPr>
+      <a:noFill/>
+      <a:ln>
+        <a:noFill/>
+      </a:ln>
+    </cs:spPr>
+  </cs:floor>
+  <cs:gridlineMajor>
+    <cs:lnRef idx="0"/>
+    <cs:fillRef idx="0"/>
+    <cs:effectRef idx="0"/>
+    <cs:fontRef idx="minor">
+      <a:schemeClr val="tx1"/>
+    </cs:fontRef>
+    <cs:spPr>
+      <a:ln w="9525" cap="flat" cmpd="sng" algn="ctr">
+        <a:solidFill>
+          <a:schemeClr val="tx1">
+            <a:lumMod val="15000"/>
+            <a:lumOff val="85000"/>
+          </a:schemeClr>
+        </a:solidFill>
+        <a:round/>
+      </a:ln>
+    </cs:spPr>
+  </cs:gridlineMajor>
+  <cs:gridlineMinor>
+    <cs:lnRef idx="0"/>
+    <cs:fillRef idx="0"/>
+    <cs:effectRef idx="0"/>
+    <cs:fontRef idx="minor">
+      <a:schemeClr val="tx1"/>
+    </cs:fontRef>
+    <cs:spPr>
+      <a:ln w="9525" cap="flat" cmpd="sng" algn="ctr">
+        <a:solidFill>
+          <a:schemeClr val="tx1">
+            <a:lumMod val="5000"/>
+            <a:lumOff val="95000"/>
+          </a:schemeClr>
+        </a:solidFill>
+        <a:round/>
+      </a:ln>
+    </cs:spPr>
+  </cs:gridlineMinor>
+  <cs:hiLoLine>
+    <cs:lnRef idx="0"/>
+    <cs:fillRef idx="0"/>
+    <cs:effectRef idx="0"/>
+    <cs:fontRef idx="minor">
+      <a:schemeClr val="tx1"/>
+    </cs:fontRef>
+    <cs:spPr>
+      <a:ln w="9525" cap="flat" cmpd="sng" algn="ctr">
+        <a:solidFill>
+          <a:schemeClr val="tx1">
+            <a:lumMod val="75000"/>
+            <a:lumOff val="25000"/>
+          </a:schemeClr>
+        </a:solidFill>
+        <a:round/>
+      </a:ln>
+    </cs:spPr>
+  </cs:hiLoLine>
+  <cs:leaderLine>
+    <cs:lnRef idx="0"/>
+    <cs:fillRef idx="0"/>
+    <cs:effectRef idx="0"/>
+    <cs:fontRef idx="minor">
+      <a:schemeClr val="tx1"/>
+    </cs:fontRef>
+    <cs:spPr>
+      <a:ln w="9525" cap="flat" cmpd="sng" algn="ctr">
+        <a:solidFill>
+          <a:schemeClr val="tx1">
+            <a:lumMod val="35000"/>
+            <a:lumOff val="65000"/>
+          </a:schemeClr>
+        </a:solidFill>
+        <a:round/>
+      </a:ln>
+    </cs:spPr>
+  </cs:leaderLine>
+  <cs:legend>
+    <cs:lnRef idx="0"/>
+    <cs:fillRef idx="0"/>
+    <cs:effectRef idx="0"/>
+    <cs:fontRef idx="minor">
+      <a:schemeClr val="tx1">
+        <a:lumMod val="65000"/>
+        <a:lumOff val="35000"/>
+      </a:schemeClr>
+    </cs:fontRef>
+    <cs:defRPr sz="900" kern="1200"/>
+  </cs:legend>
+  <cs:plotArea mods="allowNoFillOverride allowNoLineOverride">
+    <cs:lnRef idx="0"/>
+    <cs:fillRef idx="0"/>
+    <cs:effectRef idx="0"/>
+    <cs:fontRef idx="minor">
+      <a:schemeClr val="tx1"/>
+    </cs:fontRef>
+  </cs:plotArea>
+  <cs:plotArea3D mods="allowNoFillOverride allowNoLineOverride">
+    <cs:lnRef idx="0"/>
+    <cs:fillRef idx="0"/>
+    <cs:effectRef idx="0"/>
+    <cs:fontRef idx="minor">
+      <a:schemeClr val="tx1"/>
+    </cs:fontRef>
+  </cs:plotArea3D>
+  <cs:seriesAxis>
+    <cs:lnRef idx="0"/>
+    <cs:fillRef idx="0"/>
+    <cs:effectRef idx="0"/>
+    <cs:fontRef idx="minor">
+      <a:schemeClr val="tx1">
+        <a:lumMod val="65000"/>
+        <a:lumOff val="35000"/>
+      </a:schemeClr>
+    </cs:fontRef>
+    <cs:defRPr sz="900" kern="1200"/>
+  </cs:seriesAxis>
+  <cs:seriesLine>
+    <cs:lnRef idx="0"/>
+    <cs:fillRef idx="0"/>
+    <cs:effectRef idx="0"/>
+    <cs:fontRef idx="minor">
+      <a:schemeClr val="tx1"/>
+    </cs:fontRef>
+    <cs:spPr>
+      <a:ln w="9525" cap="flat" cmpd="sng" algn="ctr">
+        <a:solidFill>
+          <a:schemeClr val="tx1">
+            <a:lumMod val="35000"/>
+            <a:lumOff val="65000"/>
+          </a:schemeClr>
+        </a:solidFill>
+        <a:round/>
+      </a:ln>
+    </cs:spPr>
+  </cs:seriesLine>
+  <cs:title>
+    <cs:lnRef idx="0"/>
+    <cs:fillRef idx="0"/>
+    <cs:effectRef idx="0"/>
+    <cs:fontRef idx="minor">
+      <a:schemeClr val="tx1">
+        <a:lumMod val="65000"/>
+        <a:lumOff val="35000"/>
+      </a:schemeClr>
+    </cs:fontRef>
+    <cs:defRPr sz="1400" b="0" kern="1200" spc="0" baseline="0"/>
+  </cs:title>
+  <cs:trendline>
+    <cs:lnRef idx="0">
+      <cs:styleClr val="auto"/>
+    </cs:lnRef>
+    <cs:fillRef idx="0"/>
+    <cs:effectRef idx="0"/>
+    <cs:fontRef idx="minor">
+      <a:schemeClr val="tx1"/>
+    </cs:fontRef>
+    <cs:spPr>
+      <a:ln w="19050" cap="rnd">
+        <a:solidFill>
+          <a:schemeClr val="phClr"/>
+        </a:solidFill>
+        <a:prstDash val="sysDot"/>
+      </a:ln>
+    </cs:spPr>
+  </cs:trendline>
+  <cs:trendlineLabel>
+    <cs:lnRef idx="0"/>
+    <cs:fillRef idx="0"/>
+    <cs:effectRef idx="0"/>
+    <cs:fontRef idx="minor">
+      <a:schemeClr val="tx1">
+        <a:lumMod val="65000"/>
+        <a:lumOff val="35000"/>
+      </a:schemeClr>
+    </cs:fontRef>
+    <cs:defRPr sz="900" kern="1200"/>
+  </cs:trendlineLabel>
+  <cs:upBar>
+    <cs:lnRef idx="0"/>
+    <cs:fillRef idx="0"/>
+    <cs:effectRef idx="0"/>
+    <cs:fontRef idx="minor">
+      <a:schemeClr val="dk1"/>
+    </cs:fontRef>
+    <cs:spPr>
+      <a:solidFill>
+        <a:schemeClr val="lt1"/>
+      </a:solidFill>
+      <a:ln w="9525">
+        <a:solidFill>
+          <a:schemeClr val="tx1">
+            <a:lumMod val="15000"/>
+            <a:lumOff val="85000"/>
+          </a:schemeClr>
+        </a:solidFill>
+      </a:ln>
+    </cs:spPr>
+  </cs:upBar>
+  <cs:valueAxis>
+    <cs:lnRef idx="0"/>
+    <cs:fillRef idx="0"/>
+    <cs:effectRef idx="0"/>
+    <cs:fontRef idx="minor">
+      <a:schemeClr val="tx1">
+        <a:lumMod val="65000"/>
+        <a:lumOff val="35000"/>
+      </a:schemeClr>
+    </cs:fontRef>
+    <cs:defRPr sz="900" kern="1200"/>
+  </cs:valueAxis>
+  <cs:wall>
+    <cs:lnRef idx="0"/>
+    <cs:fillRef idx="0"/>
+    <cs:effectRef idx="0"/>
+    <cs:fontRef idx="minor">
+      <a:schemeClr val="tx1"/>
+    </cs:fontRef>
+    <cs:spPr>
+      <a:noFill/>
+      <a:ln>
+        <a:noFill/>
+      </a:ln>
+    </cs:spPr>
+  </cs:wall>
+</cs:chartStyle>
+</file>
+
+<file path=word/charts/style2.xml><?xml version="1.0" encoding="utf-8"?>
 <cs:chartStyle xmlns:cs="http://schemas.microsoft.com/office/drawing/2012/chartStyle" xmlns:a="http://schemas.openxmlformats.org/drawingml/2006/main" id="227">
   <cs:axisTitle>
     <cs:lnRef idx="0"/>

--- a/Etap_7/Raport-Podsumowanie.docx
+++ b/Etap_7/Raport-Podsumowanie.docx
@@ -1,6 +1,6 @@
 
 <file path=word/document.xml><?xml version="1.0" encoding="utf-8"?>
-<w:document xmlns:wpc="http://schemas.microsoft.com/office/word/2010/wordprocessingCanvas" xmlns:cx="http://schemas.microsoft.com/office/drawing/2014/chartex" xmlns:cx1="http://schemas.microsoft.com/office/drawing/2015/9/8/chartex" xmlns:cx2="http://schemas.microsoft.com/office/drawing/2015/10/21/chartex" xmlns:cx3="http://schemas.microsoft.com/office/drawing/2016/5/9/chartex" xmlns:cx4="http://schemas.microsoft.com/office/drawing/2016/5/10/chartex" xmlns:cx5="http://schemas.microsoft.com/office/drawing/2016/5/11/chartex" xmlns:cx6="http://schemas.microsoft.com/office/drawing/2016/5/12/chartex" xmlns:cx7="http://schemas.microsoft.com/office/drawing/2016/5/13/chartex" xmlns:cx8="http://schemas.microsoft.com/office/drawing/2016/5/14/chartex" xmlns:mc="http://schemas.openxmlformats.org/markup-compatibility/2006" xmlns:aink="http://schemas.microsoft.com/office/drawing/2016/ink" xmlns:am3d="http://schemas.microsoft.com/office/drawing/2017/model3d" xmlns:o="urn:schemas-microsoft-com:office:office" xmlns:r="http://schemas.openxmlformats.org/officeDocument/2006/relationships" xmlns:m="http://schemas.openxmlformats.org/officeDocument/2006/math" xmlns:v="urn:schemas-microsoft-com:vml" xmlns:wp14="http://schemas.microsoft.com/office/word/2010/wordprocessingDrawing" xmlns:wp="http://schemas.openxmlformats.org/drawingml/2006/wordprocessingDrawing" xmlns:w10="urn:schemas-microsoft-com:office:word" xmlns:w="http://schemas.openxmlformats.org/wordprocessingml/2006/main" xmlns:w14="http://schemas.microsoft.com/office/word/2010/wordml" xmlns:w15="http://schemas.microsoft.com/office/word/2012/wordml" xmlns:w16cex="http://schemas.microsoft.com/office/word/2018/wordml/cex" xmlns:w16cid="http://schemas.microsoft.com/office/word/2016/wordml/cid" xmlns:w16="http://schemas.microsoft.com/office/word/2018/wordml" xmlns:w16se="http://schemas.microsoft.com/office/word/2015/wordml/symex" xmlns:wpg="http://schemas.microsoft.com/office/word/2010/wordprocessingGroup" xmlns:wpi="http://schemas.microsoft.com/office/word/2010/wordprocessingInk" xmlns:wne="http://schemas.microsoft.com/office/word/2006/wordml" xmlns:wps="http://schemas.microsoft.com/office/word/2010/wordprocessingShape" mc:Ignorable="w14 w15 w16se w16cid w16 w16cex wp14">
+<w:document xmlns:wpc="http://schemas.microsoft.com/office/word/2010/wordprocessingCanvas" xmlns:cx="http://schemas.microsoft.com/office/drawing/2014/chartex" xmlns:cx1="http://schemas.microsoft.com/office/drawing/2015/9/8/chartex" xmlns:mc="http://schemas.openxmlformats.org/markup-compatibility/2006" xmlns:o="urn:schemas-microsoft-com:office:office" xmlns:r="http://schemas.openxmlformats.org/officeDocument/2006/relationships" xmlns:m="http://schemas.openxmlformats.org/officeDocument/2006/math" xmlns:v="urn:schemas-microsoft-com:vml" xmlns:wp14="http://schemas.microsoft.com/office/word/2010/wordprocessingDrawing" xmlns:wp="http://schemas.openxmlformats.org/drawingml/2006/wordprocessingDrawing" xmlns:w10="urn:schemas-microsoft-com:office:word" xmlns:w="http://schemas.openxmlformats.org/wordprocessingml/2006/main" xmlns:w14="http://schemas.microsoft.com/office/word/2010/wordml" xmlns:w15="http://schemas.microsoft.com/office/word/2012/wordml" xmlns:w16se="http://schemas.microsoft.com/office/word/2015/wordml/symex" xmlns:wpg="http://schemas.microsoft.com/office/word/2010/wordprocessingGroup" xmlns:wpi="http://schemas.microsoft.com/office/word/2010/wordprocessingInk" xmlns:wne="http://schemas.microsoft.com/office/word/2006/wordml" xmlns:wps="http://schemas.microsoft.com/office/word/2010/wordprocessingShape" mc:Ignorable="w14 w15 w16se wp14">
   <w:body>
     <w:tbl>
       <w:tblPr>
@@ -384,26 +384,13 @@
     </w:p>
     <w:p>
       <w:pPr>
-        <w:pStyle w:val="Akapitzlist"/>
-        <w:numPr>
-          <w:ilvl w:val="0"/>
-          <w:numId w:val="1"/>
-        </w:numPr>
-        <w:jc w:val="both"/>
-        <w:rPr>
-          <w:b/>
-          <w:bCs/>
-          <w:sz w:val="28"/>
-          <w:szCs w:val="28"/>
+        <w:pStyle w:val="Nagwek1"/>
+        <w:rPr>
           <w:lang w:val="pl-PL"/>
         </w:rPr>
       </w:pPr>
       <w:r>
         <w:rPr>
-          <w:b/>
-          <w:bCs/>
-          <w:sz w:val="28"/>
-          <w:szCs w:val="28"/>
           <w:lang w:val="pl-PL"/>
         </w:rPr>
         <w:lastRenderedPageBreak/>
@@ -412,7 +399,7 @@
     </w:p>
     <w:p>
       <w:pPr>
-        <w:ind w:firstLine="360"/>
+        <w:spacing w:line="240" w:lineRule="auto"/>
         <w:jc w:val="both"/>
         <w:rPr>
           <w:lang w:val="pl-PL"/>
@@ -422,17 +409,36 @@
         <w:rPr>
           <w:lang w:val="pl-PL"/>
         </w:rPr>
+        <w:tab/>
+      </w:r>
+      <w:r>
+        <w:rPr>
+          <w:lang w:val="pl-PL"/>
+        </w:rPr>
         <w:t xml:space="preserve">Naszym zadaniem projektowym było </w:t>
       </w:r>
       <w:r>
         <w:rPr>
           <w:lang w:val="pl-PL"/>
         </w:rPr>
-        <w:t>przygotowanie temtu numer 34 który poruszał temat:</w:t>
+        <w:t xml:space="preserve">przygotowanie </w:t>
+      </w:r>
+      <w:r>
+        <w:rPr>
+          <w:lang w:val="pl-PL"/>
+        </w:rPr>
+        <w:t>tematu</w:t>
+      </w:r>
+      <w:r>
+        <w:rPr>
+          <w:lang w:val="pl-PL"/>
+        </w:rPr>
+        <w:t xml:space="preserve"> numer 34 który poruszał temat:</w:t>
       </w:r>
     </w:p>
     <w:p>
       <w:pPr>
+        <w:spacing w:line="240" w:lineRule="auto"/>
         <w:jc w:val="both"/>
         <w:rPr>
           <w:rFonts w:ascii="Helvetica" w:hAnsi="Helvetica"/>
@@ -448,7 +454,7 @@
           <w:bCs/>
           <w:lang w:val="pl-PL"/>
         </w:rPr>
-        <w:t xml:space="preserve">Porównanie wybranych frameworków - porównamy między sobą rożne frameworki: React.js, Angular, Vue.js , porównamy wydajności tych technologii wraz </w:t>
+        <w:t>Porównanie wybranych frameworków - porównamy między sobą rożne framew</w:t>
       </w:r>
       <w:r>
         <w:rPr>
@@ -457,7 +463,7 @@
           <w:bCs/>
           <w:lang w:val="pl-PL"/>
         </w:rPr>
-        <w:br/>
+        <w:t>orki: React.js, Angular, Vue.js</w:t>
       </w:r>
       <w:r>
         <w:rPr>
@@ -466,7 +472,7 @@
           <w:bCs/>
           <w:lang w:val="pl-PL"/>
         </w:rPr>
-        <w:t>z wykorzystaniem aplikacji z częścią back-end projektu</w:t>
+        <w:t xml:space="preserve">, porównamy wydajności tych technologii wraz </w:t>
       </w:r>
       <w:r>
         <w:rPr>
@@ -475,16 +481,41 @@
           <w:bCs/>
           <w:lang w:val="pl-PL"/>
         </w:rPr>
+        <w:t>z </w:t>
+      </w:r>
+      <w:r>
+        <w:rPr>
+          <w:rFonts w:ascii="Helvetica" w:hAnsi="Helvetica"/>
+          <w:b/>
+          <w:bCs/>
+          <w:lang w:val="pl-PL"/>
+        </w:rPr>
+        <w:t>wykorzystaniem aplikacji z częścią back-end projektu</w:t>
+      </w:r>
+      <w:r>
+        <w:rPr>
+          <w:rFonts w:ascii="Helvetica" w:hAnsi="Helvetica"/>
+          <w:b/>
+          <w:bCs/>
+          <w:lang w:val="pl-PL"/>
+        </w:rPr>
         <w:t>.</w:t>
       </w:r>
     </w:p>
     <w:p>
       <w:pPr>
+        <w:spacing w:line="240" w:lineRule="auto"/>
         <w:jc w:val="both"/>
         <w:rPr>
           <w:lang w:val="pl-PL"/>
         </w:rPr>
       </w:pPr>
+      <w:r>
+        <w:rPr>
+          <w:lang w:val="pl-PL"/>
+        </w:rPr>
+        <w:tab/>
+      </w:r>
       <w:r>
         <w:rPr>
           <w:lang w:val="pl-PL"/>
@@ -494,22 +525,17 @@
     </w:p>
     <w:p>
       <w:pPr>
-        <w:pStyle w:val="Akapitzlist"/>
+        <w:pStyle w:val="Nagwek1"/>
         <w:numPr>
           <w:ilvl w:val="0"/>
           <w:numId w:val="4"/>
         </w:numPr>
-        <w:jc w:val="both"/>
-        <w:rPr>
-          <w:b/>
-          <w:bCs/>
+        <w:rPr>
           <w:lang w:val="pl-PL"/>
         </w:rPr>
       </w:pPr>
       <w:r>
         <w:rPr>
-          <w:b/>
-          <w:bCs/>
           <w:lang w:val="pl-PL"/>
         </w:rPr>
         <w:t>Wstęp teoretyczny na temat wykorzystanych technologii.</w:t>
@@ -517,20 +543,17 @@
     </w:p>
     <w:p>
       <w:pPr>
-        <w:pStyle w:val="Akapitzlist"/>
+        <w:pStyle w:val="Nagwek2"/>
         <w:numPr>
           <w:ilvl w:val="1"/>
           <w:numId w:val="4"/>
         </w:numPr>
-        <w:jc w:val="both"/>
         <w:rPr>
           <w:lang w:val="pl-PL"/>
         </w:rPr>
       </w:pPr>
       <w:r>
         <w:rPr>
-          <w:b/>
-          <w:bCs/>
           <w:lang w:val="pl-PL"/>
         </w:rPr>
         <w:t>React.js</w:t>
@@ -546,6 +569,7 @@
       <w:r>
         <w:rPr>
           <w:noProof/>
+          <w:lang w:val="pl-PL" w:eastAsia="pl-PL"/>
         </w:rPr>
         <w:drawing>
           <wp:inline distT="0" distB="0" distL="0" distR="0" wp14:anchorId="23D585F4" wp14:editId="7B7460BA">
@@ -621,51 +645,6 @@
         <w:rPr>
           <w:lang w:val="pl-PL"/>
         </w:rPr>
-        <w:t xml:space="preserve"> </w:t>
-      </w:r>
-      <w:r>
-        <w:rPr>
-          <w:lang w:val="pl-PL"/>
-        </w:rPr>
-        <w:fldChar w:fldCharType="begin"/>
-      </w:r>
-      <w:r>
-        <w:rPr>
-          <w:lang w:val="pl-PL"/>
-        </w:rPr>
-        <w:instrText xml:space="preserve"> STYLEREF 1 \s </w:instrText>
-      </w:r>
-      <w:r>
-        <w:rPr>
-          <w:lang w:val="pl-PL"/>
-        </w:rPr>
-        <w:fldChar w:fldCharType="separate"/>
-      </w:r>
-      <w:r>
-        <w:rPr>
-          <w:b/>
-          <w:bCs/>
-          <w:noProof/>
-          <w:lang w:val="pl-PL"/>
-        </w:rPr>
-        <w:t>Błąd! W dokumencie nie ma tekstu o podanym stylu.</w:t>
-      </w:r>
-      <w:r>
-        <w:rPr>
-          <w:lang w:val="pl-PL"/>
-        </w:rPr>
-        <w:fldChar w:fldCharType="end"/>
-      </w:r>
-      <w:r>
-        <w:rPr>
-          <w:lang w:val="pl-PL"/>
-        </w:rPr>
-        <w:t>.</w:t>
-      </w:r>
-      <w:r>
-        <w:rPr>
-          <w:lang w:val="pl-PL"/>
-        </w:rPr>
         <w:fldChar w:fldCharType="begin"/>
       </w:r>
       <w:r>
@@ -702,12 +681,20 @@
     </w:p>
     <w:p>
       <w:pPr>
-        <w:ind w:left="360"/>
+        <w:spacing w:line="240" w:lineRule="auto"/>
         <w:jc w:val="both"/>
         <w:rPr>
           <w:lang w:val="pl-PL"/>
         </w:rPr>
       </w:pPr>
+      <w:r>
+        <w:rPr>
+          <w:b/>
+          <w:bCs/>
+          <w:lang w:val="pl-PL"/>
+        </w:rPr>
+        <w:tab/>
+      </w:r>
       <w:r>
         <w:rPr>
           <w:b/>
@@ -789,12 +776,18 @@
     </w:p>
     <w:p>
       <w:pPr>
-        <w:ind w:left="360"/>
+        <w:spacing w:line="240" w:lineRule="auto"/>
         <w:jc w:val="both"/>
         <w:rPr>
           <w:lang w:val="pl-PL"/>
         </w:rPr>
       </w:pPr>
+      <w:r>
+        <w:rPr>
+          <w:lang w:val="pl-PL"/>
+        </w:rPr>
+        <w:tab/>
+      </w:r>
       <w:r>
         <w:rPr>
           <w:lang w:val="pl-PL"/>
@@ -829,6 +822,7 @@
       <w:r>
         <w:rPr>
           <w:noProof/>
+          <w:lang w:val="pl-PL" w:eastAsia="pl-PL"/>
         </w:rPr>
         <w:drawing>
           <wp:inline distT="0" distB="0" distL="0" distR="0" wp14:anchorId="7DDF574D" wp14:editId="5E9EABE6">
@@ -902,46 +896,7 @@
         <w:rPr>
           <w:lang w:val="pl-PL"/>
         </w:rPr>
-        <w:t>Rys.</w:t>
-      </w:r>
-      <w:r>
-        <w:rPr>
-          <w:lang w:val="pl-PL"/>
-        </w:rPr>
-        <w:t xml:space="preserve"> </w:t>
-      </w:r>
-      <w:r>
-        <w:rPr>
-          <w:lang w:val="pl-PL"/>
-        </w:rPr>
-        <w:fldChar w:fldCharType="begin"/>
-      </w:r>
-      <w:r>
-        <w:rPr>
-          <w:lang w:val="pl-PL"/>
-        </w:rPr>
-        <w:instrText xml:space="preserve"> STYLEREF 1 \s </w:instrText>
-      </w:r>
-      <w:r>
-        <w:rPr>
-          <w:lang w:val="pl-PL"/>
-        </w:rPr>
-        <w:fldChar w:fldCharType="separate"/>
-      </w:r>
-      <w:r>
-        <w:rPr>
-          <w:b/>
-          <w:bCs/>
-          <w:noProof/>
-          <w:lang w:val="pl-PL"/>
-        </w:rPr>
-        <w:t>Błąd! W dokumencie nie ma tekstu o podanym stylu.</w:t>
-      </w:r>
-      <w:r>
-        <w:rPr>
-          <w:lang w:val="pl-PL"/>
-        </w:rPr>
-        <w:fldChar w:fldCharType="end"/>
+        <w:t>Rys</w:t>
       </w:r>
       <w:r>
         <w:rPr>
@@ -989,7 +944,6 @@
     </w:p>
     <w:p>
       <w:pPr>
-        <w:ind w:left="360"/>
         <w:jc w:val="both"/>
         <w:rPr>
           <w:lang w:val="pl-PL"/>
@@ -1000,6 +954,12 @@
           <w:lang w:val="pl-PL"/>
         </w:rPr>
         <w:lastRenderedPageBreak/>
+        <w:tab/>
+      </w:r>
+      <w:r>
+        <w:rPr>
+          <w:lang w:val="pl-PL"/>
+        </w:rPr>
         <w:t>React wykorzystuje również JSX czuli rozszerzenie składni języka JavaScript.</w:t>
       </w:r>
       <w:r>
@@ -1023,30 +983,23 @@
     </w:p>
     <w:p>
       <w:pPr>
-        <w:pStyle w:val="Akapitzlist"/>
+        <w:pStyle w:val="Nagwek2"/>
         <w:numPr>
           <w:ilvl w:val="1"/>
           <w:numId w:val="4"/>
         </w:numPr>
-        <w:jc w:val="both"/>
-        <w:rPr>
-          <w:b/>
-          <w:bCs/>
+        <w:rPr>
           <w:lang w:val="pl-PL"/>
         </w:rPr>
       </w:pPr>
       <w:r>
         <w:rPr>
-          <w:b/>
-          <w:bCs/>
           <w:lang w:val="pl-PL"/>
         </w:rPr>
         <w:t xml:space="preserve">Angular </w:t>
       </w:r>
       <w:r>
         <w:rPr>
-          <w:b/>
-          <w:bCs/>
           <w:lang w:val="pl-PL"/>
         </w:rPr>
         <w:t>9</w:t>
@@ -1072,6 +1025,7 @@
       <w:r>
         <w:rPr>
           <w:noProof/>
+          <w:lang w:val="pl-PL" w:eastAsia="pl-PL"/>
         </w:rPr>
         <w:drawing>
           <wp:inline distT="0" distB="0" distL="0" distR="0" wp14:anchorId="4153D45A" wp14:editId="555FCEDA">
@@ -1137,40 +1091,7 @@
         <w:rPr>
           <w:lang w:val="pl-PL"/>
         </w:rPr>
-        <w:t>Rys.</w:t>
-      </w:r>
-      <w:r>
-        <w:rPr>
-          <w:lang w:val="pl-PL"/>
-        </w:rPr>
-        <w:fldChar w:fldCharType="begin"/>
-      </w:r>
-      <w:r>
-        <w:rPr>
-          <w:lang w:val="pl-PL"/>
-        </w:rPr>
-        <w:instrText xml:space="preserve"> STYLEREF 1 \s </w:instrText>
-      </w:r>
-      <w:r>
-        <w:rPr>
-          <w:lang w:val="pl-PL"/>
-        </w:rPr>
-        <w:fldChar w:fldCharType="separate"/>
-      </w:r>
-      <w:r>
-        <w:rPr>
-          <w:b/>
-          <w:bCs/>
-          <w:noProof/>
-          <w:lang w:val="pl-PL"/>
-        </w:rPr>
-        <w:t>Błąd! W dokumencie nie ma tekstu o podanym stylu.</w:t>
-      </w:r>
-      <w:r>
-        <w:rPr>
-          <w:lang w:val="pl-PL"/>
-        </w:rPr>
-        <w:fldChar w:fldCharType="end"/>
+        <w:t>Rys</w:t>
       </w:r>
       <w:r>
         <w:rPr>
@@ -1219,7 +1140,6 @@
     <w:p>
       <w:pPr>
         <w:pStyle w:val="NormalnyWeb"/>
-        <w:ind w:left="360"/>
         <w:jc w:val="both"/>
         <w:rPr>
           <w:rFonts w:asciiTheme="minorHAnsi" w:hAnsiTheme="minorHAnsi"/>
@@ -1227,6 +1147,14 @@
           <w:szCs w:val="22"/>
         </w:rPr>
       </w:pPr>
+      <w:r>
+        <w:rPr>
+          <w:rFonts w:asciiTheme="minorHAnsi" w:hAnsiTheme="minorHAnsi"/>
+          <w:sz w:val="22"/>
+          <w:szCs w:val="22"/>
+        </w:rPr>
+        <w:tab/>
+      </w:r>
       <w:r>
         <w:rPr>
           <w:rFonts w:asciiTheme="minorHAnsi" w:hAnsiTheme="minorHAnsi"/>
@@ -1295,7 +1223,6 @@
     <w:p>
       <w:pPr>
         <w:pStyle w:val="NormalnyWeb"/>
-        <w:ind w:left="360"/>
         <w:jc w:val="both"/>
         <w:rPr>
           <w:rFonts w:asciiTheme="minorHAnsi" w:hAnsiTheme="minorHAnsi"/>
@@ -1309,6 +1236,14 @@
           <w:sz w:val="22"/>
           <w:szCs w:val="22"/>
         </w:rPr>
+        <w:tab/>
+      </w:r>
+      <w:r>
+        <w:rPr>
+          <w:rFonts w:asciiTheme="minorHAnsi" w:hAnsiTheme="minorHAnsi"/>
+          <w:sz w:val="22"/>
+          <w:szCs w:val="22"/>
+        </w:rPr>
         <w:t>Angular ma hierarchiczny zastrzyk zależności, znacznie lepszy niż AngularJS, w którym klasy nie są od siebie zależne. Zamiast tego zwracają się w stronę źródeł zewnętrznych, które zapewniają wyższą wydajność aplikacji mobilnych Angular. Oferuje on gotowe elementy do projektowania materiałów w elementach nawigacyjnych, kontrolkach formularzy, oknach pop-up, układach i tabelach danych. Kolejnym elementem wyróżniającym Angular na tle React.js jest wykorzystanie dwukierunkowego powiązania danych zapewnia to, że ​​stan modelu zmienia się automatycznie po każdej zmianie elementu interfejsu użytkownika i odwrotnie.</w:t>
       </w:r>
     </w:p>
@@ -1328,28 +1263,13 @@
     </w:p>
     <w:p>
       <w:pPr>
-        <w:pStyle w:val="NormalnyWeb"/>
+        <w:pStyle w:val="Nagwek2"/>
         <w:numPr>
           <w:ilvl w:val="1"/>
           <w:numId w:val="4"/>
         </w:numPr>
-        <w:jc w:val="both"/>
-        <w:rPr>
-          <w:rFonts w:asciiTheme="minorHAnsi" w:hAnsiTheme="minorHAnsi"/>
-          <w:b/>
-          <w:bCs/>
-          <w:sz w:val="22"/>
-          <w:szCs w:val="22"/>
-        </w:rPr>
       </w:pPr>
       <w:r>
-        <w:rPr>
-          <w:rFonts w:asciiTheme="minorHAnsi" w:hAnsiTheme="minorHAnsi"/>
-          <w:b/>
-          <w:bCs/>
-          <w:sz w:val="22"/>
-          <w:szCs w:val="22"/>
-        </w:rPr>
         <w:lastRenderedPageBreak/>
         <w:t xml:space="preserve">Vue.js </w:t>
       </w:r>
@@ -1431,7 +1351,13 @@
         <w:rPr>
           <w:lang w:val="pl-PL"/>
         </w:rPr>
-        <w:t>Rys.</w:t>
+        <w:t>Rys</w:t>
+      </w:r>
+      <w:r>
+        <w:rPr>
+          <w:lang w:val="pl-PL"/>
+        </w:rPr>
+        <w:t>.</w:t>
       </w:r>
       <w:r>
         <w:rPr>
@@ -1443,7 +1369,7 @@
         <w:rPr>
           <w:lang w:val="pl-PL"/>
         </w:rPr>
-        <w:instrText xml:space="preserve"> STYLEREF 1 \s </w:instrText>
+        <w:instrText xml:space="preserve"> SEQ Rys \* ARABIC \s 1 </w:instrText>
       </w:r>
       <w:r>
         <w:rPr>
@@ -1453,12 +1379,10 @@
       </w:r>
       <w:r>
         <w:rPr>
-          <w:b/>
-          <w:bCs/>
           <w:noProof/>
           <w:lang w:val="pl-PL"/>
         </w:rPr>
-        <w:t>Błąd! W dokumencie nie ma tekstu o podanym stylu.</w:t>
+        <w:t>4</w:t>
       </w:r>
       <w:r>
         <w:rPr>
@@ -1470,343 +1394,7 @@
         <w:rPr>
           <w:lang w:val="pl-PL"/>
         </w:rPr>
-        <w:t>.</w:t>
-      </w:r>
-      <w:r>
-        <w:rPr>
-          <w:lang w:val="pl-PL"/>
-        </w:rPr>
-        <w:fldChar w:fldCharType="begin"/>
-      </w:r>
-      <w:r>
-        <w:rPr>
-          <w:lang w:val="pl-PL"/>
-        </w:rPr>
-        <w:instrText xml:space="preserve"> SEQ Rys \* ARABIC \s 1 </w:instrText>
-      </w:r>
-      <w:r>
-        <w:rPr>
-          <w:lang w:val="pl-PL"/>
-        </w:rPr>
-        <w:fldChar w:fldCharType="separate"/>
-      </w:r>
-      <w:r>
-        <w:rPr>
-          <w:noProof/>
-          <w:lang w:val="pl-PL"/>
-        </w:rPr>
-        <w:t>4</w:t>
-      </w:r>
-      <w:r>
-        <w:rPr>
-          <w:lang w:val="pl-PL"/>
-        </w:rPr>
-        <w:fldChar w:fldCharType="end"/>
-      </w:r>
-      <w:r>
-        <w:rPr>
-          <w:lang w:val="pl-PL"/>
-        </w:rPr>
         <w:t xml:space="preserve"> Logo Vue.js</w:t>
-      </w:r>
-    </w:p>
-    <w:p>
-      <w:pPr>
-        <w:pStyle w:val="NormalnyWeb"/>
-        <w:ind w:left="360"/>
-        <w:jc w:val="both"/>
-        <w:rPr>
-          <w:rFonts w:asciiTheme="minorHAnsi" w:hAnsiTheme="minorHAnsi"/>
-          <w:sz w:val="22"/>
-          <w:szCs w:val="22"/>
-        </w:rPr>
-      </w:pPr>
-      <w:r>
-        <w:rPr>
-          <w:rFonts w:asciiTheme="minorHAnsi" w:hAnsiTheme="minorHAnsi"/>
-          <w:sz w:val="22"/>
-          <w:szCs w:val="22"/>
-        </w:rPr>
-        <w:t xml:space="preserve">Na potrzeby projektu wykorzystaliśmy również do porównania framework Vue.js, który również jest wykorzystywany do budowania interfejsów użytkownika. </w:t>
-      </w:r>
-      <w:r>
-        <w:rPr>
-          <w:rFonts w:asciiTheme="minorHAnsi" w:hAnsiTheme="minorHAnsi"/>
-          <w:sz w:val="22"/>
-          <w:szCs w:val="22"/>
-        </w:rPr>
-        <w:t xml:space="preserve">Został stworzony przez Evana You </w:t>
-      </w:r>
-      <w:r>
-        <w:rPr>
-          <w:rFonts w:asciiTheme="minorHAnsi" w:hAnsiTheme="minorHAnsi"/>
-          <w:sz w:val="22"/>
-          <w:szCs w:val="22"/>
-        </w:rPr>
-        <w:br/>
-      </w:r>
-      <w:r>
-        <w:rPr>
-          <w:rFonts w:asciiTheme="minorHAnsi" w:hAnsiTheme="minorHAnsi"/>
-          <w:sz w:val="22"/>
-          <w:szCs w:val="22"/>
-        </w:rPr>
-        <w:t>i jest utrzymywany przez niego i resztę aktywnych członków podstawowego zespołu z różnych firm, takich jak Netify</w:t>
-      </w:r>
-      <w:r>
-        <w:rPr>
-          <w:rFonts w:asciiTheme="minorHAnsi" w:hAnsiTheme="minorHAnsi"/>
-          <w:sz w:val="22"/>
-          <w:szCs w:val="22"/>
-        </w:rPr>
-        <w:t xml:space="preserve"> </w:t>
-      </w:r>
-      <w:r>
-        <w:rPr>
-          <w:rFonts w:asciiTheme="minorHAnsi" w:hAnsiTheme="minorHAnsi"/>
-          <w:sz w:val="22"/>
-          <w:szCs w:val="22"/>
-        </w:rPr>
-        <w:t>i Netguru</w:t>
-      </w:r>
-      <w:r>
-        <w:rPr>
-          <w:rFonts w:asciiTheme="minorHAnsi" w:hAnsiTheme="minorHAnsi"/>
-          <w:sz w:val="22"/>
-          <w:szCs w:val="22"/>
-        </w:rPr>
-        <w:t>.</w:t>
-      </w:r>
-      <w:r>
-        <w:rPr>
-          <w:rFonts w:asciiTheme="minorHAnsi" w:hAnsiTheme="minorHAnsi"/>
-          <w:sz w:val="22"/>
-          <w:szCs w:val="22"/>
-        </w:rPr>
-        <w:t xml:space="preserve"> Rozwiązanie Evana You miało na celu wyodrębnienie lubianych </w:t>
-      </w:r>
-      <w:r>
-        <w:rPr>
-          <w:rFonts w:asciiTheme="minorHAnsi" w:hAnsiTheme="minorHAnsi"/>
-          <w:sz w:val="22"/>
-          <w:szCs w:val="22"/>
-        </w:rPr>
-        <w:br/>
-      </w:r>
-      <w:r>
-        <w:rPr>
-          <w:rFonts w:asciiTheme="minorHAnsi" w:hAnsiTheme="minorHAnsi"/>
-          <w:sz w:val="22"/>
-          <w:szCs w:val="22"/>
-        </w:rPr>
-        <w:t xml:space="preserve">i </w:t>
-      </w:r>
-      <w:r>
-        <w:rPr>
-          <w:rFonts w:asciiTheme="minorHAnsi" w:hAnsiTheme="minorHAnsi"/>
-          <w:sz w:val="22"/>
-          <w:szCs w:val="22"/>
-        </w:rPr>
-        <w:t>efektywnych</w:t>
-      </w:r>
-      <w:r>
-        <w:rPr>
-          <w:rFonts w:asciiTheme="minorHAnsi" w:hAnsiTheme="minorHAnsi"/>
-          <w:sz w:val="22"/>
-          <w:szCs w:val="22"/>
-        </w:rPr>
-        <w:t xml:space="preserve"> elementow z Angular celem zbudowania „lżejszego” odpowiednika.</w:t>
-      </w:r>
-    </w:p>
-    <w:p>
-      <w:pPr>
-        <w:pStyle w:val="NormalnyWeb"/>
-        <w:ind w:left="360"/>
-        <w:jc w:val="both"/>
-        <w:rPr>
-          <w:rFonts w:asciiTheme="minorHAnsi" w:hAnsiTheme="minorHAnsi"/>
-          <w:sz w:val="22"/>
-          <w:szCs w:val="22"/>
-        </w:rPr>
-      </w:pPr>
-      <w:r>
-        <w:rPr>
-          <w:rFonts w:asciiTheme="minorHAnsi" w:hAnsiTheme="minorHAnsi"/>
-          <w:sz w:val="22"/>
-          <w:szCs w:val="22"/>
-        </w:rPr>
-        <w:t>Komponenty Vue rozszerzają podstawowe elementy HTML o enkapsulację kodu wielokrotnego użytku. Na wysokim poziomie komponenty są niestandardowymi elementami, do których kompilator Vue przywiązuje zachowanie. W Vue komponent jest zasadniczo instancją Vue ze wstępnie zdefiniowanymi opcjami.</w:t>
-      </w:r>
-      <w:r>
-        <w:rPr>
-          <w:rFonts w:asciiTheme="minorHAnsi" w:hAnsiTheme="minorHAnsi"/>
-          <w:sz w:val="22"/>
-          <w:szCs w:val="22"/>
-        </w:rPr>
-        <w:t xml:space="preserve"> Vue używa składni szablonu opartej na HTML , która pozwala powiązać renderowany DOM</w:t>
-      </w:r>
-      <w:r>
-        <w:rPr>
-          <w:rFonts w:asciiTheme="minorHAnsi" w:hAnsiTheme="minorHAnsi"/>
-          <w:sz w:val="22"/>
-          <w:szCs w:val="22"/>
-        </w:rPr>
-        <w:t xml:space="preserve"> </w:t>
-      </w:r>
-      <w:r>
-        <w:rPr>
-          <w:rFonts w:asciiTheme="minorHAnsi" w:hAnsiTheme="minorHAnsi"/>
-          <w:sz w:val="22"/>
-          <w:szCs w:val="22"/>
-        </w:rPr>
-        <w:t xml:space="preserve">z danymi bazowej instancji Vue. Wszystkie szablony Vue są prawidłowym kodem HTML, który można analizować za pomocą przeglądarek zgodnych ze specyfikacją i analizatorów </w:t>
-      </w:r>
-      <w:r>
-        <w:rPr>
-          <w:rFonts w:asciiTheme="minorHAnsi" w:hAnsiTheme="minorHAnsi"/>
-          <w:sz w:val="22"/>
-          <w:szCs w:val="22"/>
-        </w:rPr>
-        <w:t>składni</w:t>
-      </w:r>
-      <w:r>
-        <w:rPr>
-          <w:rFonts w:asciiTheme="minorHAnsi" w:hAnsiTheme="minorHAnsi"/>
-          <w:sz w:val="22"/>
-          <w:szCs w:val="22"/>
-        </w:rPr>
-        <w:t xml:space="preserve"> HTML</w:t>
-      </w:r>
-      <w:r>
-        <w:rPr>
-          <w:rFonts w:asciiTheme="minorHAnsi" w:hAnsiTheme="minorHAnsi"/>
-          <w:sz w:val="22"/>
-          <w:szCs w:val="22"/>
-        </w:rPr>
-        <w:t>.</w:t>
-      </w:r>
-      <w:r>
-        <w:rPr>
-          <w:rFonts w:asciiTheme="minorHAnsi" w:hAnsiTheme="minorHAnsi"/>
-          <w:sz w:val="22"/>
-          <w:szCs w:val="22"/>
-        </w:rPr>
-        <w:t xml:space="preserve"> </w:t>
-      </w:r>
-      <w:r>
-        <w:rPr>
-          <w:rFonts w:asciiTheme="minorHAnsi" w:hAnsiTheme="minorHAnsi"/>
-          <w:sz w:val="22"/>
-          <w:szCs w:val="22"/>
-        </w:rPr>
-        <w:t>P</w:t>
-      </w:r>
-      <w:r>
-        <w:rPr>
-          <w:rFonts w:asciiTheme="minorHAnsi" w:hAnsiTheme="minorHAnsi"/>
-          <w:sz w:val="22"/>
-          <w:szCs w:val="22"/>
-        </w:rPr>
-        <w:t xml:space="preserve">osiada </w:t>
-      </w:r>
-      <w:r>
-        <w:rPr>
-          <w:rFonts w:asciiTheme="minorHAnsi" w:hAnsiTheme="minorHAnsi"/>
-          <w:sz w:val="22"/>
-          <w:szCs w:val="22"/>
-        </w:rPr>
-        <w:t xml:space="preserve"> również </w:t>
-      </w:r>
-      <w:r>
-        <w:rPr>
-          <w:rFonts w:asciiTheme="minorHAnsi" w:hAnsiTheme="minorHAnsi"/>
-          <w:sz w:val="22"/>
-          <w:szCs w:val="22"/>
-        </w:rPr>
-        <w:t xml:space="preserve">system reaktywności, który wykorzystuje proste obiekty JavaScript i zoptymalizowane </w:t>
-      </w:r>
-      <w:r>
-        <w:rPr>
-          <w:rFonts w:asciiTheme="minorHAnsi" w:hAnsiTheme="minorHAnsi"/>
-          <w:sz w:val="22"/>
-          <w:szCs w:val="22"/>
-        </w:rPr>
-        <w:t xml:space="preserve">na </w:t>
-      </w:r>
-      <w:r>
-        <w:rPr>
-          <w:rFonts w:asciiTheme="minorHAnsi" w:hAnsiTheme="minorHAnsi"/>
-          <w:sz w:val="22"/>
-          <w:szCs w:val="22"/>
-        </w:rPr>
-        <w:t xml:space="preserve">ponowne renderowanie. Każdy komponent śledzi swoje zależności reaktywne podczas renderowania, dzięki czemu system dokładnie wie, kiedy wykonać ponowne renderowanie i które elementy ponownie renderować, wykorzystanie podobniej zależności widzimy </w:t>
-      </w:r>
-      <w:r>
-        <w:rPr>
-          <w:rFonts w:asciiTheme="minorHAnsi" w:hAnsiTheme="minorHAnsi"/>
-          <w:sz w:val="22"/>
-          <w:szCs w:val="22"/>
-        </w:rPr>
-        <w:t>zarówno</w:t>
-      </w:r>
-      <w:r>
-        <w:rPr>
-          <w:rFonts w:asciiTheme="minorHAnsi" w:hAnsiTheme="minorHAnsi"/>
-          <w:sz w:val="22"/>
-          <w:szCs w:val="22"/>
-        </w:rPr>
-        <w:t xml:space="preserve"> w React.js</w:t>
-      </w:r>
-      <w:r>
-        <w:rPr>
-          <w:rFonts w:asciiTheme="minorHAnsi" w:hAnsiTheme="minorHAnsi"/>
-          <w:sz w:val="22"/>
-          <w:szCs w:val="22"/>
-        </w:rPr>
-        <w:t>.</w:t>
-      </w:r>
-    </w:p>
-    <w:p>
-      <w:pPr>
-        <w:pStyle w:val="NormalnyWeb"/>
-        <w:jc w:val="center"/>
-        <w:rPr>
-          <w:rFonts w:asciiTheme="minorHAnsi" w:hAnsiTheme="minorHAnsi"/>
-          <w:b/>
-          <w:bCs/>
-          <w:sz w:val="22"/>
-          <w:szCs w:val="22"/>
-        </w:rPr>
-      </w:pPr>
-      <w:r>
-        <w:rPr>
-          <w:rFonts w:asciiTheme="minorHAnsi" w:hAnsiTheme="minorHAnsi"/>
-          <w:b/>
-          <w:bCs/>
-          <w:sz w:val="22"/>
-          <w:szCs w:val="22"/>
-        </w:rPr>
-        <w:t>Dlaczego porównanie Vue.js, Angular</w:t>
-      </w:r>
-      <w:r>
-        <w:rPr>
-          <w:rFonts w:asciiTheme="minorHAnsi" w:hAnsiTheme="minorHAnsi"/>
-          <w:b/>
-          <w:bCs/>
-          <w:sz w:val="22"/>
-          <w:szCs w:val="22"/>
-        </w:rPr>
-        <w:t xml:space="preserve"> 2+</w:t>
-      </w:r>
-      <w:r>
-        <w:rPr>
-          <w:rFonts w:asciiTheme="minorHAnsi" w:hAnsiTheme="minorHAnsi"/>
-          <w:b/>
-          <w:bCs/>
-          <w:sz w:val="22"/>
-          <w:szCs w:val="22"/>
-        </w:rPr>
-        <w:t xml:space="preserve"> oraz React.js?</w:t>
       </w:r>
     </w:p>
     <w:p>
@@ -1822,12 +1410,10 @@
       <w:r>
         <w:rPr>
           <w:rFonts w:asciiTheme="minorHAnsi" w:hAnsiTheme="minorHAnsi"/>
-          <w:b/>
-          <w:bCs/>
           <w:sz w:val="22"/>
           <w:szCs w:val="22"/>
         </w:rPr>
-        <w:t xml:space="preserve">     </w:t>
+        <w:tab/>
       </w:r>
       <w:r>
         <w:rPr>
@@ -1835,7 +1421,7 @@
           <w:sz w:val="22"/>
           <w:szCs w:val="22"/>
         </w:rPr>
-        <w:t xml:space="preserve">Na przestrzeni tworzonych przez nas projektów zawsze stawaliśmy nad wyborem podczas przygotowywania </w:t>
+        <w:t xml:space="preserve">Na potrzeby projektu wykorzystaliśmy również do porównania framework Vue.js, który również jest wykorzystywany do budowania interfejsów użytkownika. </w:t>
       </w:r>
       <w:r>
         <w:rPr>
@@ -1843,7 +1429,7 @@
           <w:sz w:val="22"/>
           <w:szCs w:val="22"/>
         </w:rPr>
-        <w:t>części</w:t>
+        <w:t>Został stworzony przez Evana You i jest utrzymywany przez niego i resztę aktywnych członków podstawowego zespołu z różnych firm, takich jak Netify</w:t>
       </w:r>
       <w:r>
         <w:rPr>
@@ -1859,7 +1445,7 @@
           <w:sz w:val="22"/>
           <w:szCs w:val="22"/>
         </w:rPr>
-        <w:t>front-end naszych projektów. Najczęstszymi wyborami polecanymi były właśnie te trzy frameworki. Podczas tego projektu chcieliśmy się zagłębić w poszczególne rozwiązania celem zauważenia różni</w:t>
+        <w:t>i Netguru</w:t>
       </w:r>
       <w:r>
         <w:rPr>
@@ -1867,7 +1453,7 @@
           <w:sz w:val="22"/>
           <w:szCs w:val="22"/>
         </w:rPr>
-        <w:t>c</w:t>
+        <w:t>.</w:t>
       </w:r>
       <w:r>
         <w:rPr>
@@ -1875,7 +1461,7 @@
           <w:sz w:val="22"/>
           <w:szCs w:val="22"/>
         </w:rPr>
-        <w:t xml:space="preserve"> oraz wydajności na poszczególnych </w:t>
+        <w:t xml:space="preserve"> Rozwiązanie Evana You miało na celu wyodrębnienie lubianych </w:t>
       </w:r>
       <w:r>
         <w:rPr>
@@ -1883,7 +1469,7 @@
           <w:sz w:val="22"/>
           <w:szCs w:val="22"/>
         </w:rPr>
-        <w:t>frameworkach</w:t>
+        <w:t>i </w:t>
       </w:r>
       <w:r>
         <w:rPr>
@@ -1891,7 +1477,7 @@
           <w:sz w:val="22"/>
           <w:szCs w:val="22"/>
         </w:rPr>
-        <w:t xml:space="preserve">. </w:t>
+        <w:t>efektywnych</w:t>
       </w:r>
       <w:r>
         <w:rPr>
@@ -1899,7 +1485,23 @@
           <w:sz w:val="22"/>
           <w:szCs w:val="22"/>
         </w:rPr>
-        <w:t xml:space="preserve">Wybrane przez nas narzędzia znajdują się w czołówce rozwiązań do graficznego tworzenia interfejsów aplikacji internetowych. </w:t>
+        <w:t xml:space="preserve"> </w:t>
+      </w:r>
+      <w:r>
+        <w:rPr>
+          <w:rFonts w:asciiTheme="minorHAnsi" w:hAnsiTheme="minorHAnsi"/>
+          <w:sz w:val="22"/>
+          <w:szCs w:val="22"/>
+        </w:rPr>
+        <w:t>elementów</w:t>
+      </w:r>
+      <w:r>
+        <w:rPr>
+          <w:rFonts w:asciiTheme="minorHAnsi" w:hAnsiTheme="minorHAnsi"/>
+          <w:sz w:val="22"/>
+          <w:szCs w:val="22"/>
+        </w:rPr>
+        <w:t xml:space="preserve"> z Angular celem zbudowania „lżejszego” odpowiednika.</w:t>
       </w:r>
     </w:p>
     <w:p>
@@ -1912,6 +1514,278 @@
           <w:szCs w:val="22"/>
         </w:rPr>
       </w:pPr>
+      <w:r>
+        <w:rPr>
+          <w:rFonts w:asciiTheme="minorHAnsi" w:hAnsiTheme="minorHAnsi"/>
+          <w:sz w:val="22"/>
+          <w:szCs w:val="22"/>
+        </w:rPr>
+        <w:tab/>
+      </w:r>
+      <w:r>
+        <w:rPr>
+          <w:rFonts w:asciiTheme="minorHAnsi" w:hAnsiTheme="minorHAnsi"/>
+          <w:sz w:val="22"/>
+          <w:szCs w:val="22"/>
+        </w:rPr>
+        <w:t>Komponenty Vue rozszerzają podstawowe elementy HTML o enkapsulację kodu wielokrotnego użytku. Na wysokim poziomie komponenty są niestandardowymi elementami, do których kompilator Vue przywiązuje zachowanie. W Vue komponent jest zasadniczo instancją Vue ze wstępnie zdefiniowanymi opcjami.</w:t>
+      </w:r>
+      <w:r>
+        <w:rPr>
+          <w:rFonts w:asciiTheme="minorHAnsi" w:hAnsiTheme="minorHAnsi"/>
+          <w:sz w:val="22"/>
+          <w:szCs w:val="22"/>
+        </w:rPr>
+        <w:t xml:space="preserve"> Vue używa składni szablonu opartej na HTML , która pozwala powiązać renderowany DOM</w:t>
+      </w:r>
+      <w:r>
+        <w:rPr>
+          <w:rFonts w:asciiTheme="minorHAnsi" w:hAnsiTheme="minorHAnsi"/>
+          <w:sz w:val="22"/>
+          <w:szCs w:val="22"/>
+        </w:rPr>
+        <w:t xml:space="preserve"> </w:t>
+      </w:r>
+      <w:r>
+        <w:rPr>
+          <w:rFonts w:asciiTheme="minorHAnsi" w:hAnsiTheme="minorHAnsi"/>
+          <w:sz w:val="22"/>
+          <w:szCs w:val="22"/>
+        </w:rPr>
+        <w:t xml:space="preserve">z danymi bazowej instancji Vue. Wszystkie szablony Vue są prawidłowym kodem HTML, który można analizować za pomocą przeglądarek zgodnych ze specyfikacją i analizatorów </w:t>
+      </w:r>
+      <w:r>
+        <w:rPr>
+          <w:rFonts w:asciiTheme="minorHAnsi" w:hAnsiTheme="minorHAnsi"/>
+          <w:sz w:val="22"/>
+          <w:szCs w:val="22"/>
+        </w:rPr>
+        <w:t>składni</w:t>
+      </w:r>
+      <w:r>
+        <w:rPr>
+          <w:rFonts w:asciiTheme="minorHAnsi" w:hAnsiTheme="minorHAnsi"/>
+          <w:sz w:val="22"/>
+          <w:szCs w:val="22"/>
+        </w:rPr>
+        <w:t xml:space="preserve"> HTML</w:t>
+      </w:r>
+      <w:r>
+        <w:rPr>
+          <w:rFonts w:asciiTheme="minorHAnsi" w:hAnsiTheme="minorHAnsi"/>
+          <w:sz w:val="22"/>
+          <w:szCs w:val="22"/>
+        </w:rPr>
+        <w:t>.</w:t>
+      </w:r>
+      <w:r>
+        <w:rPr>
+          <w:rFonts w:asciiTheme="minorHAnsi" w:hAnsiTheme="minorHAnsi"/>
+          <w:sz w:val="22"/>
+          <w:szCs w:val="22"/>
+        </w:rPr>
+        <w:t xml:space="preserve"> </w:t>
+      </w:r>
+      <w:r>
+        <w:rPr>
+          <w:rFonts w:asciiTheme="minorHAnsi" w:hAnsiTheme="minorHAnsi"/>
+          <w:sz w:val="22"/>
+          <w:szCs w:val="22"/>
+        </w:rPr>
+        <w:t>P</w:t>
+      </w:r>
+      <w:r>
+        <w:rPr>
+          <w:rFonts w:asciiTheme="minorHAnsi" w:hAnsiTheme="minorHAnsi"/>
+          <w:sz w:val="22"/>
+          <w:szCs w:val="22"/>
+        </w:rPr>
+        <w:t xml:space="preserve">osiada </w:t>
+      </w:r>
+      <w:r>
+        <w:rPr>
+          <w:rFonts w:asciiTheme="minorHAnsi" w:hAnsiTheme="minorHAnsi"/>
+          <w:sz w:val="22"/>
+          <w:szCs w:val="22"/>
+        </w:rPr>
+        <w:t xml:space="preserve">również </w:t>
+      </w:r>
+      <w:r>
+        <w:rPr>
+          <w:rFonts w:asciiTheme="minorHAnsi" w:hAnsiTheme="minorHAnsi"/>
+          <w:sz w:val="22"/>
+          <w:szCs w:val="22"/>
+        </w:rPr>
+        <w:t xml:space="preserve">system reaktywności, który wykorzystuje proste obiekty JavaScript i zoptymalizowane </w:t>
+      </w:r>
+      <w:r>
+        <w:rPr>
+          <w:rFonts w:asciiTheme="minorHAnsi" w:hAnsiTheme="minorHAnsi"/>
+          <w:sz w:val="22"/>
+          <w:szCs w:val="22"/>
+        </w:rPr>
+        <w:t xml:space="preserve">na </w:t>
+      </w:r>
+      <w:r>
+        <w:rPr>
+          <w:rFonts w:asciiTheme="minorHAnsi" w:hAnsiTheme="minorHAnsi"/>
+          <w:sz w:val="22"/>
+          <w:szCs w:val="22"/>
+        </w:rPr>
+        <w:t xml:space="preserve">ponowne renderowanie. Każdy komponent śledzi swoje zależności reaktywne podczas renderowania, dzięki czemu system dokładnie wie, kiedy wykonać ponowne renderowanie i które elementy ponownie renderować, wykorzystanie podobniej zależności widzimy </w:t>
+      </w:r>
+      <w:r>
+        <w:rPr>
+          <w:rFonts w:asciiTheme="minorHAnsi" w:hAnsiTheme="minorHAnsi"/>
+          <w:sz w:val="22"/>
+          <w:szCs w:val="22"/>
+        </w:rPr>
+        <w:t>zarówno</w:t>
+      </w:r>
+      <w:r>
+        <w:rPr>
+          <w:rFonts w:asciiTheme="minorHAnsi" w:hAnsiTheme="minorHAnsi"/>
+          <w:sz w:val="22"/>
+          <w:szCs w:val="22"/>
+        </w:rPr>
+        <w:t xml:space="preserve"> w React.js</w:t>
+      </w:r>
+      <w:r>
+        <w:rPr>
+          <w:rFonts w:asciiTheme="minorHAnsi" w:hAnsiTheme="minorHAnsi"/>
+          <w:sz w:val="22"/>
+          <w:szCs w:val="22"/>
+        </w:rPr>
+        <w:t>.</w:t>
+      </w:r>
+    </w:p>
+    <w:p>
+      <w:pPr>
+        <w:pStyle w:val="Nagwek1"/>
+        <w:numPr>
+          <w:ilvl w:val="0"/>
+          <w:numId w:val="4"/>
+        </w:numPr>
+      </w:pPr>
+      <w:r>
+        <w:t>Dlaczego porównanie Vue.js, Angular</w:t>
+      </w:r>
+      <w:r>
+        <w:t xml:space="preserve"> 2+</w:t>
+      </w:r>
+      <w:r>
+        <w:t xml:space="preserve"> oraz React.js?</w:t>
+      </w:r>
+    </w:p>
+    <w:p>
+      <w:pPr>
+        <w:pStyle w:val="NormalnyWeb"/>
+        <w:jc w:val="both"/>
+        <w:rPr>
+          <w:rFonts w:asciiTheme="minorHAnsi" w:hAnsiTheme="minorHAnsi"/>
+          <w:sz w:val="22"/>
+          <w:szCs w:val="22"/>
+        </w:rPr>
+      </w:pPr>
+      <w:r>
+        <w:rPr>
+          <w:rFonts w:asciiTheme="minorHAnsi" w:hAnsiTheme="minorHAnsi"/>
+          <w:sz w:val="22"/>
+          <w:szCs w:val="22"/>
+        </w:rPr>
+        <w:tab/>
+      </w:r>
+      <w:r>
+        <w:rPr>
+          <w:rFonts w:asciiTheme="minorHAnsi" w:hAnsiTheme="minorHAnsi"/>
+          <w:sz w:val="22"/>
+          <w:szCs w:val="22"/>
+        </w:rPr>
+        <w:t xml:space="preserve">Na przestrzeni tworzonych przez nas projektów zawsze stawaliśmy nad wyborem podczas przygotowywania </w:t>
+      </w:r>
+      <w:r>
+        <w:rPr>
+          <w:rFonts w:asciiTheme="minorHAnsi" w:hAnsiTheme="minorHAnsi"/>
+          <w:sz w:val="22"/>
+          <w:szCs w:val="22"/>
+        </w:rPr>
+        <w:t>części</w:t>
+      </w:r>
+      <w:r>
+        <w:rPr>
+          <w:rFonts w:asciiTheme="minorHAnsi" w:hAnsiTheme="minorHAnsi"/>
+          <w:sz w:val="22"/>
+          <w:szCs w:val="22"/>
+        </w:rPr>
+        <w:t xml:space="preserve"> </w:t>
+      </w:r>
+      <w:r>
+        <w:rPr>
+          <w:rFonts w:asciiTheme="minorHAnsi" w:hAnsiTheme="minorHAnsi"/>
+          <w:sz w:val="22"/>
+          <w:szCs w:val="22"/>
+        </w:rPr>
+        <w:t>front-end naszych projektów. Najczęstszymi wyborami polecanymi były właśnie te trzy frameworki. Podczas tego projektu chcieliśmy się zagłębić w poszczególne rozwiązania celem zauważenia różni</w:t>
+      </w:r>
+      <w:r>
+        <w:rPr>
+          <w:rFonts w:asciiTheme="minorHAnsi" w:hAnsiTheme="minorHAnsi"/>
+          <w:sz w:val="22"/>
+          <w:szCs w:val="22"/>
+        </w:rPr>
+        <w:t>c</w:t>
+      </w:r>
+      <w:r>
+        <w:rPr>
+          <w:rFonts w:asciiTheme="minorHAnsi" w:hAnsiTheme="minorHAnsi"/>
+          <w:sz w:val="22"/>
+          <w:szCs w:val="22"/>
+        </w:rPr>
+        <w:t xml:space="preserve"> oraz wydajności na poszczególnych </w:t>
+      </w:r>
+      <w:r>
+        <w:rPr>
+          <w:rFonts w:asciiTheme="minorHAnsi" w:hAnsiTheme="minorHAnsi"/>
+          <w:sz w:val="22"/>
+          <w:szCs w:val="22"/>
+        </w:rPr>
+        <w:t>frameworkach</w:t>
+      </w:r>
+      <w:r>
+        <w:rPr>
+          <w:rFonts w:asciiTheme="minorHAnsi" w:hAnsiTheme="minorHAnsi"/>
+          <w:sz w:val="22"/>
+          <w:szCs w:val="22"/>
+        </w:rPr>
+        <w:t xml:space="preserve">. </w:t>
+      </w:r>
+      <w:r>
+        <w:rPr>
+          <w:rFonts w:asciiTheme="minorHAnsi" w:hAnsiTheme="minorHAnsi"/>
+          <w:sz w:val="22"/>
+          <w:szCs w:val="22"/>
+        </w:rPr>
+        <w:t xml:space="preserve">Wybrane przez nas narzędzia znajdują się w czołówce rozwiązań do graficznego tworzenia interfejsów aplikacji internetowych. </w:t>
+      </w:r>
+    </w:p>
+    <w:p>
+      <w:pPr>
+        <w:pStyle w:val="NormalnyWeb"/>
+        <w:jc w:val="both"/>
+        <w:rPr>
+          <w:rFonts w:asciiTheme="minorHAnsi" w:hAnsiTheme="minorHAnsi"/>
+          <w:sz w:val="22"/>
+          <w:szCs w:val="22"/>
+        </w:rPr>
+      </w:pPr>
+      <w:r>
+        <w:rPr>
+          <w:rFonts w:asciiTheme="minorHAnsi" w:hAnsiTheme="minorHAnsi"/>
+          <w:sz w:val="22"/>
+          <w:szCs w:val="22"/>
+        </w:rPr>
+        <w:tab/>
+      </w:r>
       <w:r>
         <w:rPr>
           <w:rFonts w:asciiTheme="minorHAnsi" w:hAnsiTheme="minorHAnsi"/>
@@ -2001,25 +1875,25 @@
         <w:rPr>
           <w:lang w:val="pl-PL"/>
         </w:rPr>
+        <w:t>.</w:t>
+      </w:r>
+      <w:r>
+        <w:rPr>
+          <w:lang w:val="pl-PL"/>
+        </w:rPr>
         <w:t xml:space="preserve"> </w:t>
       </w:r>
       <w:r>
         <w:rPr>
           <w:lang w:val="pl-PL"/>
         </w:rPr>
-        <w:t>.</w:t>
-      </w:r>
-      <w:r>
-        <w:rPr>
-          <w:lang w:val="pl-PL"/>
-        </w:rPr>
         <w:fldChar w:fldCharType="begin"/>
       </w:r>
       <w:r>
         <w:rPr>
           <w:lang w:val="pl-PL"/>
         </w:rPr>
-        <w:instrText xml:space="preserve"> STYLEREF 1 \s </w:instrText>
+        <w:instrText xml:space="preserve"> SEQ Rys \* ARABIC \s 1 </w:instrText>
       </w:r>
       <w:r>
         <w:rPr>
@@ -2029,12 +1903,10 @@
       </w:r>
       <w:r>
         <w:rPr>
-          <w:b/>
-          <w:bCs/>
           <w:noProof/>
           <w:lang w:val="pl-PL"/>
         </w:rPr>
-        <w:t>Błąd! W dokumencie nie ma tekstu o podanym stylu.</w:t>
+        <w:t>5</w:t>
       </w:r>
       <w:r>
         <w:rPr>
@@ -2046,43 +1918,6 @@
         <w:rPr>
           <w:lang w:val="pl-PL"/>
         </w:rPr>
-        <w:t>.</w:t>
-      </w:r>
-      <w:r>
-        <w:rPr>
-          <w:lang w:val="pl-PL"/>
-        </w:rPr>
-        <w:fldChar w:fldCharType="begin"/>
-      </w:r>
-      <w:r>
-        <w:rPr>
-          <w:lang w:val="pl-PL"/>
-        </w:rPr>
-        <w:instrText xml:space="preserve"> SEQ Rys \* ARABIC \s 1 </w:instrText>
-      </w:r>
-      <w:r>
-        <w:rPr>
-          <w:lang w:val="pl-PL"/>
-        </w:rPr>
-        <w:fldChar w:fldCharType="separate"/>
-      </w:r>
-      <w:r>
-        <w:rPr>
-          <w:noProof/>
-          <w:lang w:val="pl-PL"/>
-        </w:rPr>
-        <w:t>5</w:t>
-      </w:r>
-      <w:r>
-        <w:rPr>
-          <w:lang w:val="pl-PL"/>
-        </w:rPr>
-        <w:fldChar w:fldCharType="end"/>
-      </w:r>
-      <w:r>
-        <w:rPr>
-          <w:lang w:val="pl-PL"/>
-        </w:rPr>
         <w:t xml:space="preserve"> Statystyki wyszukiwania na stackowerflow</w:t>
       </w:r>
       <w:r>
@@ -2096,49 +1931,40 @@
           <w:lang w:val="pl-PL"/>
         </w:rPr>
         <w:t xml:space="preserve"> frameworków</w:t>
+      </w:r>
+    </w:p>
+    <w:p>
+      <w:pPr>
+        <w:pStyle w:val="Nagwek1"/>
+        <w:numPr>
+          <w:ilvl w:val="0"/>
+          <w:numId w:val="4"/>
+        </w:numPr>
+        <w:rPr>
+          <w:lang w:val="pl-PL"/>
+        </w:rPr>
+      </w:pPr>
+      <w:r>
+        <w:rPr>
+          <w:lang w:val="pl-PL"/>
+        </w:rPr>
+        <w:t>Słowem wstępu o porównaniu frameworków.</w:t>
       </w:r>
     </w:p>
     <w:p>
       <w:pPr>
         <w:pStyle w:val="Akapitzlist"/>
-        <w:numPr>
-          <w:ilvl w:val="0"/>
-          <w:numId w:val="4"/>
-        </w:numPr>
-        <w:rPr>
-          <w:b/>
-          <w:bCs/>
+        <w:ind w:left="0"/>
+        <w:rPr>
           <w:lang w:val="pl-PL"/>
         </w:rPr>
       </w:pPr>
       <w:r>
         <w:rPr>
-          <w:b/>
-          <w:bCs/>
-          <w:lang w:val="pl-PL"/>
-        </w:rPr>
-        <w:t>Słowem wstępu o porównaniu frameworków.</w:t>
-      </w:r>
-    </w:p>
-    <w:p>
-      <w:pPr>
-        <w:pStyle w:val="Akapitzlist"/>
-        <w:ind w:left="360"/>
-        <w:rPr>
-          <w:b/>
-          <w:bCs/>
-          <w:lang w:val="pl-PL"/>
-        </w:rPr>
-      </w:pPr>
-    </w:p>
-    <w:p>
-      <w:pPr>
-        <w:pStyle w:val="Akapitzlist"/>
-        <w:ind w:left="360"/>
-        <w:rPr>
-          <w:lang w:val="pl-PL"/>
-        </w:rPr>
-      </w:pPr>
+          <w:lang w:val="pl-PL"/>
+        </w:rPr>
+        <w:tab/>
+      </w:r>
       <w:r>
         <w:rPr>
           <w:lang w:val="pl-PL"/>
@@ -2180,7 +2006,21 @@
           <w:bCs/>
           <w:lang w:val="pl-PL"/>
         </w:rPr>
-        <w:t xml:space="preserve">wielkości danych np. 1kB, 3kB, 5 kB,   10kB, 20kB, 50kB, </w:t>
+        <w:t>wielko</w:t>
+      </w:r>
+      <w:r>
+        <w:rPr>
+          <w:bCs/>
+          <w:lang w:val="pl-PL"/>
+        </w:rPr>
+        <w:t>ści danych np. 1kB, 3kB, 5 kB,</w:t>
+      </w:r>
+      <w:r>
+        <w:rPr>
+          <w:bCs/>
+          <w:lang w:val="pl-PL"/>
+        </w:rPr>
+        <w:t xml:space="preserve"> 10kB, 20kB, 50kB, </w:t>
       </w:r>
       <w:r>
         <w:rPr>
@@ -2348,37 +2188,29 @@
     </w:p>
     <w:p>
       <w:pPr>
-        <w:pStyle w:val="Akapitzlist"/>
+        <w:pStyle w:val="Nagwek1"/>
         <w:numPr>
           <w:ilvl w:val="0"/>
           <w:numId w:val="4"/>
         </w:numPr>
         <w:rPr>
-          <w:b/>
-          <w:bCs/>
           <w:lang w:val="pl-PL"/>
         </w:rPr>
       </w:pPr>
       <w:r>
         <w:rPr>
-          <w:b/>
-          <w:bCs/>
-          <w:lang w:val="pl-PL"/>
-        </w:rPr>
-        <w:t xml:space="preserve"> Przygotowane elementy oraz część </w:t>
-      </w:r>
-      <w:r>
-        <w:rPr>
-          <w:b/>
-          <w:bCs/>
+          <w:lang w:val="pl-PL"/>
+        </w:rPr>
+        <w:t xml:space="preserve">Przygotowane elementy oraz część </w:t>
+      </w:r>
+      <w:r>
+        <w:rPr>
           <w:lang w:val="pl-PL"/>
         </w:rPr>
         <w:t>S</w:t>
       </w:r>
       <w:r>
         <w:rPr>
-          <w:b/>
-          <w:bCs/>
           <w:lang w:val="pl-PL"/>
         </w:rPr>
         <w:t xml:space="preserve">elenium </w:t>
@@ -2387,8 +2219,7 @@
     <w:p>
       <w:pPr>
         <w:pStyle w:val="Akapitzlist"/>
-        <w:ind w:left="360"/>
-        <w:jc w:val="center"/>
+        <w:ind w:left="0"/>
         <w:rPr>
           <w:lang w:val="pl-PL"/>
         </w:rPr>
@@ -2435,11 +2266,13 @@
         <w:rPr>
           <w:lang w:val="pl-PL"/>
         </w:rPr>
+        <w:lastRenderedPageBreak/>
         <w:t>Poglądowo poniżej zostanie zaprezentowany widok z React.js</w:t>
       </w:r>
       <w:r>
         <w:rPr>
           <w:noProof/>
+          <w:lang w:val="pl-PL" w:eastAsia="pl-PL"/>
         </w:rPr>
         <w:drawing>
           <wp:inline distT="0" distB="0" distL="0" distR="0" wp14:anchorId="27E7DDDE" wp14:editId="475016BF">
@@ -2504,40 +2337,7 @@
         <w:rPr>
           <w:lang w:val="pl-PL"/>
         </w:rPr>
-        <w:t>Rys.</w:t>
-      </w:r>
-      <w:r>
-        <w:rPr>
-          <w:lang w:val="pl-PL"/>
-        </w:rPr>
-        <w:fldChar w:fldCharType="begin"/>
-      </w:r>
-      <w:r>
-        <w:rPr>
-          <w:lang w:val="pl-PL"/>
-        </w:rPr>
-        <w:instrText xml:space="preserve"> STYLEREF 1 \s </w:instrText>
-      </w:r>
-      <w:r>
-        <w:rPr>
-          <w:lang w:val="pl-PL"/>
-        </w:rPr>
-        <w:fldChar w:fldCharType="separate"/>
-      </w:r>
-      <w:r>
-        <w:rPr>
-          <w:b/>
-          <w:bCs/>
-          <w:noProof/>
-          <w:lang w:val="pl-PL"/>
-        </w:rPr>
-        <w:t>Błąd! W dokumencie nie ma tekstu o podanym stylu.</w:t>
-      </w:r>
-      <w:r>
-        <w:rPr>
-          <w:lang w:val="pl-PL"/>
-        </w:rPr>
-        <w:fldChar w:fldCharType="end"/>
+        <w:t>Rys</w:t>
       </w:r>
       <w:r>
         <w:rPr>
@@ -2666,40 +2466,7 @@
         <w:rPr>
           <w:lang w:val="pl-PL"/>
         </w:rPr>
-        <w:t>Rys.</w:t>
-      </w:r>
-      <w:r>
-        <w:rPr>
-          <w:lang w:val="pl-PL"/>
-        </w:rPr>
-        <w:fldChar w:fldCharType="begin"/>
-      </w:r>
-      <w:r>
-        <w:rPr>
-          <w:lang w:val="pl-PL"/>
-        </w:rPr>
-        <w:instrText xml:space="preserve"> STYLEREF 1 \s </w:instrText>
-      </w:r>
-      <w:r>
-        <w:rPr>
-          <w:lang w:val="pl-PL"/>
-        </w:rPr>
-        <w:fldChar w:fldCharType="separate"/>
-      </w:r>
-      <w:r>
-        <w:rPr>
-          <w:b/>
-          <w:bCs/>
-          <w:noProof/>
-          <w:lang w:val="pl-PL"/>
-        </w:rPr>
-        <w:t>Błąd! W dokumencie nie ma tekstu o podanym stylu.</w:t>
-      </w:r>
-      <w:r>
-        <w:rPr>
-          <w:lang w:val="pl-PL"/>
-        </w:rPr>
-        <w:fldChar w:fldCharType="end"/>
+        <w:t>Rys</w:t>
       </w:r>
       <w:r>
         <w:rPr>
@@ -2819,7 +2586,13 @@
         <w:rPr>
           <w:lang w:val="pl-PL"/>
         </w:rPr>
-        <w:t xml:space="preserve">Rys </w:t>
+        <w:t>Rys</w:t>
+      </w:r>
+      <w:r>
+        <w:rPr>
+          <w:lang w:val="pl-PL"/>
+        </w:rPr>
+        <w:t>.</w:t>
       </w:r>
       <w:r>
         <w:rPr>
@@ -2831,7 +2604,7 @@
         <w:rPr>
           <w:lang w:val="pl-PL"/>
         </w:rPr>
-        <w:instrText xml:space="preserve"> STYLEREF 1 \s </w:instrText>
+        <w:instrText xml:space="preserve"> SEQ Rys \* ARABIC \s 1 </w:instrText>
       </w:r>
       <w:r>
         <w:rPr>
@@ -2841,12 +2614,10 @@
       </w:r>
       <w:r>
         <w:rPr>
-          <w:b/>
-          <w:bCs/>
           <w:noProof/>
           <w:lang w:val="pl-PL"/>
         </w:rPr>
-        <w:t>Błąd! W dokumencie nie ma tekstu o podanym stylu.</w:t>
+        <w:t>8</w:t>
       </w:r>
       <w:r>
         <w:rPr>
@@ -2858,40 +2629,6 @@
         <w:rPr>
           <w:lang w:val="pl-PL"/>
         </w:rPr>
-        <w:t>.</w:t>
-      </w:r>
-      <w:r>
-        <w:rPr>
-          <w:lang w:val="pl-PL"/>
-        </w:rPr>
-        <w:fldChar w:fldCharType="begin"/>
-      </w:r>
-      <w:r>
-        <w:rPr>
-          <w:lang w:val="pl-PL"/>
-        </w:rPr>
-        <w:instrText xml:space="preserve"> SEQ Rys \* ARABIC \s 1 </w:instrText>
-      </w:r>
-      <w:r>
-        <w:rPr>
-          <w:lang w:val="pl-PL"/>
-        </w:rPr>
-        <w:fldChar w:fldCharType="separate"/>
-      </w:r>
-      <w:r>
-        <w:rPr>
-          <w:noProof/>
-          <w:lang w:val="pl-PL"/>
-        </w:rPr>
-        <w:t>8</w:t>
-      </w:r>
-      <w:r>
-        <w:rPr>
-          <w:lang w:val="pl-PL"/>
-        </w:rPr>
-        <w:fldChar w:fldCharType="end"/>
-      </w:r>
-      <w:r>
         <w:t xml:space="preserve"> Tabela statyczna</w:t>
       </w:r>
     </w:p>
@@ -2904,7 +2641,9 @@
       <w:r>
         <w:rPr>
           <w:noProof/>
-        </w:rPr>
+          <w:lang w:val="pl-PL" w:eastAsia="pl-PL"/>
+        </w:rPr>
+        <w:lastRenderedPageBreak/>
         <w:drawing>
           <wp:inline distT="0" distB="0" distL="0" distR="0" wp14:anchorId="0EC3EFD3" wp14:editId="5DFF4193">
             <wp:extent cx="4124325" cy="1952625"/>
@@ -2960,12 +2699,21 @@
       <w:pPr>
         <w:pStyle w:val="Legenda"/>
         <w:jc w:val="center"/>
+        <w:rPr>
+          <w:lang w:val="pl-PL"/>
+        </w:rPr>
       </w:pPr>
       <w:r>
         <w:rPr>
           <w:lang w:val="pl-PL"/>
         </w:rPr>
-        <w:t xml:space="preserve">Rys </w:t>
+        <w:t>Rys</w:t>
+      </w:r>
+      <w:r>
+        <w:rPr>
+          <w:lang w:val="pl-PL"/>
+        </w:rPr>
+        <w:t>.</w:t>
       </w:r>
       <w:r>
         <w:rPr>
@@ -2977,7 +2725,7 @@
         <w:rPr>
           <w:lang w:val="pl-PL"/>
         </w:rPr>
-        <w:instrText xml:space="preserve"> STYLEREF 1 \s </w:instrText>
+        <w:instrText xml:space="preserve"> SEQ Rys \* ARABIC \s 1 </w:instrText>
       </w:r>
       <w:r>
         <w:rPr>
@@ -2987,12 +2735,10 @@
       </w:r>
       <w:r>
         <w:rPr>
-          <w:b/>
-          <w:bCs/>
           <w:noProof/>
           <w:lang w:val="pl-PL"/>
         </w:rPr>
-        <w:t>Błąd! W dokumencie nie ma tekstu o podanym stylu.</w:t>
+        <w:t>9</w:t>
       </w:r>
       <w:r>
         <w:rPr>
@@ -3004,41 +2750,19 @@
         <w:rPr>
           <w:lang w:val="pl-PL"/>
         </w:rPr>
-        <w:t>.</w:t>
-      </w:r>
-      <w:r>
-        <w:rPr>
-          <w:lang w:val="pl-PL"/>
-        </w:rPr>
-        <w:fldChar w:fldCharType="begin"/>
-      </w:r>
-      <w:r>
-        <w:rPr>
-          <w:lang w:val="pl-PL"/>
-        </w:rPr>
-        <w:instrText xml:space="preserve"> SEQ Rys \* ARABIC \s 1 </w:instrText>
-      </w:r>
-      <w:r>
-        <w:rPr>
-          <w:lang w:val="pl-PL"/>
-        </w:rPr>
-        <w:fldChar w:fldCharType="separate"/>
-      </w:r>
-      <w:r>
-        <w:rPr>
-          <w:noProof/>
-          <w:lang w:val="pl-PL"/>
-        </w:rPr>
-        <w:t>9</w:t>
-      </w:r>
-      <w:r>
-        <w:rPr>
-          <w:lang w:val="pl-PL"/>
-        </w:rPr>
-        <w:fldChar w:fldCharType="end"/>
-      </w:r>
-      <w:r>
-        <w:t xml:space="preserve"> Komponent odpowiadający za częśc CRUD projektu</w:t>
+        <w:t xml:space="preserve"> Komponent odpowiadający za </w:t>
+      </w:r>
+      <w:r>
+        <w:rPr>
+          <w:lang w:val="pl-PL"/>
+        </w:rPr>
+        <w:t>część</w:t>
+      </w:r>
+      <w:r>
+        <w:rPr>
+          <w:lang w:val="pl-PL"/>
+        </w:rPr>
+        <w:t xml:space="preserve"> CRUD projektu</w:t>
       </w:r>
     </w:p>
     <w:p>
@@ -3052,7 +2776,6 @@
           <w:noProof/>
           <w:lang w:val="pl-PL" w:eastAsia="pl-PL"/>
         </w:rPr>
-        <w:lastRenderedPageBreak/>
         <w:drawing>
           <wp:inline distT="0" distB="0" distL="0" distR="0" wp14:anchorId="1155AC9B" wp14:editId="64F101EE">
             <wp:extent cx="4454304" cy="2768600"/>
@@ -3111,12 +2834,21 @@
       <w:pPr>
         <w:pStyle w:val="Legenda"/>
         <w:jc w:val="center"/>
+        <w:rPr>
+          <w:lang w:val="pl-PL"/>
+        </w:rPr>
       </w:pPr>
       <w:r>
         <w:rPr>
           <w:lang w:val="pl-PL"/>
         </w:rPr>
-        <w:t xml:space="preserve">Rys </w:t>
+        <w:t>Rys</w:t>
+      </w:r>
+      <w:r>
+        <w:rPr>
+          <w:lang w:val="pl-PL"/>
+        </w:rPr>
+        <w:t>.</w:t>
       </w:r>
       <w:r>
         <w:rPr>
@@ -3128,7 +2860,7 @@
         <w:rPr>
           <w:lang w:val="pl-PL"/>
         </w:rPr>
-        <w:instrText xml:space="preserve"> STYLEREF 1 \s </w:instrText>
+        <w:instrText xml:space="preserve"> SEQ Rys \* ARABIC \s 1 </w:instrText>
       </w:r>
       <w:r>
         <w:rPr>
@@ -3138,12 +2870,10 @@
       </w:r>
       <w:r>
         <w:rPr>
-          <w:b/>
-          <w:bCs/>
           <w:noProof/>
           <w:lang w:val="pl-PL"/>
         </w:rPr>
-        <w:t>Błąd! W dokumencie nie ma tekstu o podanym stylu.</w:t>
+        <w:t>10</w:t>
       </w:r>
       <w:r>
         <w:rPr>
@@ -3155,41 +2885,19 @@
         <w:rPr>
           <w:lang w:val="pl-PL"/>
         </w:rPr>
-        <w:t>.</w:t>
-      </w:r>
-      <w:r>
-        <w:rPr>
-          <w:lang w:val="pl-PL"/>
-        </w:rPr>
-        <w:fldChar w:fldCharType="begin"/>
-      </w:r>
-      <w:r>
-        <w:rPr>
-          <w:lang w:val="pl-PL"/>
-        </w:rPr>
-        <w:instrText xml:space="preserve"> SEQ Rys \* ARABIC \s 1 </w:instrText>
-      </w:r>
-      <w:r>
-        <w:rPr>
-          <w:lang w:val="pl-PL"/>
-        </w:rPr>
-        <w:fldChar w:fldCharType="separate"/>
-      </w:r>
-      <w:r>
-        <w:rPr>
-          <w:noProof/>
-          <w:lang w:val="pl-PL"/>
-        </w:rPr>
-        <w:t>10</w:t>
-      </w:r>
-      <w:r>
-        <w:rPr>
-          <w:lang w:val="pl-PL"/>
-        </w:rPr>
-        <w:fldChar w:fldCharType="end"/>
-      </w:r>
-      <w:r>
-        <w:t xml:space="preserve"> Wyidok prezentujący zapytania do części back-end</w:t>
+        <w:t xml:space="preserve"> </w:t>
+      </w:r>
+      <w:r>
+        <w:rPr>
+          <w:lang w:val="pl-PL"/>
+        </w:rPr>
+        <w:t>Widok</w:t>
+      </w:r>
+      <w:r>
+        <w:rPr>
+          <w:lang w:val="pl-PL"/>
+        </w:rPr>
+        <w:t xml:space="preserve"> prezentujący zapytania do części back-end</w:t>
       </w:r>
     </w:p>
     <w:p>
@@ -3199,7 +2907,9 @@
       <w:r>
         <w:rPr>
           <w:noProof/>
-        </w:rPr>
+          <w:lang w:val="pl-PL" w:eastAsia="pl-PL"/>
+        </w:rPr>
+        <w:lastRenderedPageBreak/>
         <w:drawing>
           <wp:inline distT="0" distB="0" distL="0" distR="0" wp14:anchorId="5A5D4E19" wp14:editId="5C407025">
             <wp:extent cx="5760720" cy="2968625"/>
@@ -3264,12 +2974,21 @@
       <w:pPr>
         <w:pStyle w:val="Legenda"/>
         <w:jc w:val="center"/>
+        <w:rPr>
+          <w:lang w:val="pl-PL"/>
+        </w:rPr>
       </w:pPr>
       <w:r>
         <w:rPr>
           <w:lang w:val="pl-PL"/>
         </w:rPr>
-        <w:t xml:space="preserve">Rys </w:t>
+        <w:t>Rys</w:t>
+      </w:r>
+      <w:r>
+        <w:rPr>
+          <w:lang w:val="pl-PL"/>
+        </w:rPr>
+        <w:t>.</w:t>
       </w:r>
       <w:r>
         <w:rPr>
@@ -3281,7 +3000,7 @@
         <w:rPr>
           <w:lang w:val="pl-PL"/>
         </w:rPr>
-        <w:instrText xml:space="preserve"> STYLEREF 1 \s </w:instrText>
+        <w:instrText xml:space="preserve"> SEQ Rys \* ARABIC \s 1 </w:instrText>
       </w:r>
       <w:r>
         <w:rPr>
@@ -3291,12 +3010,10 @@
       </w:r>
       <w:r>
         <w:rPr>
-          <w:b/>
-          <w:bCs/>
           <w:noProof/>
           <w:lang w:val="pl-PL"/>
         </w:rPr>
-        <w:t>Błąd! W dokumencie nie ma tekstu o podanym stylu.</w:t>
+        <w:t>11</w:t>
       </w:r>
       <w:r>
         <w:rPr>
@@ -3308,41 +3025,19 @@
         <w:rPr>
           <w:lang w:val="pl-PL"/>
         </w:rPr>
-        <w:t>.</w:t>
-      </w:r>
-      <w:r>
-        <w:rPr>
-          <w:lang w:val="pl-PL"/>
-        </w:rPr>
-        <w:fldChar w:fldCharType="begin"/>
-      </w:r>
-      <w:r>
-        <w:rPr>
-          <w:lang w:val="pl-PL"/>
-        </w:rPr>
-        <w:instrText xml:space="preserve"> SEQ Rys \* ARABIC \s 1 </w:instrText>
-      </w:r>
-      <w:r>
-        <w:rPr>
-          <w:lang w:val="pl-PL"/>
-        </w:rPr>
-        <w:fldChar w:fldCharType="separate"/>
-      </w:r>
-      <w:r>
-        <w:rPr>
-          <w:noProof/>
-          <w:lang w:val="pl-PL"/>
-        </w:rPr>
-        <w:t>11</w:t>
-      </w:r>
-      <w:r>
-        <w:rPr>
-          <w:lang w:val="pl-PL"/>
-        </w:rPr>
-        <w:fldChar w:fldCharType="end"/>
-      </w:r>
-      <w:r>
-        <w:t xml:space="preserve"> Prezentacja częsci projektu napisanej w selenium</w:t>
+        <w:t xml:space="preserve"> Prezentacja </w:t>
+      </w:r>
+      <w:r>
+        <w:rPr>
+          <w:lang w:val="pl-PL"/>
+        </w:rPr>
+        <w:t>części</w:t>
+      </w:r>
+      <w:r>
+        <w:rPr>
+          <w:lang w:val="pl-PL"/>
+        </w:rPr>
+        <w:t xml:space="preserve"> projektu napisanej w selenium</w:t>
       </w:r>
     </w:p>
     <w:p>
@@ -3352,8 +3047,8 @@
       <w:r>
         <w:rPr>
           <w:noProof/>
-        </w:rPr>
-        <w:lastRenderedPageBreak/>
+          <w:lang w:val="pl-PL" w:eastAsia="pl-PL"/>
+        </w:rPr>
         <w:drawing>
           <wp:inline distT="0" distB="0" distL="0" distR="0" wp14:anchorId="6F34A5BE" wp14:editId="3D375AE4">
             <wp:extent cx="5760720" cy="3081020"/>
@@ -3417,12 +3112,22 @@
     <w:p>
       <w:pPr>
         <w:pStyle w:val="Legenda"/>
+        <w:jc w:val="center"/>
+        <w:rPr>
+          <w:lang w:val="pl-PL"/>
+        </w:rPr>
       </w:pPr>
       <w:r>
         <w:rPr>
           <w:lang w:val="pl-PL"/>
         </w:rPr>
-        <w:t xml:space="preserve">Rys </w:t>
+        <w:t>Rys</w:t>
+      </w:r>
+      <w:r>
+        <w:rPr>
+          <w:lang w:val="pl-PL"/>
+        </w:rPr>
+        <w:t>.</w:t>
       </w:r>
       <w:r>
         <w:rPr>
@@ -3434,7 +3139,7 @@
         <w:rPr>
           <w:lang w:val="pl-PL"/>
         </w:rPr>
-        <w:instrText xml:space="preserve"> STYLEREF 1 \s </w:instrText>
+        <w:instrText xml:space="preserve"> SEQ Rys \* ARABIC \s 1 </w:instrText>
       </w:r>
       <w:r>
         <w:rPr>
@@ -3444,12 +3149,10 @@
       </w:r>
       <w:r>
         <w:rPr>
-          <w:b/>
-          <w:bCs/>
           <w:noProof/>
           <w:lang w:val="pl-PL"/>
         </w:rPr>
-        <w:t>Błąd! W dokumencie nie ma tekstu o podanym stylu.</w:t>
+        <w:t>12</w:t>
       </w:r>
       <w:r>
         <w:rPr>
@@ -3461,40 +3164,6 @@
         <w:rPr>
           <w:lang w:val="pl-PL"/>
         </w:rPr>
-        <w:t>.</w:t>
-      </w:r>
-      <w:r>
-        <w:rPr>
-          <w:lang w:val="pl-PL"/>
-        </w:rPr>
-        <w:fldChar w:fldCharType="begin"/>
-      </w:r>
-      <w:r>
-        <w:rPr>
-          <w:lang w:val="pl-PL"/>
-        </w:rPr>
-        <w:instrText xml:space="preserve"> SEQ Rys \* ARABIC \s 1 </w:instrText>
-      </w:r>
-      <w:r>
-        <w:rPr>
-          <w:lang w:val="pl-PL"/>
-        </w:rPr>
-        <w:fldChar w:fldCharType="separate"/>
-      </w:r>
-      <w:r>
-        <w:rPr>
-          <w:noProof/>
-          <w:lang w:val="pl-PL"/>
-        </w:rPr>
-        <w:t>12</w:t>
-      </w:r>
-      <w:r>
-        <w:rPr>
-          <w:lang w:val="pl-PL"/>
-        </w:rPr>
-        <w:fldChar w:fldCharType="end"/>
-      </w:r>
-      <w:r>
         <w:t xml:space="preserve"> Prezentacja części back-end projektu przygotowaną w Spring Boot</w:t>
       </w:r>
     </w:p>
@@ -3509,6 +3178,7 @@
           <w:noProof/>
           <w:lang w:val="pl-PL" w:eastAsia="pl-PL"/>
         </w:rPr>
+        <w:lastRenderedPageBreak/>
         <w:drawing>
           <wp:inline distT="0" distB="0" distL="0" distR="0" wp14:anchorId="25847C20" wp14:editId="2EDBA67B">
             <wp:extent cx="3718631" cy="3476625"/>
@@ -3567,12 +3237,15 @@
       <w:pPr>
         <w:pStyle w:val="Legenda"/>
         <w:jc w:val="center"/>
+        <w:rPr>
+          <w:lang w:val="pl-PL"/>
+        </w:rPr>
       </w:pPr>
       <w:r>
         <w:rPr>
           <w:lang w:val="pl-PL"/>
         </w:rPr>
-        <w:t xml:space="preserve">Rys </w:t>
+        <w:t>Rys.</w:t>
       </w:r>
       <w:r>
         <w:fldChar w:fldCharType="begin"/>
@@ -3581,19 +3254,17 @@
         <w:rPr>
           <w:lang w:val="pl-PL"/>
         </w:rPr>
-        <w:instrText xml:space="preserve"> STYLEREF 1 \s </w:instrText>
+        <w:instrText xml:space="preserve"> SEQ Rys \* ARABIC \s 1 </w:instrText>
       </w:r>
       <w:r>
         <w:fldChar w:fldCharType="separate"/>
       </w:r>
       <w:r>
         <w:rPr>
-          <w:b/>
-          <w:bCs/>
           <w:noProof/>
           <w:lang w:val="pl-PL"/>
         </w:rPr>
-        <w:t>Błąd! W dokumencie nie ma tekstu o podanym stylu.</w:t>
+        <w:t>13</w:t>
       </w:r>
       <w:r>
         <w:fldChar w:fldCharType="end"/>
@@ -3602,50 +3273,28 @@
         <w:rPr>
           <w:lang w:val="pl-PL"/>
         </w:rPr>
-        <w:t>.</w:t>
-      </w:r>
-      <w:r>
-        <w:fldChar w:fldCharType="begin"/>
-      </w:r>
-      <w:r>
-        <w:rPr>
-          <w:lang w:val="pl-PL"/>
-        </w:rPr>
-        <w:instrText xml:space="preserve"> SEQ Rys \* ARABIC \s 1 </w:instrText>
-      </w:r>
-      <w:r>
-        <w:fldChar w:fldCharType="separate"/>
-      </w:r>
-      <w:r>
-        <w:rPr>
-          <w:noProof/>
-        </w:rPr>
-        <w:t>13</w:t>
-      </w:r>
-      <w:r>
-        <w:fldChar w:fldCharType="end"/>
-      </w:r>
-      <w:r>
-        <w:t>Przykładowe wyniki uzyskiwane za pomocą selenium</w:t>
+        <w:t xml:space="preserve">Przykładowe wyniki uzyskiwane za pomocą </w:t>
+      </w:r>
+      <w:r>
+        <w:rPr>
+          <w:lang w:val="pl-PL"/>
+        </w:rPr>
+        <w:t>Selenium</w:t>
       </w:r>
     </w:p>
     <w:p>
       <w:pPr>
-        <w:pStyle w:val="Akapitzlist"/>
+        <w:pStyle w:val="Nagwek1"/>
         <w:numPr>
           <w:ilvl w:val="0"/>
           <w:numId w:val="4"/>
         </w:numPr>
         <w:rPr>
-          <w:b/>
-          <w:bCs/>
           <w:lang w:val="pl-PL"/>
         </w:rPr>
       </w:pPr>
       <w:r>
         <w:rPr>
-          <w:b/>
-          <w:bCs/>
           <w:lang w:val="pl-PL"/>
         </w:rPr>
         <w:t>Uzyskane pomiary oraz wykresy</w:t>
@@ -3781,14 +3430,24 @@
                 <w:lang w:val="pl-PL" w:eastAsia="pl-PL"/>
               </w:rPr>
             </w:pPr>
-            <w:r>
-              <w:rPr>
-                <w:rFonts w:ascii="Calibri" w:eastAsia="Times New Roman" w:hAnsi="Calibri" w:cs="Calibri"/>
-                <w:color w:val="000000"/>
-                <w:lang w:val="pl-PL" w:eastAsia="pl-PL"/>
-              </w:rPr>
-              <w:t>React.js</w:t>
-            </w:r>
+            <w:proofErr w:type="spellStart"/>
+            <w:r>
+              <w:rPr>
+                <w:rFonts w:ascii="Calibri" w:eastAsia="Times New Roman" w:hAnsi="Calibri" w:cs="Calibri"/>
+                <w:color w:val="000000"/>
+                <w:lang w:val="pl-PL" w:eastAsia="pl-PL"/>
+              </w:rPr>
+              <w:t>React.</w:t>
+            </w:r>
+            <w:r>
+              <w:rPr>
+                <w:rFonts w:ascii="Calibri" w:eastAsia="Times New Roman" w:hAnsi="Calibri" w:cs="Calibri"/>
+                <w:color w:val="000000"/>
+                <w:lang w:val="pl-PL" w:eastAsia="pl-PL"/>
+              </w:rPr>
+              <w:t>Js</w:t>
+            </w:r>
+            <w:proofErr w:type="spellEnd"/>
           </w:p>
         </w:tc>
         <w:tc>
@@ -17159,6 +16818,7 @@
       <w:r>
         <w:rPr>
           <w:noProof/>
+          <w:lang w:val="pl-PL" w:eastAsia="pl-PL"/>
         </w:rPr>
         <w:drawing>
           <wp:inline distT="0" distB="0" distL="0" distR="0" wp14:anchorId="4A037871" wp14:editId="20DBB511">
@@ -17834,6 +17494,7 @@
       <w:r>
         <w:rPr>
           <w:noProof/>
+          <w:lang w:val="pl-PL" w:eastAsia="pl-PL"/>
         </w:rPr>
         <w:drawing>
           <wp:inline distT="0" distB="0" distL="0" distR="0" wp14:anchorId="7C379FF1" wp14:editId="7CFFCB65">
@@ -17867,21 +17528,17 @@
     </w:p>
     <w:p>
       <w:pPr>
-        <w:pStyle w:val="Akapitzlist"/>
+        <w:pStyle w:val="Nagwek1"/>
         <w:numPr>
           <w:ilvl w:val="0"/>
           <w:numId w:val="4"/>
         </w:numPr>
         <w:rPr>
-          <w:b/>
-          <w:bCs/>
           <w:lang w:val="pl-PL"/>
         </w:rPr>
       </w:pPr>
       <w:r>
         <w:rPr>
-          <w:b/>
-          <w:bCs/>
           <w:lang w:val="pl-PL"/>
         </w:rPr>
         <w:t>Wnioski</w:t>
@@ -17889,26 +17546,43 @@
     </w:p>
     <w:p>
       <w:pPr>
-        <w:ind w:left="360"/>
         <w:jc w:val="both"/>
         <w:rPr>
-          <w:i/>
           <w:iCs/>
           <w:lang w:val="pl-PL"/>
         </w:rPr>
       </w:pPr>
       <w:r>
         <w:rPr>
-          <w:i/>
           <w:iCs/>
           <w:lang w:val="pl-PL"/>
         </w:rPr>
-        <w:t xml:space="preserve">Na podstawie uzyskanych danych oraz wiedzy sporządźmy wnioski na temat frameworkow: Angular, Vue.js, React.js. </w:t>
+        <w:tab/>
+      </w:r>
+      <w:r>
+        <w:rPr>
+          <w:iCs/>
+          <w:lang w:val="pl-PL"/>
+        </w:rPr>
+        <w:t xml:space="preserve">Na podstawie uzyskanych danych oraz wiedzy sporządźmy wnioski na temat </w:t>
+      </w:r>
+      <w:r>
+        <w:rPr>
+          <w:iCs/>
+          <w:lang w:val="pl-PL"/>
+        </w:rPr>
+        <w:t>frameworków</w:t>
+      </w:r>
+      <w:r>
+        <w:rPr>
+          <w:iCs/>
+          <w:lang w:val="pl-PL"/>
+        </w:rPr>
+        <w:t xml:space="preserve">: Angular, Vue.js, React.js. </w:t>
       </w:r>
     </w:p>
     <w:p>
       <w:pPr>
-        <w:ind w:left="360" w:firstLine="348"/>
         <w:jc w:val="both"/>
         <w:rPr>
           <w:lang w:val="pl-PL"/>
@@ -17918,6 +17592,12 @@
         <w:rPr>
           <w:lang w:val="pl-PL"/>
         </w:rPr>
+        <w:tab/>
+      </w:r>
+      <w:r>
+        <w:rPr>
+          <w:lang w:val="pl-PL"/>
+        </w:rPr>
         <w:t xml:space="preserve">Jak widzimy wyniki przedstawiają przewagę Angular </w:t>
       </w:r>
       <w:r>
@@ -17942,13 +17622,13 @@
         <w:rPr>
           <w:lang w:val="pl-PL"/>
         </w:rPr>
-        <w:t xml:space="preserve"> Angular to pełnowartościowy framework do tworzenia oprogramowania nie </w:t>
-      </w:r>
-      <w:r>
-        <w:rPr>
-          <w:lang w:val="pl-PL"/>
-        </w:rPr>
-        <w:t>wymagający</w:t>
+        <w:t xml:space="preserve"> Angular to pełnowartościowy framework do tworzenia oprogramowania </w:t>
+      </w:r>
+      <w:r>
+        <w:rPr>
+          <w:lang w:val="pl-PL"/>
+        </w:rPr>
+        <w:t>niewymagający</w:t>
       </w:r>
       <w:r>
         <w:rPr>
@@ -17980,327 +17660,311 @@
         </w:rPr>
         <w:t xml:space="preserve"> on wręcz świetne wyniki w porównaniu do konkurencji. Niestety mała popularność oraz walka z narzędziami wspieranymi przez wielkie korporacje sprawia ze nie jest on tak często wykorzystywany jak React.js czy Angular. </w:t>
       </w:r>
-    </w:p>
-    <w:p>
-      <w:pPr>
-        <w:pStyle w:val="NormalnyWeb"/>
-        <w:ind w:left="360"/>
-        <w:jc w:val="both"/>
-        <w:rPr>
-          <w:rFonts w:asciiTheme="minorHAnsi" w:hAnsiTheme="minorHAnsi" w:cstheme="minorHAnsi"/>
-          <w:sz w:val="22"/>
-          <w:szCs w:val="22"/>
-        </w:rPr>
-      </w:pPr>
-      <w:r>
-        <w:rPr>
-          <w:rFonts w:asciiTheme="minorHAnsi" w:hAnsiTheme="minorHAnsi" w:cstheme="minorHAnsi"/>
-          <w:sz w:val="22"/>
-          <w:szCs w:val="22"/>
-        </w:rPr>
-        <w:t xml:space="preserve">Na przykładnie CRUD możemy wywnioskować że przy dużej ilości próbek ciągłe </w:t>
-      </w:r>
-      <w:r>
-        <w:rPr>
-          <w:rFonts w:asciiTheme="minorHAnsi" w:hAnsiTheme="minorHAnsi" w:cstheme="minorHAnsi"/>
-          <w:sz w:val="22"/>
-          <w:szCs w:val="22"/>
-        </w:rPr>
-        <w:t>porównanie</w:t>
-      </w:r>
-      <w:r>
-        <w:rPr>
-          <w:rFonts w:asciiTheme="minorHAnsi" w:hAnsiTheme="minorHAnsi" w:cstheme="minorHAnsi"/>
-          <w:sz w:val="22"/>
-          <w:szCs w:val="22"/>
-        </w:rPr>
-        <w:t xml:space="preserve"> drzewa DOM z wykorzystaniem Virtual DOM wpłynęło na uzyskanie gorszych wyników w porównaniu do Angular. Stan w React.js każdy komponent posiada swój stan, g</w:t>
-      </w:r>
-      <w:r>
-        <w:rPr>
-          <w:rFonts w:asciiTheme="minorHAnsi" w:hAnsiTheme="minorHAnsi" w:cstheme="minorHAnsi"/>
-          <w:sz w:val="22"/>
-          <w:szCs w:val="22"/>
-        </w:rPr>
-        <w:t xml:space="preserve">łówną wadą jest to, </w:t>
-      </w:r>
-      <w:r>
-        <w:rPr>
-          <w:rFonts w:asciiTheme="minorHAnsi" w:hAnsiTheme="minorHAnsi" w:cstheme="minorHAnsi"/>
-          <w:sz w:val="22"/>
-          <w:szCs w:val="22"/>
-        </w:rPr>
-        <w:lastRenderedPageBreak/>
-        <w:t>że stan globalny musi być przechowywany w wielu różnych częściach aplikacji, a dane są ręcznie przekazywane wokół różnych poziomów drzewa komponentów.</w:t>
-      </w:r>
-      <w:r>
-        <w:rPr>
-          <w:rFonts w:asciiTheme="minorHAnsi" w:hAnsiTheme="minorHAnsi" w:cstheme="minorHAnsi"/>
-          <w:sz w:val="22"/>
-          <w:szCs w:val="22"/>
-        </w:rPr>
-        <w:t xml:space="preserve"> </w:t>
-      </w:r>
-      <w:r>
-        <w:rPr>
-          <w:rFonts w:asciiTheme="minorHAnsi" w:hAnsiTheme="minorHAnsi" w:cstheme="minorHAnsi"/>
-          <w:sz w:val="22"/>
-          <w:szCs w:val="22"/>
-        </w:rPr>
-        <w:t>Angular wykorzystuje prawdziwy DOM, który aktualizuje całą strukturę drzewa, nawet jeśli zmiany miały miejsce w jednym elemencie. Prawdziwy DOM jest uważany za wolniejszy i mniej skuteczny niż wirtualny DOM.</w:t>
-      </w:r>
-      <w:r>
-        <w:rPr>
-          <w:rFonts w:asciiTheme="minorHAnsi" w:hAnsiTheme="minorHAnsi" w:cstheme="minorHAnsi"/>
-          <w:sz w:val="22"/>
-          <w:szCs w:val="22"/>
-        </w:rPr>
-        <w:t xml:space="preserve"> </w:t>
-      </w:r>
-      <w:r>
-        <w:rPr>
-          <w:rFonts w:asciiTheme="minorHAnsi" w:hAnsiTheme="minorHAnsi" w:cstheme="minorHAnsi"/>
-          <w:sz w:val="22"/>
-          <w:szCs w:val="22"/>
-        </w:rPr>
-        <w:t>Aby zrekompensować tę wadę, Angular wykorzystuje wykrywanie zmian w celu identyfikacji komponentów, które należy zmienić. Dlatego prawdziwy DOM w Angular działa równie skutecznie jak wirtualny DOM w React.</w:t>
-      </w:r>
-      <w:r>
-        <w:rPr>
-          <w:rFonts w:asciiTheme="minorHAnsi" w:hAnsiTheme="minorHAnsi" w:cstheme="minorHAnsi"/>
-          <w:sz w:val="22"/>
-          <w:szCs w:val="22"/>
-        </w:rPr>
-        <w:t xml:space="preserve"> Przez co również w tym przypadku mamy przewagę dla Angular. Być może pojście inną drogą w projekcie i </w:t>
-      </w:r>
-      <w:r>
-        <w:rPr>
-          <w:rFonts w:asciiTheme="minorHAnsi" w:hAnsiTheme="minorHAnsi" w:cstheme="minorHAnsi"/>
-          <w:sz w:val="22"/>
-          <w:szCs w:val="22"/>
-        </w:rPr>
-        <w:t>wykorzystanie</w:t>
-      </w:r>
-      <w:r>
-        <w:rPr>
-          <w:rFonts w:asciiTheme="minorHAnsi" w:hAnsiTheme="minorHAnsi" w:cstheme="minorHAnsi"/>
-          <w:sz w:val="22"/>
-          <w:szCs w:val="22"/>
-        </w:rPr>
-        <w:t xml:space="preserve"> innych zależności pisania aplikacji (wykorzystanie sposobu pisania aplikacji z </w:t>
-      </w:r>
-      <w:r>
-        <w:rPr>
-          <w:rFonts w:asciiTheme="minorHAnsi" w:hAnsiTheme="minorHAnsi" w:cstheme="minorHAnsi"/>
-          <w:sz w:val="22"/>
-          <w:szCs w:val="22"/>
-        </w:rPr>
-        <w:t>wykorzystanie</w:t>
-      </w:r>
-      <w:r>
-        <w:rPr>
-          <w:rFonts w:asciiTheme="minorHAnsi" w:hAnsiTheme="minorHAnsi" w:cstheme="minorHAnsi"/>
-          <w:sz w:val="22"/>
-          <w:szCs w:val="22"/>
-        </w:rPr>
-        <w:t xml:space="preserve"> React Hooks lub Redux oraz Thunk) React.js pozwoliłoby na osiagniecie </w:t>
-      </w:r>
-      <w:r>
-        <w:rPr>
-          <w:rFonts w:asciiTheme="minorHAnsi" w:hAnsiTheme="minorHAnsi" w:cstheme="minorHAnsi"/>
-          <w:sz w:val="22"/>
-          <w:szCs w:val="22"/>
-        </w:rPr>
-        <w:t>lepszych wyników</w:t>
-      </w:r>
-      <w:r>
-        <w:rPr>
-          <w:rFonts w:asciiTheme="minorHAnsi" w:hAnsiTheme="minorHAnsi" w:cstheme="minorHAnsi"/>
-          <w:sz w:val="22"/>
-          <w:szCs w:val="22"/>
-        </w:rPr>
-        <w:t>.</w:t>
-      </w:r>
-    </w:p>
-    <w:p>
-      <w:pPr>
-        <w:pStyle w:val="NormalnyWeb"/>
-        <w:ind w:left="360"/>
-        <w:jc w:val="both"/>
-        <w:rPr>
-          <w:rFonts w:asciiTheme="minorHAnsi" w:hAnsiTheme="minorHAnsi" w:cstheme="minorHAnsi"/>
-          <w:i/>
-          <w:iCs/>
-          <w:sz w:val="22"/>
-          <w:szCs w:val="22"/>
-        </w:rPr>
-      </w:pPr>
-      <w:r>
-        <w:rPr>
-          <w:rFonts w:asciiTheme="minorHAnsi" w:hAnsiTheme="minorHAnsi" w:cstheme="minorHAnsi"/>
-          <w:i/>
-          <w:iCs/>
-          <w:sz w:val="22"/>
-          <w:szCs w:val="22"/>
-        </w:rPr>
-        <w:t xml:space="preserve">Na potrzeby projektu poruszmy też temat dlaczego skoro Angular </w:t>
-      </w:r>
-      <w:r>
-        <w:rPr>
-          <w:rFonts w:asciiTheme="minorHAnsi" w:hAnsiTheme="minorHAnsi" w:cstheme="minorHAnsi"/>
-          <w:i/>
-          <w:iCs/>
-          <w:sz w:val="22"/>
-          <w:szCs w:val="22"/>
-        </w:rPr>
-        <w:t>oraz Vue.js są</w:t>
-      </w:r>
-      <w:r>
-        <w:rPr>
-          <w:rFonts w:asciiTheme="minorHAnsi" w:hAnsiTheme="minorHAnsi" w:cstheme="minorHAnsi"/>
-          <w:i/>
-          <w:iCs/>
-          <w:sz w:val="22"/>
-          <w:szCs w:val="22"/>
-        </w:rPr>
-        <w:t xml:space="preserve"> wydajniejsz</w:t>
-      </w:r>
-      <w:r>
-        <w:rPr>
-          <w:rFonts w:asciiTheme="minorHAnsi" w:hAnsiTheme="minorHAnsi" w:cstheme="minorHAnsi"/>
-          <w:i/>
-          <w:iCs/>
-          <w:sz w:val="22"/>
-          <w:szCs w:val="22"/>
-        </w:rPr>
-        <w:t>e</w:t>
-      </w:r>
-      <w:r>
-        <w:rPr>
-          <w:rFonts w:asciiTheme="minorHAnsi" w:hAnsiTheme="minorHAnsi" w:cstheme="minorHAnsi"/>
-          <w:i/>
-          <w:iCs/>
-          <w:sz w:val="22"/>
-          <w:szCs w:val="22"/>
-        </w:rPr>
-        <w:t xml:space="preserve"> to React.js jest równie popularny? </w:t>
-      </w:r>
-    </w:p>
-    <w:p>
-      <w:pPr>
-        <w:pStyle w:val="NormalnyWeb"/>
-        <w:ind w:left="360"/>
-        <w:jc w:val="both"/>
-        <w:rPr>
-          <w:rFonts w:asciiTheme="minorHAnsi" w:hAnsiTheme="minorHAnsi" w:cstheme="minorHAnsi"/>
-          <w:sz w:val="22"/>
-          <w:szCs w:val="22"/>
-        </w:rPr>
-      </w:pPr>
-      <w:r>
-        <w:rPr>
-          <w:rFonts w:asciiTheme="minorHAnsi" w:hAnsiTheme="minorHAnsi" w:cstheme="minorHAnsi"/>
-          <w:sz w:val="22"/>
-          <w:szCs w:val="22"/>
-        </w:rPr>
-        <w:t>Spowodowane jest to krzywą uczenia się danego narzędzia oraz dostępności do materiałów dodatkowych. Angular jest narzędziem posiadającym wysoki próg wejścia istnieje tutaj wiele niepotrzebnych składni a poznanie związanych z nim pojęć zajmuje więcej czasu niż w przypadku React.js. Kolejnym elementem przemawiającym na rzecz React.js jest to że m</w:t>
-      </w:r>
-      <w:r>
-        <w:rPr>
-          <w:rFonts w:asciiTheme="minorHAnsi" w:hAnsiTheme="minorHAnsi" w:cstheme="minorHAnsi"/>
-          <w:sz w:val="22"/>
-          <w:szCs w:val="22"/>
-        </w:rPr>
-        <w:t xml:space="preserve">imo że TypeScript bardzo przypomina JavaScript, jego nauka zajmuje trochę czasu. Ponieważ środowisko jest stale </w:t>
-      </w:r>
-      <w:r>
-        <w:rPr>
-          <w:rFonts w:asciiTheme="minorHAnsi" w:hAnsiTheme="minorHAnsi" w:cstheme="minorHAnsi"/>
-          <w:sz w:val="22"/>
-          <w:szCs w:val="22"/>
-        </w:rPr>
-        <w:t>aktualizowane, programista musi włożyć dodatkowy wysiłek w naukę.</w:t>
-      </w:r>
-      <w:r>
-        <w:rPr>
-          <w:rFonts w:asciiTheme="minorHAnsi" w:hAnsiTheme="minorHAnsi" w:cstheme="minorHAnsi"/>
-          <w:sz w:val="22"/>
-          <w:szCs w:val="22"/>
-        </w:rPr>
-        <w:t xml:space="preserve"> Ale posiada on zalety o których też trzeba powiedzieć czyli jak wcześniej wspominano jest on frameworkiem. Posiada zaktualizowane wersje oprogramowania aby nadążać za konkurentem. </w:t>
-      </w:r>
-      <w:r>
-        <w:rPr>
-          <w:rFonts w:asciiTheme="minorHAnsi" w:hAnsiTheme="minorHAnsi" w:cstheme="minorHAnsi"/>
-          <w:sz w:val="22"/>
-          <w:szCs w:val="22"/>
-        </w:rPr>
-        <w:t>Na przykład, chociaż uważano, że React wygrał z powodu wirtualnego DOM, Angular wyrównał wynik, wdrażając wykrywanie zmian.</w:t>
-      </w:r>
-      <w:r>
-        <w:t xml:space="preserve"> </w:t>
-      </w:r>
-      <w:r>
-        <w:rPr>
-          <w:rFonts w:asciiTheme="minorHAnsi" w:hAnsiTheme="minorHAnsi" w:cstheme="minorHAnsi"/>
-          <w:sz w:val="22"/>
-          <w:szCs w:val="22"/>
-        </w:rPr>
-        <w:t>Chociaż Angular był uważany za zwycięzcę, ponieważ został opracowany przez tak autorytatywną firmę jak Google, ogromna oddana społeczność React w pełni zrekompensowała reputację Google i upodobniła React do Angulara.</w:t>
-      </w:r>
-    </w:p>
-    <w:p>
-      <w:pPr>
-        <w:pStyle w:val="NormalnyWeb"/>
-        <w:ind w:firstLine="360"/>
-        <w:jc w:val="both"/>
-        <w:rPr>
-          <w:rFonts w:asciiTheme="minorHAnsi" w:hAnsiTheme="minorHAnsi" w:cstheme="minorHAnsi"/>
-          <w:sz w:val="22"/>
-          <w:szCs w:val="22"/>
-        </w:rPr>
-      </w:pPr>
-      <w:r>
-        <w:rPr>
-          <w:rFonts w:asciiTheme="minorHAnsi" w:hAnsiTheme="minorHAnsi" w:cstheme="minorHAnsi"/>
-          <w:sz w:val="22"/>
-          <w:szCs w:val="22"/>
-        </w:rPr>
-        <w:t xml:space="preserve">Podsumowując uzyskane przez nas wyniki przemawiają za wykorzystywaniem Vue ze względu na wydajność. Ewidetnie wyniki uzyskiwane przez ten framework są lepsze w porównaniu do konkurencji. Niestety wsparcie takiej korporacji jak Google sprawia ze to właśnie Angular jest frameworkiem najczęściej wykorzystywanym przez firmy programistyczne. </w:t>
-      </w:r>
-    </w:p>
-    <w:p>
-      <w:pPr>
-        <w:pStyle w:val="NormalnyWeb"/>
-        <w:ind w:left="360"/>
-        <w:jc w:val="both"/>
-        <w:rPr>
-          <w:rFonts w:asciiTheme="minorHAnsi" w:hAnsiTheme="minorHAnsi" w:cstheme="minorHAnsi"/>
-          <w:sz w:val="22"/>
-          <w:szCs w:val="22"/>
-        </w:rPr>
-      </w:pPr>
     </w:p>
     <w:p>
       <w:pPr>
         <w:pStyle w:val="NormalnyWeb"/>
         <w:jc w:val="both"/>
+        <w:rPr>
+          <w:rFonts w:asciiTheme="minorHAnsi" w:hAnsiTheme="minorHAnsi" w:cstheme="minorHAnsi"/>
+          <w:sz w:val="22"/>
+          <w:szCs w:val="22"/>
+        </w:rPr>
       </w:pPr>
+      <w:r>
+        <w:rPr>
+          <w:rFonts w:asciiTheme="minorHAnsi" w:hAnsiTheme="minorHAnsi" w:cstheme="minorHAnsi"/>
+          <w:sz w:val="22"/>
+          <w:szCs w:val="22"/>
+        </w:rPr>
+        <w:tab/>
+      </w:r>
+      <w:r>
+        <w:rPr>
+          <w:rFonts w:asciiTheme="minorHAnsi" w:hAnsiTheme="minorHAnsi" w:cstheme="minorHAnsi"/>
+          <w:sz w:val="22"/>
+          <w:szCs w:val="22"/>
+        </w:rPr>
+        <w:t xml:space="preserve">Na przykładnie CRUD możemy wywnioskować że przy dużej ilości próbek ciągłe </w:t>
+      </w:r>
+      <w:r>
+        <w:rPr>
+          <w:rFonts w:asciiTheme="minorHAnsi" w:hAnsiTheme="minorHAnsi" w:cstheme="minorHAnsi"/>
+          <w:sz w:val="22"/>
+          <w:szCs w:val="22"/>
+        </w:rPr>
+        <w:t>porównanie</w:t>
+      </w:r>
+      <w:r>
+        <w:rPr>
+          <w:rFonts w:asciiTheme="minorHAnsi" w:hAnsiTheme="minorHAnsi" w:cstheme="minorHAnsi"/>
+          <w:sz w:val="22"/>
+          <w:szCs w:val="22"/>
+        </w:rPr>
+        <w:t xml:space="preserve"> drzewa DOM z wykorzystaniem Virtual DOM wpłynęło na uzyskanie gorszych wyników w porównaniu do Angular. Stan w React.js każdy komponent posiada swój stan, główną wadą jest to, że stan globalny </w:t>
+      </w:r>
+      <w:r>
+        <w:rPr>
+          <w:rFonts w:asciiTheme="minorHAnsi" w:hAnsiTheme="minorHAnsi" w:cstheme="minorHAnsi"/>
+          <w:sz w:val="22"/>
+          <w:szCs w:val="22"/>
+        </w:rPr>
+        <w:lastRenderedPageBreak/>
+        <w:t xml:space="preserve">musi być przechowywany w wielu różnych częściach aplikacji, a dane są ręcznie przekazywane wokół różnych poziomów drzewa komponentów. </w:t>
+      </w:r>
+      <w:r>
+        <w:rPr>
+          <w:rFonts w:asciiTheme="minorHAnsi" w:hAnsiTheme="minorHAnsi" w:cstheme="minorHAnsi"/>
+          <w:sz w:val="22"/>
+          <w:szCs w:val="22"/>
+        </w:rPr>
+        <w:t xml:space="preserve">Angular wykorzystuje prawdziwy DOM, który aktualizuje całą strukturę drzewa, nawet jeśli zmiany miały miejsce w jednym elemencie. Prawdziwy DOM jest uważany za wolniejszy i mniej skuteczny niż wirtualny DOM. Aby zrekompensować tę wadę, Angular wykorzystuje wykrywanie zmian w celu identyfikacji komponentów, które należy zmienić. Dlatego prawdziwy DOM w Angular działa równie skutecznie jak wirtualny DOM w React. Przez co również w tym przypadku mamy przewagę dla Angular. Być może </w:t>
+      </w:r>
+      <w:r>
+        <w:rPr>
+          <w:rFonts w:asciiTheme="minorHAnsi" w:hAnsiTheme="minorHAnsi" w:cstheme="minorHAnsi"/>
+          <w:sz w:val="22"/>
+          <w:szCs w:val="22"/>
+        </w:rPr>
+        <w:t>pójście</w:t>
+      </w:r>
+      <w:r>
+        <w:rPr>
+          <w:rFonts w:asciiTheme="minorHAnsi" w:hAnsiTheme="minorHAnsi" w:cstheme="minorHAnsi"/>
+          <w:sz w:val="22"/>
+          <w:szCs w:val="22"/>
+        </w:rPr>
+        <w:t xml:space="preserve"> inną drogą w projekcie i </w:t>
+      </w:r>
+      <w:r>
+        <w:rPr>
+          <w:rFonts w:asciiTheme="minorHAnsi" w:hAnsiTheme="minorHAnsi" w:cstheme="minorHAnsi"/>
+          <w:sz w:val="22"/>
+          <w:szCs w:val="22"/>
+        </w:rPr>
+        <w:t>wykorzystanie</w:t>
+      </w:r>
+      <w:r>
+        <w:rPr>
+          <w:rFonts w:asciiTheme="minorHAnsi" w:hAnsiTheme="minorHAnsi" w:cstheme="minorHAnsi"/>
+          <w:sz w:val="22"/>
+          <w:szCs w:val="22"/>
+        </w:rPr>
+        <w:t xml:space="preserve"> innych zależności pisania aplikacji (wykorzystanie sposobu pisania aplikacji z </w:t>
+      </w:r>
+      <w:r>
+        <w:rPr>
+          <w:rFonts w:asciiTheme="minorHAnsi" w:hAnsiTheme="minorHAnsi" w:cstheme="minorHAnsi"/>
+          <w:sz w:val="22"/>
+          <w:szCs w:val="22"/>
+        </w:rPr>
+        <w:t>wykorzystanie</w:t>
+      </w:r>
+      <w:r>
+        <w:rPr>
+          <w:rFonts w:asciiTheme="minorHAnsi" w:hAnsiTheme="minorHAnsi" w:cstheme="minorHAnsi"/>
+          <w:sz w:val="22"/>
+          <w:szCs w:val="22"/>
+        </w:rPr>
+        <w:t xml:space="preserve"> React Hooks lub Redux oraz Thunk) React.js pozwoliłoby na </w:t>
+      </w:r>
+      <w:r>
+        <w:rPr>
+          <w:rFonts w:asciiTheme="minorHAnsi" w:hAnsiTheme="minorHAnsi" w:cstheme="minorHAnsi"/>
+          <w:sz w:val="22"/>
+          <w:szCs w:val="22"/>
+        </w:rPr>
+        <w:t>osiągniecie</w:t>
+      </w:r>
+      <w:bookmarkStart w:id="0" w:name="_GoBack"/>
+      <w:bookmarkEnd w:id="0"/>
+      <w:r>
+        <w:rPr>
+          <w:rFonts w:asciiTheme="minorHAnsi" w:hAnsiTheme="minorHAnsi" w:cstheme="minorHAnsi"/>
+          <w:sz w:val="22"/>
+          <w:szCs w:val="22"/>
+        </w:rPr>
+        <w:t xml:space="preserve"> </w:t>
+      </w:r>
+      <w:r>
+        <w:rPr>
+          <w:rFonts w:asciiTheme="minorHAnsi" w:hAnsiTheme="minorHAnsi" w:cstheme="minorHAnsi"/>
+          <w:sz w:val="22"/>
+          <w:szCs w:val="22"/>
+        </w:rPr>
+        <w:t>lepszych wyników</w:t>
+      </w:r>
+      <w:r>
+        <w:rPr>
+          <w:rFonts w:asciiTheme="minorHAnsi" w:hAnsiTheme="minorHAnsi" w:cstheme="minorHAnsi"/>
+          <w:sz w:val="22"/>
+          <w:szCs w:val="22"/>
+        </w:rPr>
+        <w:t>.</w:t>
+      </w:r>
     </w:p>
     <w:p>
       <w:pPr>
         <w:pStyle w:val="NormalnyWeb"/>
         <w:jc w:val="both"/>
+        <w:rPr>
+          <w:rFonts w:asciiTheme="minorHAnsi" w:hAnsiTheme="minorHAnsi" w:cstheme="minorHAnsi"/>
+          <w:iCs/>
+          <w:sz w:val="22"/>
+          <w:szCs w:val="22"/>
+        </w:rPr>
       </w:pPr>
+      <w:r>
+        <w:rPr>
+          <w:rFonts w:asciiTheme="minorHAnsi" w:hAnsiTheme="minorHAnsi" w:cstheme="minorHAnsi"/>
+          <w:iCs/>
+          <w:sz w:val="22"/>
+          <w:szCs w:val="22"/>
+        </w:rPr>
+        <w:tab/>
+      </w:r>
+      <w:r>
+        <w:rPr>
+          <w:rFonts w:asciiTheme="minorHAnsi" w:hAnsiTheme="minorHAnsi" w:cstheme="minorHAnsi"/>
+          <w:iCs/>
+          <w:sz w:val="22"/>
+          <w:szCs w:val="22"/>
+        </w:rPr>
+        <w:t xml:space="preserve">Na potrzeby projektu poruszmy też temat dlaczego skoro Angular </w:t>
+      </w:r>
+      <w:r>
+        <w:rPr>
+          <w:rFonts w:asciiTheme="minorHAnsi" w:hAnsiTheme="minorHAnsi" w:cstheme="minorHAnsi"/>
+          <w:iCs/>
+          <w:sz w:val="22"/>
+          <w:szCs w:val="22"/>
+        </w:rPr>
+        <w:t>oraz Vue.js są</w:t>
+      </w:r>
+      <w:r>
+        <w:rPr>
+          <w:rFonts w:asciiTheme="minorHAnsi" w:hAnsiTheme="minorHAnsi" w:cstheme="minorHAnsi"/>
+          <w:iCs/>
+          <w:sz w:val="22"/>
+          <w:szCs w:val="22"/>
+        </w:rPr>
+        <w:t xml:space="preserve"> wydajniejsz</w:t>
+      </w:r>
+      <w:r>
+        <w:rPr>
+          <w:rFonts w:asciiTheme="minorHAnsi" w:hAnsiTheme="minorHAnsi" w:cstheme="minorHAnsi"/>
+          <w:iCs/>
+          <w:sz w:val="22"/>
+          <w:szCs w:val="22"/>
+        </w:rPr>
+        <w:t>e</w:t>
+      </w:r>
+      <w:r>
+        <w:rPr>
+          <w:rFonts w:asciiTheme="minorHAnsi" w:hAnsiTheme="minorHAnsi" w:cstheme="minorHAnsi"/>
+          <w:iCs/>
+          <w:sz w:val="22"/>
+          <w:szCs w:val="22"/>
+        </w:rPr>
+        <w:t xml:space="preserve"> to React.js jest równie popularny? </w:t>
+      </w:r>
     </w:p>
     <w:p>
       <w:pPr>
-        <w:ind w:left="360" w:firstLine="348"/>
+        <w:pStyle w:val="NormalnyWeb"/>
         <w:jc w:val="both"/>
         <w:rPr>
-          <w:lang w:val="pl-PL"/>
+          <w:rFonts w:asciiTheme="minorHAnsi" w:hAnsiTheme="minorHAnsi" w:cstheme="minorHAnsi"/>
+          <w:sz w:val="22"/>
+          <w:szCs w:val="22"/>
         </w:rPr>
       </w:pPr>
+      <w:r>
+        <w:rPr>
+          <w:rFonts w:asciiTheme="minorHAnsi" w:hAnsiTheme="minorHAnsi" w:cstheme="minorHAnsi"/>
+          <w:sz w:val="22"/>
+          <w:szCs w:val="22"/>
+        </w:rPr>
+        <w:tab/>
+      </w:r>
+      <w:r>
+        <w:rPr>
+          <w:rFonts w:asciiTheme="minorHAnsi" w:hAnsiTheme="minorHAnsi" w:cstheme="minorHAnsi"/>
+          <w:sz w:val="22"/>
+          <w:szCs w:val="22"/>
+        </w:rPr>
+        <w:t xml:space="preserve">Spowodowane jest to krzywą uczenia się danego narzędzia oraz dostępności do materiałów dodatkowych. Angular jest narzędziem posiadającym wysoki próg wejścia istnieje tutaj wiele niepotrzebnych składni a poznanie związanych z nim pojęć zajmuje więcej czasu niż w przypadku React.js. Kolejnym elementem przemawiającym na rzecz React.js jest to że mimo że TypeScript bardzo przypomina JavaScript, jego nauka zajmuje trochę czasu. Ponieważ środowisko jest stale </w:t>
+      </w:r>
+      <w:r>
+        <w:rPr>
+          <w:rFonts w:asciiTheme="minorHAnsi" w:hAnsiTheme="minorHAnsi" w:cstheme="minorHAnsi"/>
+          <w:sz w:val="22"/>
+          <w:szCs w:val="22"/>
+        </w:rPr>
+        <w:t>aktualizowane, programista musi włożyć dodatkowy wysiłek w naukę.</w:t>
+      </w:r>
+      <w:r>
+        <w:rPr>
+          <w:rFonts w:asciiTheme="minorHAnsi" w:hAnsiTheme="minorHAnsi" w:cstheme="minorHAnsi"/>
+          <w:sz w:val="22"/>
+          <w:szCs w:val="22"/>
+        </w:rPr>
+        <w:t xml:space="preserve"> Ale posiada on zalety o których też trzeba powiedzieć czyli jak wcześniej wspominano jest on frameworkiem. Posiada zaktualizowane wersje oprogramowania aby nadążać za konkurentem. Na przykład, chociaż uważano, że React wygrał z powodu wirtualnego DOM, Angular wyrównał wynik, wdrażając wykrywanie zmian.</w:t>
+      </w:r>
+      <w:r>
+        <w:t xml:space="preserve"> </w:t>
+      </w:r>
+      <w:r>
+        <w:rPr>
+          <w:rFonts w:asciiTheme="minorHAnsi" w:hAnsiTheme="minorHAnsi" w:cstheme="minorHAnsi"/>
+          <w:sz w:val="22"/>
+          <w:szCs w:val="22"/>
+        </w:rPr>
+        <w:t>Chociaż Angular był uważany za zwycięzcę, ponieważ został opracowany przez tak autorytatywną firmę jak Google, ogromna oddana społeczność React w pełni zrekompensowała reputację Google i upodobniła React do Angulara.</w:t>
+      </w:r>
+    </w:p>
+    <w:p>
+      <w:pPr>
+        <w:pStyle w:val="NormalnyWeb"/>
+        <w:jc w:val="both"/>
+        <w:rPr>
+          <w:rFonts w:asciiTheme="minorHAnsi" w:hAnsiTheme="minorHAnsi" w:cstheme="minorHAnsi"/>
+          <w:sz w:val="22"/>
+          <w:szCs w:val="22"/>
+        </w:rPr>
+      </w:pPr>
+      <w:r>
+        <w:rPr>
+          <w:rFonts w:asciiTheme="minorHAnsi" w:hAnsiTheme="minorHAnsi" w:cstheme="minorHAnsi"/>
+          <w:sz w:val="22"/>
+          <w:szCs w:val="22"/>
+        </w:rPr>
+        <w:tab/>
+      </w:r>
+      <w:r>
+        <w:rPr>
+          <w:rFonts w:asciiTheme="minorHAnsi" w:hAnsiTheme="minorHAnsi" w:cstheme="minorHAnsi"/>
+          <w:sz w:val="22"/>
+          <w:szCs w:val="22"/>
+        </w:rPr>
+        <w:t xml:space="preserve">Podsumowując uzyskane przez nas wyniki przemawiają za wykorzystywaniem Vue ze względu na wydajność. </w:t>
+      </w:r>
+      <w:r>
+        <w:rPr>
+          <w:rFonts w:asciiTheme="minorHAnsi" w:hAnsiTheme="minorHAnsi" w:cstheme="minorHAnsi"/>
+          <w:sz w:val="22"/>
+          <w:szCs w:val="22"/>
+        </w:rPr>
+        <w:t>Ewidentnie</w:t>
+      </w:r>
+      <w:r>
+        <w:rPr>
+          <w:rFonts w:asciiTheme="minorHAnsi" w:hAnsiTheme="minorHAnsi" w:cstheme="minorHAnsi"/>
+          <w:sz w:val="22"/>
+          <w:szCs w:val="22"/>
+        </w:rPr>
+        <w:t xml:space="preserve"> wyniki uzyskiwane przez ten framework są lepsze w porównaniu do konkurencji. Niestety wsparcie takiej korporacji jak Google sprawia ze to właśnie Angular jest frameworkiem najczęściej wykorzystywanym przez firmy programistyczne. </w:t>
+      </w:r>
     </w:p>
     <w:sectPr>
       <w:pgSz w:w="11906" w:h="16838"/>
@@ -18313,7 +17977,7 @@
 </file>
 
 <file path=word/numbering.xml><?xml version="1.0" encoding="utf-8"?>
-<w:numbering xmlns:wpc="http://schemas.microsoft.com/office/word/2010/wordprocessingCanvas" xmlns:cx="http://schemas.microsoft.com/office/drawing/2014/chartex" xmlns:cx1="http://schemas.microsoft.com/office/drawing/2015/9/8/chartex" xmlns:cx2="http://schemas.microsoft.com/office/drawing/2015/10/21/chartex" xmlns:cx3="http://schemas.microsoft.com/office/drawing/2016/5/9/chartex" xmlns:cx4="http://schemas.microsoft.com/office/drawing/2016/5/10/chartex" xmlns:cx5="http://schemas.microsoft.com/office/drawing/2016/5/11/chartex" xmlns:cx6="http://schemas.microsoft.com/office/drawing/2016/5/12/chartex" xmlns:cx7="http://schemas.microsoft.com/office/drawing/2016/5/13/chartex" xmlns:cx8="http://schemas.microsoft.com/office/drawing/2016/5/14/chartex" xmlns:mc="http://schemas.openxmlformats.org/markup-compatibility/2006" xmlns:aink="http://schemas.microsoft.com/office/drawing/2016/ink" xmlns:am3d="http://schemas.microsoft.com/office/drawing/2017/model3d" xmlns:o="urn:schemas-microsoft-com:office:office" xmlns:r="http://schemas.openxmlformats.org/officeDocument/2006/relationships" xmlns:m="http://schemas.openxmlformats.org/officeDocument/2006/math" xmlns:v="urn:schemas-microsoft-com:vml" xmlns:wp14="http://schemas.microsoft.com/office/word/2010/wordprocessingDrawing" xmlns:wp="http://schemas.openxmlformats.org/drawingml/2006/wordprocessingDrawing" xmlns:w10="urn:schemas-microsoft-com:office:word" xmlns:w="http://schemas.openxmlformats.org/wordprocessingml/2006/main" xmlns:w14="http://schemas.microsoft.com/office/word/2010/wordml" xmlns:w15="http://schemas.microsoft.com/office/word/2012/wordml" xmlns:w16cex="http://schemas.microsoft.com/office/word/2018/wordml/cex" xmlns:w16cid="http://schemas.microsoft.com/office/word/2016/wordml/cid" xmlns:w16="http://schemas.microsoft.com/office/word/2018/wordml" xmlns:w16se="http://schemas.microsoft.com/office/word/2015/wordml/symex" xmlns:wpg="http://schemas.microsoft.com/office/word/2010/wordprocessingGroup" xmlns:wpi="http://schemas.microsoft.com/office/word/2010/wordprocessingInk" xmlns:wne="http://schemas.microsoft.com/office/word/2006/wordml" xmlns:wps="http://schemas.microsoft.com/office/word/2010/wordprocessingShape" mc:Ignorable="w14 w15 w16se w16cid w16 w16cex wp14">
+<w:numbering xmlns:wpc="http://schemas.microsoft.com/office/word/2010/wordprocessingCanvas" xmlns:cx="http://schemas.microsoft.com/office/drawing/2014/chartex" xmlns:cx1="http://schemas.microsoft.com/office/drawing/2015/9/8/chartex" xmlns:mc="http://schemas.openxmlformats.org/markup-compatibility/2006" xmlns:o="urn:schemas-microsoft-com:office:office" xmlns:r="http://schemas.openxmlformats.org/officeDocument/2006/relationships" xmlns:m="http://schemas.openxmlformats.org/officeDocument/2006/math" xmlns:v="urn:schemas-microsoft-com:vml" xmlns:wp14="http://schemas.microsoft.com/office/word/2010/wordprocessingDrawing" xmlns:wp="http://schemas.openxmlformats.org/drawingml/2006/wordprocessingDrawing" xmlns:w10="urn:schemas-microsoft-com:office:word" xmlns:w="http://schemas.openxmlformats.org/wordprocessingml/2006/main" xmlns:w14="http://schemas.microsoft.com/office/word/2010/wordml" xmlns:w15="http://schemas.microsoft.com/office/word/2012/wordml" xmlns:w16se="http://schemas.microsoft.com/office/word/2015/wordml/symex" xmlns:wpg="http://schemas.microsoft.com/office/word/2010/wordprocessingGroup" xmlns:wpi="http://schemas.microsoft.com/office/word/2010/wordprocessingInk" xmlns:wne="http://schemas.microsoft.com/office/word/2006/wordml" xmlns:wps="http://schemas.microsoft.com/office/word/2010/wordprocessingShape" mc:Ignorable="w14 w15 w16se wp14">
   <w:abstractNum w:abstractNumId="0" w15:restartNumberingAfterBreak="0">
     <w:nsid w:val="091926BB"/>
     <w:multiLevelType w:val="multilevel"/>
@@ -18487,6 +18151,436 @@
     </w:lvl>
   </w:abstractNum>
   <w:abstractNum w:abstractNumId="2" w15:restartNumberingAfterBreak="0">
+    <w:nsid w:val="21E91C42"/>
+    <w:multiLevelType w:val="multilevel"/>
+    <w:tmpl w:val="0415001F"/>
+    <w:lvl w:ilvl="0">
+      <w:start w:val="1"/>
+      <w:numFmt w:val="decimal"/>
+      <w:lvlText w:val="%1."/>
+      <w:lvlJc w:val="left"/>
+      <w:pPr>
+        <w:ind w:left="360" w:hanging="360"/>
+      </w:pPr>
+    </w:lvl>
+    <w:lvl w:ilvl="1">
+      <w:start w:val="1"/>
+      <w:numFmt w:val="decimal"/>
+      <w:lvlText w:val="%1.%2."/>
+      <w:lvlJc w:val="left"/>
+      <w:pPr>
+        <w:ind w:left="792" w:hanging="432"/>
+      </w:pPr>
+    </w:lvl>
+    <w:lvl w:ilvl="2">
+      <w:start w:val="1"/>
+      <w:numFmt w:val="decimal"/>
+      <w:lvlText w:val="%1.%2.%3."/>
+      <w:lvlJc w:val="left"/>
+      <w:pPr>
+        <w:ind w:left="1224" w:hanging="504"/>
+      </w:pPr>
+    </w:lvl>
+    <w:lvl w:ilvl="3">
+      <w:start w:val="1"/>
+      <w:numFmt w:val="decimal"/>
+      <w:lvlText w:val="%1.%2.%3.%4."/>
+      <w:lvlJc w:val="left"/>
+      <w:pPr>
+        <w:ind w:left="1728" w:hanging="648"/>
+      </w:pPr>
+    </w:lvl>
+    <w:lvl w:ilvl="4">
+      <w:start w:val="1"/>
+      <w:numFmt w:val="decimal"/>
+      <w:lvlText w:val="%1.%2.%3.%4.%5."/>
+      <w:lvlJc w:val="left"/>
+      <w:pPr>
+        <w:ind w:left="2232" w:hanging="792"/>
+      </w:pPr>
+    </w:lvl>
+    <w:lvl w:ilvl="5">
+      <w:start w:val="1"/>
+      <w:numFmt w:val="decimal"/>
+      <w:lvlText w:val="%1.%2.%3.%4.%5.%6."/>
+      <w:lvlJc w:val="left"/>
+      <w:pPr>
+        <w:ind w:left="2736" w:hanging="936"/>
+      </w:pPr>
+    </w:lvl>
+    <w:lvl w:ilvl="6">
+      <w:start w:val="1"/>
+      <w:numFmt w:val="decimal"/>
+      <w:lvlText w:val="%1.%2.%3.%4.%5.%6.%7."/>
+      <w:lvlJc w:val="left"/>
+      <w:pPr>
+        <w:ind w:left="3240" w:hanging="1080"/>
+      </w:pPr>
+    </w:lvl>
+    <w:lvl w:ilvl="7">
+      <w:start w:val="1"/>
+      <w:numFmt w:val="decimal"/>
+      <w:lvlText w:val="%1.%2.%3.%4.%5.%6.%7.%8."/>
+      <w:lvlJc w:val="left"/>
+      <w:pPr>
+        <w:ind w:left="3744" w:hanging="1224"/>
+      </w:pPr>
+    </w:lvl>
+    <w:lvl w:ilvl="8">
+      <w:start w:val="1"/>
+      <w:numFmt w:val="decimal"/>
+      <w:lvlText w:val="%1.%2.%3.%4.%5.%6.%7.%8.%9."/>
+      <w:lvlJc w:val="left"/>
+      <w:pPr>
+        <w:ind w:left="4320" w:hanging="1440"/>
+      </w:pPr>
+    </w:lvl>
+  </w:abstractNum>
+  <w:abstractNum w:abstractNumId="3" w15:restartNumberingAfterBreak="0">
+    <w:nsid w:val="42091E82"/>
+    <w:multiLevelType w:val="multilevel"/>
+    <w:tmpl w:val="0415001F"/>
+    <w:lvl w:ilvl="0">
+      <w:start w:val="1"/>
+      <w:numFmt w:val="decimal"/>
+      <w:lvlText w:val="%1."/>
+      <w:lvlJc w:val="left"/>
+      <w:pPr>
+        <w:ind w:left="360" w:hanging="360"/>
+      </w:pPr>
+    </w:lvl>
+    <w:lvl w:ilvl="1">
+      <w:start w:val="1"/>
+      <w:numFmt w:val="decimal"/>
+      <w:lvlText w:val="%1.%2."/>
+      <w:lvlJc w:val="left"/>
+      <w:pPr>
+        <w:ind w:left="792" w:hanging="432"/>
+      </w:pPr>
+    </w:lvl>
+    <w:lvl w:ilvl="2">
+      <w:start w:val="1"/>
+      <w:numFmt w:val="decimal"/>
+      <w:lvlText w:val="%1.%2.%3."/>
+      <w:lvlJc w:val="left"/>
+      <w:pPr>
+        <w:ind w:left="1224" w:hanging="504"/>
+      </w:pPr>
+    </w:lvl>
+    <w:lvl w:ilvl="3">
+      <w:start w:val="1"/>
+      <w:numFmt w:val="decimal"/>
+      <w:lvlText w:val="%1.%2.%3.%4."/>
+      <w:lvlJc w:val="left"/>
+      <w:pPr>
+        <w:ind w:left="1728" w:hanging="648"/>
+      </w:pPr>
+    </w:lvl>
+    <w:lvl w:ilvl="4">
+      <w:start w:val="1"/>
+      <w:numFmt w:val="decimal"/>
+      <w:lvlText w:val="%1.%2.%3.%4.%5."/>
+      <w:lvlJc w:val="left"/>
+      <w:pPr>
+        <w:ind w:left="2232" w:hanging="792"/>
+      </w:pPr>
+    </w:lvl>
+    <w:lvl w:ilvl="5">
+      <w:start w:val="1"/>
+      <w:numFmt w:val="decimal"/>
+      <w:lvlText w:val="%1.%2.%3.%4.%5.%6."/>
+      <w:lvlJc w:val="left"/>
+      <w:pPr>
+        <w:ind w:left="2736" w:hanging="936"/>
+      </w:pPr>
+    </w:lvl>
+    <w:lvl w:ilvl="6">
+      <w:start w:val="1"/>
+      <w:numFmt w:val="decimal"/>
+      <w:lvlText w:val="%1.%2.%3.%4.%5.%6.%7."/>
+      <w:lvlJc w:val="left"/>
+      <w:pPr>
+        <w:ind w:left="3240" w:hanging="1080"/>
+      </w:pPr>
+    </w:lvl>
+    <w:lvl w:ilvl="7">
+      <w:start w:val="1"/>
+      <w:numFmt w:val="decimal"/>
+      <w:lvlText w:val="%1.%2.%3.%4.%5.%6.%7.%8."/>
+      <w:lvlJc w:val="left"/>
+      <w:pPr>
+        <w:ind w:left="3744" w:hanging="1224"/>
+      </w:pPr>
+    </w:lvl>
+    <w:lvl w:ilvl="8">
+      <w:start w:val="1"/>
+      <w:numFmt w:val="decimal"/>
+      <w:lvlText w:val="%1.%2.%3.%4.%5.%6.%7.%8.%9."/>
+      <w:lvlJc w:val="left"/>
+      <w:pPr>
+        <w:ind w:left="4320" w:hanging="1440"/>
+      </w:pPr>
+    </w:lvl>
+  </w:abstractNum>
+  <w:abstractNum w:abstractNumId="4" w15:restartNumberingAfterBreak="0">
+    <w:nsid w:val="43BF2D3A"/>
+    <w:multiLevelType w:val="multilevel"/>
+    <w:tmpl w:val="0415001F"/>
+    <w:lvl w:ilvl="0">
+      <w:start w:val="1"/>
+      <w:numFmt w:val="decimal"/>
+      <w:lvlText w:val="%1."/>
+      <w:lvlJc w:val="left"/>
+      <w:pPr>
+        <w:ind w:left="360" w:hanging="360"/>
+      </w:pPr>
+    </w:lvl>
+    <w:lvl w:ilvl="1">
+      <w:start w:val="1"/>
+      <w:numFmt w:val="decimal"/>
+      <w:lvlText w:val="%1.%2."/>
+      <w:lvlJc w:val="left"/>
+      <w:pPr>
+        <w:ind w:left="792" w:hanging="432"/>
+      </w:pPr>
+    </w:lvl>
+    <w:lvl w:ilvl="2">
+      <w:start w:val="1"/>
+      <w:numFmt w:val="decimal"/>
+      <w:lvlText w:val="%1.%2.%3."/>
+      <w:lvlJc w:val="left"/>
+      <w:pPr>
+        <w:ind w:left="1224" w:hanging="504"/>
+      </w:pPr>
+    </w:lvl>
+    <w:lvl w:ilvl="3">
+      <w:start w:val="1"/>
+      <w:numFmt w:val="decimal"/>
+      <w:lvlText w:val="%1.%2.%3.%4."/>
+      <w:lvlJc w:val="left"/>
+      <w:pPr>
+        <w:ind w:left="1728" w:hanging="648"/>
+      </w:pPr>
+    </w:lvl>
+    <w:lvl w:ilvl="4">
+      <w:start w:val="1"/>
+      <w:numFmt w:val="decimal"/>
+      <w:lvlText w:val="%1.%2.%3.%4.%5."/>
+      <w:lvlJc w:val="left"/>
+      <w:pPr>
+        <w:ind w:left="2232" w:hanging="792"/>
+      </w:pPr>
+    </w:lvl>
+    <w:lvl w:ilvl="5">
+      <w:start w:val="1"/>
+      <w:numFmt w:val="decimal"/>
+      <w:lvlText w:val="%1.%2.%3.%4.%5.%6."/>
+      <w:lvlJc w:val="left"/>
+      <w:pPr>
+        <w:ind w:left="2736" w:hanging="936"/>
+      </w:pPr>
+    </w:lvl>
+    <w:lvl w:ilvl="6">
+      <w:start w:val="1"/>
+      <w:numFmt w:val="decimal"/>
+      <w:lvlText w:val="%1.%2.%3.%4.%5.%6.%7."/>
+      <w:lvlJc w:val="left"/>
+      <w:pPr>
+        <w:ind w:left="3240" w:hanging="1080"/>
+      </w:pPr>
+    </w:lvl>
+    <w:lvl w:ilvl="7">
+      <w:start w:val="1"/>
+      <w:numFmt w:val="decimal"/>
+      <w:lvlText w:val="%1.%2.%3.%4.%5.%6.%7.%8."/>
+      <w:lvlJc w:val="left"/>
+      <w:pPr>
+        <w:ind w:left="3744" w:hanging="1224"/>
+      </w:pPr>
+    </w:lvl>
+    <w:lvl w:ilvl="8">
+      <w:start w:val="1"/>
+      <w:numFmt w:val="decimal"/>
+      <w:lvlText w:val="%1.%2.%3.%4.%5.%6.%7.%8.%9."/>
+      <w:lvlJc w:val="left"/>
+      <w:pPr>
+        <w:ind w:left="4320" w:hanging="1440"/>
+      </w:pPr>
+    </w:lvl>
+  </w:abstractNum>
+  <w:abstractNum w:abstractNumId="5" w15:restartNumberingAfterBreak="0">
+    <w:nsid w:val="4D0A44E5"/>
+    <w:multiLevelType w:val="multilevel"/>
+    <w:tmpl w:val="0415001F"/>
+    <w:lvl w:ilvl="0">
+      <w:start w:val="1"/>
+      <w:numFmt w:val="decimal"/>
+      <w:lvlText w:val="%1."/>
+      <w:lvlJc w:val="left"/>
+      <w:pPr>
+        <w:ind w:left="360" w:hanging="360"/>
+      </w:pPr>
+    </w:lvl>
+    <w:lvl w:ilvl="1">
+      <w:start w:val="1"/>
+      <w:numFmt w:val="decimal"/>
+      <w:lvlText w:val="%1.%2."/>
+      <w:lvlJc w:val="left"/>
+      <w:pPr>
+        <w:ind w:left="792" w:hanging="432"/>
+      </w:pPr>
+    </w:lvl>
+    <w:lvl w:ilvl="2">
+      <w:start w:val="1"/>
+      <w:numFmt w:val="decimal"/>
+      <w:lvlText w:val="%1.%2.%3."/>
+      <w:lvlJc w:val="left"/>
+      <w:pPr>
+        <w:ind w:left="1224" w:hanging="504"/>
+      </w:pPr>
+    </w:lvl>
+    <w:lvl w:ilvl="3">
+      <w:start w:val="1"/>
+      <w:numFmt w:val="decimal"/>
+      <w:lvlText w:val="%1.%2.%3.%4."/>
+      <w:lvlJc w:val="left"/>
+      <w:pPr>
+        <w:ind w:left="1728" w:hanging="648"/>
+      </w:pPr>
+    </w:lvl>
+    <w:lvl w:ilvl="4">
+      <w:start w:val="1"/>
+      <w:numFmt w:val="decimal"/>
+      <w:lvlText w:val="%1.%2.%3.%4.%5."/>
+      <w:lvlJc w:val="left"/>
+      <w:pPr>
+        <w:ind w:left="2232" w:hanging="792"/>
+      </w:pPr>
+    </w:lvl>
+    <w:lvl w:ilvl="5">
+      <w:start w:val="1"/>
+      <w:numFmt w:val="decimal"/>
+      <w:lvlText w:val="%1.%2.%3.%4.%5.%6."/>
+      <w:lvlJc w:val="left"/>
+      <w:pPr>
+        <w:ind w:left="2736" w:hanging="936"/>
+      </w:pPr>
+    </w:lvl>
+    <w:lvl w:ilvl="6">
+      <w:start w:val="1"/>
+      <w:numFmt w:val="decimal"/>
+      <w:lvlText w:val="%1.%2.%3.%4.%5.%6.%7."/>
+      <w:lvlJc w:val="left"/>
+      <w:pPr>
+        <w:ind w:left="3240" w:hanging="1080"/>
+      </w:pPr>
+    </w:lvl>
+    <w:lvl w:ilvl="7">
+      <w:start w:val="1"/>
+      <w:numFmt w:val="decimal"/>
+      <w:lvlText w:val="%1.%2.%3.%4.%5.%6.%7.%8."/>
+      <w:lvlJc w:val="left"/>
+      <w:pPr>
+        <w:ind w:left="3744" w:hanging="1224"/>
+      </w:pPr>
+    </w:lvl>
+    <w:lvl w:ilvl="8">
+      <w:start w:val="1"/>
+      <w:numFmt w:val="decimal"/>
+      <w:lvlText w:val="%1.%2.%3.%4.%5.%6.%7.%8.%9."/>
+      <w:lvlJc w:val="left"/>
+      <w:pPr>
+        <w:ind w:left="4320" w:hanging="1440"/>
+      </w:pPr>
+    </w:lvl>
+  </w:abstractNum>
+  <w:abstractNum w:abstractNumId="6" w15:restartNumberingAfterBreak="0">
+    <w:nsid w:val="4E431E4A"/>
+    <w:multiLevelType w:val="multilevel"/>
+    <w:tmpl w:val="0415001F"/>
+    <w:lvl w:ilvl="0">
+      <w:start w:val="1"/>
+      <w:numFmt w:val="decimal"/>
+      <w:lvlText w:val="%1."/>
+      <w:lvlJc w:val="left"/>
+      <w:pPr>
+        <w:ind w:left="360" w:hanging="360"/>
+      </w:pPr>
+    </w:lvl>
+    <w:lvl w:ilvl="1">
+      <w:start w:val="1"/>
+      <w:numFmt w:val="decimal"/>
+      <w:lvlText w:val="%1.%2."/>
+      <w:lvlJc w:val="left"/>
+      <w:pPr>
+        <w:ind w:left="792" w:hanging="432"/>
+      </w:pPr>
+    </w:lvl>
+    <w:lvl w:ilvl="2">
+      <w:start w:val="1"/>
+      <w:numFmt w:val="decimal"/>
+      <w:lvlText w:val="%1.%2.%3."/>
+      <w:lvlJc w:val="left"/>
+      <w:pPr>
+        <w:ind w:left="1224" w:hanging="504"/>
+      </w:pPr>
+    </w:lvl>
+    <w:lvl w:ilvl="3">
+      <w:start w:val="1"/>
+      <w:numFmt w:val="decimal"/>
+      <w:lvlText w:val="%1.%2.%3.%4."/>
+      <w:lvlJc w:val="left"/>
+      <w:pPr>
+        <w:ind w:left="1728" w:hanging="648"/>
+      </w:pPr>
+    </w:lvl>
+    <w:lvl w:ilvl="4">
+      <w:start w:val="1"/>
+      <w:numFmt w:val="decimal"/>
+      <w:lvlText w:val="%1.%2.%3.%4.%5."/>
+      <w:lvlJc w:val="left"/>
+      <w:pPr>
+        <w:ind w:left="2232" w:hanging="792"/>
+      </w:pPr>
+    </w:lvl>
+    <w:lvl w:ilvl="5">
+      <w:start w:val="1"/>
+      <w:numFmt w:val="decimal"/>
+      <w:lvlText w:val="%1.%2.%3.%4.%5.%6."/>
+      <w:lvlJc w:val="left"/>
+      <w:pPr>
+        <w:ind w:left="2736" w:hanging="936"/>
+      </w:pPr>
+    </w:lvl>
+    <w:lvl w:ilvl="6">
+      <w:start w:val="1"/>
+      <w:numFmt w:val="decimal"/>
+      <w:lvlText w:val="%1.%2.%3.%4.%5.%6.%7."/>
+      <w:lvlJc w:val="left"/>
+      <w:pPr>
+        <w:ind w:left="3240" w:hanging="1080"/>
+      </w:pPr>
+    </w:lvl>
+    <w:lvl w:ilvl="7">
+      <w:start w:val="1"/>
+      <w:numFmt w:val="decimal"/>
+      <w:lvlText w:val="%1.%2.%3.%4.%5.%6.%7.%8."/>
+      <w:lvlJc w:val="left"/>
+      <w:pPr>
+        <w:ind w:left="3744" w:hanging="1224"/>
+      </w:pPr>
+    </w:lvl>
+    <w:lvl w:ilvl="8">
+      <w:start w:val="1"/>
+      <w:numFmt w:val="decimal"/>
+      <w:lvlText w:val="%1.%2.%3.%4.%5.%6.%7.%8.%9."/>
+      <w:lvlJc w:val="left"/>
+      <w:pPr>
+        <w:ind w:left="4320" w:hanging="1440"/>
+      </w:pPr>
+    </w:lvl>
+  </w:abstractNum>
+  <w:abstractNum w:abstractNumId="7" w15:restartNumberingAfterBreak="0">
     <w:nsid w:val="57051FD0"/>
     <w:multiLevelType w:val="hybridMultilevel"/>
     <w:tmpl w:val="524813A6"/>
@@ -18572,7 +18666,7 @@
       </w:pPr>
     </w:lvl>
   </w:abstractNum>
-  <w:abstractNum w:abstractNumId="3" w15:restartNumberingAfterBreak="0">
+  <w:abstractNum w:abstractNumId="8" w15:restartNumberingAfterBreak="0">
     <w:nsid w:val="5AFD675B"/>
     <w:multiLevelType w:val="hybridMultilevel"/>
     <w:tmpl w:val="A3522E5E"/>
@@ -18658,7 +18752,7 @@
       </w:pPr>
     </w:lvl>
   </w:abstractNum>
-  <w:abstractNum w:abstractNumId="4" w15:restartNumberingAfterBreak="0">
+  <w:abstractNum w:abstractNumId="9" w15:restartNumberingAfterBreak="0">
     <w:nsid w:val="5EFE0933"/>
     <w:multiLevelType w:val="hybridMultilevel"/>
     <w:tmpl w:val="16C4D042"/>
@@ -18771,7 +18865,179 @@
       </w:rPr>
     </w:lvl>
   </w:abstractNum>
-  <w:abstractNum w:abstractNumId="5" w15:restartNumberingAfterBreak="0">
+  <w:abstractNum w:abstractNumId="10" w15:restartNumberingAfterBreak="0">
+    <w:nsid w:val="73AB431A"/>
+    <w:multiLevelType w:val="multilevel"/>
+    <w:tmpl w:val="0415001F"/>
+    <w:lvl w:ilvl="0">
+      <w:start w:val="1"/>
+      <w:numFmt w:val="decimal"/>
+      <w:lvlText w:val="%1."/>
+      <w:lvlJc w:val="left"/>
+      <w:pPr>
+        <w:ind w:left="360" w:hanging="360"/>
+      </w:pPr>
+    </w:lvl>
+    <w:lvl w:ilvl="1">
+      <w:start w:val="1"/>
+      <w:numFmt w:val="decimal"/>
+      <w:lvlText w:val="%1.%2."/>
+      <w:lvlJc w:val="left"/>
+      <w:pPr>
+        <w:ind w:left="792" w:hanging="432"/>
+      </w:pPr>
+    </w:lvl>
+    <w:lvl w:ilvl="2">
+      <w:start w:val="1"/>
+      <w:numFmt w:val="decimal"/>
+      <w:lvlText w:val="%1.%2.%3."/>
+      <w:lvlJc w:val="left"/>
+      <w:pPr>
+        <w:ind w:left="1224" w:hanging="504"/>
+      </w:pPr>
+    </w:lvl>
+    <w:lvl w:ilvl="3">
+      <w:start w:val="1"/>
+      <w:numFmt w:val="decimal"/>
+      <w:lvlText w:val="%1.%2.%3.%4."/>
+      <w:lvlJc w:val="left"/>
+      <w:pPr>
+        <w:ind w:left="1728" w:hanging="648"/>
+      </w:pPr>
+    </w:lvl>
+    <w:lvl w:ilvl="4">
+      <w:start w:val="1"/>
+      <w:numFmt w:val="decimal"/>
+      <w:lvlText w:val="%1.%2.%3.%4.%5."/>
+      <w:lvlJc w:val="left"/>
+      <w:pPr>
+        <w:ind w:left="2232" w:hanging="792"/>
+      </w:pPr>
+    </w:lvl>
+    <w:lvl w:ilvl="5">
+      <w:start w:val="1"/>
+      <w:numFmt w:val="decimal"/>
+      <w:lvlText w:val="%1.%2.%3.%4.%5.%6."/>
+      <w:lvlJc w:val="left"/>
+      <w:pPr>
+        <w:ind w:left="2736" w:hanging="936"/>
+      </w:pPr>
+    </w:lvl>
+    <w:lvl w:ilvl="6">
+      <w:start w:val="1"/>
+      <w:numFmt w:val="decimal"/>
+      <w:lvlText w:val="%1.%2.%3.%4.%5.%6.%7."/>
+      <w:lvlJc w:val="left"/>
+      <w:pPr>
+        <w:ind w:left="3240" w:hanging="1080"/>
+      </w:pPr>
+    </w:lvl>
+    <w:lvl w:ilvl="7">
+      <w:start w:val="1"/>
+      <w:numFmt w:val="decimal"/>
+      <w:lvlText w:val="%1.%2.%3.%4.%5.%6.%7.%8."/>
+      <w:lvlJc w:val="left"/>
+      <w:pPr>
+        <w:ind w:left="3744" w:hanging="1224"/>
+      </w:pPr>
+    </w:lvl>
+    <w:lvl w:ilvl="8">
+      <w:start w:val="1"/>
+      <w:numFmt w:val="decimal"/>
+      <w:lvlText w:val="%1.%2.%3.%4.%5.%6.%7.%8.%9."/>
+      <w:lvlJc w:val="left"/>
+      <w:pPr>
+        <w:ind w:left="4320" w:hanging="1440"/>
+      </w:pPr>
+    </w:lvl>
+  </w:abstractNum>
+  <w:abstractNum w:abstractNumId="11" w15:restartNumberingAfterBreak="0">
+    <w:nsid w:val="75592644"/>
+    <w:multiLevelType w:val="multilevel"/>
+    <w:tmpl w:val="0415001F"/>
+    <w:lvl w:ilvl="0">
+      <w:start w:val="1"/>
+      <w:numFmt w:val="decimal"/>
+      <w:lvlText w:val="%1."/>
+      <w:lvlJc w:val="left"/>
+      <w:pPr>
+        <w:ind w:left="360" w:hanging="360"/>
+      </w:pPr>
+    </w:lvl>
+    <w:lvl w:ilvl="1">
+      <w:start w:val="1"/>
+      <w:numFmt w:val="decimal"/>
+      <w:lvlText w:val="%1.%2."/>
+      <w:lvlJc w:val="left"/>
+      <w:pPr>
+        <w:ind w:left="792" w:hanging="432"/>
+      </w:pPr>
+    </w:lvl>
+    <w:lvl w:ilvl="2">
+      <w:start w:val="1"/>
+      <w:numFmt w:val="decimal"/>
+      <w:lvlText w:val="%1.%2.%3."/>
+      <w:lvlJc w:val="left"/>
+      <w:pPr>
+        <w:ind w:left="1224" w:hanging="504"/>
+      </w:pPr>
+    </w:lvl>
+    <w:lvl w:ilvl="3">
+      <w:start w:val="1"/>
+      <w:numFmt w:val="decimal"/>
+      <w:lvlText w:val="%1.%2.%3.%4."/>
+      <w:lvlJc w:val="left"/>
+      <w:pPr>
+        <w:ind w:left="1728" w:hanging="648"/>
+      </w:pPr>
+    </w:lvl>
+    <w:lvl w:ilvl="4">
+      <w:start w:val="1"/>
+      <w:numFmt w:val="decimal"/>
+      <w:lvlText w:val="%1.%2.%3.%4.%5."/>
+      <w:lvlJc w:val="left"/>
+      <w:pPr>
+        <w:ind w:left="2232" w:hanging="792"/>
+      </w:pPr>
+    </w:lvl>
+    <w:lvl w:ilvl="5">
+      <w:start w:val="1"/>
+      <w:numFmt w:val="decimal"/>
+      <w:lvlText w:val="%1.%2.%3.%4.%5.%6."/>
+      <w:lvlJc w:val="left"/>
+      <w:pPr>
+        <w:ind w:left="2736" w:hanging="936"/>
+      </w:pPr>
+    </w:lvl>
+    <w:lvl w:ilvl="6">
+      <w:start w:val="1"/>
+      <w:numFmt w:val="decimal"/>
+      <w:lvlText w:val="%1.%2.%3.%4.%5.%6.%7."/>
+      <w:lvlJc w:val="left"/>
+      <w:pPr>
+        <w:ind w:left="3240" w:hanging="1080"/>
+      </w:pPr>
+    </w:lvl>
+    <w:lvl w:ilvl="7">
+      <w:start w:val="1"/>
+      <w:numFmt w:val="decimal"/>
+      <w:lvlText w:val="%1.%2.%3.%4.%5.%6.%7.%8."/>
+      <w:lvlJc w:val="left"/>
+      <w:pPr>
+        <w:ind w:left="3744" w:hanging="1224"/>
+      </w:pPr>
+    </w:lvl>
+    <w:lvl w:ilvl="8">
+      <w:start w:val="1"/>
+      <w:numFmt w:val="decimal"/>
+      <w:lvlText w:val="%1.%2.%3.%4.%5.%6.%7.%8.%9."/>
+      <w:lvlJc w:val="left"/>
+      <w:pPr>
+        <w:ind w:left="4320" w:hanging="1440"/>
+      </w:pPr>
+    </w:lvl>
+  </w:abstractNum>
+  <w:abstractNum w:abstractNumId="12" w15:restartNumberingAfterBreak="0">
     <w:nsid w:val="7A97446F"/>
     <w:multiLevelType w:val="multilevel"/>
     <w:tmpl w:val="0415001F"/>
@@ -18861,25 +19127,46 @@
     <w:abstractNumId w:val="1"/>
   </w:num>
   <w:num w:numId="2">
-    <w:abstractNumId w:val="3"/>
+    <w:abstractNumId w:val="8"/>
   </w:num>
   <w:num w:numId="3">
-    <w:abstractNumId w:val="2"/>
+    <w:abstractNumId w:val="7"/>
   </w:num>
   <w:num w:numId="4">
     <w:abstractNumId w:val="0"/>
   </w:num>
   <w:num w:numId="5">
-    <w:abstractNumId w:val="5"/>
+    <w:abstractNumId w:val="12"/>
   </w:num>
   <w:num w:numId="6">
+    <w:abstractNumId w:val="9"/>
+  </w:num>
+  <w:num w:numId="7">
+    <w:abstractNumId w:val="11"/>
+  </w:num>
+  <w:num w:numId="8">
+    <w:abstractNumId w:val="3"/>
+  </w:num>
+  <w:num w:numId="9">
+    <w:abstractNumId w:val="2"/>
+  </w:num>
+  <w:num w:numId="10">
+    <w:abstractNumId w:val="10"/>
+  </w:num>
+  <w:num w:numId="11">
+    <w:abstractNumId w:val="6"/>
+  </w:num>
+  <w:num w:numId="12">
     <w:abstractNumId w:val="4"/>
+  </w:num>
+  <w:num w:numId="13">
+    <w:abstractNumId w:val="5"/>
   </w:num>
 </w:numbering>
 </file>
 
 <file path=word/styles.xml><?xml version="1.0" encoding="utf-8"?>
-<w:styles xmlns:mc="http://schemas.openxmlformats.org/markup-compatibility/2006" xmlns:r="http://schemas.openxmlformats.org/officeDocument/2006/relationships" xmlns:w="http://schemas.openxmlformats.org/wordprocessingml/2006/main" xmlns:w14="http://schemas.microsoft.com/office/word/2010/wordml" xmlns:w15="http://schemas.microsoft.com/office/word/2012/wordml" xmlns:w16cex="http://schemas.microsoft.com/office/word/2018/wordml/cex" xmlns:w16cid="http://schemas.microsoft.com/office/word/2016/wordml/cid" xmlns:w16="http://schemas.microsoft.com/office/word/2018/wordml" xmlns:w16se="http://schemas.microsoft.com/office/word/2015/wordml/symex" mc:Ignorable="w14 w15 w16se w16cid w16 w16cex">
+<w:styles xmlns:mc="http://schemas.openxmlformats.org/markup-compatibility/2006" xmlns:r="http://schemas.openxmlformats.org/officeDocument/2006/relationships" xmlns:w="http://schemas.openxmlformats.org/wordprocessingml/2006/main" xmlns:w14="http://schemas.microsoft.com/office/word/2010/wordml" xmlns:w15="http://schemas.microsoft.com/office/word/2012/wordml" xmlns:w16se="http://schemas.microsoft.com/office/word/2015/wordml/symex" mc:Ignorable="w14 w15 w16se">
   <w:docDefaults>
     <w:rPrDefault>
       <w:rPr>
@@ -18895,7 +19182,7 @@
       </w:pPr>
     </w:pPrDefault>
   </w:docDefaults>
-  <w:latentStyles w:defLockedState="0" w:defUIPriority="99" w:defSemiHidden="0" w:defUnhideWhenUsed="0" w:defQFormat="0" w:count="376">
+  <w:latentStyles w:defLockedState="0" w:defUIPriority="99" w:defSemiHidden="0" w:defUnhideWhenUsed="0" w:defQFormat="0" w:count="371">
     <w:lsdException w:name="Normal" w:uiPriority="0" w:qFormat="1"/>
     <w:lsdException w:name="heading 1" w:uiPriority="9" w:qFormat="1"/>
     <w:lsdException w:name="heading 2" w:semiHidden="1" w:uiPriority="9" w:unhideWhenUsed="1" w:qFormat="1"/>
@@ -19267,11 +19554,6 @@
     <w:lsdException w:name="List Table 5 Dark Accent 6" w:uiPriority="50"/>
     <w:lsdException w:name="List Table 6 Colorful Accent 6" w:uiPriority="51"/>
     <w:lsdException w:name="List Table 7 Colorful Accent 6" w:uiPriority="52"/>
-    <w:lsdException w:name="Mention" w:semiHidden="1" w:unhideWhenUsed="1"/>
-    <w:lsdException w:name="Smart Hyperlink" w:semiHidden="1" w:unhideWhenUsed="1"/>
-    <w:lsdException w:name="Hashtag" w:semiHidden="1" w:unhideWhenUsed="1"/>
-    <w:lsdException w:name="Unresolved Mention" w:semiHidden="1" w:unhideWhenUsed="1"/>
-    <w:lsdException w:name="Smart Link" w:semiHidden="1" w:unhideWhenUsed="1"/>
   </w:latentStyles>
   <w:style w:type="paragraph" w:default="1" w:styleId="Normalny">
     <w:name w:val="Normal"/>
@@ -19279,6 +19561,49 @@
     <w:rsid w:val="00935EA8"/>
     <w:rPr>
       <w:lang w:val="en-US"/>
+    </w:rPr>
+  </w:style>
+  <w:style w:type="paragraph" w:styleId="Nagwek1">
+    <w:name w:val="heading 1"/>
+    <w:basedOn w:val="Normalny"/>
+    <w:next w:val="Normalny"/>
+    <w:link w:val="Nagwek1Znak"/>
+    <w:uiPriority w:val="9"/>
+    <w:qFormat/>
+    <w:rsid w:val="00B64692"/>
+    <w:pPr>
+      <w:keepNext/>
+      <w:keepLines/>
+      <w:spacing w:before="360" w:after="120"/>
+      <w:outlineLvl w:val="0"/>
+    </w:pPr>
+    <w:rPr>
+      <w:rFonts w:asciiTheme="majorHAnsi" w:eastAsiaTheme="majorEastAsia" w:hAnsiTheme="majorHAnsi" w:cstheme="majorBidi"/>
+      <w:color w:val="2F5496" w:themeColor="accent1" w:themeShade="BF"/>
+      <w:sz w:val="32"/>
+      <w:szCs w:val="32"/>
+    </w:rPr>
+  </w:style>
+  <w:style w:type="paragraph" w:styleId="Nagwek2">
+    <w:name w:val="heading 2"/>
+    <w:basedOn w:val="Normalny"/>
+    <w:next w:val="Normalny"/>
+    <w:link w:val="Nagwek2Znak"/>
+    <w:uiPriority w:val="9"/>
+    <w:unhideWhenUsed/>
+    <w:qFormat/>
+    <w:rsid w:val="004D4AF5"/>
+    <w:pPr>
+      <w:keepNext/>
+      <w:keepLines/>
+      <w:spacing w:before="40" w:after="0"/>
+      <w:outlineLvl w:val="1"/>
+    </w:pPr>
+    <w:rPr>
+      <w:rFonts w:asciiTheme="majorHAnsi" w:eastAsiaTheme="majorEastAsia" w:hAnsiTheme="majorHAnsi" w:cstheme="majorBidi"/>
+      <w:color w:val="2F5496" w:themeColor="accent1" w:themeShade="BF"/>
+      <w:sz w:val="26"/>
+      <w:szCs w:val="26"/>
     </w:rPr>
   </w:style>
   <w:style w:type="character" w:default="1" w:styleId="Domylnaczcionkaakapitu">
@@ -19364,6 +19689,34 @@
       <w:sz w:val="24"/>
       <w:szCs w:val="24"/>
       <w:lang w:val="pl-PL" w:eastAsia="pl-PL"/>
+    </w:rPr>
+  </w:style>
+  <w:style w:type="character" w:customStyle="1" w:styleId="Nagwek1Znak">
+    <w:name w:val="Nagłówek 1 Znak"/>
+    <w:basedOn w:val="Domylnaczcionkaakapitu"/>
+    <w:link w:val="Nagwek1"/>
+    <w:uiPriority w:val="9"/>
+    <w:rsid w:val="00B64692"/>
+    <w:rPr>
+      <w:rFonts w:asciiTheme="majorHAnsi" w:eastAsiaTheme="majorEastAsia" w:hAnsiTheme="majorHAnsi" w:cstheme="majorBidi"/>
+      <w:color w:val="2F5496" w:themeColor="accent1" w:themeShade="BF"/>
+      <w:sz w:val="32"/>
+      <w:szCs w:val="32"/>
+      <w:lang w:val="en-US"/>
+    </w:rPr>
+  </w:style>
+  <w:style w:type="character" w:customStyle="1" w:styleId="Nagwek2Znak">
+    <w:name w:val="Nagłówek 2 Znak"/>
+    <w:basedOn w:val="Domylnaczcionkaakapitu"/>
+    <w:link w:val="Nagwek2"/>
+    <w:uiPriority w:val="9"/>
+    <w:rsid w:val="004D4AF5"/>
+    <w:rPr>
+      <w:rFonts w:asciiTheme="majorHAnsi" w:eastAsiaTheme="majorEastAsia" w:hAnsiTheme="majorHAnsi" w:cstheme="majorBidi"/>
+      <w:color w:val="2F5496" w:themeColor="accent1" w:themeShade="BF"/>
+      <w:sz w:val="26"/>
+      <w:szCs w:val="26"/>
+      <w:lang w:val="en-US"/>
     </w:rPr>
   </w:style>
 </w:styles>
@@ -21763,7 +22116,7 @@
 </file>
 
 <file path=customXml/itemProps1.xml><?xml version="1.0" encoding="utf-8"?>
-<ds:datastoreItem xmlns:ds="http://schemas.openxmlformats.org/officeDocument/2006/customXml" ds:itemID="{BD5B88FE-BB89-4E61-8555-7604DEC602F4}">
+<ds:datastoreItem xmlns:ds="http://schemas.openxmlformats.org/officeDocument/2006/customXml" ds:itemID="{BC57F2DD-80A7-4C4D-9927-026A29067281}">
   <ds:schemaRefs>
     <ds:schemaRef ds:uri="http://schemas.openxmlformats.org/officeDocument/2006/bibliography"/>
   </ds:schemaRefs>

--- a/Etap_7/Raport-Podsumowanie.docx
+++ b/Etap_7/Raport-Podsumowanie.docx
@@ -1,6 +1,6 @@
 
 <file path=word/document.xml><?xml version="1.0" encoding="utf-8"?>
-<w:document xmlns:wpc="http://schemas.microsoft.com/office/word/2010/wordprocessingCanvas" xmlns:cx="http://schemas.microsoft.com/office/drawing/2014/chartex" xmlns:cx1="http://schemas.microsoft.com/office/drawing/2015/9/8/chartex" xmlns:mc="http://schemas.openxmlformats.org/markup-compatibility/2006" xmlns:o="urn:schemas-microsoft-com:office:office" xmlns:r="http://schemas.openxmlformats.org/officeDocument/2006/relationships" xmlns:m="http://schemas.openxmlformats.org/officeDocument/2006/math" xmlns:v="urn:schemas-microsoft-com:vml" xmlns:wp14="http://schemas.microsoft.com/office/word/2010/wordprocessingDrawing" xmlns:wp="http://schemas.openxmlformats.org/drawingml/2006/wordprocessingDrawing" xmlns:w10="urn:schemas-microsoft-com:office:word" xmlns:w="http://schemas.openxmlformats.org/wordprocessingml/2006/main" xmlns:w14="http://schemas.microsoft.com/office/word/2010/wordml" xmlns:w15="http://schemas.microsoft.com/office/word/2012/wordml" xmlns:w16se="http://schemas.microsoft.com/office/word/2015/wordml/symex" xmlns:wpg="http://schemas.microsoft.com/office/word/2010/wordprocessingGroup" xmlns:wpi="http://schemas.microsoft.com/office/word/2010/wordprocessingInk" xmlns:wne="http://schemas.microsoft.com/office/word/2006/wordml" xmlns:wps="http://schemas.microsoft.com/office/word/2010/wordprocessingShape" mc:Ignorable="w14 w15 w16se wp14">
+<w:document xmlns:ve="http://schemas.openxmlformats.org/markup-compatibility/2006" xmlns:o="urn:schemas-microsoft-com:office:office" xmlns:r="http://schemas.openxmlformats.org/officeDocument/2006/relationships" xmlns:m="http://schemas.openxmlformats.org/officeDocument/2006/math" xmlns:v="urn:schemas-microsoft-com:vml" xmlns:wp="http://schemas.openxmlformats.org/drawingml/2006/wordprocessingDrawing" xmlns:w10="urn:schemas-microsoft-com:office:word" xmlns:w="http://schemas.openxmlformats.org/wordprocessingml/2006/main" xmlns:wne="http://schemas.microsoft.com/office/word/2006/wordml">
   <w:body>
     <w:tbl>
       <w:tblPr>
@@ -10,7 +10,7 @@
           <w:left w:w="10" w:type="dxa"/>
           <w:right w:w="10" w:type="dxa"/>
         </w:tblCellMar>
-        <w:tblLook w:val="0000" w:firstRow="0" w:lastRow="0" w:firstColumn="0" w:lastColumn="0" w:noHBand="0" w:noVBand="0"/>
+        <w:tblLook w:val="0000"/>
       </w:tblPr>
       <w:tblGrid>
         <w:gridCol w:w="4580"/>
@@ -572,7 +572,7 @@
           <w:lang w:val="pl-PL" w:eastAsia="pl-PL"/>
         </w:rPr>
         <w:drawing>
-          <wp:inline distT="0" distB="0" distL="0" distR="0" wp14:anchorId="23D585F4" wp14:editId="7B7460BA">
+          <wp:inline distT="0" distB="0" distL="0" distR="0">
             <wp:extent cx="2286000" cy="1619250"/>
             <wp:effectExtent l="0" t="0" r="0" b="0"/>
             <wp:docPr id="2" name="Obraz 2"/>
@@ -592,7 +592,7 @@
                     <a:blip r:embed="rId6">
                       <a:extLst>
                         <a:ext uri="{28A0092B-C50C-407E-A947-70E740481C1C}">
-                          <a14:useLocalDpi xmlns:a14="http://schemas.microsoft.com/office/drawing/2010/main" val="0"/>
+                          <a14:useLocalDpi xmlns:a14="http://schemas.microsoft.com/office/drawing/2010/main" xmlns:wps="http://schemas.microsoft.com/office/word/2010/wordprocessingShape" xmlns:wpi="http://schemas.microsoft.com/office/word/2010/wordprocessingInk" xmlns:wpg="http://schemas.microsoft.com/office/word/2010/wordprocessingGroup" xmlns:w16se="http://schemas.microsoft.com/office/word/2015/wordml/symex" xmlns:w15="http://schemas.microsoft.com/office/word/2012/wordml" xmlns:w14="http://schemas.microsoft.com/office/word/2010/wordml" xmlns:w="http://schemas.openxmlformats.org/wordprocessingml/2006/main" xmlns:w10="urn:schemas-microsoft-com:office:word" xmlns:wp14="http://schemas.microsoft.com/office/word/2010/wordprocessingDrawing" xmlns:v="urn:schemas-microsoft-com:vml" xmlns:o="urn:schemas-microsoft-com:office:office" xmlns:mc="http://schemas.openxmlformats.org/markup-compatibility/2006" xmlns:cx1="http://schemas.microsoft.com/office/drawing/2015/9/8/chartex" xmlns:cx="http://schemas.microsoft.com/office/drawing/2014/chartex" xmlns:wpc="http://schemas.microsoft.com/office/word/2010/wordprocessingCanvas" xmlns="" val="0"/>
                         </a:ext>
                       </a:extLst>
                     </a:blip>
@@ -767,12 +767,6 @@
         </w:rPr>
         <w:t>) przy użyciu biblioteki React DOM.</w:t>
       </w:r>
-      <w:r>
-        <w:rPr>
-          <w:lang w:val="pl-PL"/>
-        </w:rPr>
-        <w:t xml:space="preserve"> </w:t>
-      </w:r>
     </w:p>
     <w:p>
       <w:pPr>
@@ -825,7 +819,7 @@
           <w:lang w:val="pl-PL" w:eastAsia="pl-PL"/>
         </w:rPr>
         <w:drawing>
-          <wp:inline distT="0" distB="0" distL="0" distR="0" wp14:anchorId="7DDF574D" wp14:editId="5E9EABE6">
+          <wp:inline distT="0" distB="0" distL="0" distR="0">
             <wp:extent cx="4171950" cy="1747050"/>
             <wp:effectExtent l="76200" t="76200" r="133350" b="139065"/>
             <wp:docPr id="3" name="Obraz 3"/>
@@ -845,7 +839,7 @@
                     <a:blip r:embed="rId7" cstate="print">
                       <a:extLst>
                         <a:ext uri="{28A0092B-C50C-407E-A947-70E740481C1C}">
-                          <a14:useLocalDpi xmlns:a14="http://schemas.microsoft.com/office/drawing/2010/main" val="0"/>
+                          <a14:useLocalDpi xmlns:a14="http://schemas.microsoft.com/office/drawing/2010/main" xmlns:wps="http://schemas.microsoft.com/office/word/2010/wordprocessingShape" xmlns:wpi="http://schemas.microsoft.com/office/word/2010/wordprocessingInk" xmlns:wpg="http://schemas.microsoft.com/office/word/2010/wordprocessingGroup" xmlns:w16se="http://schemas.microsoft.com/office/word/2015/wordml/symex" xmlns:w15="http://schemas.microsoft.com/office/word/2012/wordml" xmlns:w14="http://schemas.microsoft.com/office/word/2010/wordml" xmlns:w="http://schemas.openxmlformats.org/wordprocessingml/2006/main" xmlns:w10="urn:schemas-microsoft-com:office:word" xmlns:wp14="http://schemas.microsoft.com/office/word/2010/wordprocessingDrawing" xmlns:v="urn:schemas-microsoft-com:vml" xmlns:o="urn:schemas-microsoft-com:office:office" xmlns:mc="http://schemas.openxmlformats.org/markup-compatibility/2006" xmlns:cx1="http://schemas.microsoft.com/office/drawing/2015/9/8/chartex" xmlns:cx="http://schemas.microsoft.com/office/drawing/2014/chartex" xmlns:wpc="http://schemas.microsoft.com/office/word/2010/wordprocessingCanvas" xmlns="" val="0"/>
                         </a:ext>
                       </a:extLst>
                     </a:blip>
@@ -966,12 +960,6 @@
         <w:rPr>
           <w:lang w:val="pl-PL"/>
         </w:rPr>
-        <w:t xml:space="preserve"> </w:t>
-      </w:r>
-      <w:r>
-        <w:rPr>
-          <w:lang w:val="pl-PL"/>
-        </w:rPr>
         <w:t>P</w:t>
       </w:r>
       <w:r>
@@ -1028,7 +1016,7 @@
           <w:lang w:val="pl-PL" w:eastAsia="pl-PL"/>
         </w:rPr>
         <w:drawing>
-          <wp:inline distT="0" distB="0" distL="0" distR="0" wp14:anchorId="4153D45A" wp14:editId="555FCEDA">
+          <wp:inline distT="0" distB="0" distL="0" distR="0">
             <wp:extent cx="2190750" cy="2190750"/>
             <wp:effectExtent l="0" t="0" r="0" b="0"/>
             <wp:docPr id="4" name="Obraz 4" descr="Angular (web framework) - Wikipedia"/>
@@ -1048,7 +1036,7 @@
                     <a:blip r:embed="rId8" cstate="print">
                       <a:extLst>
                         <a:ext uri="{28A0092B-C50C-407E-A947-70E740481C1C}">
-                          <a14:useLocalDpi xmlns:a14="http://schemas.microsoft.com/office/drawing/2010/main" val="0"/>
+                          <a14:useLocalDpi xmlns:a14="http://schemas.microsoft.com/office/drawing/2010/main" xmlns:wps="http://schemas.microsoft.com/office/word/2010/wordprocessingShape" xmlns:wpi="http://schemas.microsoft.com/office/word/2010/wordprocessingInk" xmlns:wpg="http://schemas.microsoft.com/office/word/2010/wordprocessingGroup" xmlns:w16se="http://schemas.microsoft.com/office/word/2015/wordml/symex" xmlns:w15="http://schemas.microsoft.com/office/word/2012/wordml" xmlns:w14="http://schemas.microsoft.com/office/word/2010/wordml" xmlns:w="http://schemas.openxmlformats.org/wordprocessingml/2006/main" xmlns:w10="urn:schemas-microsoft-com:office:word" xmlns:wp14="http://schemas.microsoft.com/office/word/2010/wordprocessingDrawing" xmlns:v="urn:schemas-microsoft-com:vml" xmlns:o="urn:schemas-microsoft-com:office:office" xmlns:mc="http://schemas.openxmlformats.org/markup-compatibility/2006" xmlns:cx1="http://schemas.microsoft.com/office/drawing/2015/9/8/chartex" xmlns:cx="http://schemas.microsoft.com/office/drawing/2014/chartex" xmlns:wpc="http://schemas.microsoft.com/office/word/2010/wordprocessingCanvas" xmlns="" val="0"/>
                         </a:ext>
                       </a:extLst>
                     </a:blip>
@@ -1286,7 +1274,7 @@
           <w:noProof/>
         </w:rPr>
         <w:drawing>
-          <wp:inline distT="0" distB="0" distL="0" distR="0" wp14:anchorId="27E69432" wp14:editId="30042C2E">
+          <wp:inline distT="0" distB="0" distL="0" distR="0">
             <wp:extent cx="2073625" cy="1797050"/>
             <wp:effectExtent l="0" t="0" r="3175" b="0"/>
             <wp:docPr id="5" name="Obraz 5"/>
@@ -1306,7 +1294,7 @@
                     <a:blip r:embed="rId9" cstate="print">
                       <a:extLst>
                         <a:ext uri="{28A0092B-C50C-407E-A947-70E740481C1C}">
-                          <a14:useLocalDpi xmlns:a14="http://schemas.microsoft.com/office/drawing/2010/main" val="0"/>
+                          <a14:useLocalDpi xmlns:a14="http://schemas.microsoft.com/office/drawing/2010/main" xmlns:wps="http://schemas.microsoft.com/office/word/2010/wordprocessingShape" xmlns:wpi="http://schemas.microsoft.com/office/word/2010/wordprocessingInk" xmlns:wpg="http://schemas.microsoft.com/office/word/2010/wordprocessingGroup" xmlns:w16se="http://schemas.microsoft.com/office/word/2015/wordml/symex" xmlns:w15="http://schemas.microsoft.com/office/word/2012/wordml" xmlns:w14="http://schemas.microsoft.com/office/word/2010/wordml" xmlns:w="http://schemas.openxmlformats.org/wordprocessingml/2006/main" xmlns:w10="urn:schemas-microsoft-com:office:word" xmlns:wp14="http://schemas.microsoft.com/office/word/2010/wordprocessingDrawing" xmlns:v="urn:schemas-microsoft-com:vml" xmlns:o="urn:schemas-microsoft-com:office:office" xmlns:mc="http://schemas.openxmlformats.org/markup-compatibility/2006" xmlns:cx1="http://schemas.microsoft.com/office/drawing/2015/9/8/chartex" xmlns:cx="http://schemas.microsoft.com/office/drawing/2014/chartex" xmlns:wpc="http://schemas.microsoft.com/office/word/2010/wordprocessingCanvas" xmlns="" val="0"/>
                         </a:ext>
                       </a:extLst>
                     </a:blip>
@@ -1429,7 +1417,7 @@
           <w:sz w:val="22"/>
           <w:szCs w:val="22"/>
         </w:rPr>
-        <w:t>Został stworzony przez Evana You i jest utrzymywany przez niego i resztę aktywnych członków podstawowego zespołu z różnych firm, takich jak Netify</w:t>
+        <w:t>Został stworzony przez Evana You i jest utrzymywany przez niego i resztę aktywnych członków podstawowego zespołu z różnych firm, takich jak Netifyi Netguru</w:t>
       </w:r>
       <w:r>
         <w:rPr>
@@ -1437,7 +1425,7 @@
           <w:sz w:val="22"/>
           <w:szCs w:val="22"/>
         </w:rPr>
-        <w:t xml:space="preserve"> </w:t>
+        <w:t>.</w:t>
       </w:r>
       <w:r>
         <w:rPr>
@@ -1445,7 +1433,7 @@
           <w:sz w:val="22"/>
           <w:szCs w:val="22"/>
         </w:rPr>
-        <w:t>i Netguru</w:t>
+        <w:t xml:space="preserve"> Rozwiązanie Evana You miało na celu wyodrębnienie lubianych </w:t>
       </w:r>
       <w:r>
         <w:rPr>
@@ -1453,7 +1441,7 @@
           <w:sz w:val="22"/>
           <w:szCs w:val="22"/>
         </w:rPr>
-        <w:t>.</w:t>
+        <w:t>i </w:t>
       </w:r>
       <w:r>
         <w:rPr>
@@ -1461,7 +1449,7 @@
           <w:sz w:val="22"/>
           <w:szCs w:val="22"/>
         </w:rPr>
-        <w:t xml:space="preserve"> Rozwiązanie Evana You miało na celu wyodrębnienie lubianych </w:t>
+        <w:t>efektywnych</w:t>
       </w:r>
       <w:r>
         <w:rPr>
@@ -1469,7 +1457,7 @@
           <w:sz w:val="22"/>
           <w:szCs w:val="22"/>
         </w:rPr>
-        <w:t>i </w:t>
+        <w:t>elementów</w:t>
       </w:r>
       <w:r>
         <w:rPr>
@@ -1477,23 +1465,26 @@
           <w:sz w:val="22"/>
           <w:szCs w:val="22"/>
         </w:rPr>
-        <w:t>efektywnych</w:t>
-      </w:r>
-      <w:r>
+        <w:t xml:space="preserve"> z Angular celem zbudowania „lżejszego” odpowiednika.</w:t>
+      </w:r>
+    </w:p>
+    <w:p>
+      <w:pPr>
+        <w:pStyle w:val="NormalnyWeb"/>
+        <w:jc w:val="both"/>
         <w:rPr>
           <w:rFonts w:asciiTheme="minorHAnsi" w:hAnsiTheme="minorHAnsi"/>
           <w:sz w:val="22"/>
           <w:szCs w:val="22"/>
         </w:rPr>
-        <w:t xml:space="preserve"> </w:t>
-      </w:r>
+      </w:pPr>
       <w:r>
         <w:rPr>
           <w:rFonts w:asciiTheme="minorHAnsi" w:hAnsiTheme="minorHAnsi"/>
           <w:sz w:val="22"/>
           <w:szCs w:val="22"/>
         </w:rPr>
-        <w:t>elementów</w:t>
+        <w:tab/>
       </w:r>
       <w:r>
         <w:rPr>
@@ -1501,26 +1492,23 @@
           <w:sz w:val="22"/>
           <w:szCs w:val="22"/>
         </w:rPr>
-        <w:t xml:space="preserve"> z Angular celem zbudowania „lżejszego” odpowiednika.</w:t>
-      </w:r>
-    </w:p>
-    <w:p>
-      <w:pPr>
-        <w:pStyle w:val="NormalnyWeb"/>
-        <w:jc w:val="both"/>
+        <w:t>Komponenty Vue rozszerzają podstawowe elementy HTML o enkapsulację kodu wielokrotnego użytku. Na wysokim poziomie komponenty są niestandardowymi elementami, do których kompilator Vue przywiązuje zachowanie. W Vue komponent jest zasadniczo instancją Vue ze wstępnie zdefiniowanymi opcjami.</w:t>
+      </w:r>
+      <w:r>
         <w:rPr>
           <w:rFonts w:asciiTheme="minorHAnsi" w:hAnsiTheme="minorHAnsi"/>
           <w:sz w:val="22"/>
           <w:szCs w:val="22"/>
         </w:rPr>
-      </w:pPr>
+        <w:t xml:space="preserve"> Vue używa składni szablonu opartej na HTML , która pozwala powiązać renderowany DOMz danymi bazowej instancji Vue. Wszystkie szablony Vue są prawidłowym kodem HTML, który można analizować za pomocą przeglądarek zgodnych ze specyfikacją i analizatorów </w:t>
+      </w:r>
       <w:r>
         <w:rPr>
           <w:rFonts w:asciiTheme="minorHAnsi" w:hAnsiTheme="minorHAnsi"/>
           <w:sz w:val="22"/>
           <w:szCs w:val="22"/>
         </w:rPr>
-        <w:tab/>
+        <w:t>składni</w:t>
       </w:r>
       <w:r>
         <w:rPr>
@@ -1528,7 +1516,7 @@
           <w:sz w:val="22"/>
           <w:szCs w:val="22"/>
         </w:rPr>
-        <w:t>Komponenty Vue rozszerzają podstawowe elementy HTML o enkapsulację kodu wielokrotnego użytku. Na wysokim poziomie komponenty są niestandardowymi elementami, do których kompilator Vue przywiązuje zachowanie. W Vue komponent jest zasadniczo instancją Vue ze wstępnie zdefiniowanymi opcjami.</w:t>
+        <w:t xml:space="preserve"> HTML</w:t>
       </w:r>
       <w:r>
         <w:rPr>
@@ -1536,55 +1524,7 @@
           <w:sz w:val="22"/>
           <w:szCs w:val="22"/>
         </w:rPr>
-        <w:t xml:space="preserve"> Vue używa składni szablonu opartej na HTML , która pozwala powiązać renderowany DOM</w:t>
-      </w:r>
-      <w:r>
-        <w:rPr>
-          <w:rFonts w:asciiTheme="minorHAnsi" w:hAnsiTheme="minorHAnsi"/>
-          <w:sz w:val="22"/>
-          <w:szCs w:val="22"/>
-        </w:rPr>
-        <w:t xml:space="preserve"> </w:t>
-      </w:r>
-      <w:r>
-        <w:rPr>
-          <w:rFonts w:asciiTheme="minorHAnsi" w:hAnsiTheme="minorHAnsi"/>
-          <w:sz w:val="22"/>
-          <w:szCs w:val="22"/>
-        </w:rPr>
-        <w:t xml:space="preserve">z danymi bazowej instancji Vue. Wszystkie szablony Vue są prawidłowym kodem HTML, który można analizować za pomocą przeglądarek zgodnych ze specyfikacją i analizatorów </w:t>
-      </w:r>
-      <w:r>
-        <w:rPr>
-          <w:rFonts w:asciiTheme="minorHAnsi" w:hAnsiTheme="minorHAnsi"/>
-          <w:sz w:val="22"/>
-          <w:szCs w:val="22"/>
-        </w:rPr>
-        <w:t>składni</w:t>
-      </w:r>
-      <w:r>
-        <w:rPr>
-          <w:rFonts w:asciiTheme="minorHAnsi" w:hAnsiTheme="minorHAnsi"/>
-          <w:sz w:val="22"/>
-          <w:szCs w:val="22"/>
-        </w:rPr>
-        <w:t xml:space="preserve"> HTML</w:t>
-      </w:r>
-      <w:r>
-        <w:rPr>
-          <w:rFonts w:asciiTheme="minorHAnsi" w:hAnsiTheme="minorHAnsi"/>
-          <w:sz w:val="22"/>
-          <w:szCs w:val="22"/>
-        </w:rPr>
         <w:t>.</w:t>
-      </w:r>
-      <w:r>
-        <w:rPr>
-          <w:rFonts w:asciiTheme="minorHAnsi" w:hAnsiTheme="minorHAnsi"/>
-          <w:sz w:val="22"/>
-          <w:szCs w:val="22"/>
-        </w:rPr>
-        <w:t xml:space="preserve"> </w:t>
       </w:r>
       <w:r>
         <w:rPr>
@@ -1667,8 +1607,21 @@
           <w:numId w:val="4"/>
         </w:numPr>
       </w:pPr>
-      <w:r>
-        <w:t>Dlaczego porównanie Vue.js, Angular</w:t>
+      <w:proofErr w:type="spellStart"/>
+      <w:r>
+        <w:t>Dlaczego</w:t>
+      </w:r>
+      <w:proofErr w:type="spellEnd"/>
+      <w:r>
+        <w:t xml:space="preserve"> </w:t>
+      </w:r>
+      <w:proofErr w:type="spellStart"/>
+      <w:r>
+        <w:t>porównanie</w:t>
+      </w:r>
+      <w:proofErr w:type="spellEnd"/>
+      <w:r>
+        <w:t xml:space="preserve"> Vue.js, Angular</w:t>
       </w:r>
       <w:r>
         <w:t xml:space="preserve"> 2+</w:t>
@@ -1717,7 +1670,7 @@
           <w:sz w:val="22"/>
           <w:szCs w:val="22"/>
         </w:rPr>
-        <w:t xml:space="preserve"> </w:t>
+        <w:t>front-end naszych projektów. Najczęstszymi wyborami polecanymi były właśnie te trzy frameworki. Podczas tego projektu chcieliśmy się zagłębić w poszczególne rozwiązania celem zauważenia różni</w:t>
       </w:r>
       <w:r>
         <w:rPr>
@@ -1725,7 +1678,7 @@
           <w:sz w:val="22"/>
           <w:szCs w:val="22"/>
         </w:rPr>
-        <w:t>front-end naszych projektów. Najczęstszymi wyborami polecanymi były właśnie te trzy frameworki. Podczas tego projektu chcieliśmy się zagłębić w poszczególne rozwiązania celem zauważenia różni</w:t>
+        <w:t>c</w:t>
       </w:r>
       <w:r>
         <w:rPr>
@@ -1733,7 +1686,7 @@
           <w:sz w:val="22"/>
           <w:szCs w:val="22"/>
         </w:rPr>
-        <w:t>c</w:t>
+        <w:t xml:space="preserve"> oraz wydajności na poszczególnych </w:t>
       </w:r>
       <w:r>
         <w:rPr>
@@ -1741,7 +1694,7 @@
           <w:sz w:val="22"/>
           <w:szCs w:val="22"/>
         </w:rPr>
-        <w:t xml:space="preserve"> oraz wydajności na poszczególnych </w:t>
+        <w:t>frameworkach</w:t>
       </w:r>
       <w:r>
         <w:rPr>
@@ -1749,7 +1702,7 @@
           <w:sz w:val="22"/>
           <w:szCs w:val="22"/>
         </w:rPr>
-        <w:t>frameworkach</w:t>
+        <w:t xml:space="preserve">. </w:t>
       </w:r>
       <w:r>
         <w:rPr>
@@ -1757,41 +1710,33 @@
           <w:sz w:val="22"/>
           <w:szCs w:val="22"/>
         </w:rPr>
-        <w:t xml:space="preserve">. </w:t>
-      </w:r>
-      <w:r>
+        <w:t xml:space="preserve">Wybrane przez nas narzędzia znajdują się w czołówce rozwiązań do graficznego tworzenia interfejsów aplikacji internetowych. </w:t>
+      </w:r>
+    </w:p>
+    <w:p>
+      <w:pPr>
+        <w:pStyle w:val="NormalnyWeb"/>
+        <w:jc w:val="both"/>
         <w:rPr>
           <w:rFonts w:asciiTheme="minorHAnsi" w:hAnsiTheme="minorHAnsi"/>
           <w:sz w:val="22"/>
           <w:szCs w:val="22"/>
         </w:rPr>
-        <w:t xml:space="preserve">Wybrane przez nas narzędzia znajdują się w czołówce rozwiązań do graficznego tworzenia interfejsów aplikacji internetowych. </w:t>
-      </w:r>
-    </w:p>
-    <w:p>
-      <w:pPr>
-        <w:pStyle w:val="NormalnyWeb"/>
-        <w:jc w:val="both"/>
+      </w:pPr>
+      <w:r>
         <w:rPr>
           <w:rFonts w:asciiTheme="minorHAnsi" w:hAnsiTheme="minorHAnsi"/>
           <w:sz w:val="22"/>
           <w:szCs w:val="22"/>
         </w:rPr>
-      </w:pPr>
+        <w:tab/>
+      </w:r>
       <w:r>
         <w:rPr>
           <w:rFonts w:asciiTheme="minorHAnsi" w:hAnsiTheme="minorHAnsi"/>
           <w:sz w:val="22"/>
           <w:szCs w:val="22"/>
         </w:rPr>
-        <w:tab/>
-      </w:r>
-      <w:r>
-        <w:rPr>
-          <w:rFonts w:asciiTheme="minorHAnsi" w:hAnsiTheme="minorHAnsi"/>
-          <w:sz w:val="22"/>
-          <w:szCs w:val="22"/>
-        </w:rPr>
         <w:t>Według danych na 2019 rok. Najczęściej używanym językiem programowania jest JavaScript a używa go ponad 80% badanych. W tym React i Angular mają prawie taki sam poziom współczynnika używalności (user ratio) w kategorii popularnych frameworków front-end.</w:t>
       </w:r>
     </w:p>
@@ -1807,7 +1752,7 @@
         </w:rPr>
         <w:lastRenderedPageBreak/>
         <w:drawing>
-          <wp:inline distT="0" distB="0" distL="0" distR="0" wp14:anchorId="1551DA8B" wp14:editId="29E835FC">
+          <wp:inline distT="0" distB="0" distL="0" distR="0">
             <wp:extent cx="5736021" cy="2654300"/>
             <wp:effectExtent l="76200" t="76200" r="131445" b="127000"/>
             <wp:docPr id="6" name="Obraz 6"/>
@@ -1881,12 +1826,6 @@
         <w:rPr>
           <w:lang w:val="pl-PL"/>
         </w:rPr>
-        <w:t xml:space="preserve"> </w:t>
-      </w:r>
-      <w:r>
-        <w:rPr>
-          <w:lang w:val="pl-PL"/>
-        </w:rPr>
         <w:fldChar w:fldCharType="begin"/>
       </w:r>
       <w:r>
@@ -2275,7 +2214,7 @@
           <w:lang w:val="pl-PL" w:eastAsia="pl-PL"/>
         </w:rPr>
         <w:drawing>
-          <wp:inline distT="0" distB="0" distL="0" distR="0" wp14:anchorId="27E7DDDE" wp14:editId="475016BF">
+          <wp:inline distT="0" distB="0" distL="0" distR="0">
             <wp:extent cx="2736850" cy="1769204"/>
             <wp:effectExtent l="76200" t="76200" r="139700" b="135890"/>
             <wp:docPr id="1" name="Obraz 1"/>
@@ -2402,7 +2341,7 @@
           <w:noProof/>
         </w:rPr>
         <w:drawing>
-          <wp:inline distT="0" distB="0" distL="0" distR="0" wp14:anchorId="308BD49B" wp14:editId="038FE8A8">
+          <wp:inline distT="0" distB="0" distL="0" distR="0">
             <wp:extent cx="4309200" cy="2051050"/>
             <wp:effectExtent l="76200" t="76200" r="129540" b="139700"/>
             <wp:docPr id="7" name="Obraz 7"/>
@@ -2524,7 +2463,7 @@
           <w:noProof/>
         </w:rPr>
         <w:drawing>
-          <wp:inline distT="0" distB="0" distL="0" distR="0" wp14:anchorId="17BB4E4E" wp14:editId="3B9B528B">
+          <wp:inline distT="0" distB="0" distL="0" distR="0">
             <wp:extent cx="4247053" cy="2578100"/>
             <wp:effectExtent l="76200" t="76200" r="134620" b="127000"/>
             <wp:docPr id="8" name="Obraz 8"/>
@@ -2645,7 +2584,7 @@
         </w:rPr>
         <w:lastRenderedPageBreak/>
         <w:drawing>
-          <wp:inline distT="0" distB="0" distL="0" distR="0" wp14:anchorId="0EC3EFD3" wp14:editId="5DFF4193">
+          <wp:inline distT="0" distB="0" distL="0" distR="0">
             <wp:extent cx="4124325" cy="1952625"/>
             <wp:effectExtent l="76200" t="76200" r="142875" b="142875"/>
             <wp:docPr id="9" name="Obraz 9"/>
@@ -2777,7 +2716,7 @@
           <w:lang w:val="pl-PL" w:eastAsia="pl-PL"/>
         </w:rPr>
         <w:drawing>
-          <wp:inline distT="0" distB="0" distL="0" distR="0" wp14:anchorId="1155AC9B" wp14:editId="64F101EE">
+          <wp:inline distT="0" distB="0" distL="0" distR="0">
             <wp:extent cx="4454304" cy="2768600"/>
             <wp:effectExtent l="76200" t="76200" r="137160" b="127000"/>
             <wp:docPr id="10" name="Obraz 10"/>
@@ -2885,12 +2824,6 @@
         <w:rPr>
           <w:lang w:val="pl-PL"/>
         </w:rPr>
-        <w:t xml:space="preserve"> </w:t>
-      </w:r>
-      <w:r>
-        <w:rPr>
-          <w:lang w:val="pl-PL"/>
-        </w:rPr>
         <w:t>Widok</w:t>
       </w:r>
       <w:r>
@@ -2911,7 +2844,7 @@
         </w:rPr>
         <w:lastRenderedPageBreak/>
         <w:drawing>
-          <wp:inline distT="0" distB="0" distL="0" distR="0" wp14:anchorId="5A5D4E19" wp14:editId="5C407025">
+          <wp:inline distT="0" distB="0" distL="0" distR="0">
             <wp:extent cx="5760720" cy="2968625"/>
             <wp:effectExtent l="76200" t="76200" r="125730" b="136525"/>
             <wp:docPr id="11" name="Obraz 11"/>
@@ -2931,7 +2864,7 @@
                     <a:blip r:embed="rId16">
                       <a:extLst>
                         <a:ext uri="{28A0092B-C50C-407E-A947-70E740481C1C}">
-                          <a14:useLocalDpi xmlns:a14="http://schemas.microsoft.com/office/drawing/2010/main" val="0"/>
+                          <a14:useLocalDpi xmlns:a14="http://schemas.microsoft.com/office/drawing/2010/main" xmlns:wps="http://schemas.microsoft.com/office/word/2010/wordprocessingShape" xmlns:wpi="http://schemas.microsoft.com/office/word/2010/wordprocessingInk" xmlns:wpg="http://schemas.microsoft.com/office/word/2010/wordprocessingGroup" xmlns:w16se="http://schemas.microsoft.com/office/word/2015/wordml/symex" xmlns:w15="http://schemas.microsoft.com/office/word/2012/wordml" xmlns:w14="http://schemas.microsoft.com/office/word/2010/wordml" xmlns:w="http://schemas.openxmlformats.org/wordprocessingml/2006/main" xmlns:w10="urn:schemas-microsoft-com:office:word" xmlns:wp14="http://schemas.microsoft.com/office/word/2010/wordprocessingDrawing" xmlns:v="urn:schemas-microsoft-com:vml" xmlns:o="urn:schemas-microsoft-com:office:office" xmlns:mc="http://schemas.openxmlformats.org/markup-compatibility/2006" xmlns:cx1="http://schemas.microsoft.com/office/drawing/2015/9/8/chartex" xmlns:cx="http://schemas.microsoft.com/office/drawing/2014/chartex" xmlns:wpc="http://schemas.microsoft.com/office/word/2010/wordprocessingCanvas" xmlns="" val="0"/>
                         </a:ext>
                       </a:extLst>
                     </a:blip>
@@ -3050,7 +2983,7 @@
           <w:lang w:val="pl-PL" w:eastAsia="pl-PL"/>
         </w:rPr>
         <w:drawing>
-          <wp:inline distT="0" distB="0" distL="0" distR="0" wp14:anchorId="6F34A5BE" wp14:editId="3D375AE4">
+          <wp:inline distT="0" distB="0" distL="0" distR="0">
             <wp:extent cx="5760720" cy="3081020"/>
             <wp:effectExtent l="76200" t="76200" r="125730" b="138430"/>
             <wp:docPr id="12" name="Obraz 12"/>
@@ -3070,7 +3003,7 @@
                     <a:blip r:embed="rId17">
                       <a:extLst>
                         <a:ext uri="{28A0092B-C50C-407E-A947-70E740481C1C}">
-                          <a14:useLocalDpi xmlns:a14="http://schemas.microsoft.com/office/drawing/2010/main" val="0"/>
+                          <a14:useLocalDpi xmlns:a14="http://schemas.microsoft.com/office/drawing/2010/main" xmlns:wps="http://schemas.microsoft.com/office/word/2010/wordprocessingShape" xmlns:wpi="http://schemas.microsoft.com/office/word/2010/wordprocessingInk" xmlns:wpg="http://schemas.microsoft.com/office/word/2010/wordprocessingGroup" xmlns:w16se="http://schemas.microsoft.com/office/word/2015/wordml/symex" xmlns:w15="http://schemas.microsoft.com/office/word/2012/wordml" xmlns:w14="http://schemas.microsoft.com/office/word/2010/wordml" xmlns:w="http://schemas.openxmlformats.org/wordprocessingml/2006/main" xmlns:w10="urn:schemas-microsoft-com:office:word" xmlns:wp14="http://schemas.microsoft.com/office/word/2010/wordprocessingDrawing" xmlns:v="urn:schemas-microsoft-com:vml" xmlns:o="urn:schemas-microsoft-com:office:office" xmlns:mc="http://schemas.openxmlformats.org/markup-compatibility/2006" xmlns:cx1="http://schemas.microsoft.com/office/drawing/2015/9/8/chartex" xmlns:cx="http://schemas.microsoft.com/office/drawing/2014/chartex" xmlns:wpc="http://schemas.microsoft.com/office/word/2010/wordprocessingCanvas" xmlns="" val="0"/>
                         </a:ext>
                       </a:extLst>
                     </a:blip>
@@ -3180,7 +3113,7 @@
         </w:rPr>
         <w:lastRenderedPageBreak/>
         <w:drawing>
-          <wp:inline distT="0" distB="0" distL="0" distR="0" wp14:anchorId="25847C20" wp14:editId="2EDBA67B">
+          <wp:inline distT="0" distB="0" distL="0" distR="0">
             <wp:extent cx="3718631" cy="3476625"/>
             <wp:effectExtent l="76200" t="76200" r="129540" b="123825"/>
             <wp:docPr id="13" name="Obraz 13"/>
@@ -3360,7 +3293,7 @@
           <w:left w:w="70" w:type="dxa"/>
           <w:right w:w="70" w:type="dxa"/>
         </w:tblCellMar>
-        <w:tblLook w:val="04A0" w:firstRow="1" w:lastRow="0" w:firstColumn="1" w:lastColumn="0" w:noHBand="0" w:noVBand="1"/>
+        <w:tblLook w:val="04A0"/>
       </w:tblPr>
       <w:tblGrid>
         <w:gridCol w:w="2920"/>
@@ -14334,7 +14267,7 @@
           <w:left w:w="70" w:type="dxa"/>
           <w:right w:w="70" w:type="dxa"/>
         </w:tblCellMar>
-        <w:tblLook w:val="04A0" w:firstRow="1" w:lastRow="0" w:firstColumn="1" w:lastColumn="0" w:noHBand="0" w:noVBand="1"/>
+        <w:tblLook w:val="04A0"/>
       </w:tblPr>
       <w:tblGrid>
         <w:gridCol w:w="2920"/>
@@ -16821,13 +16754,13 @@
           <w:lang w:val="pl-PL" w:eastAsia="pl-PL"/>
         </w:rPr>
         <w:drawing>
-          <wp:inline distT="0" distB="0" distL="0" distR="0" wp14:anchorId="4A037871" wp14:editId="20DBB511">
+          <wp:inline distT="0" distB="0" distL="0" distR="0">
             <wp:extent cx="5760720" cy="3562985"/>
             <wp:effectExtent l="0" t="0" r="11430" b="18415"/>
             <wp:docPr id="14" name="Wykres 14">
               <a:extLst xmlns:a="http://schemas.openxmlformats.org/drawingml/2006/main">
                 <a:ext uri="{FF2B5EF4-FFF2-40B4-BE49-F238E27FC236}">
-                  <a16:creationId xmlns:a16="http://schemas.microsoft.com/office/drawing/2014/main" id="{41F9D137-A248-4E84-80AE-A691DBBFC2C4}"/>
+                  <a16:creationId xmlns:a16="http://schemas.microsoft.com/office/drawing/2014/main" xmlns:wps="http://schemas.microsoft.com/office/word/2010/wordprocessingShape" xmlns:wpi="http://schemas.microsoft.com/office/word/2010/wordprocessingInk" xmlns:wpg="http://schemas.microsoft.com/office/word/2010/wordprocessingGroup" xmlns:w16se="http://schemas.microsoft.com/office/word/2015/wordml/symex" xmlns:w15="http://schemas.microsoft.com/office/word/2012/wordml" xmlns:w14="http://schemas.microsoft.com/office/word/2010/wordml" xmlns:w="http://schemas.openxmlformats.org/wordprocessingml/2006/main" xmlns:w10="urn:schemas-microsoft-com:office:word" xmlns:wp14="http://schemas.microsoft.com/office/word/2010/wordprocessingDrawing" xmlns:v="urn:schemas-microsoft-com:vml" xmlns:o="urn:schemas-microsoft-com:office:office" xmlns:mc="http://schemas.openxmlformats.org/markup-compatibility/2006" xmlns:cx1="http://schemas.microsoft.com/office/drawing/2015/9/8/chartex" xmlns:cx="http://schemas.microsoft.com/office/drawing/2014/chartex" xmlns:wpc="http://schemas.microsoft.com/office/word/2010/wordprocessingCanvas" xmlns="" id="{41F9D137-A248-4E84-80AE-A691DBBFC2C4}"/>
                 </a:ext>
               </a:extLst>
             </wp:docPr>
@@ -16882,7 +16815,7 @@
           <w:left w:w="70" w:type="dxa"/>
           <w:right w:w="70" w:type="dxa"/>
         </w:tblCellMar>
-        <w:tblLook w:val="04A0" w:firstRow="1" w:lastRow="0" w:firstColumn="1" w:lastColumn="0" w:noHBand="0" w:noVBand="1"/>
+        <w:tblLook w:val="04A0"/>
       </w:tblPr>
       <w:tblGrid>
         <w:gridCol w:w="1980"/>
@@ -17497,13 +17430,13 @@
           <w:lang w:val="pl-PL" w:eastAsia="pl-PL"/>
         </w:rPr>
         <w:drawing>
-          <wp:inline distT="0" distB="0" distL="0" distR="0" wp14:anchorId="7C379FF1" wp14:editId="7CFFCB65">
+          <wp:inline distT="0" distB="0" distL="0" distR="0">
             <wp:extent cx="4572000" cy="2743200"/>
             <wp:effectExtent l="0" t="0" r="0" b="0"/>
             <wp:docPr id="15" name="Wykres 15">
               <a:extLst xmlns:a="http://schemas.openxmlformats.org/drawingml/2006/main">
                 <a:ext uri="{FF2B5EF4-FFF2-40B4-BE49-F238E27FC236}">
-                  <a16:creationId xmlns:a16="http://schemas.microsoft.com/office/drawing/2014/main" id="{FC9E568C-F8E3-436B-93D2-19DC7FD7BCA4}"/>
+                  <a16:creationId xmlns:a16="http://schemas.microsoft.com/office/drawing/2014/main" xmlns:wps="http://schemas.microsoft.com/office/word/2010/wordprocessingShape" xmlns:wpi="http://schemas.microsoft.com/office/word/2010/wordprocessingInk" xmlns:wpg="http://schemas.microsoft.com/office/word/2010/wordprocessingGroup" xmlns:w16se="http://schemas.microsoft.com/office/word/2015/wordml/symex" xmlns:w15="http://schemas.microsoft.com/office/word/2012/wordml" xmlns:w14="http://schemas.microsoft.com/office/word/2010/wordml" xmlns:w="http://schemas.openxmlformats.org/wordprocessingml/2006/main" xmlns:w10="urn:schemas-microsoft-com:office:word" xmlns:wp14="http://schemas.microsoft.com/office/word/2010/wordprocessingDrawing" xmlns:v="urn:schemas-microsoft-com:vml" xmlns:o="urn:schemas-microsoft-com:office:office" xmlns:mc="http://schemas.openxmlformats.org/markup-compatibility/2006" xmlns:cx1="http://schemas.microsoft.com/office/drawing/2015/9/8/chartex" xmlns:cx="http://schemas.microsoft.com/office/drawing/2014/chartex" xmlns:wpc="http://schemas.microsoft.com/office/word/2010/wordprocessingCanvas" xmlns="" id="{FC9E568C-F8E3-436B-93D2-19DC7FD7BCA4}"/>
                 </a:ext>
               </a:extLst>
             </wp:docPr>
@@ -17701,7 +17634,7 @@
           <w:sz w:val="22"/>
           <w:szCs w:val="22"/>
         </w:rPr>
-        <w:t xml:space="preserve"> drzewa DOM z wykorzystaniem Virtual DOM wpłynęło na uzyskanie gorszych wyników w porównaniu do Angular. Stan w React.js każdy komponent posiada swój stan, główną wadą jest to, że stan globalny </w:t>
+        <w:t xml:space="preserve"> drzewa DOM z wykorzystaniem Virtual DOM wpłynęło na uzyskanie gorszych wyników w porównaniu do Angular. Stan w React.js każdy komponent posiada swój stan, główną wadą jest to, że stan </w:t>
       </w:r>
       <w:r>
         <w:rPr>
@@ -17710,7 +17643,7 @@
           <w:szCs w:val="22"/>
         </w:rPr>
         <w:lastRenderedPageBreak/>
-        <w:t xml:space="preserve">musi być przechowywany w wielu różnych częściach aplikacji, a dane są ręcznie przekazywane wokół różnych poziomów drzewa komponentów. </w:t>
+        <w:t xml:space="preserve">globalny musi być przechowywany w wielu różnych częściach aplikacji, a dane są ręcznie przekazywane wokół różnych poziomów drzewa komponentów. </w:t>
       </w:r>
       <w:r>
         <w:rPr>
@@ -17778,14 +17711,6 @@
       </w:r>
       <w:bookmarkStart w:id="0" w:name="_GoBack"/>
       <w:bookmarkEnd w:id="0"/>
-      <w:r>
-        <w:rPr>
-          <w:rFonts w:asciiTheme="minorHAnsi" w:hAnsiTheme="minorHAnsi" w:cstheme="minorHAnsi"/>
-          <w:sz w:val="22"/>
-          <w:szCs w:val="22"/>
-        </w:rPr>
-        <w:t xml:space="preserve"> </w:t>
-      </w:r>
       <w:r>
         <w:rPr>
           <w:rFonts w:asciiTheme="minorHAnsi" w:hAnsiTheme="minorHAnsi" w:cstheme="minorHAnsi"/>
@@ -17909,37 +17834,34 @@
           <w:sz w:val="22"/>
           <w:szCs w:val="22"/>
         </w:rPr>
-        <w:t xml:space="preserve"> Ale posiada on zalety o których też trzeba powiedzieć czyli jak wcześniej wspominano jest on frameworkiem. Posiada zaktualizowane wersje oprogramowania aby nadążać za konkurentem. Na przykład, chociaż uważano, że React wygrał z powodu wirtualnego DOM, Angular wyrównał wynik, wdrażając wykrywanie zmian.</w:t>
-      </w:r>
-      <w:r>
-        <w:t xml:space="preserve"> </w:t>
-      </w:r>
-      <w:r>
+        <w:t xml:space="preserve"> Ale posiada on zalety o których też trzeba powiedzieć czyli jak wcześniej wspominano jest on frameworkiem. Posiada zaktualizowane wersje oprogramowania aby nadążać za konkurentem. Na przykład, chociaż uważano, że React wygrał z powodu wirtualnego DOM, Angular wyrównał wynik, wdrażając wykrywanie zmian.Chociaż Angular był uważany za zwycięzcę, ponieważ został opracowany przez tak autorytatywną firmę jak Google, ogromna oddana społeczność React w pełni zrekompensowała reputację Google i upodobniła React do Angulara.</w:t>
+      </w:r>
+    </w:p>
+    <w:p>
+      <w:pPr>
+        <w:pStyle w:val="NormalnyWeb"/>
+        <w:jc w:val="both"/>
         <w:rPr>
           <w:rFonts w:asciiTheme="minorHAnsi" w:hAnsiTheme="minorHAnsi" w:cstheme="minorHAnsi"/>
           <w:sz w:val="22"/>
           <w:szCs w:val="22"/>
         </w:rPr>
-        <w:t>Chociaż Angular był uważany za zwycięzcę, ponieważ został opracowany przez tak autorytatywną firmę jak Google, ogromna oddana społeczność React w pełni zrekompensowała reputację Google i upodobniła React do Angulara.</w:t>
-      </w:r>
-    </w:p>
-    <w:p>
-      <w:pPr>
-        <w:pStyle w:val="NormalnyWeb"/>
-        <w:jc w:val="both"/>
+      </w:pPr>
+      <w:r>
         <w:rPr>
           <w:rFonts w:asciiTheme="minorHAnsi" w:hAnsiTheme="minorHAnsi" w:cstheme="minorHAnsi"/>
           <w:sz w:val="22"/>
           <w:szCs w:val="22"/>
         </w:rPr>
-      </w:pPr>
+        <w:tab/>
+      </w:r>
       <w:r>
         <w:rPr>
           <w:rFonts w:asciiTheme="minorHAnsi" w:hAnsiTheme="minorHAnsi" w:cstheme="minorHAnsi"/>
           <w:sz w:val="22"/>
           <w:szCs w:val="22"/>
         </w:rPr>
-        <w:tab/>
+        <w:t xml:space="preserve">Podsumowując uzyskane przez nas wyniki przemawiają za wykorzystywaniem Vue ze względu na wydajność. </w:t>
       </w:r>
       <w:r>
         <w:rPr>
@@ -17947,7 +17869,7 @@
           <w:sz w:val="22"/>
           <w:szCs w:val="22"/>
         </w:rPr>
-        <w:t xml:space="preserve">Podsumowując uzyskane przez nas wyniki przemawiają za wykorzystywaniem Vue ze względu na wydajność. </w:t>
+        <w:t>Ewidentnie</w:t>
       </w:r>
       <w:r>
         <w:rPr>
@@ -17955,16 +17877,465 @@
           <w:sz w:val="22"/>
           <w:szCs w:val="22"/>
         </w:rPr>
-        <w:t>Ewidentnie</w:t>
-      </w:r>
-      <w:r>
+        <w:t xml:space="preserve"> wyniki uzyskiwane przez ten framework są lepsze w porównaniu do konkurencji. Niestety wsparcie takiej korporacji jak Google sprawia ze to właśnie Angular jest frameworkiem najczęściej wykorzystywanym przez firmy programistyczne. </w:t>
+      </w:r>
+    </w:p>
+    <w:p>
+      <w:pPr>
+        <w:pStyle w:val="NormalnyWeb"/>
+        <w:jc w:val="both"/>
         <w:rPr>
           <w:rFonts w:asciiTheme="minorHAnsi" w:hAnsiTheme="minorHAnsi" w:cstheme="minorHAnsi"/>
           <w:sz w:val="22"/>
           <w:szCs w:val="22"/>
         </w:rPr>
-        <w:t xml:space="preserve"> wyniki uzyskiwane przez ten framework są lepsze w porównaniu do konkurencji. Niestety wsparcie takiej korporacji jak Google sprawia ze to właśnie Angular jest frameworkiem najczęściej wykorzystywanym przez firmy programistyczne. </w:t>
-      </w:r>
+      </w:pPr>
+    </w:p>
+    <w:p>
+      <w:proofErr w:type="spellStart"/>
+      <w:r>
+        <w:t>Projekt</w:t>
+      </w:r>
+      <w:proofErr w:type="spellEnd"/>
+      <w:r>
+        <w:t xml:space="preserve"> jest </w:t>
+      </w:r>
+      <w:proofErr w:type="spellStart"/>
+      <w:r>
+        <w:t>podzielony</w:t>
+      </w:r>
+      <w:proofErr w:type="spellEnd"/>
+      <w:r>
+        <w:t xml:space="preserve"> </w:t>
+      </w:r>
+      <w:proofErr w:type="spellStart"/>
+      <w:r>
+        <w:t>na</w:t>
+      </w:r>
+      <w:proofErr w:type="spellEnd"/>
+      <w:r>
+        <w:t xml:space="preserve"> 5 </w:t>
+      </w:r>
+      <w:proofErr w:type="spellStart"/>
+      <w:r>
+        <w:t>części</w:t>
+      </w:r>
+      <w:proofErr w:type="spellEnd"/>
+      <w:r>
+        <w:t>:</w:t>
+      </w:r>
+    </w:p>
+    <w:p>
+      <w:pPr>
+        <w:pStyle w:val="Akapitzlist"/>
+        <w:numPr>
+          <w:ilvl w:val="0"/>
+          <w:numId w:val="14"/>
+        </w:numPr>
+        <w:spacing w:after="200" w:line="276" w:lineRule="auto"/>
+      </w:pPr>
+      <w:r>
+        <w:t>„</w:t>
+      </w:r>
+      <w:proofErr w:type="spellStart"/>
+      <w:r>
+        <w:t>BackendJava</w:t>
+      </w:r>
+      <w:proofErr w:type="spellEnd"/>
+      <w:r>
+        <w:t xml:space="preserve">”  – </w:t>
+      </w:r>
+      <w:proofErr w:type="spellStart"/>
+      <w:r>
+        <w:t>projekt</w:t>
+      </w:r>
+      <w:proofErr w:type="spellEnd"/>
+      <w:r>
+        <w:t xml:space="preserve"> </w:t>
+      </w:r>
+      <w:proofErr w:type="spellStart"/>
+      <w:r>
+        <w:t>napisany</w:t>
+      </w:r>
+      <w:proofErr w:type="spellEnd"/>
+      <w:r>
+        <w:t xml:space="preserve"> w </w:t>
+      </w:r>
+      <w:proofErr w:type="spellStart"/>
+      <w:r>
+        <w:t>języku</w:t>
+      </w:r>
+      <w:proofErr w:type="spellEnd"/>
+      <w:r>
+        <w:t xml:space="preserve"> JAVA, z </w:t>
+      </w:r>
+      <w:proofErr w:type="spellStart"/>
+      <w:r>
+        <w:t>użytą</w:t>
+      </w:r>
+      <w:proofErr w:type="spellEnd"/>
+      <w:r>
+        <w:t xml:space="preserve"> </w:t>
+      </w:r>
+      <w:proofErr w:type="spellStart"/>
+      <w:r>
+        <w:t>biblioteką</w:t>
+      </w:r>
+      <w:proofErr w:type="spellEnd"/>
+      <w:r>
+        <w:t xml:space="preserve"> Spring </w:t>
+      </w:r>
+      <w:proofErr w:type="spellStart"/>
+      <w:r>
+        <w:t>dzięki</w:t>
+      </w:r>
+      <w:proofErr w:type="spellEnd"/>
+      <w:r>
+        <w:t xml:space="preserve"> </w:t>
+      </w:r>
+      <w:proofErr w:type="spellStart"/>
+      <w:r>
+        <w:t>której</w:t>
+      </w:r>
+      <w:proofErr w:type="spellEnd"/>
+      <w:r>
+        <w:t xml:space="preserve"> </w:t>
+      </w:r>
+      <w:proofErr w:type="spellStart"/>
+      <w:r>
+        <w:t>możliwa</w:t>
+      </w:r>
+      <w:proofErr w:type="spellEnd"/>
+      <w:r>
+        <w:t xml:space="preserve"> jest </w:t>
+      </w:r>
+      <w:proofErr w:type="spellStart"/>
+      <w:r>
+        <w:t>komunikacja</w:t>
+      </w:r>
+      <w:proofErr w:type="spellEnd"/>
+      <w:r>
+        <w:t xml:space="preserve"> REST.</w:t>
+      </w:r>
+    </w:p>
+    <w:p>
+      <w:pPr>
+        <w:pStyle w:val="Akapitzlist"/>
+        <w:numPr>
+          <w:ilvl w:val="0"/>
+          <w:numId w:val="14"/>
+        </w:numPr>
+        <w:spacing w:after="200" w:line="276" w:lineRule="auto"/>
+      </w:pPr>
+      <w:r>
+        <w:t>„</w:t>
+      </w:r>
+      <w:proofErr w:type="spellStart"/>
+      <w:r>
+        <w:t>SeleniumTestingAutomat</w:t>
+      </w:r>
+      <w:proofErr w:type="spellEnd"/>
+      <w:r>
+        <w:t xml:space="preserve">” – </w:t>
+      </w:r>
+      <w:proofErr w:type="spellStart"/>
+      <w:r>
+        <w:t>projekt</w:t>
+      </w:r>
+      <w:proofErr w:type="spellEnd"/>
+      <w:r>
+        <w:t xml:space="preserve"> </w:t>
+      </w:r>
+      <w:proofErr w:type="spellStart"/>
+      <w:r>
+        <w:t>napisany</w:t>
+      </w:r>
+      <w:proofErr w:type="spellEnd"/>
+      <w:r>
+        <w:t xml:space="preserve"> w </w:t>
+      </w:r>
+      <w:proofErr w:type="spellStart"/>
+      <w:r>
+        <w:t>jezyku</w:t>
+      </w:r>
+      <w:proofErr w:type="spellEnd"/>
+      <w:r>
+        <w:t xml:space="preserve"> JAVA, </w:t>
+      </w:r>
+      <w:proofErr w:type="spellStart"/>
+      <w:r>
+        <w:t>używa</w:t>
+      </w:r>
+      <w:proofErr w:type="spellEnd"/>
+      <w:r>
+        <w:t xml:space="preserve"> </w:t>
+      </w:r>
+      <w:proofErr w:type="spellStart"/>
+      <w:r>
+        <w:t>biblioteki</w:t>
+      </w:r>
+      <w:proofErr w:type="spellEnd"/>
+      <w:r>
+        <w:t xml:space="preserve"> Selenium </w:t>
+      </w:r>
+      <w:proofErr w:type="spellStart"/>
+      <w:r>
+        <w:t>dzieki</w:t>
+      </w:r>
+      <w:proofErr w:type="spellEnd"/>
+      <w:r>
+        <w:t xml:space="preserve"> </w:t>
+      </w:r>
+      <w:proofErr w:type="spellStart"/>
+      <w:r>
+        <w:t>któremu</w:t>
+      </w:r>
+      <w:proofErr w:type="spellEnd"/>
+      <w:r>
+        <w:t xml:space="preserve"> </w:t>
+      </w:r>
+      <w:proofErr w:type="spellStart"/>
+      <w:r>
+        <w:t>możliwe</w:t>
+      </w:r>
+      <w:proofErr w:type="spellEnd"/>
+      <w:r>
+        <w:t xml:space="preserve"> jest </w:t>
+      </w:r>
+      <w:proofErr w:type="spellStart"/>
+      <w:r>
+        <w:t>zautomatyzowanie</w:t>
+      </w:r>
+      <w:proofErr w:type="spellEnd"/>
+      <w:r>
+        <w:t xml:space="preserve"> </w:t>
+      </w:r>
+      <w:proofErr w:type="spellStart"/>
+      <w:r>
+        <w:t>testów</w:t>
+      </w:r>
+      <w:proofErr w:type="spellEnd"/>
+      <w:r>
+        <w:t>.</w:t>
+      </w:r>
+    </w:p>
+    <w:p>
+      <w:pPr>
+        <w:pStyle w:val="Akapitzlist"/>
+        <w:numPr>
+          <w:ilvl w:val="0"/>
+          <w:numId w:val="14"/>
+        </w:numPr>
+        <w:spacing w:after="200" w:line="276" w:lineRule="auto"/>
+      </w:pPr>
+      <w:r>
+        <w:t>„</w:t>
+      </w:r>
+      <w:proofErr w:type="spellStart"/>
+      <w:r>
+        <w:t>FrontReact</w:t>
+      </w:r>
+      <w:proofErr w:type="spellEnd"/>
+      <w:r>
+        <w:t xml:space="preserve">” – </w:t>
+      </w:r>
+      <w:proofErr w:type="spellStart"/>
+      <w:r>
+        <w:t>projekt</w:t>
+      </w:r>
+      <w:proofErr w:type="spellEnd"/>
+      <w:r>
+        <w:t xml:space="preserve"> </w:t>
+      </w:r>
+      <w:proofErr w:type="spellStart"/>
+      <w:r>
+        <w:t>napisany</w:t>
+      </w:r>
+      <w:proofErr w:type="spellEnd"/>
+      <w:r>
+        <w:t xml:space="preserve"> </w:t>
+      </w:r>
+      <w:proofErr w:type="spellStart"/>
+      <w:r>
+        <w:t>dzięki</w:t>
+      </w:r>
+      <w:proofErr w:type="spellEnd"/>
+      <w:r>
+        <w:t xml:space="preserve"> </w:t>
+      </w:r>
+      <w:proofErr w:type="spellStart"/>
+      <w:r>
+        <w:t>biblioteki</w:t>
+      </w:r>
+      <w:proofErr w:type="spellEnd"/>
+      <w:r>
+        <w:t xml:space="preserve"> React.js </w:t>
+      </w:r>
+      <w:proofErr w:type="spellStart"/>
+      <w:r>
+        <w:t>wykorzystujący</w:t>
+      </w:r>
+      <w:proofErr w:type="spellEnd"/>
+      <w:r>
+        <w:t xml:space="preserve"> </w:t>
+      </w:r>
+      <w:proofErr w:type="spellStart"/>
+      <w:r>
+        <w:t>język</w:t>
+      </w:r>
+      <w:proofErr w:type="spellEnd"/>
+      <w:r>
+        <w:t xml:space="preserve"> JavaScript.</w:t>
+      </w:r>
+    </w:p>
+    <w:p>
+      <w:pPr>
+        <w:pStyle w:val="Akapitzlist"/>
+        <w:numPr>
+          <w:ilvl w:val="0"/>
+          <w:numId w:val="14"/>
+        </w:numPr>
+        <w:spacing w:after="200" w:line="276" w:lineRule="auto"/>
+      </w:pPr>
+      <w:r>
+        <w:t>„</w:t>
+      </w:r>
+      <w:proofErr w:type="spellStart"/>
+      <w:r>
+        <w:t>FrontAngular</w:t>
+      </w:r>
+      <w:proofErr w:type="spellEnd"/>
+      <w:r>
+        <w:t xml:space="preserve">” - </w:t>
+      </w:r>
+      <w:proofErr w:type="spellStart"/>
+      <w:r>
+        <w:t>projekt</w:t>
+      </w:r>
+      <w:proofErr w:type="spellEnd"/>
+      <w:r>
+        <w:t xml:space="preserve"> </w:t>
+      </w:r>
+      <w:proofErr w:type="spellStart"/>
+      <w:r>
+        <w:t>napisany</w:t>
+      </w:r>
+      <w:proofErr w:type="spellEnd"/>
+      <w:r>
+        <w:t xml:space="preserve"> </w:t>
+      </w:r>
+      <w:proofErr w:type="spellStart"/>
+      <w:r>
+        <w:t>dzięki</w:t>
+      </w:r>
+      <w:proofErr w:type="spellEnd"/>
+      <w:r>
+        <w:t xml:space="preserve"> </w:t>
+      </w:r>
+      <w:proofErr w:type="spellStart"/>
+      <w:r>
+        <w:t>biblioteki</w:t>
+      </w:r>
+      <w:proofErr w:type="spellEnd"/>
+      <w:r>
+        <w:t xml:space="preserve"> Angular 2+ </w:t>
+      </w:r>
+      <w:proofErr w:type="spellStart"/>
+      <w:r>
+        <w:t>wykorzystujący</w:t>
+      </w:r>
+      <w:proofErr w:type="spellEnd"/>
+      <w:r>
+        <w:t xml:space="preserve"> </w:t>
+      </w:r>
+      <w:proofErr w:type="spellStart"/>
+      <w:r>
+        <w:t>język</w:t>
+      </w:r>
+      <w:proofErr w:type="spellEnd"/>
+      <w:r>
+        <w:t xml:space="preserve"> TypeScript.</w:t>
+      </w:r>
+    </w:p>
+    <w:p>
+      <w:pPr>
+        <w:pStyle w:val="Akapitzlist"/>
+        <w:numPr>
+          <w:ilvl w:val="0"/>
+          <w:numId w:val="14"/>
+        </w:numPr>
+        <w:spacing w:after="200" w:line="276" w:lineRule="auto"/>
+      </w:pPr>
+      <w:r>
+        <w:t>„</w:t>
+      </w:r>
+      <w:proofErr w:type="spellStart"/>
+      <w:r>
+        <w:t>FrontVue</w:t>
+      </w:r>
+      <w:proofErr w:type="spellEnd"/>
+      <w:r>
+        <w:t xml:space="preserve">” - </w:t>
+      </w:r>
+      <w:proofErr w:type="spellStart"/>
+      <w:r>
+        <w:t>projekt</w:t>
+      </w:r>
+      <w:proofErr w:type="spellEnd"/>
+      <w:r>
+        <w:t xml:space="preserve"> </w:t>
+      </w:r>
+      <w:proofErr w:type="spellStart"/>
+      <w:r>
+        <w:t>napisany</w:t>
+      </w:r>
+      <w:proofErr w:type="spellEnd"/>
+      <w:r>
+        <w:t xml:space="preserve"> </w:t>
+      </w:r>
+      <w:proofErr w:type="spellStart"/>
+      <w:r>
+        <w:t>dzięki</w:t>
+      </w:r>
+      <w:proofErr w:type="spellEnd"/>
+      <w:r>
+        <w:t xml:space="preserve"> </w:t>
+      </w:r>
+      <w:proofErr w:type="spellStart"/>
+      <w:r>
+        <w:t>biblioteki</w:t>
+      </w:r>
+      <w:proofErr w:type="spellEnd"/>
+      <w:r>
+        <w:t xml:space="preserve"> Vue.js </w:t>
+      </w:r>
+      <w:proofErr w:type="spellStart"/>
+      <w:r>
+        <w:t>wykorzystujący</w:t>
+      </w:r>
+      <w:proofErr w:type="spellEnd"/>
+      <w:r>
+        <w:t xml:space="preserve"> </w:t>
+      </w:r>
+      <w:proofErr w:type="spellStart"/>
+      <w:r>
+        <w:t>język</w:t>
+      </w:r>
+      <w:proofErr w:type="spellEnd"/>
+      <w:r>
+        <w:t xml:space="preserve"> JavaScript.</w:t>
+      </w:r>
+    </w:p>
+    <w:p>
+      <w:pPr>
+        <w:pStyle w:val="NormalnyWeb"/>
+        <w:jc w:val="both"/>
+        <w:rPr>
+          <w:rFonts w:asciiTheme="minorHAnsi" w:hAnsiTheme="minorHAnsi" w:cstheme="minorHAnsi"/>
+          <w:sz w:val="22"/>
+          <w:szCs w:val="22"/>
+        </w:rPr>
+      </w:pPr>
     </w:p>
     <w:sectPr>
       <w:pgSz w:w="11906" w:h="16838"/>
@@ -17977,8 +18348,8 @@
 </file>
 
 <file path=word/numbering.xml><?xml version="1.0" encoding="utf-8"?>
-<w:numbering xmlns:wpc="http://schemas.microsoft.com/office/word/2010/wordprocessingCanvas" xmlns:cx="http://schemas.microsoft.com/office/drawing/2014/chartex" xmlns:cx1="http://schemas.microsoft.com/office/drawing/2015/9/8/chartex" xmlns:mc="http://schemas.openxmlformats.org/markup-compatibility/2006" xmlns:o="urn:schemas-microsoft-com:office:office" xmlns:r="http://schemas.openxmlformats.org/officeDocument/2006/relationships" xmlns:m="http://schemas.openxmlformats.org/officeDocument/2006/math" xmlns:v="urn:schemas-microsoft-com:vml" xmlns:wp14="http://schemas.microsoft.com/office/word/2010/wordprocessingDrawing" xmlns:wp="http://schemas.openxmlformats.org/drawingml/2006/wordprocessingDrawing" xmlns:w10="urn:schemas-microsoft-com:office:word" xmlns:w="http://schemas.openxmlformats.org/wordprocessingml/2006/main" xmlns:w14="http://schemas.microsoft.com/office/word/2010/wordml" xmlns:w15="http://schemas.microsoft.com/office/word/2012/wordml" xmlns:w16se="http://schemas.microsoft.com/office/word/2015/wordml/symex" xmlns:wpg="http://schemas.microsoft.com/office/word/2010/wordprocessingGroup" xmlns:wpi="http://schemas.microsoft.com/office/word/2010/wordprocessingInk" xmlns:wne="http://schemas.microsoft.com/office/word/2006/wordml" xmlns:wps="http://schemas.microsoft.com/office/word/2010/wordprocessingShape" mc:Ignorable="w14 w15 w16se wp14">
-  <w:abstractNum w:abstractNumId="0" w15:restartNumberingAfterBreak="0">
+<w:numbering xmlns:ve="http://schemas.openxmlformats.org/markup-compatibility/2006" xmlns:o="urn:schemas-microsoft-com:office:office" xmlns:r="http://schemas.openxmlformats.org/officeDocument/2006/relationships" xmlns:m="http://schemas.openxmlformats.org/officeDocument/2006/math" xmlns:v="urn:schemas-microsoft-com:vml" xmlns:wp="http://schemas.openxmlformats.org/drawingml/2006/wordprocessingDrawing" xmlns:w10="urn:schemas-microsoft-com:office:word" xmlns:w="http://schemas.openxmlformats.org/wordprocessingml/2006/main" xmlns:wne="http://schemas.microsoft.com/office/word/2006/wordml">
+  <w:abstractNum w:abstractNumId="0">
     <w:nsid w:val="091926BB"/>
     <w:multiLevelType w:val="multilevel"/>
     <w:tmpl w:val="0415001F"/>
@@ -18064,7 +18435,7 @@
       </w:pPr>
     </w:lvl>
   </w:abstractNum>
-  <w:abstractNum w:abstractNumId="1" w15:restartNumberingAfterBreak="0">
+  <w:abstractNum w:abstractNumId="1">
     <w:nsid w:val="0AD83BFB"/>
     <w:multiLevelType w:val="multilevel"/>
     <w:tmpl w:val="0415001F"/>
@@ -18150,619 +18521,17 @@
       </w:pPr>
     </w:lvl>
   </w:abstractNum>
-  <w:abstractNum w:abstractNumId="2" w15:restartNumberingAfterBreak="0">
-    <w:nsid w:val="21E91C42"/>
-    <w:multiLevelType w:val="multilevel"/>
-    <w:tmpl w:val="0415001F"/>
-    <w:lvl w:ilvl="0">
-      <w:start w:val="1"/>
-      <w:numFmt w:val="decimal"/>
-      <w:lvlText w:val="%1."/>
-      <w:lvlJc w:val="left"/>
-      <w:pPr>
-        <w:ind w:left="360" w:hanging="360"/>
-      </w:pPr>
-    </w:lvl>
-    <w:lvl w:ilvl="1">
-      <w:start w:val="1"/>
-      <w:numFmt w:val="decimal"/>
-      <w:lvlText w:val="%1.%2."/>
-      <w:lvlJc w:val="left"/>
-      <w:pPr>
-        <w:ind w:left="792" w:hanging="432"/>
-      </w:pPr>
-    </w:lvl>
-    <w:lvl w:ilvl="2">
-      <w:start w:val="1"/>
-      <w:numFmt w:val="decimal"/>
-      <w:lvlText w:val="%1.%2.%3."/>
-      <w:lvlJc w:val="left"/>
-      <w:pPr>
-        <w:ind w:left="1224" w:hanging="504"/>
-      </w:pPr>
-    </w:lvl>
-    <w:lvl w:ilvl="3">
-      <w:start w:val="1"/>
-      <w:numFmt w:val="decimal"/>
-      <w:lvlText w:val="%1.%2.%3.%4."/>
-      <w:lvlJc w:val="left"/>
-      <w:pPr>
-        <w:ind w:left="1728" w:hanging="648"/>
-      </w:pPr>
-    </w:lvl>
-    <w:lvl w:ilvl="4">
-      <w:start w:val="1"/>
-      <w:numFmt w:val="decimal"/>
-      <w:lvlText w:val="%1.%2.%3.%4.%5."/>
-      <w:lvlJc w:val="left"/>
-      <w:pPr>
-        <w:ind w:left="2232" w:hanging="792"/>
-      </w:pPr>
-    </w:lvl>
-    <w:lvl w:ilvl="5">
-      <w:start w:val="1"/>
-      <w:numFmt w:val="decimal"/>
-      <w:lvlText w:val="%1.%2.%3.%4.%5.%6."/>
-      <w:lvlJc w:val="left"/>
-      <w:pPr>
-        <w:ind w:left="2736" w:hanging="936"/>
-      </w:pPr>
-    </w:lvl>
-    <w:lvl w:ilvl="6">
-      <w:start w:val="1"/>
-      <w:numFmt w:val="decimal"/>
-      <w:lvlText w:val="%1.%2.%3.%4.%5.%6.%7."/>
-      <w:lvlJc w:val="left"/>
-      <w:pPr>
-        <w:ind w:left="3240" w:hanging="1080"/>
-      </w:pPr>
-    </w:lvl>
-    <w:lvl w:ilvl="7">
-      <w:start w:val="1"/>
-      <w:numFmt w:val="decimal"/>
-      <w:lvlText w:val="%1.%2.%3.%4.%5.%6.%7.%8."/>
-      <w:lvlJc w:val="left"/>
-      <w:pPr>
-        <w:ind w:left="3744" w:hanging="1224"/>
-      </w:pPr>
-    </w:lvl>
-    <w:lvl w:ilvl="8">
-      <w:start w:val="1"/>
-      <w:numFmt w:val="decimal"/>
-      <w:lvlText w:val="%1.%2.%3.%4.%5.%6.%7.%8.%9."/>
-      <w:lvlJc w:val="left"/>
-      <w:pPr>
-        <w:ind w:left="4320" w:hanging="1440"/>
-      </w:pPr>
-    </w:lvl>
-  </w:abstractNum>
-  <w:abstractNum w:abstractNumId="3" w15:restartNumberingAfterBreak="0">
-    <w:nsid w:val="42091E82"/>
-    <w:multiLevelType w:val="multilevel"/>
-    <w:tmpl w:val="0415001F"/>
-    <w:lvl w:ilvl="0">
-      <w:start w:val="1"/>
-      <w:numFmt w:val="decimal"/>
-      <w:lvlText w:val="%1."/>
-      <w:lvlJc w:val="left"/>
-      <w:pPr>
-        <w:ind w:left="360" w:hanging="360"/>
-      </w:pPr>
-    </w:lvl>
-    <w:lvl w:ilvl="1">
-      <w:start w:val="1"/>
-      <w:numFmt w:val="decimal"/>
-      <w:lvlText w:val="%1.%2."/>
-      <w:lvlJc w:val="left"/>
-      <w:pPr>
-        <w:ind w:left="792" w:hanging="432"/>
-      </w:pPr>
-    </w:lvl>
-    <w:lvl w:ilvl="2">
-      <w:start w:val="1"/>
-      <w:numFmt w:val="decimal"/>
-      <w:lvlText w:val="%1.%2.%3."/>
-      <w:lvlJc w:val="left"/>
-      <w:pPr>
-        <w:ind w:left="1224" w:hanging="504"/>
-      </w:pPr>
-    </w:lvl>
-    <w:lvl w:ilvl="3">
-      <w:start w:val="1"/>
-      <w:numFmt w:val="decimal"/>
-      <w:lvlText w:val="%1.%2.%3.%4."/>
-      <w:lvlJc w:val="left"/>
-      <w:pPr>
-        <w:ind w:left="1728" w:hanging="648"/>
-      </w:pPr>
-    </w:lvl>
-    <w:lvl w:ilvl="4">
-      <w:start w:val="1"/>
-      <w:numFmt w:val="decimal"/>
-      <w:lvlText w:val="%1.%2.%3.%4.%5."/>
-      <w:lvlJc w:val="left"/>
-      <w:pPr>
-        <w:ind w:left="2232" w:hanging="792"/>
-      </w:pPr>
-    </w:lvl>
-    <w:lvl w:ilvl="5">
-      <w:start w:val="1"/>
-      <w:numFmt w:val="decimal"/>
-      <w:lvlText w:val="%1.%2.%3.%4.%5.%6."/>
-      <w:lvlJc w:val="left"/>
-      <w:pPr>
-        <w:ind w:left="2736" w:hanging="936"/>
-      </w:pPr>
-    </w:lvl>
-    <w:lvl w:ilvl="6">
-      <w:start w:val="1"/>
-      <w:numFmt w:val="decimal"/>
-      <w:lvlText w:val="%1.%2.%3.%4.%5.%6.%7."/>
-      <w:lvlJc w:val="left"/>
-      <w:pPr>
-        <w:ind w:left="3240" w:hanging="1080"/>
-      </w:pPr>
-    </w:lvl>
-    <w:lvl w:ilvl="7">
-      <w:start w:val="1"/>
-      <w:numFmt w:val="decimal"/>
-      <w:lvlText w:val="%1.%2.%3.%4.%5.%6.%7.%8."/>
-      <w:lvlJc w:val="left"/>
-      <w:pPr>
-        <w:ind w:left="3744" w:hanging="1224"/>
-      </w:pPr>
-    </w:lvl>
-    <w:lvl w:ilvl="8">
-      <w:start w:val="1"/>
-      <w:numFmt w:val="decimal"/>
-      <w:lvlText w:val="%1.%2.%3.%4.%5.%6.%7.%8.%9."/>
-      <w:lvlJc w:val="left"/>
-      <w:pPr>
-        <w:ind w:left="4320" w:hanging="1440"/>
-      </w:pPr>
-    </w:lvl>
-  </w:abstractNum>
-  <w:abstractNum w:abstractNumId="4" w15:restartNumberingAfterBreak="0">
-    <w:nsid w:val="43BF2D3A"/>
-    <w:multiLevelType w:val="multilevel"/>
-    <w:tmpl w:val="0415001F"/>
-    <w:lvl w:ilvl="0">
-      <w:start w:val="1"/>
-      <w:numFmt w:val="decimal"/>
-      <w:lvlText w:val="%1."/>
-      <w:lvlJc w:val="left"/>
-      <w:pPr>
-        <w:ind w:left="360" w:hanging="360"/>
-      </w:pPr>
-    </w:lvl>
-    <w:lvl w:ilvl="1">
-      <w:start w:val="1"/>
-      <w:numFmt w:val="decimal"/>
-      <w:lvlText w:val="%1.%2."/>
-      <w:lvlJc w:val="left"/>
-      <w:pPr>
-        <w:ind w:left="792" w:hanging="432"/>
-      </w:pPr>
-    </w:lvl>
-    <w:lvl w:ilvl="2">
-      <w:start w:val="1"/>
-      <w:numFmt w:val="decimal"/>
-      <w:lvlText w:val="%1.%2.%3."/>
-      <w:lvlJc w:val="left"/>
-      <w:pPr>
-        <w:ind w:left="1224" w:hanging="504"/>
-      </w:pPr>
-    </w:lvl>
-    <w:lvl w:ilvl="3">
-      <w:start w:val="1"/>
-      <w:numFmt w:val="decimal"/>
-      <w:lvlText w:val="%1.%2.%3.%4."/>
-      <w:lvlJc w:val="left"/>
-      <w:pPr>
-        <w:ind w:left="1728" w:hanging="648"/>
-      </w:pPr>
-    </w:lvl>
-    <w:lvl w:ilvl="4">
-      <w:start w:val="1"/>
-      <w:numFmt w:val="decimal"/>
-      <w:lvlText w:val="%1.%2.%3.%4.%5."/>
-      <w:lvlJc w:val="left"/>
-      <w:pPr>
-        <w:ind w:left="2232" w:hanging="792"/>
-      </w:pPr>
-    </w:lvl>
-    <w:lvl w:ilvl="5">
-      <w:start w:val="1"/>
-      <w:numFmt w:val="decimal"/>
-      <w:lvlText w:val="%1.%2.%3.%4.%5.%6."/>
-      <w:lvlJc w:val="left"/>
-      <w:pPr>
-        <w:ind w:left="2736" w:hanging="936"/>
-      </w:pPr>
-    </w:lvl>
-    <w:lvl w:ilvl="6">
-      <w:start w:val="1"/>
-      <w:numFmt w:val="decimal"/>
-      <w:lvlText w:val="%1.%2.%3.%4.%5.%6.%7."/>
-      <w:lvlJc w:val="left"/>
-      <w:pPr>
-        <w:ind w:left="3240" w:hanging="1080"/>
-      </w:pPr>
-    </w:lvl>
-    <w:lvl w:ilvl="7">
-      <w:start w:val="1"/>
-      <w:numFmt w:val="decimal"/>
-      <w:lvlText w:val="%1.%2.%3.%4.%5.%6.%7.%8."/>
-      <w:lvlJc w:val="left"/>
-      <w:pPr>
-        <w:ind w:left="3744" w:hanging="1224"/>
-      </w:pPr>
-    </w:lvl>
-    <w:lvl w:ilvl="8">
-      <w:start w:val="1"/>
-      <w:numFmt w:val="decimal"/>
-      <w:lvlText w:val="%1.%2.%3.%4.%5.%6.%7.%8.%9."/>
-      <w:lvlJc w:val="left"/>
-      <w:pPr>
-        <w:ind w:left="4320" w:hanging="1440"/>
-      </w:pPr>
-    </w:lvl>
-  </w:abstractNum>
-  <w:abstractNum w:abstractNumId="5" w15:restartNumberingAfterBreak="0">
-    <w:nsid w:val="4D0A44E5"/>
-    <w:multiLevelType w:val="multilevel"/>
-    <w:tmpl w:val="0415001F"/>
-    <w:lvl w:ilvl="0">
-      <w:start w:val="1"/>
-      <w:numFmt w:val="decimal"/>
-      <w:lvlText w:val="%1."/>
-      <w:lvlJc w:val="left"/>
-      <w:pPr>
-        <w:ind w:left="360" w:hanging="360"/>
-      </w:pPr>
-    </w:lvl>
-    <w:lvl w:ilvl="1">
-      <w:start w:val="1"/>
-      <w:numFmt w:val="decimal"/>
-      <w:lvlText w:val="%1.%2."/>
-      <w:lvlJc w:val="left"/>
-      <w:pPr>
-        <w:ind w:left="792" w:hanging="432"/>
-      </w:pPr>
-    </w:lvl>
-    <w:lvl w:ilvl="2">
-      <w:start w:val="1"/>
-      <w:numFmt w:val="decimal"/>
-      <w:lvlText w:val="%1.%2.%3."/>
-      <w:lvlJc w:val="left"/>
-      <w:pPr>
-        <w:ind w:left="1224" w:hanging="504"/>
-      </w:pPr>
-    </w:lvl>
-    <w:lvl w:ilvl="3">
-      <w:start w:val="1"/>
-      <w:numFmt w:val="decimal"/>
-      <w:lvlText w:val="%1.%2.%3.%4."/>
-      <w:lvlJc w:val="left"/>
-      <w:pPr>
-        <w:ind w:left="1728" w:hanging="648"/>
-      </w:pPr>
-    </w:lvl>
-    <w:lvl w:ilvl="4">
-      <w:start w:val="1"/>
-      <w:numFmt w:val="decimal"/>
-      <w:lvlText w:val="%1.%2.%3.%4.%5."/>
-      <w:lvlJc w:val="left"/>
-      <w:pPr>
-        <w:ind w:left="2232" w:hanging="792"/>
-      </w:pPr>
-    </w:lvl>
-    <w:lvl w:ilvl="5">
-      <w:start w:val="1"/>
-      <w:numFmt w:val="decimal"/>
-      <w:lvlText w:val="%1.%2.%3.%4.%5.%6."/>
-      <w:lvlJc w:val="left"/>
-      <w:pPr>
-        <w:ind w:left="2736" w:hanging="936"/>
-      </w:pPr>
-    </w:lvl>
-    <w:lvl w:ilvl="6">
-      <w:start w:val="1"/>
-      <w:numFmt w:val="decimal"/>
-      <w:lvlText w:val="%1.%2.%3.%4.%5.%6.%7."/>
-      <w:lvlJc w:val="left"/>
-      <w:pPr>
-        <w:ind w:left="3240" w:hanging="1080"/>
-      </w:pPr>
-    </w:lvl>
-    <w:lvl w:ilvl="7">
-      <w:start w:val="1"/>
-      <w:numFmt w:val="decimal"/>
-      <w:lvlText w:val="%1.%2.%3.%4.%5.%6.%7.%8."/>
-      <w:lvlJc w:val="left"/>
-      <w:pPr>
-        <w:ind w:left="3744" w:hanging="1224"/>
-      </w:pPr>
-    </w:lvl>
-    <w:lvl w:ilvl="8">
-      <w:start w:val="1"/>
-      <w:numFmt w:val="decimal"/>
-      <w:lvlText w:val="%1.%2.%3.%4.%5.%6.%7.%8.%9."/>
-      <w:lvlJc w:val="left"/>
-      <w:pPr>
-        <w:ind w:left="4320" w:hanging="1440"/>
-      </w:pPr>
-    </w:lvl>
-  </w:abstractNum>
-  <w:abstractNum w:abstractNumId="6" w15:restartNumberingAfterBreak="0">
-    <w:nsid w:val="4E431E4A"/>
-    <w:multiLevelType w:val="multilevel"/>
-    <w:tmpl w:val="0415001F"/>
-    <w:lvl w:ilvl="0">
-      <w:start w:val="1"/>
-      <w:numFmt w:val="decimal"/>
-      <w:lvlText w:val="%1."/>
-      <w:lvlJc w:val="left"/>
-      <w:pPr>
-        <w:ind w:left="360" w:hanging="360"/>
-      </w:pPr>
-    </w:lvl>
-    <w:lvl w:ilvl="1">
-      <w:start w:val="1"/>
-      <w:numFmt w:val="decimal"/>
-      <w:lvlText w:val="%1.%2."/>
-      <w:lvlJc w:val="left"/>
-      <w:pPr>
-        <w:ind w:left="792" w:hanging="432"/>
-      </w:pPr>
-    </w:lvl>
-    <w:lvl w:ilvl="2">
-      <w:start w:val="1"/>
-      <w:numFmt w:val="decimal"/>
-      <w:lvlText w:val="%1.%2.%3."/>
-      <w:lvlJc w:val="left"/>
-      <w:pPr>
-        <w:ind w:left="1224" w:hanging="504"/>
-      </w:pPr>
-    </w:lvl>
-    <w:lvl w:ilvl="3">
-      <w:start w:val="1"/>
-      <w:numFmt w:val="decimal"/>
-      <w:lvlText w:val="%1.%2.%3.%4."/>
-      <w:lvlJc w:val="left"/>
-      <w:pPr>
-        <w:ind w:left="1728" w:hanging="648"/>
-      </w:pPr>
-    </w:lvl>
-    <w:lvl w:ilvl="4">
-      <w:start w:val="1"/>
-      <w:numFmt w:val="decimal"/>
-      <w:lvlText w:val="%1.%2.%3.%4.%5."/>
-      <w:lvlJc w:val="left"/>
-      <w:pPr>
-        <w:ind w:left="2232" w:hanging="792"/>
-      </w:pPr>
-    </w:lvl>
-    <w:lvl w:ilvl="5">
-      <w:start w:val="1"/>
-      <w:numFmt w:val="decimal"/>
-      <w:lvlText w:val="%1.%2.%3.%4.%5.%6."/>
-      <w:lvlJc w:val="left"/>
-      <w:pPr>
-        <w:ind w:left="2736" w:hanging="936"/>
-      </w:pPr>
-    </w:lvl>
-    <w:lvl w:ilvl="6">
-      <w:start w:val="1"/>
-      <w:numFmt w:val="decimal"/>
-      <w:lvlText w:val="%1.%2.%3.%4.%5.%6.%7."/>
-      <w:lvlJc w:val="left"/>
-      <w:pPr>
-        <w:ind w:left="3240" w:hanging="1080"/>
-      </w:pPr>
-    </w:lvl>
-    <w:lvl w:ilvl="7">
-      <w:start w:val="1"/>
-      <w:numFmt w:val="decimal"/>
-      <w:lvlText w:val="%1.%2.%3.%4.%5.%6.%7.%8."/>
-      <w:lvlJc w:val="left"/>
-      <w:pPr>
-        <w:ind w:left="3744" w:hanging="1224"/>
-      </w:pPr>
-    </w:lvl>
-    <w:lvl w:ilvl="8">
-      <w:start w:val="1"/>
-      <w:numFmt w:val="decimal"/>
-      <w:lvlText w:val="%1.%2.%3.%4.%5.%6.%7.%8.%9."/>
-      <w:lvlJc w:val="left"/>
-      <w:pPr>
-        <w:ind w:left="4320" w:hanging="1440"/>
-      </w:pPr>
-    </w:lvl>
-  </w:abstractNum>
-  <w:abstractNum w:abstractNumId="7" w15:restartNumberingAfterBreak="0">
-    <w:nsid w:val="57051FD0"/>
+  <w:abstractNum w:abstractNumId="2">
+    <w:nsid w:val="137D53E2"/>
     <w:multiLevelType w:val="hybridMultilevel"/>
-    <w:tmpl w:val="524813A6"/>
-    <w:lvl w:ilvl="0" w:tplc="0415000F">
-      <w:start w:val="1"/>
-      <w:numFmt w:val="decimal"/>
-      <w:lvlText w:val="%1."/>
-      <w:lvlJc w:val="left"/>
-      <w:pPr>
-        <w:ind w:left="1080" w:hanging="360"/>
-      </w:pPr>
-    </w:lvl>
-    <w:lvl w:ilvl="1" w:tplc="04150019" w:tentative="1">
-      <w:start w:val="1"/>
-      <w:numFmt w:val="lowerLetter"/>
-      <w:lvlText w:val="%2."/>
-      <w:lvlJc w:val="left"/>
-      <w:pPr>
-        <w:ind w:left="1800" w:hanging="360"/>
-      </w:pPr>
-    </w:lvl>
-    <w:lvl w:ilvl="2" w:tplc="0415001B" w:tentative="1">
-      <w:start w:val="1"/>
-      <w:numFmt w:val="lowerRoman"/>
-      <w:lvlText w:val="%3."/>
-      <w:lvlJc w:val="right"/>
-      <w:pPr>
-        <w:ind w:left="2520" w:hanging="180"/>
-      </w:pPr>
-    </w:lvl>
-    <w:lvl w:ilvl="3" w:tplc="0415000F" w:tentative="1">
-      <w:start w:val="1"/>
-      <w:numFmt w:val="decimal"/>
-      <w:lvlText w:val="%4."/>
-      <w:lvlJc w:val="left"/>
-      <w:pPr>
-        <w:ind w:left="3240" w:hanging="360"/>
-      </w:pPr>
-    </w:lvl>
-    <w:lvl w:ilvl="4" w:tplc="04150019" w:tentative="1">
-      <w:start w:val="1"/>
-      <w:numFmt w:val="lowerLetter"/>
-      <w:lvlText w:val="%5."/>
-      <w:lvlJc w:val="left"/>
-      <w:pPr>
-        <w:ind w:left="3960" w:hanging="360"/>
-      </w:pPr>
-    </w:lvl>
-    <w:lvl w:ilvl="5" w:tplc="0415001B" w:tentative="1">
-      <w:start w:val="1"/>
-      <w:numFmt w:val="lowerRoman"/>
-      <w:lvlText w:val="%6."/>
-      <w:lvlJc w:val="right"/>
-      <w:pPr>
-        <w:ind w:left="4680" w:hanging="180"/>
-      </w:pPr>
-    </w:lvl>
-    <w:lvl w:ilvl="6" w:tplc="0415000F" w:tentative="1">
-      <w:start w:val="1"/>
-      <w:numFmt w:val="decimal"/>
-      <w:lvlText w:val="%7."/>
-      <w:lvlJc w:val="left"/>
-      <w:pPr>
-        <w:ind w:left="5400" w:hanging="360"/>
-      </w:pPr>
-    </w:lvl>
-    <w:lvl w:ilvl="7" w:tplc="04150019" w:tentative="1">
-      <w:start w:val="1"/>
-      <w:numFmt w:val="lowerLetter"/>
-      <w:lvlText w:val="%8."/>
-      <w:lvlJc w:val="left"/>
-      <w:pPr>
-        <w:ind w:left="6120" w:hanging="360"/>
-      </w:pPr>
-    </w:lvl>
-    <w:lvl w:ilvl="8" w:tplc="0415001B" w:tentative="1">
-      <w:start w:val="1"/>
-      <w:numFmt w:val="lowerRoman"/>
-      <w:lvlText w:val="%9."/>
-      <w:lvlJc w:val="right"/>
-      <w:pPr>
-        <w:ind w:left="6840" w:hanging="180"/>
-      </w:pPr>
-    </w:lvl>
-  </w:abstractNum>
-  <w:abstractNum w:abstractNumId="8" w15:restartNumberingAfterBreak="0">
-    <w:nsid w:val="5AFD675B"/>
-    <w:multiLevelType w:val="hybridMultilevel"/>
-    <w:tmpl w:val="A3522E5E"/>
-    <w:lvl w:ilvl="0" w:tplc="0415000F">
-      <w:start w:val="1"/>
-      <w:numFmt w:val="decimal"/>
-      <w:lvlText w:val="%1."/>
-      <w:lvlJc w:val="left"/>
-      <w:pPr>
-        <w:ind w:left="1080" w:hanging="360"/>
-      </w:pPr>
-    </w:lvl>
-    <w:lvl w:ilvl="1" w:tplc="04150019" w:tentative="1">
-      <w:start w:val="1"/>
-      <w:numFmt w:val="lowerLetter"/>
-      <w:lvlText w:val="%2."/>
-      <w:lvlJc w:val="left"/>
-      <w:pPr>
-        <w:ind w:left="1800" w:hanging="360"/>
-      </w:pPr>
-    </w:lvl>
-    <w:lvl w:ilvl="2" w:tplc="0415001B" w:tentative="1">
-      <w:start w:val="1"/>
-      <w:numFmt w:val="lowerRoman"/>
-      <w:lvlText w:val="%3."/>
-      <w:lvlJc w:val="right"/>
-      <w:pPr>
-        <w:ind w:left="2520" w:hanging="180"/>
-      </w:pPr>
-    </w:lvl>
-    <w:lvl w:ilvl="3" w:tplc="0415000F" w:tentative="1">
-      <w:start w:val="1"/>
-      <w:numFmt w:val="decimal"/>
-      <w:lvlText w:val="%4."/>
-      <w:lvlJc w:val="left"/>
-      <w:pPr>
-        <w:ind w:left="3240" w:hanging="360"/>
-      </w:pPr>
-    </w:lvl>
-    <w:lvl w:ilvl="4" w:tplc="04150019" w:tentative="1">
-      <w:start w:val="1"/>
-      <w:numFmt w:val="lowerLetter"/>
-      <w:lvlText w:val="%5."/>
-      <w:lvlJc w:val="left"/>
-      <w:pPr>
-        <w:ind w:left="3960" w:hanging="360"/>
-      </w:pPr>
-    </w:lvl>
-    <w:lvl w:ilvl="5" w:tplc="0415001B" w:tentative="1">
-      <w:start w:val="1"/>
-      <w:numFmt w:val="lowerRoman"/>
-      <w:lvlText w:val="%6."/>
-      <w:lvlJc w:val="right"/>
-      <w:pPr>
-        <w:ind w:left="4680" w:hanging="180"/>
-      </w:pPr>
-    </w:lvl>
-    <w:lvl w:ilvl="6" w:tplc="0415000F" w:tentative="1">
-      <w:start w:val="1"/>
-      <w:numFmt w:val="decimal"/>
-      <w:lvlText w:val="%7."/>
-      <w:lvlJc w:val="left"/>
-      <w:pPr>
-        <w:ind w:left="5400" w:hanging="360"/>
-      </w:pPr>
-    </w:lvl>
-    <w:lvl w:ilvl="7" w:tplc="04150019" w:tentative="1">
-      <w:start w:val="1"/>
-      <w:numFmt w:val="lowerLetter"/>
-      <w:lvlText w:val="%8."/>
-      <w:lvlJc w:val="left"/>
-      <w:pPr>
-        <w:ind w:left="6120" w:hanging="360"/>
-      </w:pPr>
-    </w:lvl>
-    <w:lvl w:ilvl="8" w:tplc="0415001B" w:tentative="1">
-      <w:start w:val="1"/>
-      <w:numFmt w:val="lowerRoman"/>
-      <w:lvlText w:val="%9."/>
-      <w:lvlJc w:val="right"/>
-      <w:pPr>
-        <w:ind w:left="6840" w:hanging="180"/>
-      </w:pPr>
-    </w:lvl>
-  </w:abstractNum>
-  <w:abstractNum w:abstractNumId="9" w15:restartNumberingAfterBreak="0">
-    <w:nsid w:val="5EFE0933"/>
-    <w:multiLevelType w:val="hybridMultilevel"/>
-    <w:tmpl w:val="16C4D042"/>
+    <w:tmpl w:val="B97C808A"/>
     <w:lvl w:ilvl="0" w:tplc="04150001">
       <w:start w:val="1"/>
       <w:numFmt w:val="bullet"/>
       <w:lvlText w:val=""/>
       <w:lvlJc w:val="left"/>
       <w:pPr>
-        <w:ind w:left="1080" w:hanging="360"/>
+        <w:ind w:left="720" w:hanging="360"/>
       </w:pPr>
       <w:rPr>
         <w:rFonts w:ascii="Symbol" w:hAnsi="Symbol" w:hint="default"/>
@@ -18774,7 +18543,7 @@
       <w:lvlText w:val="o"/>
       <w:lvlJc w:val="left"/>
       <w:pPr>
-        <w:ind w:left="1800" w:hanging="360"/>
+        <w:ind w:left="1440" w:hanging="360"/>
       </w:pPr>
       <w:rPr>
         <w:rFonts w:ascii="Courier New" w:hAnsi="Courier New" w:cs="Courier New" w:hint="default"/>
@@ -18786,7 +18555,7 @@
       <w:lvlText w:val=""/>
       <w:lvlJc w:val="left"/>
       <w:pPr>
-        <w:ind w:left="2520" w:hanging="360"/>
+        <w:ind w:left="2160" w:hanging="360"/>
       </w:pPr>
       <w:rPr>
         <w:rFonts w:ascii="Wingdings" w:hAnsi="Wingdings" w:hint="default"/>
@@ -18798,7 +18567,7 @@
       <w:lvlText w:val=""/>
       <w:lvlJc w:val="left"/>
       <w:pPr>
-        <w:ind w:left="3240" w:hanging="360"/>
+        <w:ind w:left="2880" w:hanging="360"/>
       </w:pPr>
       <w:rPr>
         <w:rFonts w:ascii="Symbol" w:hAnsi="Symbol" w:hint="default"/>
@@ -18810,7 +18579,7 @@
       <w:lvlText w:val="o"/>
       <w:lvlJc w:val="left"/>
       <w:pPr>
-        <w:ind w:left="3960" w:hanging="360"/>
+        <w:ind w:left="3600" w:hanging="360"/>
       </w:pPr>
       <w:rPr>
         <w:rFonts w:ascii="Courier New" w:hAnsi="Courier New" w:cs="Courier New" w:hint="default"/>
@@ -18822,7 +18591,7 @@
       <w:lvlText w:val=""/>
       <w:lvlJc w:val="left"/>
       <w:pPr>
-        <w:ind w:left="4680" w:hanging="360"/>
+        <w:ind w:left="4320" w:hanging="360"/>
       </w:pPr>
       <w:rPr>
         <w:rFonts w:ascii="Wingdings" w:hAnsi="Wingdings" w:hint="default"/>
@@ -18834,7 +18603,7 @@
       <w:lvlText w:val=""/>
       <w:lvlJc w:val="left"/>
       <w:pPr>
-        <w:ind w:left="5400" w:hanging="360"/>
+        <w:ind w:left="5040" w:hanging="360"/>
       </w:pPr>
       <w:rPr>
         <w:rFonts w:ascii="Symbol" w:hAnsi="Symbol" w:hint="default"/>
@@ -18846,7 +18615,7 @@
       <w:lvlText w:val="o"/>
       <w:lvlJc w:val="left"/>
       <w:pPr>
-        <w:ind w:left="6120" w:hanging="360"/>
+        <w:ind w:left="5760" w:hanging="360"/>
       </w:pPr>
       <w:rPr>
         <w:rFonts w:ascii="Courier New" w:hAnsi="Courier New" w:cs="Courier New" w:hint="default"/>
@@ -18858,14 +18627,729 @@
       <w:lvlText w:val=""/>
       <w:lvlJc w:val="left"/>
       <w:pPr>
-        <w:ind w:left="6840" w:hanging="360"/>
+        <w:ind w:left="6480" w:hanging="360"/>
       </w:pPr>
       <w:rPr>
         <w:rFonts w:ascii="Wingdings" w:hAnsi="Wingdings" w:hint="default"/>
       </w:rPr>
     </w:lvl>
   </w:abstractNum>
-  <w:abstractNum w:abstractNumId="10" w15:restartNumberingAfterBreak="0">
+  <w:abstractNum w:abstractNumId="3">
+    <w:nsid w:val="21E91C42"/>
+    <w:multiLevelType w:val="multilevel"/>
+    <w:tmpl w:val="0415001F"/>
+    <w:lvl w:ilvl="0">
+      <w:start w:val="1"/>
+      <w:numFmt w:val="decimal"/>
+      <w:lvlText w:val="%1."/>
+      <w:lvlJc w:val="left"/>
+      <w:pPr>
+        <w:ind w:left="360" w:hanging="360"/>
+      </w:pPr>
+    </w:lvl>
+    <w:lvl w:ilvl="1">
+      <w:start w:val="1"/>
+      <w:numFmt w:val="decimal"/>
+      <w:lvlText w:val="%1.%2."/>
+      <w:lvlJc w:val="left"/>
+      <w:pPr>
+        <w:ind w:left="792" w:hanging="432"/>
+      </w:pPr>
+    </w:lvl>
+    <w:lvl w:ilvl="2">
+      <w:start w:val="1"/>
+      <w:numFmt w:val="decimal"/>
+      <w:lvlText w:val="%1.%2.%3."/>
+      <w:lvlJc w:val="left"/>
+      <w:pPr>
+        <w:ind w:left="1224" w:hanging="504"/>
+      </w:pPr>
+    </w:lvl>
+    <w:lvl w:ilvl="3">
+      <w:start w:val="1"/>
+      <w:numFmt w:val="decimal"/>
+      <w:lvlText w:val="%1.%2.%3.%4."/>
+      <w:lvlJc w:val="left"/>
+      <w:pPr>
+        <w:ind w:left="1728" w:hanging="648"/>
+      </w:pPr>
+    </w:lvl>
+    <w:lvl w:ilvl="4">
+      <w:start w:val="1"/>
+      <w:numFmt w:val="decimal"/>
+      <w:lvlText w:val="%1.%2.%3.%4.%5."/>
+      <w:lvlJc w:val="left"/>
+      <w:pPr>
+        <w:ind w:left="2232" w:hanging="792"/>
+      </w:pPr>
+    </w:lvl>
+    <w:lvl w:ilvl="5">
+      <w:start w:val="1"/>
+      <w:numFmt w:val="decimal"/>
+      <w:lvlText w:val="%1.%2.%3.%4.%5.%6."/>
+      <w:lvlJc w:val="left"/>
+      <w:pPr>
+        <w:ind w:left="2736" w:hanging="936"/>
+      </w:pPr>
+    </w:lvl>
+    <w:lvl w:ilvl="6">
+      <w:start w:val="1"/>
+      <w:numFmt w:val="decimal"/>
+      <w:lvlText w:val="%1.%2.%3.%4.%5.%6.%7."/>
+      <w:lvlJc w:val="left"/>
+      <w:pPr>
+        <w:ind w:left="3240" w:hanging="1080"/>
+      </w:pPr>
+    </w:lvl>
+    <w:lvl w:ilvl="7">
+      <w:start w:val="1"/>
+      <w:numFmt w:val="decimal"/>
+      <w:lvlText w:val="%1.%2.%3.%4.%5.%6.%7.%8."/>
+      <w:lvlJc w:val="left"/>
+      <w:pPr>
+        <w:ind w:left="3744" w:hanging="1224"/>
+      </w:pPr>
+    </w:lvl>
+    <w:lvl w:ilvl="8">
+      <w:start w:val="1"/>
+      <w:numFmt w:val="decimal"/>
+      <w:lvlText w:val="%1.%2.%3.%4.%5.%6.%7.%8.%9."/>
+      <w:lvlJc w:val="left"/>
+      <w:pPr>
+        <w:ind w:left="4320" w:hanging="1440"/>
+      </w:pPr>
+    </w:lvl>
+  </w:abstractNum>
+  <w:abstractNum w:abstractNumId="4">
+    <w:nsid w:val="42091E82"/>
+    <w:multiLevelType w:val="multilevel"/>
+    <w:tmpl w:val="0415001F"/>
+    <w:lvl w:ilvl="0">
+      <w:start w:val="1"/>
+      <w:numFmt w:val="decimal"/>
+      <w:lvlText w:val="%1."/>
+      <w:lvlJc w:val="left"/>
+      <w:pPr>
+        <w:ind w:left="360" w:hanging="360"/>
+      </w:pPr>
+    </w:lvl>
+    <w:lvl w:ilvl="1">
+      <w:start w:val="1"/>
+      <w:numFmt w:val="decimal"/>
+      <w:lvlText w:val="%1.%2."/>
+      <w:lvlJc w:val="left"/>
+      <w:pPr>
+        <w:ind w:left="792" w:hanging="432"/>
+      </w:pPr>
+    </w:lvl>
+    <w:lvl w:ilvl="2">
+      <w:start w:val="1"/>
+      <w:numFmt w:val="decimal"/>
+      <w:lvlText w:val="%1.%2.%3."/>
+      <w:lvlJc w:val="left"/>
+      <w:pPr>
+        <w:ind w:left="1224" w:hanging="504"/>
+      </w:pPr>
+    </w:lvl>
+    <w:lvl w:ilvl="3">
+      <w:start w:val="1"/>
+      <w:numFmt w:val="decimal"/>
+      <w:lvlText w:val="%1.%2.%3.%4."/>
+      <w:lvlJc w:val="left"/>
+      <w:pPr>
+        <w:ind w:left="1728" w:hanging="648"/>
+      </w:pPr>
+    </w:lvl>
+    <w:lvl w:ilvl="4">
+      <w:start w:val="1"/>
+      <w:numFmt w:val="decimal"/>
+      <w:lvlText w:val="%1.%2.%3.%4.%5."/>
+      <w:lvlJc w:val="left"/>
+      <w:pPr>
+        <w:ind w:left="2232" w:hanging="792"/>
+      </w:pPr>
+    </w:lvl>
+    <w:lvl w:ilvl="5">
+      <w:start w:val="1"/>
+      <w:numFmt w:val="decimal"/>
+      <w:lvlText w:val="%1.%2.%3.%4.%5.%6."/>
+      <w:lvlJc w:val="left"/>
+      <w:pPr>
+        <w:ind w:left="2736" w:hanging="936"/>
+      </w:pPr>
+    </w:lvl>
+    <w:lvl w:ilvl="6">
+      <w:start w:val="1"/>
+      <w:numFmt w:val="decimal"/>
+      <w:lvlText w:val="%1.%2.%3.%4.%5.%6.%7."/>
+      <w:lvlJc w:val="left"/>
+      <w:pPr>
+        <w:ind w:left="3240" w:hanging="1080"/>
+      </w:pPr>
+    </w:lvl>
+    <w:lvl w:ilvl="7">
+      <w:start w:val="1"/>
+      <w:numFmt w:val="decimal"/>
+      <w:lvlText w:val="%1.%2.%3.%4.%5.%6.%7.%8."/>
+      <w:lvlJc w:val="left"/>
+      <w:pPr>
+        <w:ind w:left="3744" w:hanging="1224"/>
+      </w:pPr>
+    </w:lvl>
+    <w:lvl w:ilvl="8">
+      <w:start w:val="1"/>
+      <w:numFmt w:val="decimal"/>
+      <w:lvlText w:val="%1.%2.%3.%4.%5.%6.%7.%8.%9."/>
+      <w:lvlJc w:val="left"/>
+      <w:pPr>
+        <w:ind w:left="4320" w:hanging="1440"/>
+      </w:pPr>
+    </w:lvl>
+  </w:abstractNum>
+  <w:abstractNum w:abstractNumId="5">
+    <w:nsid w:val="43BF2D3A"/>
+    <w:multiLevelType w:val="multilevel"/>
+    <w:tmpl w:val="0415001F"/>
+    <w:lvl w:ilvl="0">
+      <w:start w:val="1"/>
+      <w:numFmt w:val="decimal"/>
+      <w:lvlText w:val="%1."/>
+      <w:lvlJc w:val="left"/>
+      <w:pPr>
+        <w:ind w:left="360" w:hanging="360"/>
+      </w:pPr>
+    </w:lvl>
+    <w:lvl w:ilvl="1">
+      <w:start w:val="1"/>
+      <w:numFmt w:val="decimal"/>
+      <w:lvlText w:val="%1.%2."/>
+      <w:lvlJc w:val="left"/>
+      <w:pPr>
+        <w:ind w:left="792" w:hanging="432"/>
+      </w:pPr>
+    </w:lvl>
+    <w:lvl w:ilvl="2">
+      <w:start w:val="1"/>
+      <w:numFmt w:val="decimal"/>
+      <w:lvlText w:val="%1.%2.%3."/>
+      <w:lvlJc w:val="left"/>
+      <w:pPr>
+        <w:ind w:left="1224" w:hanging="504"/>
+      </w:pPr>
+    </w:lvl>
+    <w:lvl w:ilvl="3">
+      <w:start w:val="1"/>
+      <w:numFmt w:val="decimal"/>
+      <w:lvlText w:val="%1.%2.%3.%4."/>
+      <w:lvlJc w:val="left"/>
+      <w:pPr>
+        <w:ind w:left="1728" w:hanging="648"/>
+      </w:pPr>
+    </w:lvl>
+    <w:lvl w:ilvl="4">
+      <w:start w:val="1"/>
+      <w:numFmt w:val="decimal"/>
+      <w:lvlText w:val="%1.%2.%3.%4.%5."/>
+      <w:lvlJc w:val="left"/>
+      <w:pPr>
+        <w:ind w:left="2232" w:hanging="792"/>
+      </w:pPr>
+    </w:lvl>
+    <w:lvl w:ilvl="5">
+      <w:start w:val="1"/>
+      <w:numFmt w:val="decimal"/>
+      <w:lvlText w:val="%1.%2.%3.%4.%5.%6."/>
+      <w:lvlJc w:val="left"/>
+      <w:pPr>
+        <w:ind w:left="2736" w:hanging="936"/>
+      </w:pPr>
+    </w:lvl>
+    <w:lvl w:ilvl="6">
+      <w:start w:val="1"/>
+      <w:numFmt w:val="decimal"/>
+      <w:lvlText w:val="%1.%2.%3.%4.%5.%6.%7."/>
+      <w:lvlJc w:val="left"/>
+      <w:pPr>
+        <w:ind w:left="3240" w:hanging="1080"/>
+      </w:pPr>
+    </w:lvl>
+    <w:lvl w:ilvl="7">
+      <w:start w:val="1"/>
+      <w:numFmt w:val="decimal"/>
+      <w:lvlText w:val="%1.%2.%3.%4.%5.%6.%7.%8."/>
+      <w:lvlJc w:val="left"/>
+      <w:pPr>
+        <w:ind w:left="3744" w:hanging="1224"/>
+      </w:pPr>
+    </w:lvl>
+    <w:lvl w:ilvl="8">
+      <w:start w:val="1"/>
+      <w:numFmt w:val="decimal"/>
+      <w:lvlText w:val="%1.%2.%3.%4.%5.%6.%7.%8.%9."/>
+      <w:lvlJc w:val="left"/>
+      <w:pPr>
+        <w:ind w:left="4320" w:hanging="1440"/>
+      </w:pPr>
+    </w:lvl>
+  </w:abstractNum>
+  <w:abstractNum w:abstractNumId="6">
+    <w:nsid w:val="4D0A44E5"/>
+    <w:multiLevelType w:val="multilevel"/>
+    <w:tmpl w:val="0415001F"/>
+    <w:lvl w:ilvl="0">
+      <w:start w:val="1"/>
+      <w:numFmt w:val="decimal"/>
+      <w:lvlText w:val="%1."/>
+      <w:lvlJc w:val="left"/>
+      <w:pPr>
+        <w:ind w:left="360" w:hanging="360"/>
+      </w:pPr>
+    </w:lvl>
+    <w:lvl w:ilvl="1">
+      <w:start w:val="1"/>
+      <w:numFmt w:val="decimal"/>
+      <w:lvlText w:val="%1.%2."/>
+      <w:lvlJc w:val="left"/>
+      <w:pPr>
+        <w:ind w:left="792" w:hanging="432"/>
+      </w:pPr>
+    </w:lvl>
+    <w:lvl w:ilvl="2">
+      <w:start w:val="1"/>
+      <w:numFmt w:val="decimal"/>
+      <w:lvlText w:val="%1.%2.%3."/>
+      <w:lvlJc w:val="left"/>
+      <w:pPr>
+        <w:ind w:left="1224" w:hanging="504"/>
+      </w:pPr>
+    </w:lvl>
+    <w:lvl w:ilvl="3">
+      <w:start w:val="1"/>
+      <w:numFmt w:val="decimal"/>
+      <w:lvlText w:val="%1.%2.%3.%4."/>
+      <w:lvlJc w:val="left"/>
+      <w:pPr>
+        <w:ind w:left="1728" w:hanging="648"/>
+      </w:pPr>
+    </w:lvl>
+    <w:lvl w:ilvl="4">
+      <w:start w:val="1"/>
+      <w:numFmt w:val="decimal"/>
+      <w:lvlText w:val="%1.%2.%3.%4.%5."/>
+      <w:lvlJc w:val="left"/>
+      <w:pPr>
+        <w:ind w:left="2232" w:hanging="792"/>
+      </w:pPr>
+    </w:lvl>
+    <w:lvl w:ilvl="5">
+      <w:start w:val="1"/>
+      <w:numFmt w:val="decimal"/>
+      <w:lvlText w:val="%1.%2.%3.%4.%5.%6."/>
+      <w:lvlJc w:val="left"/>
+      <w:pPr>
+        <w:ind w:left="2736" w:hanging="936"/>
+      </w:pPr>
+    </w:lvl>
+    <w:lvl w:ilvl="6">
+      <w:start w:val="1"/>
+      <w:numFmt w:val="decimal"/>
+      <w:lvlText w:val="%1.%2.%3.%4.%5.%6.%7."/>
+      <w:lvlJc w:val="left"/>
+      <w:pPr>
+        <w:ind w:left="3240" w:hanging="1080"/>
+      </w:pPr>
+    </w:lvl>
+    <w:lvl w:ilvl="7">
+      <w:start w:val="1"/>
+      <w:numFmt w:val="decimal"/>
+      <w:lvlText w:val="%1.%2.%3.%4.%5.%6.%7.%8."/>
+      <w:lvlJc w:val="left"/>
+      <w:pPr>
+        <w:ind w:left="3744" w:hanging="1224"/>
+      </w:pPr>
+    </w:lvl>
+    <w:lvl w:ilvl="8">
+      <w:start w:val="1"/>
+      <w:numFmt w:val="decimal"/>
+      <w:lvlText w:val="%1.%2.%3.%4.%5.%6.%7.%8.%9."/>
+      <w:lvlJc w:val="left"/>
+      <w:pPr>
+        <w:ind w:left="4320" w:hanging="1440"/>
+      </w:pPr>
+    </w:lvl>
+  </w:abstractNum>
+  <w:abstractNum w:abstractNumId="7">
+    <w:nsid w:val="4E431E4A"/>
+    <w:multiLevelType w:val="multilevel"/>
+    <w:tmpl w:val="0415001F"/>
+    <w:lvl w:ilvl="0">
+      <w:start w:val="1"/>
+      <w:numFmt w:val="decimal"/>
+      <w:lvlText w:val="%1."/>
+      <w:lvlJc w:val="left"/>
+      <w:pPr>
+        <w:ind w:left="360" w:hanging="360"/>
+      </w:pPr>
+    </w:lvl>
+    <w:lvl w:ilvl="1">
+      <w:start w:val="1"/>
+      <w:numFmt w:val="decimal"/>
+      <w:lvlText w:val="%1.%2."/>
+      <w:lvlJc w:val="left"/>
+      <w:pPr>
+        <w:ind w:left="792" w:hanging="432"/>
+      </w:pPr>
+    </w:lvl>
+    <w:lvl w:ilvl="2">
+      <w:start w:val="1"/>
+      <w:numFmt w:val="decimal"/>
+      <w:lvlText w:val="%1.%2.%3."/>
+      <w:lvlJc w:val="left"/>
+      <w:pPr>
+        <w:ind w:left="1224" w:hanging="504"/>
+      </w:pPr>
+    </w:lvl>
+    <w:lvl w:ilvl="3">
+      <w:start w:val="1"/>
+      <w:numFmt w:val="decimal"/>
+      <w:lvlText w:val="%1.%2.%3.%4."/>
+      <w:lvlJc w:val="left"/>
+      <w:pPr>
+        <w:ind w:left="1728" w:hanging="648"/>
+      </w:pPr>
+    </w:lvl>
+    <w:lvl w:ilvl="4">
+      <w:start w:val="1"/>
+      <w:numFmt w:val="decimal"/>
+      <w:lvlText w:val="%1.%2.%3.%4.%5."/>
+      <w:lvlJc w:val="left"/>
+      <w:pPr>
+        <w:ind w:left="2232" w:hanging="792"/>
+      </w:pPr>
+    </w:lvl>
+    <w:lvl w:ilvl="5">
+      <w:start w:val="1"/>
+      <w:numFmt w:val="decimal"/>
+      <w:lvlText w:val="%1.%2.%3.%4.%5.%6."/>
+      <w:lvlJc w:val="left"/>
+      <w:pPr>
+        <w:ind w:left="2736" w:hanging="936"/>
+      </w:pPr>
+    </w:lvl>
+    <w:lvl w:ilvl="6">
+      <w:start w:val="1"/>
+      <w:numFmt w:val="decimal"/>
+      <w:lvlText w:val="%1.%2.%3.%4.%5.%6.%7."/>
+      <w:lvlJc w:val="left"/>
+      <w:pPr>
+        <w:ind w:left="3240" w:hanging="1080"/>
+      </w:pPr>
+    </w:lvl>
+    <w:lvl w:ilvl="7">
+      <w:start w:val="1"/>
+      <w:numFmt w:val="decimal"/>
+      <w:lvlText w:val="%1.%2.%3.%4.%5.%6.%7.%8."/>
+      <w:lvlJc w:val="left"/>
+      <w:pPr>
+        <w:ind w:left="3744" w:hanging="1224"/>
+      </w:pPr>
+    </w:lvl>
+    <w:lvl w:ilvl="8">
+      <w:start w:val="1"/>
+      <w:numFmt w:val="decimal"/>
+      <w:lvlText w:val="%1.%2.%3.%4.%5.%6.%7.%8.%9."/>
+      <w:lvlJc w:val="left"/>
+      <w:pPr>
+        <w:ind w:left="4320" w:hanging="1440"/>
+      </w:pPr>
+    </w:lvl>
+  </w:abstractNum>
+  <w:abstractNum w:abstractNumId="8">
+    <w:nsid w:val="57051FD0"/>
+    <w:multiLevelType w:val="hybridMultilevel"/>
+    <w:tmpl w:val="524813A6"/>
+    <w:lvl w:ilvl="0" w:tplc="0415000F">
+      <w:start w:val="1"/>
+      <w:numFmt w:val="decimal"/>
+      <w:lvlText w:val="%1."/>
+      <w:lvlJc w:val="left"/>
+      <w:pPr>
+        <w:ind w:left="1080" w:hanging="360"/>
+      </w:pPr>
+    </w:lvl>
+    <w:lvl w:ilvl="1" w:tplc="04150019" w:tentative="1">
+      <w:start w:val="1"/>
+      <w:numFmt w:val="lowerLetter"/>
+      <w:lvlText w:val="%2."/>
+      <w:lvlJc w:val="left"/>
+      <w:pPr>
+        <w:ind w:left="1800" w:hanging="360"/>
+      </w:pPr>
+    </w:lvl>
+    <w:lvl w:ilvl="2" w:tplc="0415001B" w:tentative="1">
+      <w:start w:val="1"/>
+      <w:numFmt w:val="lowerRoman"/>
+      <w:lvlText w:val="%3."/>
+      <w:lvlJc w:val="right"/>
+      <w:pPr>
+        <w:ind w:left="2520" w:hanging="180"/>
+      </w:pPr>
+    </w:lvl>
+    <w:lvl w:ilvl="3" w:tplc="0415000F" w:tentative="1">
+      <w:start w:val="1"/>
+      <w:numFmt w:val="decimal"/>
+      <w:lvlText w:val="%4."/>
+      <w:lvlJc w:val="left"/>
+      <w:pPr>
+        <w:ind w:left="3240" w:hanging="360"/>
+      </w:pPr>
+    </w:lvl>
+    <w:lvl w:ilvl="4" w:tplc="04150019" w:tentative="1">
+      <w:start w:val="1"/>
+      <w:numFmt w:val="lowerLetter"/>
+      <w:lvlText w:val="%5."/>
+      <w:lvlJc w:val="left"/>
+      <w:pPr>
+        <w:ind w:left="3960" w:hanging="360"/>
+      </w:pPr>
+    </w:lvl>
+    <w:lvl w:ilvl="5" w:tplc="0415001B" w:tentative="1">
+      <w:start w:val="1"/>
+      <w:numFmt w:val="lowerRoman"/>
+      <w:lvlText w:val="%6."/>
+      <w:lvlJc w:val="right"/>
+      <w:pPr>
+        <w:ind w:left="4680" w:hanging="180"/>
+      </w:pPr>
+    </w:lvl>
+    <w:lvl w:ilvl="6" w:tplc="0415000F" w:tentative="1">
+      <w:start w:val="1"/>
+      <w:numFmt w:val="decimal"/>
+      <w:lvlText w:val="%7."/>
+      <w:lvlJc w:val="left"/>
+      <w:pPr>
+        <w:ind w:left="5400" w:hanging="360"/>
+      </w:pPr>
+    </w:lvl>
+    <w:lvl w:ilvl="7" w:tplc="04150019" w:tentative="1">
+      <w:start w:val="1"/>
+      <w:numFmt w:val="lowerLetter"/>
+      <w:lvlText w:val="%8."/>
+      <w:lvlJc w:val="left"/>
+      <w:pPr>
+        <w:ind w:left="6120" w:hanging="360"/>
+      </w:pPr>
+    </w:lvl>
+    <w:lvl w:ilvl="8" w:tplc="0415001B" w:tentative="1">
+      <w:start w:val="1"/>
+      <w:numFmt w:val="lowerRoman"/>
+      <w:lvlText w:val="%9."/>
+      <w:lvlJc w:val="right"/>
+      <w:pPr>
+        <w:ind w:left="6840" w:hanging="180"/>
+      </w:pPr>
+    </w:lvl>
+  </w:abstractNum>
+  <w:abstractNum w:abstractNumId="9">
+    <w:nsid w:val="5AFD675B"/>
+    <w:multiLevelType w:val="hybridMultilevel"/>
+    <w:tmpl w:val="A3522E5E"/>
+    <w:lvl w:ilvl="0" w:tplc="0415000F">
+      <w:start w:val="1"/>
+      <w:numFmt w:val="decimal"/>
+      <w:lvlText w:val="%1."/>
+      <w:lvlJc w:val="left"/>
+      <w:pPr>
+        <w:ind w:left="1080" w:hanging="360"/>
+      </w:pPr>
+    </w:lvl>
+    <w:lvl w:ilvl="1" w:tplc="04150019" w:tentative="1">
+      <w:start w:val="1"/>
+      <w:numFmt w:val="lowerLetter"/>
+      <w:lvlText w:val="%2."/>
+      <w:lvlJc w:val="left"/>
+      <w:pPr>
+        <w:ind w:left="1800" w:hanging="360"/>
+      </w:pPr>
+    </w:lvl>
+    <w:lvl w:ilvl="2" w:tplc="0415001B" w:tentative="1">
+      <w:start w:val="1"/>
+      <w:numFmt w:val="lowerRoman"/>
+      <w:lvlText w:val="%3."/>
+      <w:lvlJc w:val="right"/>
+      <w:pPr>
+        <w:ind w:left="2520" w:hanging="180"/>
+      </w:pPr>
+    </w:lvl>
+    <w:lvl w:ilvl="3" w:tplc="0415000F" w:tentative="1">
+      <w:start w:val="1"/>
+      <w:numFmt w:val="decimal"/>
+      <w:lvlText w:val="%4."/>
+      <w:lvlJc w:val="left"/>
+      <w:pPr>
+        <w:ind w:left="3240" w:hanging="360"/>
+      </w:pPr>
+    </w:lvl>
+    <w:lvl w:ilvl="4" w:tplc="04150019" w:tentative="1">
+      <w:start w:val="1"/>
+      <w:numFmt w:val="lowerLetter"/>
+      <w:lvlText w:val="%5."/>
+      <w:lvlJc w:val="left"/>
+      <w:pPr>
+        <w:ind w:left="3960" w:hanging="360"/>
+      </w:pPr>
+    </w:lvl>
+    <w:lvl w:ilvl="5" w:tplc="0415001B" w:tentative="1">
+      <w:start w:val="1"/>
+      <w:numFmt w:val="lowerRoman"/>
+      <w:lvlText w:val="%6."/>
+      <w:lvlJc w:val="right"/>
+      <w:pPr>
+        <w:ind w:left="4680" w:hanging="180"/>
+      </w:pPr>
+    </w:lvl>
+    <w:lvl w:ilvl="6" w:tplc="0415000F" w:tentative="1">
+      <w:start w:val="1"/>
+      <w:numFmt w:val="decimal"/>
+      <w:lvlText w:val="%7."/>
+      <w:lvlJc w:val="left"/>
+      <w:pPr>
+        <w:ind w:left="5400" w:hanging="360"/>
+      </w:pPr>
+    </w:lvl>
+    <w:lvl w:ilvl="7" w:tplc="04150019" w:tentative="1">
+      <w:start w:val="1"/>
+      <w:numFmt w:val="lowerLetter"/>
+      <w:lvlText w:val="%8."/>
+      <w:lvlJc w:val="left"/>
+      <w:pPr>
+        <w:ind w:left="6120" w:hanging="360"/>
+      </w:pPr>
+    </w:lvl>
+    <w:lvl w:ilvl="8" w:tplc="0415001B" w:tentative="1">
+      <w:start w:val="1"/>
+      <w:numFmt w:val="lowerRoman"/>
+      <w:lvlText w:val="%9."/>
+      <w:lvlJc w:val="right"/>
+      <w:pPr>
+        <w:ind w:left="6840" w:hanging="180"/>
+      </w:pPr>
+    </w:lvl>
+  </w:abstractNum>
+  <w:abstractNum w:abstractNumId="10">
+    <w:nsid w:val="5EFE0933"/>
+    <w:multiLevelType w:val="hybridMultilevel"/>
+    <w:tmpl w:val="16C4D042"/>
+    <w:lvl w:ilvl="0" w:tplc="04150001">
+      <w:start w:val="1"/>
+      <w:numFmt w:val="bullet"/>
+      <w:lvlText w:val=""/>
+      <w:lvlJc w:val="left"/>
+      <w:pPr>
+        <w:ind w:left="1080" w:hanging="360"/>
+      </w:pPr>
+      <w:rPr>
+        <w:rFonts w:ascii="Symbol" w:hAnsi="Symbol" w:hint="default"/>
+      </w:rPr>
+    </w:lvl>
+    <w:lvl w:ilvl="1" w:tplc="04150003" w:tentative="1">
+      <w:start w:val="1"/>
+      <w:numFmt w:val="bullet"/>
+      <w:lvlText w:val="o"/>
+      <w:lvlJc w:val="left"/>
+      <w:pPr>
+        <w:ind w:left="1800" w:hanging="360"/>
+      </w:pPr>
+      <w:rPr>
+        <w:rFonts w:ascii="Courier New" w:hAnsi="Courier New" w:cs="Courier New" w:hint="default"/>
+      </w:rPr>
+    </w:lvl>
+    <w:lvl w:ilvl="2" w:tplc="04150005" w:tentative="1">
+      <w:start w:val="1"/>
+      <w:numFmt w:val="bullet"/>
+      <w:lvlText w:val=""/>
+      <w:lvlJc w:val="left"/>
+      <w:pPr>
+        <w:ind w:left="2520" w:hanging="360"/>
+      </w:pPr>
+      <w:rPr>
+        <w:rFonts w:ascii="Wingdings" w:hAnsi="Wingdings" w:hint="default"/>
+      </w:rPr>
+    </w:lvl>
+    <w:lvl w:ilvl="3" w:tplc="04150001" w:tentative="1">
+      <w:start w:val="1"/>
+      <w:numFmt w:val="bullet"/>
+      <w:lvlText w:val=""/>
+      <w:lvlJc w:val="left"/>
+      <w:pPr>
+        <w:ind w:left="3240" w:hanging="360"/>
+      </w:pPr>
+      <w:rPr>
+        <w:rFonts w:ascii="Symbol" w:hAnsi="Symbol" w:hint="default"/>
+      </w:rPr>
+    </w:lvl>
+    <w:lvl w:ilvl="4" w:tplc="04150003" w:tentative="1">
+      <w:start w:val="1"/>
+      <w:numFmt w:val="bullet"/>
+      <w:lvlText w:val="o"/>
+      <w:lvlJc w:val="left"/>
+      <w:pPr>
+        <w:ind w:left="3960" w:hanging="360"/>
+      </w:pPr>
+      <w:rPr>
+        <w:rFonts w:ascii="Courier New" w:hAnsi="Courier New" w:cs="Courier New" w:hint="default"/>
+      </w:rPr>
+    </w:lvl>
+    <w:lvl w:ilvl="5" w:tplc="04150005" w:tentative="1">
+      <w:start w:val="1"/>
+      <w:numFmt w:val="bullet"/>
+      <w:lvlText w:val=""/>
+      <w:lvlJc w:val="left"/>
+      <w:pPr>
+        <w:ind w:left="4680" w:hanging="360"/>
+      </w:pPr>
+      <w:rPr>
+        <w:rFonts w:ascii="Wingdings" w:hAnsi="Wingdings" w:hint="default"/>
+      </w:rPr>
+    </w:lvl>
+    <w:lvl w:ilvl="6" w:tplc="04150001" w:tentative="1">
+      <w:start w:val="1"/>
+      <w:numFmt w:val="bullet"/>
+      <w:lvlText w:val=""/>
+      <w:lvlJc w:val="left"/>
+      <w:pPr>
+        <w:ind w:left="5400" w:hanging="360"/>
+      </w:pPr>
+      <w:rPr>
+        <w:rFonts w:ascii="Symbol" w:hAnsi="Symbol" w:hint="default"/>
+      </w:rPr>
+    </w:lvl>
+    <w:lvl w:ilvl="7" w:tplc="04150003" w:tentative="1">
+      <w:start w:val="1"/>
+      <w:numFmt w:val="bullet"/>
+      <w:lvlText w:val="o"/>
+      <w:lvlJc w:val="left"/>
+      <w:pPr>
+        <w:ind w:left="6120" w:hanging="360"/>
+      </w:pPr>
+      <w:rPr>
+        <w:rFonts w:ascii="Courier New" w:hAnsi="Courier New" w:cs="Courier New" w:hint="default"/>
+      </w:rPr>
+    </w:lvl>
+    <w:lvl w:ilvl="8" w:tplc="04150005" w:tentative="1">
+      <w:start w:val="1"/>
+      <w:numFmt w:val="bullet"/>
+      <w:lvlText w:val=""/>
+      <w:lvlJc w:val="left"/>
+      <w:pPr>
+        <w:ind w:left="6840" w:hanging="360"/>
+      </w:pPr>
+      <w:rPr>
+        <w:rFonts w:ascii="Wingdings" w:hAnsi="Wingdings" w:hint="default"/>
+      </w:rPr>
+    </w:lvl>
+  </w:abstractNum>
+  <w:abstractNum w:abstractNumId="11">
     <w:nsid w:val="73AB431A"/>
     <w:multiLevelType w:val="multilevel"/>
     <w:tmpl w:val="0415001F"/>
@@ -18951,7 +19435,7 @@
       </w:pPr>
     </w:lvl>
   </w:abstractNum>
-  <w:abstractNum w:abstractNumId="11" w15:restartNumberingAfterBreak="0">
+  <w:abstractNum w:abstractNumId="12">
     <w:nsid w:val="75592644"/>
     <w:multiLevelType w:val="multilevel"/>
     <w:tmpl w:val="0415001F"/>
@@ -19037,7 +19521,7 @@
       </w:pPr>
     </w:lvl>
   </w:abstractNum>
-  <w:abstractNum w:abstractNumId="12" w15:restartNumberingAfterBreak="0">
+  <w:abstractNum w:abstractNumId="13">
     <w:nsid w:val="7A97446F"/>
     <w:multiLevelType w:val="multilevel"/>
     <w:tmpl w:val="0415001F"/>
@@ -19127,46 +19611,49 @@
     <w:abstractNumId w:val="1"/>
   </w:num>
   <w:num w:numId="2">
-    <w:abstractNumId w:val="8"/>
+    <w:abstractNumId w:val="9"/>
   </w:num>
   <w:num w:numId="3">
-    <w:abstractNumId w:val="7"/>
+    <w:abstractNumId w:val="8"/>
   </w:num>
   <w:num w:numId="4">
     <w:abstractNumId w:val="0"/>
   </w:num>
   <w:num w:numId="5">
+    <w:abstractNumId w:val="13"/>
+  </w:num>
+  <w:num w:numId="6">
+    <w:abstractNumId w:val="10"/>
+  </w:num>
+  <w:num w:numId="7">
     <w:abstractNumId w:val="12"/>
   </w:num>
-  <w:num w:numId="6">
-    <w:abstractNumId w:val="9"/>
+  <w:num w:numId="8">
+    <w:abstractNumId w:val="4"/>
   </w:num>
-  <w:num w:numId="7">
+  <w:num w:numId="9">
+    <w:abstractNumId w:val="3"/>
+  </w:num>
+  <w:num w:numId="10">
     <w:abstractNumId w:val="11"/>
   </w:num>
-  <w:num w:numId="8">
-    <w:abstractNumId w:val="3"/>
+  <w:num w:numId="11">
+    <w:abstractNumId w:val="7"/>
   </w:num>
-  <w:num w:numId="9">
-    <w:abstractNumId w:val="2"/>
+  <w:num w:numId="12">
+    <w:abstractNumId w:val="5"/>
   </w:num>
-  <w:num w:numId="10">
-    <w:abstractNumId w:val="10"/>
-  </w:num>
-  <w:num w:numId="11">
+  <w:num w:numId="13">
     <w:abstractNumId w:val="6"/>
   </w:num>
-  <w:num w:numId="12">
-    <w:abstractNumId w:val="4"/>
-  </w:num>
-  <w:num w:numId="13">
-    <w:abstractNumId w:val="5"/>
+  <w:num w:numId="14">
+    <w:abstractNumId w:val="2"/>
   </w:num>
 </w:numbering>
 </file>
 
 <file path=word/styles.xml><?xml version="1.0" encoding="utf-8"?>
-<w:styles xmlns:mc="http://schemas.openxmlformats.org/markup-compatibility/2006" xmlns:r="http://schemas.openxmlformats.org/officeDocument/2006/relationships" xmlns:w="http://schemas.openxmlformats.org/wordprocessingml/2006/main" xmlns:w14="http://schemas.microsoft.com/office/word/2010/wordml" xmlns:w15="http://schemas.microsoft.com/office/word/2012/wordml" xmlns:w16se="http://schemas.microsoft.com/office/word/2015/wordml/symex" mc:Ignorable="w14 w15 w16se">
+<w:styles xmlns:r="http://schemas.openxmlformats.org/officeDocument/2006/relationships" xmlns:w="http://schemas.openxmlformats.org/wordprocessingml/2006/main">
   <w:docDefaults>
     <w:rPrDefault>
       <w:rPr>
@@ -19182,378 +19669,144 @@
       </w:pPr>
     </w:pPrDefault>
   </w:docDefaults>
-  <w:latentStyles w:defLockedState="0" w:defUIPriority="99" w:defSemiHidden="0" w:defUnhideWhenUsed="0" w:defQFormat="0" w:count="371">
-    <w:lsdException w:name="Normal" w:uiPriority="0" w:qFormat="1"/>
-    <w:lsdException w:name="heading 1" w:uiPriority="9" w:qFormat="1"/>
-    <w:lsdException w:name="heading 2" w:semiHidden="1" w:uiPriority="9" w:unhideWhenUsed="1" w:qFormat="1"/>
-    <w:lsdException w:name="heading 3" w:semiHidden="1" w:uiPriority="9" w:unhideWhenUsed="1" w:qFormat="1"/>
-    <w:lsdException w:name="heading 4" w:semiHidden="1" w:uiPriority="9" w:unhideWhenUsed="1" w:qFormat="1"/>
-    <w:lsdException w:name="heading 5" w:semiHidden="1" w:uiPriority="9" w:unhideWhenUsed="1" w:qFormat="1"/>
-    <w:lsdException w:name="heading 6" w:semiHidden="1" w:uiPriority="9" w:unhideWhenUsed="1" w:qFormat="1"/>
-    <w:lsdException w:name="heading 7" w:semiHidden="1" w:uiPriority="9" w:unhideWhenUsed="1" w:qFormat="1"/>
-    <w:lsdException w:name="heading 8" w:semiHidden="1" w:uiPriority="9" w:unhideWhenUsed="1" w:qFormat="1"/>
-    <w:lsdException w:name="heading 9" w:semiHidden="1" w:uiPriority="9" w:unhideWhenUsed="1" w:qFormat="1"/>
-    <w:lsdException w:name="index 1" w:semiHidden="1" w:unhideWhenUsed="1"/>
-    <w:lsdException w:name="index 2" w:semiHidden="1" w:unhideWhenUsed="1"/>
-    <w:lsdException w:name="index 3" w:semiHidden="1" w:unhideWhenUsed="1"/>
-    <w:lsdException w:name="index 4" w:semiHidden="1" w:unhideWhenUsed="1"/>
-    <w:lsdException w:name="index 5" w:semiHidden="1" w:unhideWhenUsed="1"/>
-    <w:lsdException w:name="index 6" w:semiHidden="1" w:unhideWhenUsed="1"/>
-    <w:lsdException w:name="index 7" w:semiHidden="1" w:unhideWhenUsed="1"/>
-    <w:lsdException w:name="index 8" w:semiHidden="1" w:unhideWhenUsed="1"/>
-    <w:lsdException w:name="index 9" w:semiHidden="1" w:unhideWhenUsed="1"/>
-    <w:lsdException w:name="toc 1" w:semiHidden="1" w:uiPriority="39" w:unhideWhenUsed="1"/>
-    <w:lsdException w:name="toc 2" w:semiHidden="1" w:uiPriority="39" w:unhideWhenUsed="1"/>
-    <w:lsdException w:name="toc 3" w:semiHidden="1" w:uiPriority="39" w:unhideWhenUsed="1"/>
-    <w:lsdException w:name="toc 4" w:semiHidden="1" w:uiPriority="39" w:unhideWhenUsed="1"/>
-    <w:lsdException w:name="toc 5" w:semiHidden="1" w:uiPriority="39" w:unhideWhenUsed="1"/>
-    <w:lsdException w:name="toc 6" w:semiHidden="1" w:uiPriority="39" w:unhideWhenUsed="1"/>
-    <w:lsdException w:name="toc 7" w:semiHidden="1" w:uiPriority="39" w:unhideWhenUsed="1"/>
-    <w:lsdException w:name="toc 8" w:semiHidden="1" w:uiPriority="39" w:unhideWhenUsed="1"/>
-    <w:lsdException w:name="toc 9" w:semiHidden="1" w:uiPriority="39" w:unhideWhenUsed="1"/>
-    <w:lsdException w:name="Normal Indent" w:semiHidden="1" w:unhideWhenUsed="1"/>
-    <w:lsdException w:name="footnote text" w:semiHidden="1" w:unhideWhenUsed="1"/>
-    <w:lsdException w:name="annotation text" w:semiHidden="1" w:unhideWhenUsed="1"/>
-    <w:lsdException w:name="header" w:semiHidden="1" w:unhideWhenUsed="1"/>
-    <w:lsdException w:name="footer" w:semiHidden="1" w:unhideWhenUsed="1"/>
-    <w:lsdException w:name="index heading" w:semiHidden="1" w:unhideWhenUsed="1"/>
-    <w:lsdException w:name="caption" w:semiHidden="1" w:uiPriority="35" w:unhideWhenUsed="1" w:qFormat="1"/>
-    <w:lsdException w:name="table of figures" w:semiHidden="1" w:unhideWhenUsed="1"/>
-    <w:lsdException w:name="envelope address" w:semiHidden="1" w:unhideWhenUsed="1"/>
-    <w:lsdException w:name="envelope return" w:semiHidden="1" w:unhideWhenUsed="1"/>
-    <w:lsdException w:name="footnote reference" w:semiHidden="1" w:unhideWhenUsed="1"/>
-    <w:lsdException w:name="annotation reference" w:semiHidden="1" w:unhideWhenUsed="1"/>
-    <w:lsdException w:name="line number" w:semiHidden="1" w:unhideWhenUsed="1"/>
-    <w:lsdException w:name="page number" w:semiHidden="1" w:unhideWhenUsed="1"/>
-    <w:lsdException w:name="endnote reference" w:semiHidden="1" w:unhideWhenUsed="1"/>
-    <w:lsdException w:name="endnote text" w:semiHidden="1" w:unhideWhenUsed="1"/>
-    <w:lsdException w:name="table of authorities" w:semiHidden="1" w:unhideWhenUsed="1"/>
-    <w:lsdException w:name="macro" w:semiHidden="1" w:unhideWhenUsed="1"/>
-    <w:lsdException w:name="toa heading" w:semiHidden="1" w:unhideWhenUsed="1"/>
-    <w:lsdException w:name="List" w:semiHidden="1" w:unhideWhenUsed="1"/>
-    <w:lsdException w:name="List Bullet" w:semiHidden="1" w:unhideWhenUsed="1"/>
-    <w:lsdException w:name="List Number" w:semiHidden="1" w:unhideWhenUsed="1"/>
-    <w:lsdException w:name="List 2" w:semiHidden="1" w:unhideWhenUsed="1"/>
-    <w:lsdException w:name="List 3" w:semiHidden="1" w:unhideWhenUsed="1"/>
-    <w:lsdException w:name="List 4" w:semiHidden="1" w:unhideWhenUsed="1"/>
-    <w:lsdException w:name="List 5" w:semiHidden="1" w:unhideWhenUsed="1"/>
-    <w:lsdException w:name="List Bullet 2" w:semiHidden="1" w:unhideWhenUsed="1"/>
-    <w:lsdException w:name="List Bullet 3" w:semiHidden="1" w:unhideWhenUsed="1"/>
-    <w:lsdException w:name="List Bullet 4" w:semiHidden="1" w:unhideWhenUsed="1"/>
-    <w:lsdException w:name="List Bullet 5" w:semiHidden="1" w:unhideWhenUsed="1"/>
-    <w:lsdException w:name="List Number 2" w:semiHidden="1" w:unhideWhenUsed="1"/>
-    <w:lsdException w:name="List Number 3" w:semiHidden="1" w:unhideWhenUsed="1"/>
-    <w:lsdException w:name="List Number 4" w:semiHidden="1" w:unhideWhenUsed="1"/>
-    <w:lsdException w:name="List Number 5" w:semiHidden="1" w:unhideWhenUsed="1"/>
-    <w:lsdException w:name="Title" w:uiPriority="10" w:qFormat="1"/>
-    <w:lsdException w:name="Closing" w:semiHidden="1" w:unhideWhenUsed="1"/>
-    <w:lsdException w:name="Signature" w:semiHidden="1" w:unhideWhenUsed="1"/>
-    <w:lsdException w:name="Default Paragraph Font" w:semiHidden="1" w:uiPriority="1" w:unhideWhenUsed="1"/>
-    <w:lsdException w:name="Body Text" w:semiHidden="1" w:unhideWhenUsed="1"/>
-    <w:lsdException w:name="Body Text Indent" w:semiHidden="1" w:unhideWhenUsed="1"/>
-    <w:lsdException w:name="List Continue" w:semiHidden="1" w:unhideWhenUsed="1"/>
-    <w:lsdException w:name="List Continue 2" w:semiHidden="1" w:unhideWhenUsed="1"/>
-    <w:lsdException w:name="List Continue 3" w:semiHidden="1" w:unhideWhenUsed="1"/>
-    <w:lsdException w:name="List Continue 4" w:semiHidden="1" w:unhideWhenUsed="1"/>
-    <w:lsdException w:name="List Continue 5" w:semiHidden="1" w:unhideWhenUsed="1"/>
-    <w:lsdException w:name="Message Header" w:semiHidden="1" w:unhideWhenUsed="1"/>
-    <w:lsdException w:name="Subtitle" w:uiPriority="11" w:qFormat="1"/>
-    <w:lsdException w:name="Salutation" w:semiHidden="1" w:unhideWhenUsed="1"/>
-    <w:lsdException w:name="Date" w:semiHidden="1" w:unhideWhenUsed="1"/>
-    <w:lsdException w:name="Body Text First Indent" w:semiHidden="1" w:unhideWhenUsed="1"/>
-    <w:lsdException w:name="Body Text First Indent 2" w:semiHidden="1" w:unhideWhenUsed="1"/>
-    <w:lsdException w:name="Note Heading" w:semiHidden="1" w:unhideWhenUsed="1"/>
-    <w:lsdException w:name="Body Text 2" w:semiHidden="1" w:unhideWhenUsed="1"/>
-    <w:lsdException w:name="Body Text 3" w:semiHidden="1" w:unhideWhenUsed="1"/>
-    <w:lsdException w:name="Body Text Indent 2" w:semiHidden="1" w:unhideWhenUsed="1"/>
-    <w:lsdException w:name="Body Text Indent 3" w:semiHidden="1" w:unhideWhenUsed="1"/>
-    <w:lsdException w:name="Block Text" w:semiHidden="1" w:unhideWhenUsed="1"/>
-    <w:lsdException w:name="Hyperlink" w:semiHidden="1" w:unhideWhenUsed="1"/>
-    <w:lsdException w:name="FollowedHyperlink" w:semiHidden="1" w:unhideWhenUsed="1"/>
-    <w:lsdException w:name="Strong" w:uiPriority="22" w:qFormat="1"/>
-    <w:lsdException w:name="Emphasis" w:uiPriority="20" w:qFormat="1"/>
-    <w:lsdException w:name="Document Map" w:semiHidden="1" w:unhideWhenUsed="1"/>
-    <w:lsdException w:name="Plain Text" w:semiHidden="1" w:unhideWhenUsed="1"/>
-    <w:lsdException w:name="E-mail Signature" w:semiHidden="1" w:unhideWhenUsed="1"/>
-    <w:lsdException w:name="HTML Top of Form" w:semiHidden="1" w:unhideWhenUsed="1"/>
-    <w:lsdException w:name="HTML Bottom of Form" w:semiHidden="1" w:unhideWhenUsed="1"/>
-    <w:lsdException w:name="Normal (Web)" w:semiHidden="1" w:unhideWhenUsed="1"/>
-    <w:lsdException w:name="HTML Acronym" w:semiHidden="1" w:unhideWhenUsed="1"/>
-    <w:lsdException w:name="HTML Address" w:semiHidden="1" w:unhideWhenUsed="1"/>
-    <w:lsdException w:name="HTML Cite" w:semiHidden="1" w:unhideWhenUsed="1"/>
-    <w:lsdException w:name="HTML Code" w:semiHidden="1" w:unhideWhenUsed="1"/>
-    <w:lsdException w:name="HTML Definition" w:semiHidden="1" w:unhideWhenUsed="1"/>
-    <w:lsdException w:name="HTML Keyboard" w:semiHidden="1" w:unhideWhenUsed="1"/>
-    <w:lsdException w:name="HTML Preformatted" w:semiHidden="1" w:unhideWhenUsed="1"/>
-    <w:lsdException w:name="HTML Sample" w:semiHidden="1" w:unhideWhenUsed="1"/>
-    <w:lsdException w:name="HTML Typewriter" w:semiHidden="1" w:unhideWhenUsed="1"/>
-    <w:lsdException w:name="HTML Variable" w:semiHidden="1" w:unhideWhenUsed="1"/>
-    <w:lsdException w:name="Normal Table" w:semiHidden="1" w:unhideWhenUsed="1"/>
-    <w:lsdException w:name="annotation subject" w:semiHidden="1" w:unhideWhenUsed="1"/>
-    <w:lsdException w:name="No List" w:semiHidden="1" w:unhideWhenUsed="1"/>
-    <w:lsdException w:name="Outline List 1" w:semiHidden="1" w:unhideWhenUsed="1"/>
-    <w:lsdException w:name="Outline List 2" w:semiHidden="1" w:unhideWhenUsed="1"/>
-    <w:lsdException w:name="Outline List 3" w:semiHidden="1" w:unhideWhenUsed="1"/>
-    <w:lsdException w:name="Table Simple 1" w:semiHidden="1" w:unhideWhenUsed="1"/>
-    <w:lsdException w:name="Table Simple 2" w:semiHidden="1" w:unhideWhenUsed="1"/>
-    <w:lsdException w:name="Table Simple 3" w:semiHidden="1" w:unhideWhenUsed="1"/>
-    <w:lsdException w:name="Table Classic 1" w:semiHidden="1" w:unhideWhenUsed="1"/>
-    <w:lsdException w:name="Table Classic 2" w:semiHidden="1" w:unhideWhenUsed="1"/>
-    <w:lsdException w:name="Table Classic 3" w:semiHidden="1" w:unhideWhenUsed="1"/>
-    <w:lsdException w:name="Table Classic 4" w:semiHidden="1" w:unhideWhenUsed="1"/>
-    <w:lsdException w:name="Table Colorful 1" w:semiHidden="1" w:unhideWhenUsed="1"/>
-    <w:lsdException w:name="Table Colorful 2" w:semiHidden="1" w:unhideWhenUsed="1"/>
-    <w:lsdException w:name="Table Colorful 3" w:semiHidden="1" w:unhideWhenUsed="1"/>
-    <w:lsdException w:name="Table Columns 1" w:semiHidden="1" w:unhideWhenUsed="1"/>
-    <w:lsdException w:name="Table Columns 2" w:semiHidden="1" w:unhideWhenUsed="1"/>
-    <w:lsdException w:name="Table Columns 3" w:semiHidden="1" w:unhideWhenUsed="1"/>
-    <w:lsdException w:name="Table Columns 4" w:semiHidden="1" w:unhideWhenUsed="1"/>
-    <w:lsdException w:name="Table Columns 5" w:semiHidden="1" w:unhideWhenUsed="1"/>
-    <w:lsdException w:name="Table Grid 1" w:semiHidden="1" w:unhideWhenUsed="1"/>
-    <w:lsdException w:name="Table Grid 2" w:semiHidden="1" w:unhideWhenUsed="1"/>
-    <w:lsdException w:name="Table Grid 3" w:semiHidden="1" w:unhideWhenUsed="1"/>
-    <w:lsdException w:name="Table Grid 4" w:semiHidden="1" w:unhideWhenUsed="1"/>
-    <w:lsdException w:name="Table Grid 5" w:semiHidden="1" w:unhideWhenUsed="1"/>
-    <w:lsdException w:name="Table Grid 6" w:semiHidden="1" w:unhideWhenUsed="1"/>
-    <w:lsdException w:name="Table Grid 7" w:semiHidden="1" w:unhideWhenUsed="1"/>
-    <w:lsdException w:name="Table Grid 8" w:semiHidden="1" w:unhideWhenUsed="1"/>
-    <w:lsdException w:name="Table List 1" w:semiHidden="1" w:unhideWhenUsed="1"/>
-    <w:lsdException w:name="Table List 2" w:semiHidden="1" w:unhideWhenUsed="1"/>
-    <w:lsdException w:name="Table List 3" w:semiHidden="1" w:unhideWhenUsed="1"/>
-    <w:lsdException w:name="Table List 4" w:semiHidden="1" w:unhideWhenUsed="1"/>
-    <w:lsdException w:name="Table List 5" w:semiHidden="1" w:unhideWhenUsed="1"/>
-    <w:lsdException w:name="Table List 6" w:semiHidden="1" w:unhideWhenUsed="1"/>
-    <w:lsdException w:name="Table List 7" w:semiHidden="1" w:unhideWhenUsed="1"/>
-    <w:lsdException w:name="Table List 8" w:semiHidden="1" w:unhideWhenUsed="1"/>
-    <w:lsdException w:name="Table 3D effects 1" w:semiHidden="1" w:unhideWhenUsed="1"/>
-    <w:lsdException w:name="Table 3D effects 2" w:semiHidden="1" w:unhideWhenUsed="1"/>
-    <w:lsdException w:name="Table 3D effects 3" w:semiHidden="1" w:unhideWhenUsed="1"/>
-    <w:lsdException w:name="Table Contemporary" w:semiHidden="1" w:unhideWhenUsed="1"/>
-    <w:lsdException w:name="Table Elegant" w:semiHidden="1" w:unhideWhenUsed="1"/>
-    <w:lsdException w:name="Table Professional" w:semiHidden="1" w:unhideWhenUsed="1"/>
-    <w:lsdException w:name="Table Subtle 1" w:semiHidden="1" w:unhideWhenUsed="1"/>
-    <w:lsdException w:name="Table Subtle 2" w:semiHidden="1" w:unhideWhenUsed="1"/>
-    <w:lsdException w:name="Table Web 1" w:semiHidden="1" w:unhideWhenUsed="1"/>
-    <w:lsdException w:name="Table Web 2" w:semiHidden="1" w:unhideWhenUsed="1"/>
-    <w:lsdException w:name="Table Web 3" w:semiHidden="1" w:unhideWhenUsed="1"/>
-    <w:lsdException w:name="Balloon Text" w:semiHidden="1" w:unhideWhenUsed="1"/>
-    <w:lsdException w:name="Table Grid" w:uiPriority="39"/>
-    <w:lsdException w:name="Table Theme" w:semiHidden="1" w:unhideWhenUsed="1"/>
-    <w:lsdException w:name="Placeholder Text" w:semiHidden="1"/>
-    <w:lsdException w:name="No Spacing" w:uiPriority="1" w:qFormat="1"/>
-    <w:lsdException w:name="Light Shading" w:uiPriority="60"/>
-    <w:lsdException w:name="Light List" w:uiPriority="61"/>
-    <w:lsdException w:name="Light Grid" w:uiPriority="62"/>
-    <w:lsdException w:name="Medium Shading 1" w:uiPriority="63"/>
-    <w:lsdException w:name="Medium Shading 2" w:uiPriority="64"/>
-    <w:lsdException w:name="Medium List 1" w:uiPriority="65"/>
-    <w:lsdException w:name="Medium List 2" w:uiPriority="66"/>
-    <w:lsdException w:name="Medium Grid 1" w:uiPriority="67"/>
-    <w:lsdException w:name="Medium Grid 2" w:uiPriority="68"/>
-    <w:lsdException w:name="Medium Grid 3" w:uiPriority="69"/>
-    <w:lsdException w:name="Dark List" w:uiPriority="70"/>
-    <w:lsdException w:name="Colorful Shading" w:uiPriority="71"/>
-    <w:lsdException w:name="Colorful List" w:uiPriority="72"/>
-    <w:lsdException w:name="Colorful Grid" w:uiPriority="73"/>
-    <w:lsdException w:name="Light Shading Accent 1" w:uiPriority="60"/>
-    <w:lsdException w:name="Light List Accent 1" w:uiPriority="61"/>
-    <w:lsdException w:name="Light Grid Accent 1" w:uiPriority="62"/>
-    <w:lsdException w:name="Medium Shading 1 Accent 1" w:uiPriority="63"/>
-    <w:lsdException w:name="Medium Shading 2 Accent 1" w:uiPriority="64"/>
-    <w:lsdException w:name="Medium List 1 Accent 1" w:uiPriority="65"/>
-    <w:lsdException w:name="Revision" w:semiHidden="1"/>
-    <w:lsdException w:name="List Paragraph" w:uiPriority="34" w:qFormat="1"/>
-    <w:lsdException w:name="Quote" w:uiPriority="29" w:qFormat="1"/>
-    <w:lsdException w:name="Intense Quote" w:uiPriority="30" w:qFormat="1"/>
-    <w:lsdException w:name="Medium List 2 Accent 1" w:uiPriority="66"/>
-    <w:lsdException w:name="Medium Grid 1 Accent 1" w:uiPriority="67"/>
-    <w:lsdException w:name="Medium Grid 2 Accent 1" w:uiPriority="68"/>
-    <w:lsdException w:name="Medium Grid 3 Accent 1" w:uiPriority="69"/>
-    <w:lsdException w:name="Dark List Accent 1" w:uiPriority="70"/>
-    <w:lsdException w:name="Colorful Shading Accent 1" w:uiPriority="71"/>
-    <w:lsdException w:name="Colorful List Accent 1" w:uiPriority="72"/>
-    <w:lsdException w:name="Colorful Grid Accent 1" w:uiPriority="73"/>
-    <w:lsdException w:name="Light Shading Accent 2" w:uiPriority="60"/>
-    <w:lsdException w:name="Light List Accent 2" w:uiPriority="61"/>
-    <w:lsdException w:name="Light Grid Accent 2" w:uiPriority="62"/>
-    <w:lsdException w:name="Medium Shading 1 Accent 2" w:uiPriority="63"/>
-    <w:lsdException w:name="Medium Shading 2 Accent 2" w:uiPriority="64"/>
-    <w:lsdException w:name="Medium List 1 Accent 2" w:uiPriority="65"/>
-    <w:lsdException w:name="Medium List 2 Accent 2" w:uiPriority="66"/>
-    <w:lsdException w:name="Medium Grid 1 Accent 2" w:uiPriority="67"/>
-    <w:lsdException w:name="Medium Grid 2 Accent 2" w:uiPriority="68"/>
-    <w:lsdException w:name="Medium Grid 3 Accent 2" w:uiPriority="69"/>
-    <w:lsdException w:name="Dark List Accent 2" w:uiPriority="70"/>
-    <w:lsdException w:name="Colorful Shading Accent 2" w:uiPriority="71"/>
-    <w:lsdException w:name="Colorful List Accent 2" w:uiPriority="72"/>
-    <w:lsdException w:name="Colorful Grid Accent 2" w:uiPriority="73"/>
-    <w:lsdException w:name="Light Shading Accent 3" w:uiPriority="60"/>
-    <w:lsdException w:name="Light List Accent 3" w:uiPriority="61"/>
-    <w:lsdException w:name="Light Grid Accent 3" w:uiPriority="62"/>
-    <w:lsdException w:name="Medium Shading 1 Accent 3" w:uiPriority="63"/>
-    <w:lsdException w:name="Medium Shading 2 Accent 3" w:uiPriority="64"/>
-    <w:lsdException w:name="Medium List 1 Accent 3" w:uiPriority="65"/>
-    <w:lsdException w:name="Medium List 2 Accent 3" w:uiPriority="66"/>
-    <w:lsdException w:name="Medium Grid 1 Accent 3" w:uiPriority="67"/>
-    <w:lsdException w:name="Medium Grid 2 Accent 3" w:uiPriority="68"/>
-    <w:lsdException w:name="Medium Grid 3 Accent 3" w:uiPriority="69"/>
-    <w:lsdException w:name="Dark List Accent 3" w:uiPriority="70"/>
-    <w:lsdException w:name="Colorful Shading Accent 3" w:uiPriority="71"/>
-    <w:lsdException w:name="Colorful List Accent 3" w:uiPriority="72"/>
-    <w:lsdException w:name="Colorful Grid Accent 3" w:uiPriority="73"/>
-    <w:lsdException w:name="Light Shading Accent 4" w:uiPriority="60"/>
-    <w:lsdException w:name="Light List Accent 4" w:uiPriority="61"/>
-    <w:lsdException w:name="Light Grid Accent 4" w:uiPriority="62"/>
-    <w:lsdException w:name="Medium Shading 1 Accent 4" w:uiPriority="63"/>
-    <w:lsdException w:name="Medium Shading 2 Accent 4" w:uiPriority="64"/>
-    <w:lsdException w:name="Medium List 1 Accent 4" w:uiPriority="65"/>
-    <w:lsdException w:name="Medium List 2 Accent 4" w:uiPriority="66"/>
-    <w:lsdException w:name="Medium Grid 1 Accent 4" w:uiPriority="67"/>
-    <w:lsdException w:name="Medium Grid 2 Accent 4" w:uiPriority="68"/>
-    <w:lsdException w:name="Medium Grid 3 Accent 4" w:uiPriority="69"/>
-    <w:lsdException w:name="Dark List Accent 4" w:uiPriority="70"/>
-    <w:lsdException w:name="Colorful Shading Accent 4" w:uiPriority="71"/>
-    <w:lsdException w:name="Colorful List Accent 4" w:uiPriority="72"/>
-    <w:lsdException w:name="Colorful Grid Accent 4" w:uiPriority="73"/>
-    <w:lsdException w:name="Light Shading Accent 5" w:uiPriority="60"/>
-    <w:lsdException w:name="Light List Accent 5" w:uiPriority="61"/>
-    <w:lsdException w:name="Light Grid Accent 5" w:uiPriority="62"/>
-    <w:lsdException w:name="Medium Shading 1 Accent 5" w:uiPriority="63"/>
-    <w:lsdException w:name="Medium Shading 2 Accent 5" w:uiPriority="64"/>
-    <w:lsdException w:name="Medium List 1 Accent 5" w:uiPriority="65"/>
-    <w:lsdException w:name="Medium List 2 Accent 5" w:uiPriority="66"/>
-    <w:lsdException w:name="Medium Grid 1 Accent 5" w:uiPriority="67"/>
-    <w:lsdException w:name="Medium Grid 2 Accent 5" w:uiPriority="68"/>
-    <w:lsdException w:name="Medium Grid 3 Accent 5" w:uiPriority="69"/>
-    <w:lsdException w:name="Dark List Accent 5" w:uiPriority="70"/>
-    <w:lsdException w:name="Colorful Shading Accent 5" w:uiPriority="71"/>
-    <w:lsdException w:name="Colorful List Accent 5" w:uiPriority="72"/>
-    <w:lsdException w:name="Colorful Grid Accent 5" w:uiPriority="73"/>
-    <w:lsdException w:name="Light Shading Accent 6" w:uiPriority="60"/>
-    <w:lsdException w:name="Light List Accent 6" w:uiPriority="61"/>
-    <w:lsdException w:name="Light Grid Accent 6" w:uiPriority="62"/>
-    <w:lsdException w:name="Medium Shading 1 Accent 6" w:uiPriority="63"/>
-    <w:lsdException w:name="Medium Shading 2 Accent 6" w:uiPriority="64"/>
-    <w:lsdException w:name="Medium List 1 Accent 6" w:uiPriority="65"/>
-    <w:lsdException w:name="Medium List 2 Accent 6" w:uiPriority="66"/>
-    <w:lsdException w:name="Medium Grid 1 Accent 6" w:uiPriority="67"/>
-    <w:lsdException w:name="Medium Grid 2 Accent 6" w:uiPriority="68"/>
-    <w:lsdException w:name="Medium Grid 3 Accent 6" w:uiPriority="69"/>
-    <w:lsdException w:name="Dark List Accent 6" w:uiPriority="70"/>
-    <w:lsdException w:name="Colorful Shading Accent 6" w:uiPriority="71"/>
-    <w:lsdException w:name="Colorful List Accent 6" w:uiPriority="72"/>
-    <w:lsdException w:name="Colorful Grid Accent 6" w:uiPriority="73"/>
-    <w:lsdException w:name="Subtle Emphasis" w:uiPriority="19" w:qFormat="1"/>
-    <w:lsdException w:name="Intense Emphasis" w:uiPriority="21" w:qFormat="1"/>
-    <w:lsdException w:name="Subtle Reference" w:uiPriority="31" w:qFormat="1"/>
-    <w:lsdException w:name="Intense Reference" w:uiPriority="32" w:qFormat="1"/>
-    <w:lsdException w:name="Book Title" w:uiPriority="33" w:qFormat="1"/>
-    <w:lsdException w:name="Bibliography" w:semiHidden="1" w:uiPriority="37" w:unhideWhenUsed="1"/>
-    <w:lsdException w:name="TOC Heading" w:semiHidden="1" w:uiPriority="39" w:unhideWhenUsed="1" w:qFormat="1"/>
-    <w:lsdException w:name="Plain Table 1" w:uiPriority="41"/>
-    <w:lsdException w:name="Plain Table 2" w:uiPriority="42"/>
-    <w:lsdException w:name="Plain Table 3" w:uiPriority="43"/>
-    <w:lsdException w:name="Plain Table 4" w:uiPriority="44"/>
-    <w:lsdException w:name="Plain Table 5" w:uiPriority="45"/>
-    <w:lsdException w:name="Grid Table Light" w:uiPriority="40"/>
-    <w:lsdException w:name="Grid Table 1 Light" w:uiPriority="46"/>
-    <w:lsdException w:name="Grid Table 2" w:uiPriority="47"/>
-    <w:lsdException w:name="Grid Table 3" w:uiPriority="48"/>
-    <w:lsdException w:name="Grid Table 4" w:uiPriority="49"/>
-    <w:lsdException w:name="Grid Table 5 Dark" w:uiPriority="50"/>
-    <w:lsdException w:name="Grid Table 6 Colorful" w:uiPriority="51"/>
-    <w:lsdException w:name="Grid Table 7 Colorful" w:uiPriority="52"/>
-    <w:lsdException w:name="Grid Table 1 Light Accent 1" w:uiPriority="46"/>
-    <w:lsdException w:name="Grid Table 2 Accent 1" w:uiPriority="47"/>
-    <w:lsdException w:name="Grid Table 3 Accent 1" w:uiPriority="48"/>
-    <w:lsdException w:name="Grid Table 4 Accent 1" w:uiPriority="49"/>
-    <w:lsdException w:name="Grid Table 5 Dark Accent 1" w:uiPriority="50"/>
-    <w:lsdException w:name="Grid Table 6 Colorful Accent 1" w:uiPriority="51"/>
-    <w:lsdException w:name="Grid Table 7 Colorful Accent 1" w:uiPriority="52"/>
-    <w:lsdException w:name="Grid Table 1 Light Accent 2" w:uiPriority="46"/>
-    <w:lsdException w:name="Grid Table 2 Accent 2" w:uiPriority="47"/>
-    <w:lsdException w:name="Grid Table 3 Accent 2" w:uiPriority="48"/>
-    <w:lsdException w:name="Grid Table 4 Accent 2" w:uiPriority="49"/>
-    <w:lsdException w:name="Grid Table 5 Dark Accent 2" w:uiPriority="50"/>
-    <w:lsdException w:name="Grid Table 6 Colorful Accent 2" w:uiPriority="51"/>
-    <w:lsdException w:name="Grid Table 7 Colorful Accent 2" w:uiPriority="52"/>
-    <w:lsdException w:name="Grid Table 1 Light Accent 3" w:uiPriority="46"/>
-    <w:lsdException w:name="Grid Table 2 Accent 3" w:uiPriority="47"/>
-    <w:lsdException w:name="Grid Table 3 Accent 3" w:uiPriority="48"/>
-    <w:lsdException w:name="Grid Table 4 Accent 3" w:uiPriority="49"/>
-    <w:lsdException w:name="Grid Table 5 Dark Accent 3" w:uiPriority="50"/>
-    <w:lsdException w:name="Grid Table 6 Colorful Accent 3" w:uiPriority="51"/>
-    <w:lsdException w:name="Grid Table 7 Colorful Accent 3" w:uiPriority="52"/>
-    <w:lsdException w:name="Grid Table 1 Light Accent 4" w:uiPriority="46"/>
-    <w:lsdException w:name="Grid Table 2 Accent 4" w:uiPriority="47"/>
-    <w:lsdException w:name="Grid Table 3 Accent 4" w:uiPriority="48"/>
-    <w:lsdException w:name="Grid Table 4 Accent 4" w:uiPriority="49"/>
-    <w:lsdException w:name="Grid Table 5 Dark Accent 4" w:uiPriority="50"/>
-    <w:lsdException w:name="Grid Table 6 Colorful Accent 4" w:uiPriority="51"/>
-    <w:lsdException w:name="Grid Table 7 Colorful Accent 4" w:uiPriority="52"/>
-    <w:lsdException w:name="Grid Table 1 Light Accent 5" w:uiPriority="46"/>
-    <w:lsdException w:name="Grid Table 2 Accent 5" w:uiPriority="47"/>
-    <w:lsdException w:name="Grid Table 3 Accent 5" w:uiPriority="48"/>
-    <w:lsdException w:name="Grid Table 4 Accent 5" w:uiPriority="49"/>
-    <w:lsdException w:name="Grid Table 5 Dark Accent 5" w:uiPriority="50"/>
-    <w:lsdException w:name="Grid Table 6 Colorful Accent 5" w:uiPriority="51"/>
-    <w:lsdException w:name="Grid Table 7 Colorful Accent 5" w:uiPriority="52"/>
-    <w:lsdException w:name="Grid Table 1 Light Accent 6" w:uiPriority="46"/>
-    <w:lsdException w:name="Grid Table 2 Accent 6" w:uiPriority="47"/>
-    <w:lsdException w:name="Grid Table 3 Accent 6" w:uiPriority="48"/>
-    <w:lsdException w:name="Grid Table 4 Accent 6" w:uiPriority="49"/>
-    <w:lsdException w:name="Grid Table 5 Dark Accent 6" w:uiPriority="50"/>
-    <w:lsdException w:name="Grid Table 6 Colorful Accent 6" w:uiPriority="51"/>
-    <w:lsdException w:name="Grid Table 7 Colorful Accent 6" w:uiPriority="52"/>
-    <w:lsdException w:name="List Table 1 Light" w:uiPriority="46"/>
-    <w:lsdException w:name="List Table 2" w:uiPriority="47"/>
-    <w:lsdException w:name="List Table 3" w:uiPriority="48"/>
-    <w:lsdException w:name="List Table 4" w:uiPriority="49"/>
-    <w:lsdException w:name="List Table 5 Dark" w:uiPriority="50"/>
-    <w:lsdException w:name="List Table 6 Colorful" w:uiPriority="51"/>
-    <w:lsdException w:name="List Table 7 Colorful" w:uiPriority="52"/>
-    <w:lsdException w:name="List Table 1 Light Accent 1" w:uiPriority="46"/>
-    <w:lsdException w:name="List Table 2 Accent 1" w:uiPriority="47"/>
-    <w:lsdException w:name="List Table 3 Accent 1" w:uiPriority="48"/>
-    <w:lsdException w:name="List Table 4 Accent 1" w:uiPriority="49"/>
-    <w:lsdException w:name="List Table 5 Dark Accent 1" w:uiPriority="50"/>
-    <w:lsdException w:name="List Table 6 Colorful Accent 1" w:uiPriority="51"/>
-    <w:lsdException w:name="List Table 7 Colorful Accent 1" w:uiPriority="52"/>
-    <w:lsdException w:name="List Table 1 Light Accent 2" w:uiPriority="46"/>
-    <w:lsdException w:name="List Table 2 Accent 2" w:uiPriority="47"/>
-    <w:lsdException w:name="List Table 3 Accent 2" w:uiPriority="48"/>
-    <w:lsdException w:name="List Table 4 Accent 2" w:uiPriority="49"/>
-    <w:lsdException w:name="List Table 5 Dark Accent 2" w:uiPriority="50"/>
-    <w:lsdException w:name="List Table 6 Colorful Accent 2" w:uiPriority="51"/>
-    <w:lsdException w:name="List Table 7 Colorful Accent 2" w:uiPriority="52"/>
-    <w:lsdException w:name="List Table 1 Light Accent 3" w:uiPriority="46"/>
-    <w:lsdException w:name="List Table 2 Accent 3" w:uiPriority="47"/>
-    <w:lsdException w:name="List Table 3 Accent 3" w:uiPriority="48"/>
-    <w:lsdException w:name="List Table 4 Accent 3" w:uiPriority="49"/>
-    <w:lsdException w:name="List Table 5 Dark Accent 3" w:uiPriority="50"/>
-    <w:lsdException w:name="List Table 6 Colorful Accent 3" w:uiPriority="51"/>
-    <w:lsdException w:name="List Table 7 Colorful Accent 3" w:uiPriority="52"/>
-    <w:lsdException w:name="List Table 1 Light Accent 4" w:uiPriority="46"/>
-    <w:lsdException w:name="List Table 2 Accent 4" w:uiPriority="47"/>
-    <w:lsdException w:name="List Table 3 Accent 4" w:uiPriority="48"/>
-    <w:lsdException w:name="List Table 4 Accent 4" w:uiPriority="49"/>
-    <w:lsdException w:name="List Table 5 Dark Accent 4" w:uiPriority="50"/>
-    <w:lsdException w:name="List Table 6 Colorful Accent 4" w:uiPriority="51"/>
-    <w:lsdException w:name="List Table 7 Colorful Accent 4" w:uiPriority="52"/>
-    <w:lsdException w:name="List Table 1 Light Accent 5" w:uiPriority="46"/>
-    <w:lsdException w:name="List Table 2 Accent 5" w:uiPriority="47"/>
-    <w:lsdException w:name="List Table 3 Accent 5" w:uiPriority="48"/>
-    <w:lsdException w:name="List Table 4 Accent 5" w:uiPriority="49"/>
-    <w:lsdException w:name="List Table 5 Dark Accent 5" w:uiPriority="50"/>
-    <w:lsdException w:name="List Table 6 Colorful Accent 5" w:uiPriority="51"/>
-    <w:lsdException w:name="List Table 7 Colorful Accent 5" w:uiPriority="52"/>
-    <w:lsdException w:name="List Table 1 Light Accent 6" w:uiPriority="46"/>
-    <w:lsdException w:name="List Table 2 Accent 6" w:uiPriority="47"/>
-    <w:lsdException w:name="List Table 3 Accent 6" w:uiPriority="48"/>
-    <w:lsdException w:name="List Table 4 Accent 6" w:uiPriority="49"/>
-    <w:lsdException w:name="List Table 5 Dark Accent 6" w:uiPriority="50"/>
-    <w:lsdException w:name="List Table 6 Colorful Accent 6" w:uiPriority="51"/>
-    <w:lsdException w:name="List Table 7 Colorful Accent 6" w:uiPriority="52"/>
+  <w:latentStyles w:defLockedState="0" w:defUIPriority="99" w:defSemiHidden="1" w:defUnhideWhenUsed="1" w:defQFormat="0" w:count="267">
+    <w:lsdException w:name="Normal" w:semiHidden="0" w:uiPriority="0" w:unhideWhenUsed="0" w:qFormat="1"/>
+    <w:lsdException w:name="heading 1" w:semiHidden="0" w:uiPriority="9" w:unhideWhenUsed="0" w:qFormat="1"/>
+    <w:lsdException w:name="heading 2" w:uiPriority="9" w:qFormat="1"/>
+    <w:lsdException w:name="heading 3" w:uiPriority="9" w:qFormat="1"/>
+    <w:lsdException w:name="heading 4" w:uiPriority="9" w:qFormat="1"/>
+    <w:lsdException w:name="heading 5" w:uiPriority="9" w:qFormat="1"/>
+    <w:lsdException w:name="heading 6" w:uiPriority="9" w:qFormat="1"/>
+    <w:lsdException w:name="heading 7" w:uiPriority="9" w:qFormat="1"/>
+    <w:lsdException w:name="heading 8" w:uiPriority="9" w:qFormat="1"/>
+    <w:lsdException w:name="heading 9" w:uiPriority="9" w:qFormat="1"/>
+    <w:lsdException w:name="toc 1" w:uiPriority="39"/>
+    <w:lsdException w:name="toc 2" w:uiPriority="39"/>
+    <w:lsdException w:name="toc 3" w:uiPriority="39"/>
+    <w:lsdException w:name="toc 4" w:uiPriority="39"/>
+    <w:lsdException w:name="toc 5" w:uiPriority="39"/>
+    <w:lsdException w:name="toc 6" w:uiPriority="39"/>
+    <w:lsdException w:name="toc 7" w:uiPriority="39"/>
+    <w:lsdException w:name="toc 8" w:uiPriority="39"/>
+    <w:lsdException w:name="toc 9" w:uiPriority="39"/>
+    <w:lsdException w:name="caption" w:uiPriority="35" w:qFormat="1"/>
+    <w:lsdException w:name="Title" w:semiHidden="0" w:uiPriority="10" w:unhideWhenUsed="0" w:qFormat="1"/>
+    <w:lsdException w:name="Default Paragraph Font" w:uiPriority="1"/>
+    <w:lsdException w:name="Subtitle" w:semiHidden="0" w:uiPriority="11" w:unhideWhenUsed="0" w:qFormat="1"/>
+    <w:lsdException w:name="Strong" w:semiHidden="0" w:uiPriority="22" w:unhideWhenUsed="0" w:qFormat="1"/>
+    <w:lsdException w:name="Emphasis" w:semiHidden="0" w:uiPriority="20" w:unhideWhenUsed="0" w:qFormat="1"/>
+    <w:lsdException w:name="Table Grid" w:semiHidden="0" w:uiPriority="39" w:unhideWhenUsed="0"/>
+    <w:lsdException w:name="Placeholder Text" w:unhideWhenUsed="0"/>
+    <w:lsdException w:name="No Spacing" w:semiHidden="0" w:uiPriority="1" w:unhideWhenUsed="0" w:qFormat="1"/>
+    <w:lsdException w:name="Light Shading" w:semiHidden="0" w:uiPriority="60" w:unhideWhenUsed="0"/>
+    <w:lsdException w:name="Light List" w:semiHidden="0" w:uiPriority="61" w:unhideWhenUsed="0"/>
+    <w:lsdException w:name="Light Grid" w:semiHidden="0" w:uiPriority="62" w:unhideWhenUsed="0"/>
+    <w:lsdException w:name="Medium Shading 1" w:semiHidden="0" w:uiPriority="63" w:unhideWhenUsed="0"/>
+    <w:lsdException w:name="Medium Shading 2" w:semiHidden="0" w:uiPriority="64" w:unhideWhenUsed="0"/>
+    <w:lsdException w:name="Medium List 1" w:semiHidden="0" w:uiPriority="65" w:unhideWhenUsed="0"/>
+    <w:lsdException w:name="Medium List 2" w:semiHidden="0" w:uiPriority="66" w:unhideWhenUsed="0"/>
+    <w:lsdException w:name="Medium Grid 1" w:semiHidden="0" w:uiPriority="67" w:unhideWhenUsed="0"/>
+    <w:lsdException w:name="Medium Grid 2" w:semiHidden="0" w:uiPriority="68" w:unhideWhenUsed="0"/>
+    <w:lsdException w:name="Medium Grid 3" w:semiHidden="0" w:uiPriority="69" w:unhideWhenUsed="0"/>
+    <w:lsdException w:name="Dark List" w:semiHidden="0" w:uiPriority="70" w:unhideWhenUsed="0"/>
+    <w:lsdException w:name="Colorful Shading" w:semiHidden="0" w:uiPriority="71" w:unhideWhenUsed="0"/>
+    <w:lsdException w:name="Colorful List" w:semiHidden="0" w:uiPriority="72" w:unhideWhenUsed="0"/>
+    <w:lsdException w:name="Colorful Grid" w:semiHidden="0" w:uiPriority="73" w:unhideWhenUsed="0"/>
+    <w:lsdException w:name="Light Shading Accent 1" w:semiHidden="0" w:uiPriority="60" w:unhideWhenUsed="0"/>
+    <w:lsdException w:name="Light List Accent 1" w:semiHidden="0" w:uiPriority="61" w:unhideWhenUsed="0"/>
+    <w:lsdException w:name="Light Grid Accent 1" w:semiHidden="0" w:uiPriority="62" w:unhideWhenUsed="0"/>
+    <w:lsdException w:name="Medium Shading 1 Accent 1" w:semiHidden="0" w:uiPriority="63" w:unhideWhenUsed="0"/>
+    <w:lsdException w:name="Medium Shading 2 Accent 1" w:semiHidden="0" w:uiPriority="64" w:unhideWhenUsed="0"/>
+    <w:lsdException w:name="Medium List 1 Accent 1" w:semiHidden="0" w:uiPriority="65" w:unhideWhenUsed="0"/>
+    <w:lsdException w:name="Revision" w:unhideWhenUsed="0"/>
+    <w:lsdException w:name="List Paragraph" w:semiHidden="0" w:uiPriority="34" w:unhideWhenUsed="0" w:qFormat="1"/>
+    <w:lsdException w:name="Quote" w:semiHidden="0" w:uiPriority="29" w:unhideWhenUsed="0" w:qFormat="1"/>
+    <w:lsdException w:name="Intense Quote" w:semiHidden="0" w:uiPriority="30" w:unhideWhenUsed="0" w:qFormat="1"/>
+    <w:lsdException w:name="Medium List 2 Accent 1" w:semiHidden="0" w:uiPriority="66" w:unhideWhenUsed="0"/>
+    <w:lsdException w:name="Medium Grid 1 Accent 1" w:semiHidden="0" w:uiPriority="67" w:unhideWhenUsed="0"/>
+    <w:lsdException w:name="Medium Grid 2 Accent 1" w:semiHidden="0" w:uiPriority="68" w:unhideWhenUsed="0"/>
+    <w:lsdException w:name="Medium Grid 3 Accent 1" w:semiHidden="0" w:uiPriority="69" w:unhideWhenUsed="0"/>
+    <w:lsdException w:name="Dark List Accent 1" w:semiHidden="0" w:uiPriority="70" w:unhideWhenUsed="0"/>
+    <w:lsdException w:name="Colorful Shading Accent 1" w:semiHidden="0" w:uiPriority="71" w:unhideWhenUsed="0"/>
+    <w:lsdException w:name="Colorful List Accent 1" w:semiHidden="0" w:uiPriority="72" w:unhideWhenUsed="0"/>
+    <w:lsdException w:name="Colorful Grid Accent 1" w:semiHidden="0" w:uiPriority="73" w:unhideWhenUsed="0"/>
+    <w:lsdException w:name="Light Shading Accent 2" w:semiHidden="0" w:uiPriority="60" w:unhideWhenUsed="0"/>
+    <w:lsdException w:name="Light List Accent 2" w:semiHidden="0" w:uiPriority="61" w:unhideWhenUsed="0"/>
+    <w:lsdException w:name="Light Grid Accent 2" w:semiHidden="0" w:uiPriority="62" w:unhideWhenUsed="0"/>
+    <w:lsdException w:name="Medium Shading 1 Accent 2" w:semiHidden="0" w:uiPriority="63" w:unhideWhenUsed="0"/>
+    <w:lsdException w:name="Medium Shading 2 Accent 2" w:semiHidden="0" w:uiPriority="64" w:unhideWhenUsed="0"/>
+    <w:lsdException w:name="Medium List 1 Accent 2" w:semiHidden="0" w:uiPriority="65" w:unhideWhenUsed="0"/>
+    <w:lsdException w:name="Medium List 2 Accent 2" w:semiHidden="0" w:uiPriority="66" w:unhideWhenUsed="0"/>
+    <w:lsdException w:name="Medium Grid 1 Accent 2" w:semiHidden="0" w:uiPriority="67" w:unhideWhenUsed="0"/>
+    <w:lsdException w:name="Medium Grid 2 Accent 2" w:semiHidden="0" w:uiPriority="68" w:unhideWhenUsed="0"/>
+    <w:lsdException w:name="Medium Grid 3 Accent 2" w:semiHidden="0" w:uiPriority="69" w:unhideWhenUsed="0"/>
+    <w:lsdException w:name="Dark List Accent 2" w:semiHidden="0" w:uiPriority="70" w:unhideWhenUsed="0"/>
+    <w:lsdException w:name="Colorful Shading Accent 2" w:semiHidden="0" w:uiPriority="71" w:unhideWhenUsed="0"/>
+    <w:lsdException w:name="Colorful List Accent 2" w:semiHidden="0" w:uiPriority="72" w:unhideWhenUsed="0"/>
+    <w:lsdException w:name="Colorful Grid Accent 2" w:semiHidden="0" w:uiPriority="73" w:unhideWhenUsed="0"/>
+    <w:lsdException w:name="Light Shading Accent 3" w:semiHidden="0" w:uiPriority="60" w:unhideWhenUsed="0"/>
+    <w:lsdException w:name="Light List Accent 3" w:semiHidden="0" w:uiPriority="61" w:unhideWhenUsed="0"/>
+    <w:lsdException w:name="Light Grid Accent 3" w:semiHidden="0" w:uiPriority="62" w:unhideWhenUsed="0"/>
+    <w:lsdException w:name="Medium Shading 1 Accent 3" w:semiHidden="0" w:uiPriority="63" w:unhideWhenUsed="0"/>
+    <w:lsdException w:name="Medium Shading 2 Accent 3" w:semiHidden="0" w:uiPriority="64" w:unhideWhenUsed="0"/>
+    <w:lsdException w:name="Medium List 1 Accent 3" w:semiHidden="0" w:uiPriority="65" w:unhideWhenUsed="0"/>
+    <w:lsdException w:name="Medium List 2 Accent 3" w:semiHidden="0" w:uiPriority="66" w:unhideWhenUsed="0"/>
+    <w:lsdException w:name="Medium Grid 1 Accent 3" w:semiHidden="0" w:uiPriority="67" w:unhideWhenUsed="0"/>
+    <w:lsdException w:name="Medium Grid 2 Accent 3" w:semiHidden="0" w:uiPriority="68" w:unhideWhenUsed="0"/>
+    <w:lsdException w:name="Medium Grid 3 Accent 3" w:semiHidden="0" w:uiPriority="69" w:unhideWhenUsed="0"/>
+    <w:lsdException w:name="Dark List Accent 3" w:semiHidden="0" w:uiPriority="70" w:unhideWhenUsed="0"/>
+    <w:lsdException w:name="Colorful Shading Accent 3" w:semiHidden="0" w:uiPriority="71" w:unhideWhenUsed="0"/>
+    <w:lsdException w:name="Colorful List Accent 3" w:semiHidden="0" w:uiPriority="72" w:unhideWhenUsed="0"/>
+    <w:lsdException w:name="Colorful Grid Accent 3" w:semiHidden="0" w:uiPriority="73" w:unhideWhenUsed="0"/>
+    <w:lsdException w:name="Light Shading Accent 4" w:semiHidden="0" w:uiPriority="60" w:unhideWhenUsed="0"/>
+    <w:lsdException w:name="Light List Accent 4" w:semiHidden="0" w:uiPriority="61" w:unhideWhenUsed="0"/>
+    <w:lsdException w:name="Light Grid Accent 4" w:semiHidden="0" w:uiPriority="62" w:unhideWhenUsed="0"/>
+    <w:lsdException w:name="Medium Shading 1 Accent 4" w:semiHidden="0" w:uiPriority="63" w:unhideWhenUsed="0"/>
+    <w:lsdException w:name="Medium Shading 2 Accent 4" w:semiHidden="0" w:uiPriority="64" w:unhideWhenUsed="0"/>
+    <w:lsdException w:name="Medium List 1 Accent 4" w:semiHidden="0" w:uiPriority="65" w:unhideWhenUsed="0"/>
+    <w:lsdException w:name="Medium List 2 Accent 4" w:semiHidden="0" w:uiPriority="66" w:unhideWhenUsed="0"/>
+    <w:lsdException w:name="Medium Grid 1 Accent 4" w:semiHidden="0" w:uiPriority="67" w:unhideWhenUsed="0"/>
+    <w:lsdException w:name="Medium Grid 2 Accent 4" w:semiHidden="0" w:uiPriority="68" w:unhideWhenUsed="0"/>
+    <w:lsdException w:name="Medium Grid 3 Accent 4" w:semiHidden="0" w:uiPriority="69" w:unhideWhenUsed="0"/>
+    <w:lsdException w:name="Dark List Accent 4" w:semiHidden="0" w:uiPriority="70" w:unhideWhenUsed="0"/>
+    <w:lsdException w:name="Colorful Shading Accent 4" w:semiHidden="0" w:uiPriority="71" w:unhideWhenUsed="0"/>
+    <w:lsdException w:name="Colorful List Accent 4" w:semiHidden="0" w:uiPriority="72" w:unhideWhenUsed="0"/>
+    <w:lsdException w:name="Colorful Grid Accent 4" w:semiHidden="0" w:uiPriority="73" w:unhideWhenUsed="0"/>
+    <w:lsdException w:name="Light Shading Accent 5" w:semiHidden="0" w:uiPriority="60" w:unhideWhenUsed="0"/>
+    <w:lsdException w:name="Light List Accent 5" w:semiHidden="0" w:uiPriority="61" w:unhideWhenUsed="0"/>
+    <w:lsdException w:name="Light Grid Accent 5" w:semiHidden="0" w:uiPriority="62" w:unhideWhenUsed="0"/>
+    <w:lsdException w:name="Medium Shading 1 Accent 5" w:semiHidden="0" w:uiPriority="63" w:unhideWhenUsed="0"/>
+    <w:lsdException w:name="Medium Shading 2 Accent 5" w:semiHidden="0" w:uiPriority="64" w:unhideWhenUsed="0"/>
+    <w:lsdException w:name="Medium List 1 Accent 5" w:semiHidden="0" w:uiPriority="65" w:unhideWhenUsed="0"/>
+    <w:lsdException w:name="Medium List 2 Accent 5" w:semiHidden="0" w:uiPriority="66" w:unhideWhenUsed="0"/>
+    <w:lsdException w:name="Medium Grid 1 Accent 5" w:semiHidden="0" w:uiPriority="67" w:unhideWhenUsed="0"/>
+    <w:lsdException w:name="Medium Grid 2 Accent 5" w:semiHidden="0" w:uiPriority="68" w:unhideWhenUsed="0"/>
+    <w:lsdException w:name="Medium Grid 3 Accent 5" w:semiHidden="0" w:uiPriority="69" w:unhideWhenUsed="0"/>
+    <w:lsdException w:name="Dark List Accent 5" w:semiHidden="0" w:uiPriority="70" w:unhideWhenUsed="0"/>
+    <w:lsdException w:name="Colorful Shading Accent 5" w:semiHidden="0" w:uiPriority="71" w:unhideWhenUsed="0"/>
+    <w:lsdException w:name="Colorful List Accent 5" w:semiHidden="0" w:uiPriority="72" w:unhideWhenUsed="0"/>
+    <w:lsdException w:name="Colorful Grid Accent 5" w:semiHidden="0" w:uiPriority="73" w:unhideWhenUsed="0"/>
+    <w:lsdException w:name="Light Shading Accent 6" w:semiHidden="0" w:uiPriority="60" w:unhideWhenUsed="0"/>
+    <w:lsdException w:name="Light List Accent 6" w:semiHidden="0" w:uiPriority="61" w:unhideWhenUsed="0"/>
+    <w:lsdException w:name="Light Grid Accent 6" w:semiHidden="0" w:uiPriority="62" w:unhideWhenUsed="0"/>
+    <w:lsdException w:name="Medium Shading 1 Accent 6" w:semiHidden="0" w:uiPriority="63" w:unhideWhenUsed="0"/>
+    <w:lsdException w:name="Medium Shading 2 Accent 6" w:semiHidden="0" w:uiPriority="64" w:unhideWhenUsed="0"/>
+    <w:lsdException w:name="Medium List 1 Accent 6" w:semiHidden="0" w:uiPriority="65" w:unhideWhenUsed="0"/>
+    <w:lsdException w:name="Medium List 2 Accent 6" w:semiHidden="0" w:uiPriority="66" w:unhideWhenUsed="0"/>
+    <w:lsdException w:name="Medium Grid 1 Accent 6" w:semiHidden="0" w:uiPriority="67" w:unhideWhenUsed="0"/>
+    <w:lsdException w:name="Medium Grid 2 Accent 6" w:semiHidden="0" w:uiPriority="68" w:unhideWhenUsed="0"/>
+    <w:lsdException w:name="Medium Grid 3 Accent 6" w:semiHidden="0" w:uiPriority="69" w:unhideWhenUsed="0"/>
+    <w:lsdException w:name="Dark List Accent 6" w:semiHidden="0" w:uiPriority="70" w:unhideWhenUsed="0"/>
+    <w:lsdException w:name="Colorful Shading Accent 6" w:semiHidden="0" w:uiPriority="71" w:unhideWhenUsed="0"/>
+    <w:lsdException w:name="Colorful List Accent 6" w:semiHidden="0" w:uiPriority="72" w:unhideWhenUsed="0"/>
+    <w:lsdException w:name="Colorful Grid Accent 6" w:semiHidden="0" w:uiPriority="73" w:unhideWhenUsed="0"/>
+    <w:lsdException w:name="Subtle Emphasis" w:semiHidden="0" w:uiPriority="19" w:unhideWhenUsed="0" w:qFormat="1"/>
+    <w:lsdException w:name="Intense Emphasis" w:semiHidden="0" w:uiPriority="21" w:unhideWhenUsed="0" w:qFormat="1"/>
+    <w:lsdException w:name="Subtle Reference" w:semiHidden="0" w:uiPriority="31" w:unhideWhenUsed="0" w:qFormat="1"/>
+    <w:lsdException w:name="Intense Reference" w:semiHidden="0" w:uiPriority="32" w:unhideWhenUsed="0" w:qFormat="1"/>
+    <w:lsdException w:name="Book Title" w:semiHidden="0" w:uiPriority="33" w:unhideWhenUsed="0" w:qFormat="1"/>
+    <w:lsdException w:name="Bibliography" w:uiPriority="37"/>
+    <w:lsdException w:name="TOC Heading" w:uiPriority="39" w:qFormat="1"/>
   </w:latentStyles>
   <w:style w:type="paragraph" w:default="1" w:styleId="Normalny">
     <w:name w:val="Normal"/>
@@ -19617,6 +19870,7 @@
     <w:uiPriority w:val="99"/>
     <w:semiHidden/>
     <w:unhideWhenUsed/>
+    <w:qFormat/>
     <w:tblPr>
       <w:tblInd w:w="0" w:type="dxa"/>
       <w:tblCellMar>
@@ -19719,29 +19973,49 @@
       <w:lang w:val="en-US"/>
     </w:rPr>
   </w:style>
+  <w:style w:type="paragraph" w:styleId="Tekstdymka">
+    <w:name w:val="Balloon Text"/>
+    <w:basedOn w:val="Normalny"/>
+    <w:link w:val="TekstdymkaZnak"/>
+    <w:uiPriority w:val="99"/>
+    <w:semiHidden/>
+    <w:unhideWhenUsed/>
+    <w:rsid w:val="000633B7"/>
+    <w:pPr>
+      <w:spacing w:after="0" w:line="240" w:lineRule="auto"/>
+    </w:pPr>
+    <w:rPr>
+      <w:rFonts w:ascii="Tahoma" w:hAnsi="Tahoma" w:cs="Tahoma"/>
+      <w:sz w:val="16"/>
+      <w:szCs w:val="16"/>
+    </w:rPr>
+  </w:style>
+  <w:style w:type="character" w:customStyle="1" w:styleId="TekstdymkaZnak">
+    <w:name w:val="Tekst dymka Znak"/>
+    <w:basedOn w:val="Domylnaczcionkaakapitu"/>
+    <w:link w:val="Tekstdymka"/>
+    <w:uiPriority w:val="99"/>
+    <w:semiHidden/>
+    <w:rsid w:val="000633B7"/>
+    <w:rPr>
+      <w:rFonts w:ascii="Tahoma" w:hAnsi="Tahoma" w:cs="Tahoma"/>
+      <w:sz w:val="16"/>
+      <w:szCs w:val="16"/>
+      <w:lang w:val="en-US"/>
+    </w:rPr>
+  </w:style>
 </w:styles>
 </file>
 
 <file path=word/charts/chart1.xml><?xml version="1.0" encoding="utf-8"?>
-<c:chartSpace xmlns:c="http://schemas.openxmlformats.org/drawingml/2006/chart" xmlns:a="http://schemas.openxmlformats.org/drawingml/2006/main" xmlns:r="http://schemas.openxmlformats.org/officeDocument/2006/relationships" xmlns:c16r2="http://schemas.microsoft.com/office/drawing/2015/06/chart">
-  <c:date1904 val="0"/>
+<c:chartSpace xmlns:c="http://schemas.openxmlformats.org/drawingml/2006/chart" xmlns:a="http://schemas.openxmlformats.org/drawingml/2006/main" xmlns:r="http://schemas.openxmlformats.org/officeDocument/2006/relationships">
+  <c:date1904 val="1"/>
   <c:lang val="pl-PL"/>
-  <c:roundedCorners val="0"/>
-  <mc:AlternateContent xmlns:mc="http://schemas.openxmlformats.org/markup-compatibility/2006">
-    <mc:Choice xmlns:c14="http://schemas.microsoft.com/office/drawing/2007/8/2/chart" Requires="c14">
-      <c14:style val="102"/>
-    </mc:Choice>
-    <mc:Fallback>
-      <c:style val="2"/>
-    </mc:Fallback>
-  </mc:AlternateContent>
   <c:chart>
-    <c:autoTitleDeleted val="0"/>
     <c:plotArea>
       <c:layout/>
       <c:lineChart>
         <c:grouping val="standard"/>
-        <c:varyColors val="0"/>
         <c:ser>
           <c:idx val="0"/>
           <c:order val="0"/>
@@ -19855,8 +20129,7 @@
               </c:numCache>
             </c:numRef>
           </c:val>
-          <c:smooth val="0"/>
-          <c:extLst>
+          <c:extLst xmlns:c16r2="http://schemas.microsoft.com/office/drawing/2015/06/chart">
             <c:ext xmlns:c16="http://schemas.microsoft.com/office/drawing/2014/chart" uri="{C3380CC4-5D6E-409C-BE32-E72D297353CC}">
               <c16:uniqueId val="{00000000-0562-45E7-A68F-57E9F19E35BF}"/>
             </c:ext>
@@ -19975,8 +20248,7 @@
               </c:numCache>
             </c:numRef>
           </c:val>
-          <c:smooth val="0"/>
-          <c:extLst>
+          <c:extLst xmlns:c16r2="http://schemas.microsoft.com/office/drawing/2015/06/chart">
             <c:ext xmlns:c16="http://schemas.microsoft.com/office/drawing/2014/chart" uri="{C3380CC4-5D6E-409C-BE32-E72D297353CC}">
               <c16:uniqueId val="{00000001-0562-45E7-A68F-57E9F19E35BF}"/>
             </c:ext>
@@ -20095,35 +20367,24 @@
               </c:numCache>
             </c:numRef>
           </c:val>
-          <c:smooth val="0"/>
-          <c:extLst>
+          <c:extLst xmlns:c16r2="http://schemas.microsoft.com/office/drawing/2015/06/chart">
             <c:ext xmlns:c16="http://schemas.microsoft.com/office/drawing/2014/chart" uri="{C3380CC4-5D6E-409C-BE32-E72D297353CC}">
               <c16:uniqueId val="{00000002-0562-45E7-A68F-57E9F19E35BF}"/>
             </c:ext>
           </c:extLst>
         </c:ser>
-        <c:dLbls>
-          <c:showLegendKey val="0"/>
-          <c:showVal val="0"/>
-          <c:showCatName val="0"/>
-          <c:showSerName val="0"/>
-          <c:showPercent val="0"/>
-          <c:showBubbleSize val="0"/>
-        </c:dLbls>
-        <c:smooth val="0"/>
-        <c:axId val="326368976"/>
-        <c:axId val="326362744"/>
+        <c:marker val="1"/>
+        <c:axId val="82254464"/>
+        <c:axId val="86036480"/>
       </c:lineChart>
       <c:catAx>
-        <c:axId val="326368976"/>
+        <c:axId val="82254464"/>
         <c:scaling>
           <c:orientation val="minMax"/>
         </c:scaling>
-        <c:delete val="0"/>
         <c:axPos val="b"/>
         <c:numFmt formatCode="General" sourceLinked="0"/>
         <c:majorTickMark val="none"/>
-        <c:minorTickMark val="none"/>
         <c:tickLblPos val="nextTo"/>
         <c:spPr>
           <a:noFill/>
@@ -20158,21 +20419,18 @@
             <a:endParaRPr lang="pl-PL"/>
           </a:p>
         </c:txPr>
-        <c:crossAx val="326362744"/>
+        <c:crossAx val="86036480"/>
         <c:crosses val="autoZero"/>
-        <c:auto val="0"/>
         <c:lblAlgn val="ctr"/>
         <c:lblOffset val="100"/>
-        <c:noMultiLvlLbl val="0"/>
       </c:catAx>
       <c:valAx>
-        <c:axId val="326362744"/>
+        <c:axId val="86036480"/>
         <c:scaling>
           <c:orientation val="minMax"/>
           <c:max val="600"/>
           <c:min val="0"/>
         </c:scaling>
-        <c:delete val="0"/>
         <c:axPos val="l"/>
         <c:majorGridlines>
           <c:spPr>
@@ -20221,7 +20479,7 @@
             <a:endParaRPr lang="pl-PL"/>
           </a:p>
         </c:txPr>
-        <c:crossAx val="326368976"/>
+        <c:crossAx val="82254464"/>
         <c:crosses val="autoZero"/>
         <c:crossBetween val="between"/>
         <c:majorUnit val="40"/>
@@ -20237,7 +20495,6 @@
     </c:plotArea>
     <c:legend>
       <c:legendPos val="b"/>
-      <c:overlay val="0"/>
       <c:spPr>
         <a:noFill/>
         <a:ln>
@@ -20268,7 +20525,6 @@
     </c:legend>
     <c:plotVisOnly val="1"/>
     <c:dispBlanksAs val="gap"/>
-    <c:showDLblsOverMax val="0"/>
   </c:chart>
   <c:spPr>
     <a:solidFill>
@@ -20295,25 +20551,14 @@
       <a:endParaRPr lang="pl-PL"/>
     </a:p>
   </c:txPr>
-  <c:externalData r:id="rId3">
-    <c:autoUpdate val="0"/>
-  </c:externalData>
+  <c:externalData r:id="rId1"/>
 </c:chartSpace>
 </file>
 
 <file path=word/charts/chart2.xml><?xml version="1.0" encoding="utf-8"?>
-<c:chartSpace xmlns:c="http://schemas.openxmlformats.org/drawingml/2006/chart" xmlns:a="http://schemas.openxmlformats.org/drawingml/2006/main" xmlns:r="http://schemas.openxmlformats.org/officeDocument/2006/relationships" xmlns:c16r2="http://schemas.microsoft.com/office/drawing/2015/06/chart">
-  <c:date1904 val="0"/>
+<c:chartSpace xmlns:c="http://schemas.openxmlformats.org/drawingml/2006/chart" xmlns:a="http://schemas.openxmlformats.org/drawingml/2006/main" xmlns:r="http://schemas.openxmlformats.org/officeDocument/2006/relationships">
+  <c:date1904 val="1"/>
   <c:lang val="pl-PL"/>
-  <c:roundedCorners val="0"/>
-  <mc:AlternateContent xmlns:mc="http://schemas.openxmlformats.org/markup-compatibility/2006">
-    <mc:Choice xmlns:c14="http://schemas.microsoft.com/office/drawing/2007/8/2/chart" Requires="c14">
-      <c14:style val="102"/>
-    </mc:Choice>
-    <mc:Fallback>
-      <c:style val="2"/>
-    </mc:Fallback>
-  </mc:AlternateContent>
   <c:chart>
     <c:title>
       <c:tx>
@@ -20346,7 +20591,6 @@
           </a:p>
         </c:rich>
       </c:tx>
-      <c:overlay val="0"/>
       <c:spPr>
         <a:noFill/>
         <a:ln>
@@ -20354,43 +20598,21 @@
         </a:ln>
         <a:effectLst/>
       </c:spPr>
-      <c:txPr>
-        <a:bodyPr rot="0" spcFirstLastPara="1" vertOverflow="ellipsis" vert="horz" wrap="square" anchor="ctr" anchorCtr="1"/>
-        <a:lstStyle/>
-        <a:p>
-          <a:pPr>
-            <a:defRPr sz="1400" b="0" i="0" u="none" strike="noStrike" kern="1200" spc="0" baseline="0">
-              <a:solidFill>
-                <a:schemeClr val="tx1">
-                  <a:lumMod val="65000"/>
-                  <a:lumOff val="35000"/>
-                </a:schemeClr>
-              </a:solidFill>
-              <a:latin typeface="+mn-lt"/>
-              <a:ea typeface="+mn-ea"/>
-              <a:cs typeface="+mn-cs"/>
-            </a:defRPr>
-          </a:pPr>
-          <a:endParaRPr lang="pl-PL"/>
-        </a:p>
-      </c:txPr>
     </c:title>
-    <c:autoTitleDeleted val="0"/>
     <c:plotArea>
       <c:layout>
         <c:manualLayout>
           <c:layoutTarget val="inner"/>
           <c:xMode val="edge"/>
           <c:yMode val="edge"/>
-          <c:x val="7.5594925634295707E-2"/>
-          <c:y val="0.17171296296296298"/>
-          <c:w val="0.8966272965879265"/>
-          <c:h val="0.61498432487605714"/>
+          <c:x val="7.5594925634295734E-2"/>
+          <c:y val="0.17171296296296304"/>
+          <c:w val="0.89662729658792661"/>
+          <c:h val="0.61498432487605692"/>
         </c:manualLayout>
       </c:layout>
       <c:lineChart>
         <c:grouping val="standard"/>
-        <c:varyColors val="0"/>
         <c:ser>
           <c:idx val="0"/>
           <c:order val="0"/>
@@ -20444,8 +20666,7 @@
               </c:numCache>
             </c:numRef>
           </c:val>
-          <c:smooth val="0"/>
-          <c:extLst>
+          <c:extLst xmlns:c16r2="http://schemas.microsoft.com/office/drawing/2015/06/chart">
             <c:ext xmlns:c16="http://schemas.microsoft.com/office/drawing/2014/chart" uri="{C3380CC4-5D6E-409C-BE32-E72D297353CC}">
               <c16:uniqueId val="{00000000-D573-4F52-9BF1-69FC67CE6C9B}"/>
             </c:ext>
@@ -20504,35 +20725,24 @@
               </c:numCache>
             </c:numRef>
           </c:val>
-          <c:smooth val="0"/>
-          <c:extLst>
+          <c:extLst xmlns:c16r2="http://schemas.microsoft.com/office/drawing/2015/06/chart">
             <c:ext xmlns:c16="http://schemas.microsoft.com/office/drawing/2014/chart" uri="{C3380CC4-5D6E-409C-BE32-E72D297353CC}">
               <c16:uniqueId val="{00000001-D573-4F52-9BF1-69FC67CE6C9B}"/>
             </c:ext>
           </c:extLst>
         </c:ser>
-        <c:dLbls>
-          <c:showLegendKey val="0"/>
-          <c:showVal val="0"/>
-          <c:showCatName val="0"/>
-          <c:showSerName val="0"/>
-          <c:showPercent val="0"/>
-          <c:showBubbleSize val="0"/>
-        </c:dLbls>
-        <c:smooth val="0"/>
-        <c:axId val="436488720"/>
-        <c:axId val="436490360"/>
+        <c:marker val="1"/>
+        <c:axId val="90505600"/>
+        <c:axId val="90507904"/>
       </c:lineChart>
       <c:catAx>
-        <c:axId val="436488720"/>
+        <c:axId val="90505600"/>
         <c:scaling>
           <c:orientation val="minMax"/>
         </c:scaling>
-        <c:delete val="0"/>
         <c:axPos val="b"/>
         <c:numFmt formatCode="General" sourceLinked="1"/>
         <c:majorTickMark val="none"/>
-        <c:minorTickMark val="none"/>
         <c:tickLblPos val="nextTo"/>
         <c:spPr>
           <a:noFill/>
@@ -20567,19 +20777,17 @@
             <a:endParaRPr lang="pl-PL"/>
           </a:p>
         </c:txPr>
-        <c:crossAx val="436490360"/>
+        <c:crossAx val="90507904"/>
         <c:crosses val="autoZero"/>
         <c:auto val="1"/>
         <c:lblAlgn val="ctr"/>
         <c:lblOffset val="100"/>
-        <c:noMultiLvlLbl val="0"/>
       </c:catAx>
       <c:valAx>
-        <c:axId val="436490360"/>
+        <c:axId val="90507904"/>
         <c:scaling>
           <c:orientation val="minMax"/>
         </c:scaling>
-        <c:delete val="0"/>
         <c:axPos val="l"/>
         <c:majorGridlines>
           <c:spPr>
@@ -20597,7 +20805,6 @@
         </c:majorGridlines>
         <c:numFmt formatCode="General" sourceLinked="1"/>
         <c:majorTickMark val="none"/>
-        <c:minorTickMark val="none"/>
         <c:tickLblPos val="low"/>
         <c:spPr>
           <a:noFill/>
@@ -20626,7 +20833,7 @@
             <a:endParaRPr lang="pl-PL"/>
           </a:p>
         </c:txPr>
-        <c:crossAx val="436488720"/>
+        <c:crossAx val="90505600"/>
         <c:crosses val="autoZero"/>
         <c:crossBetween val="between"/>
       </c:valAx>
@@ -20640,7 +20847,6 @@
     </c:plotArea>
     <c:legend>
       <c:legendPos val="b"/>
-      <c:overlay val="0"/>
       <c:spPr>
         <a:noFill/>
         <a:ln>
@@ -20671,7 +20877,6 @@
     </c:legend>
     <c:plotVisOnly val="1"/>
     <c:dispBlanksAs val="gap"/>
-    <c:showDLblsOverMax val="0"/>
   </c:chart>
   <c:spPr>
     <a:solidFill>
@@ -20698,1122 +20903,8 @@
       <a:endParaRPr lang="pl-PL"/>
     </a:p>
   </c:txPr>
-  <c:externalData r:id="rId3">
-    <c:autoUpdate val="0"/>
-  </c:externalData>
+  <c:externalData r:id="rId1"/>
 </c:chartSpace>
-</file>
-
-<file path=word/charts/colors1.xml><?xml version="1.0" encoding="utf-8"?>
-<cs:colorStyle xmlns:cs="http://schemas.microsoft.com/office/drawing/2012/chartStyle" xmlns:a="http://schemas.openxmlformats.org/drawingml/2006/main" meth="cycle" id="10">
-  <a:schemeClr val="accent1"/>
-  <a:schemeClr val="accent2"/>
-  <a:schemeClr val="accent3"/>
-  <a:schemeClr val="accent4"/>
-  <a:schemeClr val="accent5"/>
-  <a:schemeClr val="accent6"/>
-  <cs:variation/>
-  <cs:variation>
-    <a:lumMod val="60000"/>
-  </cs:variation>
-  <cs:variation>
-    <a:lumMod val="80000"/>
-    <a:lumOff val="20000"/>
-  </cs:variation>
-  <cs:variation>
-    <a:lumMod val="80000"/>
-  </cs:variation>
-  <cs:variation>
-    <a:lumMod val="60000"/>
-    <a:lumOff val="40000"/>
-  </cs:variation>
-  <cs:variation>
-    <a:lumMod val="50000"/>
-  </cs:variation>
-  <cs:variation>
-    <a:lumMod val="70000"/>
-    <a:lumOff val="30000"/>
-  </cs:variation>
-  <cs:variation>
-    <a:lumMod val="70000"/>
-  </cs:variation>
-  <cs:variation>
-    <a:lumMod val="50000"/>
-    <a:lumOff val="50000"/>
-  </cs:variation>
-</cs:colorStyle>
-</file>
-
-<file path=word/charts/colors2.xml><?xml version="1.0" encoding="utf-8"?>
-<cs:colorStyle xmlns:cs="http://schemas.microsoft.com/office/drawing/2012/chartStyle" xmlns:a="http://schemas.openxmlformats.org/drawingml/2006/main" meth="cycle" id="10">
-  <a:schemeClr val="accent1"/>
-  <a:schemeClr val="accent2"/>
-  <a:schemeClr val="accent3"/>
-  <a:schemeClr val="accent4"/>
-  <a:schemeClr val="accent5"/>
-  <a:schemeClr val="accent6"/>
-  <cs:variation/>
-  <cs:variation>
-    <a:lumMod val="60000"/>
-  </cs:variation>
-  <cs:variation>
-    <a:lumMod val="80000"/>
-    <a:lumOff val="20000"/>
-  </cs:variation>
-  <cs:variation>
-    <a:lumMod val="80000"/>
-  </cs:variation>
-  <cs:variation>
-    <a:lumMod val="60000"/>
-    <a:lumOff val="40000"/>
-  </cs:variation>
-  <cs:variation>
-    <a:lumMod val="50000"/>
-  </cs:variation>
-  <cs:variation>
-    <a:lumMod val="70000"/>
-    <a:lumOff val="30000"/>
-  </cs:variation>
-  <cs:variation>
-    <a:lumMod val="70000"/>
-  </cs:variation>
-  <cs:variation>
-    <a:lumMod val="50000"/>
-    <a:lumOff val="50000"/>
-  </cs:variation>
-</cs:colorStyle>
-</file>
-
-<file path=word/charts/style1.xml><?xml version="1.0" encoding="utf-8"?>
-<cs:chartStyle xmlns:cs="http://schemas.microsoft.com/office/drawing/2012/chartStyle" xmlns:a="http://schemas.openxmlformats.org/drawingml/2006/main" id="227">
-  <cs:axisTitle>
-    <cs:lnRef idx="0"/>
-    <cs:fillRef idx="0"/>
-    <cs:effectRef idx="0"/>
-    <cs:fontRef idx="minor">
-      <a:schemeClr val="tx1">
-        <a:lumMod val="65000"/>
-        <a:lumOff val="35000"/>
-      </a:schemeClr>
-    </cs:fontRef>
-    <cs:defRPr sz="1000" kern="1200"/>
-  </cs:axisTitle>
-  <cs:categoryAxis>
-    <cs:lnRef idx="0"/>
-    <cs:fillRef idx="0"/>
-    <cs:effectRef idx="0"/>
-    <cs:fontRef idx="minor">
-      <a:schemeClr val="tx1">
-        <a:lumMod val="65000"/>
-        <a:lumOff val="35000"/>
-      </a:schemeClr>
-    </cs:fontRef>
-    <cs:spPr>
-      <a:ln w="9525" cap="flat" cmpd="sng" algn="ctr">
-        <a:solidFill>
-          <a:schemeClr val="tx1">
-            <a:lumMod val="15000"/>
-            <a:lumOff val="85000"/>
-          </a:schemeClr>
-        </a:solidFill>
-        <a:round/>
-      </a:ln>
-    </cs:spPr>
-    <cs:defRPr sz="900" kern="1200"/>
-  </cs:categoryAxis>
-  <cs:chartArea mods="allowNoFillOverride allowNoLineOverride">
-    <cs:lnRef idx="0"/>
-    <cs:fillRef idx="0"/>
-    <cs:effectRef idx="0"/>
-    <cs:fontRef idx="minor">
-      <a:schemeClr val="tx1"/>
-    </cs:fontRef>
-    <cs:spPr>
-      <a:solidFill>
-        <a:schemeClr val="bg1"/>
-      </a:solidFill>
-      <a:ln w="9525" cap="flat" cmpd="sng" algn="ctr">
-        <a:solidFill>
-          <a:schemeClr val="tx1">
-            <a:lumMod val="15000"/>
-            <a:lumOff val="85000"/>
-          </a:schemeClr>
-        </a:solidFill>
-        <a:round/>
-      </a:ln>
-    </cs:spPr>
-    <cs:defRPr sz="1000" kern="1200"/>
-  </cs:chartArea>
-  <cs:dataLabel>
-    <cs:lnRef idx="0"/>
-    <cs:fillRef idx="0"/>
-    <cs:effectRef idx="0"/>
-    <cs:fontRef idx="minor">
-      <a:schemeClr val="tx1">
-        <a:lumMod val="75000"/>
-        <a:lumOff val="25000"/>
-      </a:schemeClr>
-    </cs:fontRef>
-    <cs:defRPr sz="900" kern="1200"/>
-  </cs:dataLabel>
-  <cs:dataLabelCallout>
-    <cs:lnRef idx="0"/>
-    <cs:fillRef idx="0"/>
-    <cs:effectRef idx="0"/>
-    <cs:fontRef idx="minor">
-      <a:schemeClr val="dk1">
-        <a:lumMod val="65000"/>
-        <a:lumOff val="35000"/>
-      </a:schemeClr>
-    </cs:fontRef>
-    <cs:spPr>
-      <a:solidFill>
-        <a:schemeClr val="lt1"/>
-      </a:solidFill>
-      <a:ln>
-        <a:solidFill>
-          <a:schemeClr val="dk1">
-            <a:lumMod val="25000"/>
-            <a:lumOff val="75000"/>
-          </a:schemeClr>
-        </a:solidFill>
-      </a:ln>
-    </cs:spPr>
-    <cs:defRPr sz="900" kern="1200"/>
-    <cs:bodyPr rot="0" spcFirstLastPara="1" vertOverflow="clip" horzOverflow="clip" vert="horz" wrap="square" lIns="36576" tIns="18288" rIns="36576" bIns="18288" anchor="ctr" anchorCtr="1">
-      <a:spAutoFit/>
-    </cs:bodyPr>
-  </cs:dataLabelCallout>
-  <cs:dataPoint>
-    <cs:lnRef idx="0"/>
-    <cs:fillRef idx="1">
-      <cs:styleClr val="auto"/>
-    </cs:fillRef>
-    <cs:effectRef idx="0"/>
-    <cs:fontRef idx="minor">
-      <a:schemeClr val="tx1"/>
-    </cs:fontRef>
-    <cs:spPr>
-      <a:solidFill>
-        <a:schemeClr val="phClr"/>
-      </a:solidFill>
-    </cs:spPr>
-  </cs:dataPoint>
-  <cs:dataPoint3D>
-    <cs:lnRef idx="0"/>
-    <cs:fillRef idx="1">
-      <cs:styleClr val="auto"/>
-    </cs:fillRef>
-    <cs:effectRef idx="0"/>
-    <cs:fontRef idx="minor">
-      <a:schemeClr val="tx1"/>
-    </cs:fontRef>
-    <cs:spPr>
-      <a:solidFill>
-        <a:schemeClr val="phClr"/>
-      </a:solidFill>
-    </cs:spPr>
-  </cs:dataPoint3D>
-  <cs:dataPointLine>
-    <cs:lnRef idx="0">
-      <cs:styleClr val="auto"/>
-    </cs:lnRef>
-    <cs:fillRef idx="1"/>
-    <cs:effectRef idx="0"/>
-    <cs:fontRef idx="minor">
-      <a:schemeClr val="tx1"/>
-    </cs:fontRef>
-    <cs:spPr>
-      <a:ln w="28575" cap="rnd">
-        <a:solidFill>
-          <a:schemeClr val="phClr"/>
-        </a:solidFill>
-        <a:round/>
-      </a:ln>
-    </cs:spPr>
-  </cs:dataPointLine>
-  <cs:dataPointMarker>
-    <cs:lnRef idx="0">
-      <cs:styleClr val="auto"/>
-    </cs:lnRef>
-    <cs:fillRef idx="1">
-      <cs:styleClr val="auto"/>
-    </cs:fillRef>
-    <cs:effectRef idx="0"/>
-    <cs:fontRef idx="minor">
-      <a:schemeClr val="tx1"/>
-    </cs:fontRef>
-    <cs:spPr>
-      <a:solidFill>
-        <a:schemeClr val="phClr"/>
-      </a:solidFill>
-      <a:ln w="9525">
-        <a:solidFill>
-          <a:schemeClr val="phClr"/>
-        </a:solidFill>
-      </a:ln>
-    </cs:spPr>
-  </cs:dataPointMarker>
-  <cs:dataPointMarkerLayout symbol="circle" size="5"/>
-  <cs:dataPointWireframe>
-    <cs:lnRef idx="0">
-      <cs:styleClr val="auto"/>
-    </cs:lnRef>
-    <cs:fillRef idx="1"/>
-    <cs:effectRef idx="0"/>
-    <cs:fontRef idx="minor">
-      <a:schemeClr val="tx1"/>
-    </cs:fontRef>
-    <cs:spPr>
-      <a:ln w="9525" cap="rnd">
-        <a:solidFill>
-          <a:schemeClr val="phClr"/>
-        </a:solidFill>
-        <a:round/>
-      </a:ln>
-    </cs:spPr>
-  </cs:dataPointWireframe>
-  <cs:dataTable>
-    <cs:lnRef idx="0"/>
-    <cs:fillRef idx="0"/>
-    <cs:effectRef idx="0"/>
-    <cs:fontRef idx="minor">
-      <a:schemeClr val="tx1">
-        <a:lumMod val="65000"/>
-        <a:lumOff val="35000"/>
-      </a:schemeClr>
-    </cs:fontRef>
-    <cs:spPr>
-      <a:noFill/>
-      <a:ln w="9525" cap="flat" cmpd="sng" algn="ctr">
-        <a:solidFill>
-          <a:schemeClr val="tx1">
-            <a:lumMod val="15000"/>
-            <a:lumOff val="85000"/>
-          </a:schemeClr>
-        </a:solidFill>
-        <a:round/>
-      </a:ln>
-    </cs:spPr>
-    <cs:defRPr sz="900" kern="1200"/>
-  </cs:dataTable>
-  <cs:downBar>
-    <cs:lnRef idx="0"/>
-    <cs:fillRef idx="0"/>
-    <cs:effectRef idx="0"/>
-    <cs:fontRef idx="minor">
-      <a:schemeClr val="dk1"/>
-    </cs:fontRef>
-    <cs:spPr>
-      <a:solidFill>
-        <a:schemeClr val="dk1">
-          <a:lumMod val="65000"/>
-          <a:lumOff val="35000"/>
-        </a:schemeClr>
-      </a:solidFill>
-      <a:ln w="9525">
-        <a:solidFill>
-          <a:schemeClr val="tx1">
-            <a:lumMod val="65000"/>
-            <a:lumOff val="35000"/>
-          </a:schemeClr>
-        </a:solidFill>
-      </a:ln>
-    </cs:spPr>
-  </cs:downBar>
-  <cs:dropLine>
-    <cs:lnRef idx="0"/>
-    <cs:fillRef idx="0"/>
-    <cs:effectRef idx="0"/>
-    <cs:fontRef idx="minor">
-      <a:schemeClr val="tx1"/>
-    </cs:fontRef>
-    <cs:spPr>
-      <a:ln w="9525" cap="flat" cmpd="sng" algn="ctr">
-        <a:solidFill>
-          <a:schemeClr val="tx1">
-            <a:lumMod val="35000"/>
-            <a:lumOff val="65000"/>
-          </a:schemeClr>
-        </a:solidFill>
-        <a:round/>
-      </a:ln>
-    </cs:spPr>
-  </cs:dropLine>
-  <cs:errorBar>
-    <cs:lnRef idx="0"/>
-    <cs:fillRef idx="0"/>
-    <cs:effectRef idx="0"/>
-    <cs:fontRef idx="minor">
-      <a:schemeClr val="tx1"/>
-    </cs:fontRef>
-    <cs:spPr>
-      <a:ln w="9525" cap="flat" cmpd="sng" algn="ctr">
-        <a:solidFill>
-          <a:schemeClr val="tx1">
-            <a:lumMod val="65000"/>
-            <a:lumOff val="35000"/>
-          </a:schemeClr>
-        </a:solidFill>
-        <a:round/>
-      </a:ln>
-    </cs:spPr>
-  </cs:errorBar>
-  <cs:floor>
-    <cs:lnRef idx="0"/>
-    <cs:fillRef idx="0"/>
-    <cs:effectRef idx="0"/>
-    <cs:fontRef idx="minor">
-      <a:schemeClr val="tx1"/>
-    </cs:fontRef>
-    <cs:spPr>
-      <a:noFill/>
-      <a:ln>
-        <a:noFill/>
-      </a:ln>
-    </cs:spPr>
-  </cs:floor>
-  <cs:gridlineMajor>
-    <cs:lnRef idx="0"/>
-    <cs:fillRef idx="0"/>
-    <cs:effectRef idx="0"/>
-    <cs:fontRef idx="minor">
-      <a:schemeClr val="tx1"/>
-    </cs:fontRef>
-    <cs:spPr>
-      <a:ln w="9525" cap="flat" cmpd="sng" algn="ctr">
-        <a:solidFill>
-          <a:schemeClr val="tx1">
-            <a:lumMod val="15000"/>
-            <a:lumOff val="85000"/>
-          </a:schemeClr>
-        </a:solidFill>
-        <a:round/>
-      </a:ln>
-    </cs:spPr>
-  </cs:gridlineMajor>
-  <cs:gridlineMinor>
-    <cs:lnRef idx="0"/>
-    <cs:fillRef idx="0"/>
-    <cs:effectRef idx="0"/>
-    <cs:fontRef idx="minor">
-      <a:schemeClr val="tx1"/>
-    </cs:fontRef>
-    <cs:spPr>
-      <a:ln w="9525" cap="flat" cmpd="sng" algn="ctr">
-        <a:solidFill>
-          <a:schemeClr val="tx1">
-            <a:lumMod val="5000"/>
-            <a:lumOff val="95000"/>
-          </a:schemeClr>
-        </a:solidFill>
-        <a:round/>
-      </a:ln>
-    </cs:spPr>
-  </cs:gridlineMinor>
-  <cs:hiLoLine>
-    <cs:lnRef idx="0"/>
-    <cs:fillRef idx="0"/>
-    <cs:effectRef idx="0"/>
-    <cs:fontRef idx="minor">
-      <a:schemeClr val="tx1"/>
-    </cs:fontRef>
-    <cs:spPr>
-      <a:ln w="9525" cap="flat" cmpd="sng" algn="ctr">
-        <a:solidFill>
-          <a:schemeClr val="tx1">
-            <a:lumMod val="75000"/>
-            <a:lumOff val="25000"/>
-          </a:schemeClr>
-        </a:solidFill>
-        <a:round/>
-      </a:ln>
-    </cs:spPr>
-  </cs:hiLoLine>
-  <cs:leaderLine>
-    <cs:lnRef idx="0"/>
-    <cs:fillRef idx="0"/>
-    <cs:effectRef idx="0"/>
-    <cs:fontRef idx="minor">
-      <a:schemeClr val="tx1"/>
-    </cs:fontRef>
-    <cs:spPr>
-      <a:ln w="9525" cap="flat" cmpd="sng" algn="ctr">
-        <a:solidFill>
-          <a:schemeClr val="tx1">
-            <a:lumMod val="35000"/>
-            <a:lumOff val="65000"/>
-          </a:schemeClr>
-        </a:solidFill>
-        <a:round/>
-      </a:ln>
-    </cs:spPr>
-  </cs:leaderLine>
-  <cs:legend>
-    <cs:lnRef idx="0"/>
-    <cs:fillRef idx="0"/>
-    <cs:effectRef idx="0"/>
-    <cs:fontRef idx="minor">
-      <a:schemeClr val="tx1">
-        <a:lumMod val="65000"/>
-        <a:lumOff val="35000"/>
-      </a:schemeClr>
-    </cs:fontRef>
-    <cs:defRPr sz="900" kern="1200"/>
-  </cs:legend>
-  <cs:plotArea mods="allowNoFillOverride allowNoLineOverride">
-    <cs:lnRef idx="0"/>
-    <cs:fillRef idx="0"/>
-    <cs:effectRef idx="0"/>
-    <cs:fontRef idx="minor">
-      <a:schemeClr val="tx1"/>
-    </cs:fontRef>
-  </cs:plotArea>
-  <cs:plotArea3D mods="allowNoFillOverride allowNoLineOverride">
-    <cs:lnRef idx="0"/>
-    <cs:fillRef idx="0"/>
-    <cs:effectRef idx="0"/>
-    <cs:fontRef idx="minor">
-      <a:schemeClr val="tx1"/>
-    </cs:fontRef>
-  </cs:plotArea3D>
-  <cs:seriesAxis>
-    <cs:lnRef idx="0"/>
-    <cs:fillRef idx="0"/>
-    <cs:effectRef idx="0"/>
-    <cs:fontRef idx="minor">
-      <a:schemeClr val="tx1">
-        <a:lumMod val="65000"/>
-        <a:lumOff val="35000"/>
-      </a:schemeClr>
-    </cs:fontRef>
-    <cs:defRPr sz="900" kern="1200"/>
-  </cs:seriesAxis>
-  <cs:seriesLine>
-    <cs:lnRef idx="0"/>
-    <cs:fillRef idx="0"/>
-    <cs:effectRef idx="0"/>
-    <cs:fontRef idx="minor">
-      <a:schemeClr val="tx1"/>
-    </cs:fontRef>
-    <cs:spPr>
-      <a:ln w="9525" cap="flat" cmpd="sng" algn="ctr">
-        <a:solidFill>
-          <a:schemeClr val="tx1">
-            <a:lumMod val="35000"/>
-            <a:lumOff val="65000"/>
-          </a:schemeClr>
-        </a:solidFill>
-        <a:round/>
-      </a:ln>
-    </cs:spPr>
-  </cs:seriesLine>
-  <cs:title>
-    <cs:lnRef idx="0"/>
-    <cs:fillRef idx="0"/>
-    <cs:effectRef idx="0"/>
-    <cs:fontRef idx="minor">
-      <a:schemeClr val="tx1">
-        <a:lumMod val="65000"/>
-        <a:lumOff val="35000"/>
-      </a:schemeClr>
-    </cs:fontRef>
-    <cs:defRPr sz="1400" b="0" kern="1200" spc="0" baseline="0"/>
-  </cs:title>
-  <cs:trendline>
-    <cs:lnRef idx="0">
-      <cs:styleClr val="auto"/>
-    </cs:lnRef>
-    <cs:fillRef idx="0"/>
-    <cs:effectRef idx="0"/>
-    <cs:fontRef idx="minor">
-      <a:schemeClr val="tx1"/>
-    </cs:fontRef>
-    <cs:spPr>
-      <a:ln w="19050" cap="rnd">
-        <a:solidFill>
-          <a:schemeClr val="phClr"/>
-        </a:solidFill>
-        <a:prstDash val="sysDot"/>
-      </a:ln>
-    </cs:spPr>
-  </cs:trendline>
-  <cs:trendlineLabel>
-    <cs:lnRef idx="0"/>
-    <cs:fillRef idx="0"/>
-    <cs:effectRef idx="0"/>
-    <cs:fontRef idx="minor">
-      <a:schemeClr val="tx1">
-        <a:lumMod val="65000"/>
-        <a:lumOff val="35000"/>
-      </a:schemeClr>
-    </cs:fontRef>
-    <cs:defRPr sz="900" kern="1200"/>
-  </cs:trendlineLabel>
-  <cs:upBar>
-    <cs:lnRef idx="0"/>
-    <cs:fillRef idx="0"/>
-    <cs:effectRef idx="0"/>
-    <cs:fontRef idx="minor">
-      <a:schemeClr val="dk1"/>
-    </cs:fontRef>
-    <cs:spPr>
-      <a:solidFill>
-        <a:schemeClr val="lt1"/>
-      </a:solidFill>
-      <a:ln w="9525">
-        <a:solidFill>
-          <a:schemeClr val="tx1">
-            <a:lumMod val="15000"/>
-            <a:lumOff val="85000"/>
-          </a:schemeClr>
-        </a:solidFill>
-      </a:ln>
-    </cs:spPr>
-  </cs:upBar>
-  <cs:valueAxis>
-    <cs:lnRef idx="0"/>
-    <cs:fillRef idx="0"/>
-    <cs:effectRef idx="0"/>
-    <cs:fontRef idx="minor">
-      <a:schemeClr val="tx1">
-        <a:lumMod val="65000"/>
-        <a:lumOff val="35000"/>
-      </a:schemeClr>
-    </cs:fontRef>
-    <cs:defRPr sz="900" kern="1200"/>
-  </cs:valueAxis>
-  <cs:wall>
-    <cs:lnRef idx="0"/>
-    <cs:fillRef idx="0"/>
-    <cs:effectRef idx="0"/>
-    <cs:fontRef idx="minor">
-      <a:schemeClr val="tx1"/>
-    </cs:fontRef>
-    <cs:spPr>
-      <a:noFill/>
-      <a:ln>
-        <a:noFill/>
-      </a:ln>
-    </cs:spPr>
-  </cs:wall>
-</cs:chartStyle>
-</file>
-
-<file path=word/charts/style2.xml><?xml version="1.0" encoding="utf-8"?>
-<cs:chartStyle xmlns:cs="http://schemas.microsoft.com/office/drawing/2012/chartStyle" xmlns:a="http://schemas.openxmlformats.org/drawingml/2006/main" id="227">
-  <cs:axisTitle>
-    <cs:lnRef idx="0"/>
-    <cs:fillRef idx="0"/>
-    <cs:effectRef idx="0"/>
-    <cs:fontRef idx="minor">
-      <a:schemeClr val="tx1">
-        <a:lumMod val="65000"/>
-        <a:lumOff val="35000"/>
-      </a:schemeClr>
-    </cs:fontRef>
-    <cs:defRPr sz="1000" kern="1200"/>
-  </cs:axisTitle>
-  <cs:categoryAxis>
-    <cs:lnRef idx="0"/>
-    <cs:fillRef idx="0"/>
-    <cs:effectRef idx="0"/>
-    <cs:fontRef idx="minor">
-      <a:schemeClr val="tx1">
-        <a:lumMod val="65000"/>
-        <a:lumOff val="35000"/>
-      </a:schemeClr>
-    </cs:fontRef>
-    <cs:spPr>
-      <a:ln w="9525" cap="flat" cmpd="sng" algn="ctr">
-        <a:solidFill>
-          <a:schemeClr val="tx1">
-            <a:lumMod val="15000"/>
-            <a:lumOff val="85000"/>
-          </a:schemeClr>
-        </a:solidFill>
-        <a:round/>
-      </a:ln>
-    </cs:spPr>
-    <cs:defRPr sz="900" kern="1200"/>
-  </cs:categoryAxis>
-  <cs:chartArea mods="allowNoFillOverride allowNoLineOverride">
-    <cs:lnRef idx="0"/>
-    <cs:fillRef idx="0"/>
-    <cs:effectRef idx="0"/>
-    <cs:fontRef idx="minor">
-      <a:schemeClr val="tx1"/>
-    </cs:fontRef>
-    <cs:spPr>
-      <a:solidFill>
-        <a:schemeClr val="bg1"/>
-      </a:solidFill>
-      <a:ln w="9525" cap="flat" cmpd="sng" algn="ctr">
-        <a:solidFill>
-          <a:schemeClr val="tx1">
-            <a:lumMod val="15000"/>
-            <a:lumOff val="85000"/>
-          </a:schemeClr>
-        </a:solidFill>
-        <a:round/>
-      </a:ln>
-    </cs:spPr>
-    <cs:defRPr sz="1000" kern="1200"/>
-  </cs:chartArea>
-  <cs:dataLabel>
-    <cs:lnRef idx="0"/>
-    <cs:fillRef idx="0"/>
-    <cs:effectRef idx="0"/>
-    <cs:fontRef idx="minor">
-      <a:schemeClr val="tx1">
-        <a:lumMod val="75000"/>
-        <a:lumOff val="25000"/>
-      </a:schemeClr>
-    </cs:fontRef>
-    <cs:defRPr sz="900" kern="1200"/>
-  </cs:dataLabel>
-  <cs:dataLabelCallout>
-    <cs:lnRef idx="0"/>
-    <cs:fillRef idx="0"/>
-    <cs:effectRef idx="0"/>
-    <cs:fontRef idx="minor">
-      <a:schemeClr val="dk1">
-        <a:lumMod val="65000"/>
-        <a:lumOff val="35000"/>
-      </a:schemeClr>
-    </cs:fontRef>
-    <cs:spPr>
-      <a:solidFill>
-        <a:schemeClr val="lt1"/>
-      </a:solidFill>
-      <a:ln>
-        <a:solidFill>
-          <a:schemeClr val="dk1">
-            <a:lumMod val="25000"/>
-            <a:lumOff val="75000"/>
-          </a:schemeClr>
-        </a:solidFill>
-      </a:ln>
-    </cs:spPr>
-    <cs:defRPr sz="900" kern="1200"/>
-    <cs:bodyPr rot="0" spcFirstLastPara="1" vertOverflow="clip" horzOverflow="clip" vert="horz" wrap="square" lIns="36576" tIns="18288" rIns="36576" bIns="18288" anchor="ctr" anchorCtr="1">
-      <a:spAutoFit/>
-    </cs:bodyPr>
-  </cs:dataLabelCallout>
-  <cs:dataPoint>
-    <cs:lnRef idx="0"/>
-    <cs:fillRef idx="1">
-      <cs:styleClr val="auto"/>
-    </cs:fillRef>
-    <cs:effectRef idx="0"/>
-    <cs:fontRef idx="minor">
-      <a:schemeClr val="tx1"/>
-    </cs:fontRef>
-    <cs:spPr>
-      <a:solidFill>
-        <a:schemeClr val="phClr"/>
-      </a:solidFill>
-    </cs:spPr>
-  </cs:dataPoint>
-  <cs:dataPoint3D>
-    <cs:lnRef idx="0"/>
-    <cs:fillRef idx="1">
-      <cs:styleClr val="auto"/>
-    </cs:fillRef>
-    <cs:effectRef idx="0"/>
-    <cs:fontRef idx="minor">
-      <a:schemeClr val="tx1"/>
-    </cs:fontRef>
-    <cs:spPr>
-      <a:solidFill>
-        <a:schemeClr val="phClr"/>
-      </a:solidFill>
-    </cs:spPr>
-  </cs:dataPoint3D>
-  <cs:dataPointLine>
-    <cs:lnRef idx="0">
-      <cs:styleClr val="auto"/>
-    </cs:lnRef>
-    <cs:fillRef idx="1"/>
-    <cs:effectRef idx="0"/>
-    <cs:fontRef idx="minor">
-      <a:schemeClr val="tx1"/>
-    </cs:fontRef>
-    <cs:spPr>
-      <a:ln w="28575" cap="rnd">
-        <a:solidFill>
-          <a:schemeClr val="phClr"/>
-        </a:solidFill>
-        <a:round/>
-      </a:ln>
-    </cs:spPr>
-  </cs:dataPointLine>
-  <cs:dataPointMarker>
-    <cs:lnRef idx="0">
-      <cs:styleClr val="auto"/>
-    </cs:lnRef>
-    <cs:fillRef idx="1">
-      <cs:styleClr val="auto"/>
-    </cs:fillRef>
-    <cs:effectRef idx="0"/>
-    <cs:fontRef idx="minor">
-      <a:schemeClr val="tx1"/>
-    </cs:fontRef>
-    <cs:spPr>
-      <a:solidFill>
-        <a:schemeClr val="phClr"/>
-      </a:solidFill>
-      <a:ln w="9525">
-        <a:solidFill>
-          <a:schemeClr val="phClr"/>
-        </a:solidFill>
-      </a:ln>
-    </cs:spPr>
-  </cs:dataPointMarker>
-  <cs:dataPointMarkerLayout symbol="circle" size="5"/>
-  <cs:dataPointWireframe>
-    <cs:lnRef idx="0">
-      <cs:styleClr val="auto"/>
-    </cs:lnRef>
-    <cs:fillRef idx="1"/>
-    <cs:effectRef idx="0"/>
-    <cs:fontRef idx="minor">
-      <a:schemeClr val="tx1"/>
-    </cs:fontRef>
-    <cs:spPr>
-      <a:ln w="9525" cap="rnd">
-        <a:solidFill>
-          <a:schemeClr val="phClr"/>
-        </a:solidFill>
-        <a:round/>
-      </a:ln>
-    </cs:spPr>
-  </cs:dataPointWireframe>
-  <cs:dataTable>
-    <cs:lnRef idx="0"/>
-    <cs:fillRef idx="0"/>
-    <cs:effectRef idx="0"/>
-    <cs:fontRef idx="minor">
-      <a:schemeClr val="tx1">
-        <a:lumMod val="65000"/>
-        <a:lumOff val="35000"/>
-      </a:schemeClr>
-    </cs:fontRef>
-    <cs:spPr>
-      <a:noFill/>
-      <a:ln w="9525" cap="flat" cmpd="sng" algn="ctr">
-        <a:solidFill>
-          <a:schemeClr val="tx1">
-            <a:lumMod val="15000"/>
-            <a:lumOff val="85000"/>
-          </a:schemeClr>
-        </a:solidFill>
-        <a:round/>
-      </a:ln>
-    </cs:spPr>
-    <cs:defRPr sz="900" kern="1200"/>
-  </cs:dataTable>
-  <cs:downBar>
-    <cs:lnRef idx="0"/>
-    <cs:fillRef idx="0"/>
-    <cs:effectRef idx="0"/>
-    <cs:fontRef idx="minor">
-      <a:schemeClr val="dk1"/>
-    </cs:fontRef>
-    <cs:spPr>
-      <a:solidFill>
-        <a:schemeClr val="dk1">
-          <a:lumMod val="65000"/>
-          <a:lumOff val="35000"/>
-        </a:schemeClr>
-      </a:solidFill>
-      <a:ln w="9525">
-        <a:solidFill>
-          <a:schemeClr val="tx1">
-            <a:lumMod val="65000"/>
-            <a:lumOff val="35000"/>
-          </a:schemeClr>
-        </a:solidFill>
-      </a:ln>
-    </cs:spPr>
-  </cs:downBar>
-  <cs:dropLine>
-    <cs:lnRef idx="0"/>
-    <cs:fillRef idx="0"/>
-    <cs:effectRef idx="0"/>
-    <cs:fontRef idx="minor">
-      <a:schemeClr val="tx1"/>
-    </cs:fontRef>
-    <cs:spPr>
-      <a:ln w="9525" cap="flat" cmpd="sng" algn="ctr">
-        <a:solidFill>
-          <a:schemeClr val="tx1">
-            <a:lumMod val="35000"/>
-            <a:lumOff val="65000"/>
-          </a:schemeClr>
-        </a:solidFill>
-        <a:round/>
-      </a:ln>
-    </cs:spPr>
-  </cs:dropLine>
-  <cs:errorBar>
-    <cs:lnRef idx="0"/>
-    <cs:fillRef idx="0"/>
-    <cs:effectRef idx="0"/>
-    <cs:fontRef idx="minor">
-      <a:schemeClr val="tx1"/>
-    </cs:fontRef>
-    <cs:spPr>
-      <a:ln w="9525" cap="flat" cmpd="sng" algn="ctr">
-        <a:solidFill>
-          <a:schemeClr val="tx1">
-            <a:lumMod val="65000"/>
-            <a:lumOff val="35000"/>
-          </a:schemeClr>
-        </a:solidFill>
-        <a:round/>
-      </a:ln>
-    </cs:spPr>
-  </cs:errorBar>
-  <cs:floor>
-    <cs:lnRef idx="0"/>
-    <cs:fillRef idx="0"/>
-    <cs:effectRef idx="0"/>
-    <cs:fontRef idx="minor">
-      <a:schemeClr val="tx1"/>
-    </cs:fontRef>
-    <cs:spPr>
-      <a:noFill/>
-      <a:ln>
-        <a:noFill/>
-      </a:ln>
-    </cs:spPr>
-  </cs:floor>
-  <cs:gridlineMajor>
-    <cs:lnRef idx="0"/>
-    <cs:fillRef idx="0"/>
-    <cs:effectRef idx="0"/>
-    <cs:fontRef idx="minor">
-      <a:schemeClr val="tx1"/>
-    </cs:fontRef>
-    <cs:spPr>
-      <a:ln w="9525" cap="flat" cmpd="sng" algn="ctr">
-        <a:solidFill>
-          <a:schemeClr val="tx1">
-            <a:lumMod val="15000"/>
-            <a:lumOff val="85000"/>
-          </a:schemeClr>
-        </a:solidFill>
-        <a:round/>
-      </a:ln>
-    </cs:spPr>
-  </cs:gridlineMajor>
-  <cs:gridlineMinor>
-    <cs:lnRef idx="0"/>
-    <cs:fillRef idx="0"/>
-    <cs:effectRef idx="0"/>
-    <cs:fontRef idx="minor">
-      <a:schemeClr val="tx1"/>
-    </cs:fontRef>
-    <cs:spPr>
-      <a:ln w="9525" cap="flat" cmpd="sng" algn="ctr">
-        <a:solidFill>
-          <a:schemeClr val="tx1">
-            <a:lumMod val="5000"/>
-            <a:lumOff val="95000"/>
-          </a:schemeClr>
-        </a:solidFill>
-        <a:round/>
-      </a:ln>
-    </cs:spPr>
-  </cs:gridlineMinor>
-  <cs:hiLoLine>
-    <cs:lnRef idx="0"/>
-    <cs:fillRef idx="0"/>
-    <cs:effectRef idx="0"/>
-    <cs:fontRef idx="minor">
-      <a:schemeClr val="tx1"/>
-    </cs:fontRef>
-    <cs:spPr>
-      <a:ln w="9525" cap="flat" cmpd="sng" algn="ctr">
-        <a:solidFill>
-          <a:schemeClr val="tx1">
-            <a:lumMod val="75000"/>
-            <a:lumOff val="25000"/>
-          </a:schemeClr>
-        </a:solidFill>
-        <a:round/>
-      </a:ln>
-    </cs:spPr>
-  </cs:hiLoLine>
-  <cs:leaderLine>
-    <cs:lnRef idx="0"/>
-    <cs:fillRef idx="0"/>
-    <cs:effectRef idx="0"/>
-    <cs:fontRef idx="minor">
-      <a:schemeClr val="tx1"/>
-    </cs:fontRef>
-    <cs:spPr>
-      <a:ln w="9525" cap="flat" cmpd="sng" algn="ctr">
-        <a:solidFill>
-          <a:schemeClr val="tx1">
-            <a:lumMod val="35000"/>
-            <a:lumOff val="65000"/>
-          </a:schemeClr>
-        </a:solidFill>
-        <a:round/>
-      </a:ln>
-    </cs:spPr>
-  </cs:leaderLine>
-  <cs:legend>
-    <cs:lnRef idx="0"/>
-    <cs:fillRef idx="0"/>
-    <cs:effectRef idx="0"/>
-    <cs:fontRef idx="minor">
-      <a:schemeClr val="tx1">
-        <a:lumMod val="65000"/>
-        <a:lumOff val="35000"/>
-      </a:schemeClr>
-    </cs:fontRef>
-    <cs:defRPr sz="900" kern="1200"/>
-  </cs:legend>
-  <cs:plotArea mods="allowNoFillOverride allowNoLineOverride">
-    <cs:lnRef idx="0"/>
-    <cs:fillRef idx="0"/>
-    <cs:effectRef idx="0"/>
-    <cs:fontRef idx="minor">
-      <a:schemeClr val="tx1"/>
-    </cs:fontRef>
-  </cs:plotArea>
-  <cs:plotArea3D mods="allowNoFillOverride allowNoLineOverride">
-    <cs:lnRef idx="0"/>
-    <cs:fillRef idx="0"/>
-    <cs:effectRef idx="0"/>
-    <cs:fontRef idx="minor">
-      <a:schemeClr val="tx1"/>
-    </cs:fontRef>
-  </cs:plotArea3D>
-  <cs:seriesAxis>
-    <cs:lnRef idx="0"/>
-    <cs:fillRef idx="0"/>
-    <cs:effectRef idx="0"/>
-    <cs:fontRef idx="minor">
-      <a:schemeClr val="tx1">
-        <a:lumMod val="65000"/>
-        <a:lumOff val="35000"/>
-      </a:schemeClr>
-    </cs:fontRef>
-    <cs:defRPr sz="900" kern="1200"/>
-  </cs:seriesAxis>
-  <cs:seriesLine>
-    <cs:lnRef idx="0"/>
-    <cs:fillRef idx="0"/>
-    <cs:effectRef idx="0"/>
-    <cs:fontRef idx="minor">
-      <a:schemeClr val="tx1"/>
-    </cs:fontRef>
-    <cs:spPr>
-      <a:ln w="9525" cap="flat" cmpd="sng" algn="ctr">
-        <a:solidFill>
-          <a:schemeClr val="tx1">
-            <a:lumMod val="35000"/>
-            <a:lumOff val="65000"/>
-          </a:schemeClr>
-        </a:solidFill>
-        <a:round/>
-      </a:ln>
-    </cs:spPr>
-  </cs:seriesLine>
-  <cs:title>
-    <cs:lnRef idx="0"/>
-    <cs:fillRef idx="0"/>
-    <cs:effectRef idx="0"/>
-    <cs:fontRef idx="minor">
-      <a:schemeClr val="tx1">
-        <a:lumMod val="65000"/>
-        <a:lumOff val="35000"/>
-      </a:schemeClr>
-    </cs:fontRef>
-    <cs:defRPr sz="1400" b="0" kern="1200" spc="0" baseline="0"/>
-  </cs:title>
-  <cs:trendline>
-    <cs:lnRef idx="0">
-      <cs:styleClr val="auto"/>
-    </cs:lnRef>
-    <cs:fillRef idx="0"/>
-    <cs:effectRef idx="0"/>
-    <cs:fontRef idx="minor">
-      <a:schemeClr val="tx1"/>
-    </cs:fontRef>
-    <cs:spPr>
-      <a:ln w="19050" cap="rnd">
-        <a:solidFill>
-          <a:schemeClr val="phClr"/>
-        </a:solidFill>
-        <a:prstDash val="sysDot"/>
-      </a:ln>
-    </cs:spPr>
-  </cs:trendline>
-  <cs:trendlineLabel>
-    <cs:lnRef idx="0"/>
-    <cs:fillRef idx="0"/>
-    <cs:effectRef idx="0"/>
-    <cs:fontRef idx="minor">
-      <a:schemeClr val="tx1">
-        <a:lumMod val="65000"/>
-        <a:lumOff val="35000"/>
-      </a:schemeClr>
-    </cs:fontRef>
-    <cs:defRPr sz="900" kern="1200"/>
-  </cs:trendlineLabel>
-  <cs:upBar>
-    <cs:lnRef idx="0"/>
-    <cs:fillRef idx="0"/>
-    <cs:effectRef idx="0"/>
-    <cs:fontRef idx="minor">
-      <a:schemeClr val="dk1"/>
-    </cs:fontRef>
-    <cs:spPr>
-      <a:solidFill>
-        <a:schemeClr val="lt1"/>
-      </a:solidFill>
-      <a:ln w="9525">
-        <a:solidFill>
-          <a:schemeClr val="tx1">
-            <a:lumMod val="15000"/>
-            <a:lumOff val="85000"/>
-          </a:schemeClr>
-        </a:solidFill>
-      </a:ln>
-    </cs:spPr>
-  </cs:upBar>
-  <cs:valueAxis>
-    <cs:lnRef idx="0"/>
-    <cs:fillRef idx="0"/>
-    <cs:effectRef idx="0"/>
-    <cs:fontRef idx="minor">
-      <a:schemeClr val="tx1">
-        <a:lumMod val="65000"/>
-        <a:lumOff val="35000"/>
-      </a:schemeClr>
-    </cs:fontRef>
-    <cs:defRPr sz="900" kern="1200"/>
-  </cs:valueAxis>
-  <cs:wall>
-    <cs:lnRef idx="0"/>
-    <cs:fillRef idx="0"/>
-    <cs:effectRef idx="0"/>
-    <cs:fontRef idx="minor">
-      <a:schemeClr val="tx1"/>
-    </cs:fontRef>
-    <cs:spPr>
-      <a:noFill/>
-      <a:ln>
-        <a:noFill/>
-      </a:ln>
-    </cs:spPr>
-  </cs:wall>
-</cs:chartStyle>
 </file>
 
 <file path=word/theme/theme1.xml><?xml version="1.0" encoding="utf-8"?>
@@ -21859,7 +20950,7 @@
     </a:clrScheme>
     <a:fontScheme name="Pakiet Office">
       <a:majorFont>
-        <a:latin typeface="Calibri Light" panose="020F0302020204030204"/>
+        <a:latin typeface="Calibri Light"/>
         <a:ea typeface=""/>
         <a:cs typeface=""/>
         <a:font script="Jpan" typeface="游ゴシック Light"/>
@@ -21911,7 +21002,7 @@
         <a:font script="Tfng" typeface="Ebrima"/>
       </a:majorFont>
       <a:minorFont>
-        <a:latin typeface="Calibri" panose="020F0502020204030204"/>
+        <a:latin typeface="Calibri"/>
         <a:ea typeface=""/>
         <a:cs typeface=""/>
         <a:font script="Jpan" typeface="游明朝"/>
@@ -22105,7 +21196,7 @@
   <a:extraClrSchemeLst/>
   <a:extLst>
     <a:ext uri="{05A4C25C-085E-4340-85A3-A5531E510DB2}">
-      <thm15:themeFamily xmlns:thm15="http://schemas.microsoft.com/office/thememl/2012/main" name="Office Theme" id="{62F939B6-93AF-4DB8-9C6B-D6C7DFDC589F}" vid="{4A3C46E8-61CC-4603-A589-7422A47A8E4A}"/>
+      <thm15:themeFamily xmlns:thm15="http://schemas.microsoft.com/office/thememl/2012/main" xmlns="" name="Office Theme" id="{62F939B6-93AF-4DB8-9C6B-D6C7DFDC589F}" vid="{4A3C46E8-61CC-4603-A589-7422A47A8E4A}"/>
     </a:ext>
   </a:extLst>
 </a:theme>
